--- a/public/Snap Scrolling.docx
+++ b/public/Snap Scrolling.docx
@@ -7,12 +7,18 @@
         <w:rPr>
           <w:b/>
           <w:bCs/>
+          <w:color w:val="4472C4" w:themeColor="accent1"/>
+          <w:sz w:val="24"/>
+          <w:szCs w:val="24"/>
         </w:rPr>
       </w:pPr>
       <w:r>
         <w:rPr>
           <w:b/>
           <w:bCs/>
+          <w:color w:val="4472C4" w:themeColor="accent1"/>
+          <w:sz w:val="24"/>
+          <w:szCs w:val="24"/>
         </w:rPr>
         <w:t>Snap Scrolling</w:t>
       </w:r>
@@ -57,11 +63,700 @@
         <w:t>}</w:t>
       </w:r>
     </w:p>
+    <w:p/>
+    <w:p>
+      <w:pPr>
+        <w:rPr>
+          <w:b/>
+          <w:bCs/>
+          <w:sz w:val="24"/>
+          <w:szCs w:val="24"/>
+        </w:rPr>
+      </w:pPr>
+      <w:r>
+        <w:rPr>
+          <w:b/>
+          <w:bCs/>
+          <w:color w:val="4472C4" w:themeColor="accent1"/>
+          <w:sz w:val="24"/>
+          <w:szCs w:val="24"/>
+        </w:rPr>
+        <w:t>Create a Shortcut in Visual Studio Code:</w:t>
+      </w:r>
+    </w:p>
+    <w:p>
+      <w:r>
+        <w:t xml:space="preserve">CTRL + Shift + p </w:t>
+      </w:r>
+      <w:r>
+        <w:sym w:font="Wingdings" w:char="F0E0"/>
+      </w:r>
+      <w:r>
+        <w:t xml:space="preserve"> type “snippets” then select “Snippets: Configure Snippets” then type and choose “javascriptreact.json”</w:t>
+      </w:r>
+    </w:p>
+    <w:p>
+      <w:r>
+        <w:t>Copy and Paste this code in the json file:</w:t>
+      </w:r>
+    </w:p>
+    <w:p>
+      <w:pPr>
+        <w:spacing w:after="0"/>
+      </w:pPr>
+      <w:r>
+        <w:t>{</w:t>
+      </w:r>
+    </w:p>
+    <w:p>
+      <w:pPr>
+        <w:spacing w:after="0"/>
+      </w:pPr>
+      <w:r>
+        <w:t xml:space="preserve">    // Place your snippets for javascriptreact here. Each snippet is defined under a snippet name and has a prefix, body and </w:t>
+      </w:r>
+    </w:p>
+    <w:p>
+      <w:pPr>
+        <w:spacing w:after="0"/>
+      </w:pPr>
+      <w:r>
+        <w:t>    // description. The prefix is what is used to trigger the snippet and the body will be expanded and inserted. Possible variables are:</w:t>
+      </w:r>
+    </w:p>
+    <w:p>
+      <w:pPr>
+        <w:spacing w:after="0"/>
+      </w:pPr>
+      <w:r>
+        <w:t xml:space="preserve">    // $1, $2 for tab stops, $0 for the final cursor position, and ${1:label}, ${2:another} for placeholders. Placeholders with the </w:t>
+      </w:r>
+    </w:p>
+    <w:p>
+      <w:pPr>
+        <w:spacing w:after="0"/>
+      </w:pPr>
+      <w:r>
+        <w:t>    // same ids are connected.</w:t>
+      </w:r>
+    </w:p>
+    <w:p>
+      <w:pPr>
+        <w:spacing w:after="0"/>
+      </w:pPr>
+      <w:r>
+        <w:t>    // Example:</w:t>
+      </w:r>
+    </w:p>
+    <w:p>
+      <w:pPr>
+        <w:spacing w:after="0"/>
+      </w:pPr>
+      <w:r>
+        <w:t>    // "Print to console": {</w:t>
+      </w:r>
+    </w:p>
+    <w:p>
+      <w:pPr>
+        <w:spacing w:after="0"/>
+      </w:pPr>
+      <w:r>
+        <w:t>    //  "prefix": "log",</w:t>
+      </w:r>
+    </w:p>
+    <w:p>
+      <w:pPr>
+        <w:spacing w:after="0"/>
+      </w:pPr>
+      <w:r>
+        <w:t>    //  "body": [</w:t>
+      </w:r>
+    </w:p>
+    <w:p>
+      <w:pPr>
+        <w:spacing w:after="0"/>
+      </w:pPr>
+      <w:r>
+        <w:t>    //      "console.log('$1');",</w:t>
+      </w:r>
+    </w:p>
+    <w:p>
+      <w:pPr>
+        <w:spacing w:after="0"/>
+      </w:pPr>
+      <w:r>
+        <w:t>    //      "$2"</w:t>
+      </w:r>
+    </w:p>
+    <w:p>
+      <w:pPr>
+        <w:spacing w:after="0"/>
+      </w:pPr>
+      <w:r>
+        <w:t>    //  ],</w:t>
+      </w:r>
+    </w:p>
+    <w:p>
+      <w:pPr>
+        <w:spacing w:after="0"/>
+      </w:pPr>
+      <w:r>
+        <w:t>    //  "description": "Log output to console"</w:t>
+      </w:r>
+    </w:p>
+    <w:p>
+      <w:pPr>
+        <w:spacing w:after="0"/>
+      </w:pPr>
+      <w:r>
+        <w:t>    // }</w:t>
+      </w:r>
+    </w:p>
+    <w:p>
+      <w:pPr>
+        <w:spacing w:after="0"/>
+      </w:pPr>
+      <w:r>
+        <w:t>    "fcc": {</w:t>
+      </w:r>
+    </w:p>
+    <w:p>
+      <w:pPr>
+        <w:spacing w:after="0"/>
+      </w:pPr>
+      <w:r>
+        <w:t>        "prefix": "fcc",</w:t>
+      </w:r>
+    </w:p>
+    <w:p>
+      <w:pPr>
+        <w:spacing w:after="0"/>
+      </w:pPr>
+      <w:r>
+        <w:lastRenderedPageBreak/>
+        <w:t>        "body": [</w:t>
+      </w:r>
+    </w:p>
+    <w:p>
+      <w:pPr>
+        <w:spacing w:after="0"/>
+      </w:pPr>
+      <w:r>
+        <w:t>            "import './${TM_FILENAME_BASE/^(.)/${1:/downcase}/}.css'""""const ${1:${TM_FILENAME_BASE/(.)(.*)/${1:/capitalize}${2}/}} = () =&gt; {",</w:t>
+      </w:r>
+    </w:p>
+    <w:p>
+      <w:pPr>
+        <w:spacing w:after="0"/>
+      </w:pPr>
+      <w:r>
+        <w:t>            "  return (",</w:t>
+      </w:r>
+    </w:p>
+    <w:p>
+      <w:pPr>
+        <w:spacing w:after="0"/>
+      </w:pPr>
+      <w:r>
+        <w:t>            "    &lt;div className='${TM_FILENAME_BASE/^(.)/${1:/downcase}/}'&gt;${1:${TM_FILENAME_BASE/(.)(.*)/${1:/capitalize}${2}/}}&lt;/div&gt;",</w:t>
+      </w:r>
+    </w:p>
+    <w:p>
+      <w:pPr>
+        <w:spacing w:after="0"/>
+      </w:pPr>
+      <w:r>
+        <w:t>            "  )",</w:t>
+      </w:r>
+    </w:p>
+    <w:p>
+      <w:pPr>
+        <w:spacing w:after="0"/>
+      </w:pPr>
+      <w:r>
+        <w:t>            "}",</w:t>
+      </w:r>
+    </w:p>
+    <w:p>
+      <w:pPr>
+        <w:spacing w:after="0"/>
+      </w:pPr>
+      <w:r>
+        <w:t>            "",</w:t>
+      </w:r>
+    </w:p>
+    <w:p>
+      <w:pPr>
+        <w:spacing w:after="0"/>
+      </w:pPr>
+      <w:r>
+        <w:t>            "export default ${1:${TM_FILENAME_BASE/(.)(.*)/${1:/capitalize}${2}/}}"</w:t>
+      </w:r>
+    </w:p>
+    <w:p>
+      <w:pPr>
+        <w:spacing w:after="0"/>
+      </w:pPr>
+      <w:r>
+        <w:t>        ],</w:t>
+      </w:r>
+    </w:p>
+    <w:p>
+      <w:pPr>
+        <w:spacing w:after="0"/>
+      </w:pPr>
+      <w:r>
+        <w:t>        "description": "Create an arrow component with css"</w:t>
+      </w:r>
+    </w:p>
+    <w:p>
+      <w:pPr>
+        <w:spacing w:after="0"/>
+      </w:pPr>
+      <w:r>
+        <w:t>    },</w:t>
+      </w:r>
+    </w:p>
+    <w:p>
+      <w:pPr>
+        <w:spacing w:after="0"/>
+      </w:pPr>
+      <w:r>
+        <w:t>    "fcs": {</w:t>
+      </w:r>
+    </w:p>
+    <w:p>
+      <w:pPr>
+        <w:spacing w:after="0"/>
+      </w:pPr>
+      <w:r>
+        <w:t>        "prefix": "fcs",</w:t>
+      </w:r>
+    </w:p>
+    <w:p>
+      <w:pPr>
+        <w:spacing w:after="0"/>
+      </w:pPr>
+      <w:r>
+        <w:t>        "body": [</w:t>
+      </w:r>
+    </w:p>
+    <w:p>
+      <w:pPr>
+        <w:spacing w:after="0"/>
+      </w:pPr>
+      <w:r>
+        <w:t>            "import './${TM_FILENAME_BASE/^(.)/${1:/downcase}/}.scss'""""function ${1:${TM_FILENAME_BASE/(.)(.*)/${1:/capitalize}${2}/}}(){",</w:t>
+      </w:r>
+    </w:p>
+    <w:p>
+      <w:pPr>
+        <w:spacing w:after="0"/>
+      </w:pPr>
+      <w:r>
+        <w:t>            "  return (",</w:t>
+      </w:r>
+    </w:p>
+    <w:p>
+      <w:pPr>
+        <w:spacing w:after="0"/>
+      </w:pPr>
+      <w:r>
+        <w:t>            "    &lt;div className='${TM_FILENAME_BASE/^(.)/${1:/downcase}/}'&gt;${1:${TM_FILENAME_BASE/(.)(.*)/${1:/capitalize}${2}/}}&lt;/div&gt;",</w:t>
+      </w:r>
+    </w:p>
+    <w:p>
+      <w:pPr>
+        <w:spacing w:after="0"/>
+      </w:pPr>
+      <w:r>
+        <w:t>            "  )",</w:t>
+      </w:r>
+    </w:p>
+    <w:p>
+      <w:pPr>
+        <w:spacing w:after="0"/>
+      </w:pPr>
+      <w:r>
+        <w:t>            "}",</w:t>
+      </w:r>
+    </w:p>
+    <w:p>
+      <w:pPr>
+        <w:spacing w:after="0"/>
+      </w:pPr>
+      <w:r>
+        <w:t>            "",</w:t>
+      </w:r>
+    </w:p>
+    <w:p>
+      <w:pPr>
+        <w:spacing w:after="0"/>
+      </w:pPr>
+      <w:r>
+        <w:t>            "export default ${1:${TM_FILENAME_BASE/(.)(.*)/${1:/capitalize}${2}/}}"</w:t>
+      </w:r>
+    </w:p>
+    <w:p>
+      <w:pPr>
+        <w:spacing w:after="0"/>
+      </w:pPr>
+      <w:r>
+        <w:t>        ],</w:t>
+      </w:r>
+    </w:p>
+    <w:p>
+      <w:pPr>
+        <w:spacing w:after="0"/>
+      </w:pPr>
+      <w:r>
+        <w:t>        "description": "Create a functional component with Sass"</w:t>
+      </w:r>
+    </w:p>
+    <w:p>
+      <w:pPr>
+        <w:spacing w:after="0"/>
+      </w:pPr>
+      <w:r>
+        <w:t>    },</w:t>
+      </w:r>
+    </w:p>
+    <w:p>
+      <w:pPr>
+        <w:spacing w:after="0"/>
+      </w:pPr>
+      <w:r>
+        <w:t>    "acs": {</w:t>
+      </w:r>
+    </w:p>
+    <w:p>
+      <w:pPr>
+        <w:spacing w:after="0"/>
+      </w:pPr>
+      <w:r>
+        <w:t>        "prefix": "acs",</w:t>
+      </w:r>
+    </w:p>
+    <w:p>
+      <w:pPr>
+        <w:spacing w:after="0"/>
+      </w:pPr>
+      <w:r>
+        <w:t>        "body": [</w:t>
+      </w:r>
+    </w:p>
+    <w:p>
+      <w:pPr>
+        <w:spacing w:after="0"/>
+      </w:pPr>
+      <w:r>
+        <w:t>            "import './${TM_FILENAME_BASE/^(.)/${1:/downcase}/}.scss'""""const ${1:${TM_FILENAME_BASE/(.)(.*)/${1:/capitalize}${2}/}} = () =&gt; {",</w:t>
+      </w:r>
+    </w:p>
+    <w:p>
+      <w:pPr>
+        <w:spacing w:after="0"/>
+      </w:pPr>
+      <w:r>
+        <w:t>            "  return (",</w:t>
+      </w:r>
+    </w:p>
+    <w:p>
+      <w:pPr>
+        <w:spacing w:after="0"/>
+      </w:pPr>
+      <w:r>
+        <w:t>            "    &lt;div className='${TM_FILENAME_BASE/^(.)/${1:/downcase}/}'&gt;${1:${TM_FILENAME_BASE/(.)(.*)/${1:/capitalize}${2}/}}&lt;/div&gt;",</w:t>
+      </w:r>
+    </w:p>
+    <w:p>
+      <w:pPr>
+        <w:spacing w:after="0"/>
+      </w:pPr>
+      <w:r>
+        <w:t>            "  )",</w:t>
+      </w:r>
+    </w:p>
+    <w:p>
+      <w:pPr>
+        <w:spacing w:after="0"/>
+      </w:pPr>
+      <w:r>
+        <w:t>            "}",</w:t>
+      </w:r>
+    </w:p>
+    <w:p>
+      <w:pPr>
+        <w:spacing w:after="0"/>
+      </w:pPr>
+      <w:r>
+        <w:t>            "",</w:t>
+      </w:r>
+    </w:p>
+    <w:p>
+      <w:pPr>
+        <w:spacing w:after="0"/>
+      </w:pPr>
+      <w:r>
+        <w:t>            "export default ${1:${TM_FILENAME_BASE/(.)(.*)/${1:/capitalize}${2}/}}"</w:t>
+      </w:r>
+    </w:p>
+    <w:p>
+      <w:pPr>
+        <w:spacing w:after="0"/>
+      </w:pPr>
+      <w:r>
+        <w:t>        ],</w:t>
+      </w:r>
+    </w:p>
+    <w:p>
+      <w:pPr>
+        <w:spacing w:after="0"/>
+      </w:pPr>
+      <w:r>
+        <w:t>        "description": "Create an arrow component with Sass"</w:t>
+      </w:r>
+    </w:p>
+    <w:p>
+      <w:pPr>
+        <w:spacing w:after="0"/>
+      </w:pPr>
+      <w:r>
+        <w:t>    },</w:t>
+      </w:r>
+    </w:p>
+    <w:p>
+      <w:pPr>
+        <w:spacing w:after="0"/>
+      </w:pPr>
+      <w:r>
+        <w:lastRenderedPageBreak/>
+        <w:t>    "comp": {</w:t>
+      </w:r>
+    </w:p>
+    <w:p>
+      <w:pPr>
+        <w:spacing w:after="0"/>
+      </w:pPr>
+      <w:r>
+        <w:t>        "prefix": "comp",</w:t>
+      </w:r>
+    </w:p>
+    <w:p>
+      <w:pPr>
+        <w:spacing w:after="0"/>
+      </w:pPr>
+      <w:r>
+        <w:t>        "body": [</w:t>
+      </w:r>
+    </w:p>
+    <w:p>
+      <w:pPr>
+        <w:spacing w:after="0"/>
+      </w:pPr>
+      <w:r>
+        <w:t>            "const ${1:${TM_FILENAME_BASE/(.)(.*)/${1:/capitalize}${2}/}} = () =&gt; {",</w:t>
+      </w:r>
+    </w:p>
+    <w:p>
+      <w:pPr>
+        <w:spacing w:after="0"/>
+      </w:pPr>
+      <w:r>
+        <w:t>            "  return (",</w:t>
+      </w:r>
+    </w:p>
+    <w:p>
+      <w:pPr>
+        <w:spacing w:after="0"/>
+      </w:pPr>
+      <w:r>
+        <w:t>            "    &lt;div&gt;${1:${TM_FILENAME_BASE/(.)(.*)/${1:/capitalize}${2}/}}&lt;/div&gt;",</w:t>
+      </w:r>
+    </w:p>
+    <w:p>
+      <w:pPr>
+        <w:spacing w:after="0"/>
+      </w:pPr>
+      <w:r>
+        <w:t>            "  )",</w:t>
+      </w:r>
+    </w:p>
+    <w:p>
+      <w:pPr>
+        <w:spacing w:after="0"/>
+      </w:pPr>
+      <w:r>
+        <w:t>            "}",</w:t>
+      </w:r>
+    </w:p>
+    <w:p>
+      <w:pPr>
+        <w:spacing w:after="0"/>
+      </w:pPr>
+      <w:r>
+        <w:t>            "",</w:t>
+      </w:r>
+    </w:p>
+    <w:p>
+      <w:pPr>
+        <w:spacing w:after="0"/>
+      </w:pPr>
+      <w:r>
+        <w:t>            "export default ${1:${TM_FILENAME_BASE/(.)(.*)/${1:/capitalize}${2}/}}"</w:t>
+      </w:r>
+    </w:p>
+    <w:p>
+      <w:pPr>
+        <w:spacing w:after="0"/>
+      </w:pPr>
+      <w:r>
+        <w:t>        ],</w:t>
+      </w:r>
+    </w:p>
+    <w:p>
+      <w:pPr>
+        <w:spacing w:after="0"/>
+      </w:pPr>
+      <w:r>
+        <w:t>        "description": "Create a component"</w:t>
+      </w:r>
+    </w:p>
+    <w:p>
+      <w:pPr>
+        <w:spacing w:after="0"/>
+      </w:pPr>
+      <w:r>
+        <w:t>    },</w:t>
+      </w:r>
+    </w:p>
+    <w:p>
+      <w:pPr>
+        <w:spacing w:after="0"/>
+      </w:pPr>
+      <w:r>
+        <w:t>    "compt": {</w:t>
+      </w:r>
+    </w:p>
+    <w:p>
+      <w:pPr>
+        <w:spacing w:after="0"/>
+      </w:pPr>
+      <w:r>
+        <w:t>        "prefix": "compt",</w:t>
+      </w:r>
+    </w:p>
+    <w:p>
+      <w:pPr>
+        <w:spacing w:after="0"/>
+      </w:pPr>
+      <w:r>
+        <w:t>        "body": [</w:t>
+      </w:r>
+    </w:p>
+    <w:p>
+      <w:pPr>
+        <w:spacing w:after="0"/>
+      </w:pPr>
+      <w:r>
+        <w:t>            "const ${1:${TM_FILENAME_BASE/(.)(.*)/${1:/capitalize}${2}/}} = () =&gt; {",</w:t>
+      </w:r>
+    </w:p>
+    <w:p>
+      <w:pPr>
+        <w:spacing w:after="0"/>
+      </w:pPr>
+      <w:r>
+        <w:t>            "  return (",</w:t>
+      </w:r>
+    </w:p>
+    <w:p>
+      <w:pPr>
+        <w:spacing w:after="0"/>
+      </w:pPr>
+      <w:r>
+        <w:t>            "    &lt;div className=''&gt;${1:${TM_FILENAME_BASE/(.)(.*)/${1:/capitalize}${2}/}}&lt;/div&gt;",</w:t>
+      </w:r>
+    </w:p>
+    <w:p>
+      <w:pPr>
+        <w:spacing w:after="0"/>
+      </w:pPr>
+      <w:r>
+        <w:t>            "  )",</w:t>
+      </w:r>
+    </w:p>
+    <w:p>
+      <w:pPr>
+        <w:spacing w:after="0"/>
+      </w:pPr>
+      <w:r>
+        <w:t>            "}",</w:t>
+      </w:r>
+    </w:p>
+    <w:p>
+      <w:pPr>
+        <w:spacing w:after="0"/>
+      </w:pPr>
+      <w:r>
+        <w:t>            "",</w:t>
+      </w:r>
+    </w:p>
+    <w:p>
+      <w:pPr>
+        <w:spacing w:after="0"/>
+      </w:pPr>
+      <w:r>
+        <w:t>            "export default ${1:${TM_FILENAME_BASE/(.)(.*)/${1:/capitalize}${2}/}}"</w:t>
+      </w:r>
+    </w:p>
+    <w:p>
+      <w:pPr>
+        <w:spacing w:after="0"/>
+      </w:pPr>
+      <w:r>
+        <w:t>        ],</w:t>
+      </w:r>
+    </w:p>
+    <w:p>
+      <w:pPr>
+        <w:spacing w:after="0"/>
+      </w:pPr>
+      <w:r>
+        <w:t>        "description": "Create a component with tailwind classname"</w:t>
+      </w:r>
+    </w:p>
+    <w:p>
+      <w:pPr>
+        <w:spacing w:after="0"/>
+      </w:pPr>
+      <w:r>
+        <w:t>    }</w:t>
+      </w:r>
+    </w:p>
+    <w:p>
+      <w:pPr>
+        <w:spacing w:after="0"/>
+      </w:pPr>
+      <w:r>
+        <w:t>}</w:t>
+      </w:r>
+    </w:p>
+    <w:p>
+      <w:pPr>
+        <w:spacing w:after="0"/>
+      </w:pPr>
+      <w:r>
+        <w:t>After that just create a new component and type “compt” then tab.</w:t>
+      </w:r>
+    </w:p>
+    <w:p/>
     <w:p>
       <w:r>
         <w:rPr>
           <w:noProof/>
         </w:rPr>
+        <w:lastRenderedPageBreak/>
         <w:drawing>
           <wp:anchor distT="0" distB="0" distL="114300" distR="114300" simplePos="0" relativeHeight="251658240" behindDoc="1" locked="0" layoutInCell="1" allowOverlap="1" wp14:anchorId="03BB7452" wp14:editId="6F198AD1">
             <wp:simplePos x="0" y="0"/>

--- a/public/Snap Scrolling.docx
+++ b/public/Snap Scrolling.docx
@@ -55,7 +55,20 @@
     </w:p>
     <w:p>
       <w:r>
-        <w:t>    scroll-snap-align:center;</w:t>
+        <w:t xml:space="preserve">    </w:t>
+      </w:r>
+      <w:proofErr w:type="spellStart"/>
+      <w:r>
+        <w:t>scroll-snap-</w:t>
+      </w:r>
+      <w:proofErr w:type="gramStart"/>
+      <w:r>
+        <w:t>align:center</w:t>
+      </w:r>
+      <w:proofErr w:type="spellEnd"/>
+      <w:proofErr w:type="gramEnd"/>
+      <w:r>
+        <w:t>;</w:t>
       </w:r>
     </w:p>
     <w:p>
@@ -92,12 +105,38 @@
         <w:sym w:font="Wingdings" w:char="F0E0"/>
       </w:r>
       <w:r>
-        <w:t xml:space="preserve"> type “snippets” then select “Snippets: Configure Snippets” then type and choose “javascriptreact.json”</w:t>
-      </w:r>
-    </w:p>
-    <w:p>
-      <w:r>
-        <w:t>Copy and Paste this code in the json file:</w:t>
+        <w:t xml:space="preserve"> type “snippets” then select “Snippets: Configure Snippets” then type and choose “</w:t>
+      </w:r>
+      <w:proofErr w:type="spellStart"/>
+      <w:proofErr w:type="gramStart"/>
+      <w:r>
+        <w:t>javascriptreact.json</w:t>
+      </w:r>
+      <w:proofErr w:type="spellEnd"/>
+      <w:proofErr w:type="gramEnd"/>
+      <w:r>
+        <w:t>”</w:t>
+      </w:r>
+    </w:p>
+    <w:p>
+      <w:r>
+        <w:t xml:space="preserve">Copy and </w:t>
+      </w:r>
+      <w:proofErr w:type="gramStart"/>
+      <w:r>
+        <w:t>Paste</w:t>
+      </w:r>
+      <w:proofErr w:type="gramEnd"/>
+      <w:r>
+        <w:t xml:space="preserve"> this code in the </w:t>
+      </w:r>
+      <w:proofErr w:type="spellStart"/>
+      <w:r>
+        <w:t>json</w:t>
+      </w:r>
+      <w:proofErr w:type="spellEnd"/>
+      <w:r>
+        <w:t xml:space="preserve"> file:</w:t>
       </w:r>
     </w:p>
     <w:p>
@@ -113,7 +152,15 @@
         <w:spacing w:after="0"/>
       </w:pPr>
       <w:r>
-        <w:t xml:space="preserve">    // Place your snippets for javascriptreact here. Each snippet is defined under a snippet name and has a prefix, body and </w:t>
+        <w:t xml:space="preserve">    // Place your snippets for </w:t>
+      </w:r>
+      <w:proofErr w:type="spellStart"/>
+      <w:r>
+        <w:t>javascriptreact</w:t>
+      </w:r>
+      <w:proofErr w:type="spellEnd"/>
+      <w:r>
+        <w:t xml:space="preserve"> here. Each snippet is defined under a snippet name and has a prefix, body and </w:t>
       </w:r>
     </w:p>
     <w:p>
@@ -129,7 +176,15 @@
         <w:spacing w:after="0"/>
       </w:pPr>
       <w:r>
-        <w:t xml:space="preserve">    // $1, $2 for tab stops, $0 for the final cursor position, and ${1:label}, ${2:another} for placeholders. Placeholders with the </w:t>
+        <w:t>    // $1, $2 for tab stops, $0 for the final cursor position, and ${</w:t>
+      </w:r>
+      <w:proofErr w:type="gramStart"/>
+      <w:r>
+        <w:t>1:label</w:t>
+      </w:r>
+      <w:proofErr w:type="gramEnd"/>
+      <w:r>
+        <w:t xml:space="preserve">}, ${2:another} for placeholders. Placeholders with the </w:t>
       </w:r>
     </w:p>
     <w:p>
@@ -161,23 +216,47 @@
         <w:spacing w:after="0"/>
       </w:pPr>
       <w:r>
-        <w:t>    //  "prefix": "log",</w:t>
-      </w:r>
-    </w:p>
-    <w:p>
-      <w:pPr>
-        <w:spacing w:after="0"/>
-      </w:pPr>
-      <w:r>
-        <w:t>    //  "body": [</w:t>
-      </w:r>
-    </w:p>
-    <w:p>
-      <w:pPr>
-        <w:spacing w:after="0"/>
-      </w:pPr>
-      <w:r>
-        <w:t>    //      "console.log('$1');",</w:t>
+        <w:t>    /</w:t>
+      </w:r>
+      <w:proofErr w:type="gramStart"/>
+      <w:r>
+        <w:t>/  "</w:t>
+      </w:r>
+      <w:proofErr w:type="gramEnd"/>
+      <w:r>
+        <w:t>prefix": "log",</w:t>
+      </w:r>
+    </w:p>
+    <w:p>
+      <w:pPr>
+        <w:spacing w:after="0"/>
+      </w:pPr>
+      <w:r>
+        <w:t>    /</w:t>
+      </w:r>
+      <w:proofErr w:type="gramStart"/>
+      <w:r>
+        <w:t>/  "</w:t>
+      </w:r>
+      <w:proofErr w:type="gramEnd"/>
+      <w:r>
+        <w:t>body": [</w:t>
+      </w:r>
+    </w:p>
+    <w:p>
+      <w:pPr>
+        <w:spacing w:after="0"/>
+      </w:pPr>
+      <w:r>
+        <w:t>    //      "</w:t>
+      </w:r>
+      <w:proofErr w:type="gramStart"/>
+      <w:r>
+        <w:t>console.log(</w:t>
+      </w:r>
+      <w:proofErr w:type="gramEnd"/>
+      <w:r>
+        <w:t>'$1');",</w:t>
       </w:r>
     </w:p>
     <w:p>
@@ -201,7 +280,15 @@
         <w:spacing w:after="0"/>
       </w:pPr>
       <w:r>
-        <w:t>    //  "description": "Log output to console"</w:t>
+        <w:t>    /</w:t>
+      </w:r>
+      <w:proofErr w:type="gramStart"/>
+      <w:r>
+        <w:t>/  "</w:t>
+      </w:r>
+      <w:proofErr w:type="gramEnd"/>
+      <w:r>
+        <w:t>description": "Log output to console"</w:t>
       </w:r>
     </w:p>
     <w:p>
@@ -217,15 +304,31 @@
         <w:spacing w:after="0"/>
       </w:pPr>
       <w:r>
-        <w:t>    "fcc": {</w:t>
-      </w:r>
-    </w:p>
-    <w:p>
-      <w:pPr>
-        <w:spacing w:after="0"/>
-      </w:pPr>
-      <w:r>
-        <w:t>        "prefix": "fcc",</w:t>
+        <w:t>    "</w:t>
+      </w:r>
+      <w:proofErr w:type="spellStart"/>
+      <w:r>
+        <w:t>fcc</w:t>
+      </w:r>
+      <w:proofErr w:type="spellEnd"/>
+      <w:r>
+        <w:t>": {</w:t>
+      </w:r>
+    </w:p>
+    <w:p>
+      <w:pPr>
+        <w:spacing w:after="0"/>
+      </w:pPr>
+      <w:r>
+        <w:t>        "prefix": "</w:t>
+      </w:r>
+      <w:proofErr w:type="spellStart"/>
+      <w:r>
+        <w:t>fcc</w:t>
+      </w:r>
+      <w:proofErr w:type="spellEnd"/>
+      <w:r>
+        <w:t>",</w:t>
       </w:r>
     </w:p>
     <w:p>
@@ -242,23 +345,63 @@
         <w:spacing w:after="0"/>
       </w:pPr>
       <w:r>
-        <w:t>            "import './${TM_FILENAME_BASE/^(.)/${1:/downcase}/}.css'""""const ${1:${TM_FILENAME_BASE/(.)(.*)/${1:/capitalize}${2}/}} = () =&gt; {",</w:t>
-      </w:r>
-    </w:p>
-    <w:p>
-      <w:pPr>
-        <w:spacing w:after="0"/>
-      </w:pPr>
-      <w:r>
-        <w:t>            "  return (",</w:t>
-      </w:r>
-    </w:p>
-    <w:p>
-      <w:pPr>
-        <w:spacing w:after="0"/>
-      </w:pPr>
-      <w:r>
-        <w:t>            "    &lt;div className='${TM_FILENAME_BASE/^(.)/${1:/downcase}/}'&gt;${1:${TM_FILENAME_BASE/(.)(.*)/${1:/capitalize}${2}/}}&lt;/div&gt;",</w:t>
+        <w:t xml:space="preserve">            "import </w:t>
+      </w:r>
+      <w:proofErr w:type="gramStart"/>
+      <w:r>
+        <w:t>'./</w:t>
+      </w:r>
+      <w:proofErr w:type="gramEnd"/>
+      <w:r>
+        <w:t>${TM_FILENAME_BASE/^(.)/${1:/</w:t>
+      </w:r>
+      <w:proofErr w:type="spellStart"/>
+      <w:r>
+        <w:t>downcase</w:t>
+      </w:r>
+      <w:proofErr w:type="spellEnd"/>
+      <w:r>
+        <w:t>}/}.</w:t>
+      </w:r>
+      <w:proofErr w:type="spellStart"/>
+      <w:r>
+        <w:t>css</w:t>
+      </w:r>
+      <w:proofErr w:type="spellEnd"/>
+      <w:r>
+        <w:t>'""""const ${1:${TM_FILENAME_BASE/(.)(.*)/${1:/capitalize}${2}/}} = () =&gt; {",</w:t>
+      </w:r>
+    </w:p>
+    <w:p>
+      <w:pPr>
+        <w:spacing w:after="0"/>
+      </w:pPr>
+      <w:r>
+        <w:t xml:space="preserve">            </w:t>
+      </w:r>
+      <w:proofErr w:type="gramStart"/>
+      <w:r>
+        <w:t>"  return</w:t>
+      </w:r>
+      <w:proofErr w:type="gramEnd"/>
+      <w:r>
+        <w:t xml:space="preserve"> (",</w:t>
+      </w:r>
+    </w:p>
+    <w:p>
+      <w:pPr>
+        <w:spacing w:after="0"/>
+      </w:pPr>
+      <w:r>
+        <w:t>            "    &lt;div className='${TM_FILENAME_BASE/^(.)/${1:/downcase}/}'&gt;${</w:t>
+      </w:r>
+      <w:proofErr w:type="gramStart"/>
+      <w:r>
+        <w:t>1:$</w:t>
+      </w:r>
+      <w:proofErr w:type="gramEnd"/>
+      <w:r>
+        <w:t>{TM_FILENAME_BASE/(.)(.*)/${1:/capitalize}${2}/}}&lt;/div&gt;",</w:t>
       </w:r>
     </w:p>
     <w:p>
@@ -290,7 +433,15 @@
         <w:spacing w:after="0"/>
       </w:pPr>
       <w:r>
-        <w:t>            "export default ${1:${TM_FILENAME_BASE/(.)(.*)/${1:/capitalize}${2}/}}"</w:t>
+        <w:t>            "export default ${</w:t>
+      </w:r>
+      <w:proofErr w:type="gramStart"/>
+      <w:r>
+        <w:t>1:$</w:t>
+      </w:r>
+      <w:proofErr w:type="gramEnd"/>
+      <w:r>
+        <w:t>{TM_FILENAME_BASE/(.)(.*)/${1:/capitalize}${2}/}}"</w:t>
       </w:r>
     </w:p>
     <w:p>
@@ -306,7 +457,15 @@
         <w:spacing w:after="0"/>
       </w:pPr>
       <w:r>
-        <w:t>        "description": "Create an arrow component with css"</w:t>
+        <w:t xml:space="preserve">        "description": "Create an arrow component with </w:t>
+      </w:r>
+      <w:proofErr w:type="spellStart"/>
+      <w:r>
+        <w:t>css</w:t>
+      </w:r>
+      <w:proofErr w:type="spellEnd"/>
+      <w:r>
+        <w:t>"</w:t>
       </w:r>
     </w:p>
     <w:p>
@@ -346,23 +505,63 @@
         <w:spacing w:after="0"/>
       </w:pPr>
       <w:r>
-        <w:t>            "import './${TM_FILENAME_BASE/^(.)/${1:/downcase}/}.scss'""""function ${1:${TM_FILENAME_BASE/(.)(.*)/${1:/capitalize}${2}/}}(){",</w:t>
-      </w:r>
-    </w:p>
-    <w:p>
-      <w:pPr>
-        <w:spacing w:after="0"/>
-      </w:pPr>
-      <w:r>
-        <w:t>            "  return (",</w:t>
-      </w:r>
-    </w:p>
-    <w:p>
-      <w:pPr>
-        <w:spacing w:after="0"/>
-      </w:pPr>
-      <w:r>
-        <w:t>            "    &lt;div className='${TM_FILENAME_BASE/^(.)/${1:/downcase}/}'&gt;${1:${TM_FILENAME_BASE/(.)(.*)/${1:/capitalize}${2}/}}&lt;/div&gt;",</w:t>
+        <w:t xml:space="preserve">            "import </w:t>
+      </w:r>
+      <w:proofErr w:type="gramStart"/>
+      <w:r>
+        <w:t>'./</w:t>
+      </w:r>
+      <w:proofErr w:type="gramEnd"/>
+      <w:r>
+        <w:t>${TM_FILENAME_BASE/^(.)/${1:/</w:t>
+      </w:r>
+      <w:proofErr w:type="spellStart"/>
+      <w:r>
+        <w:t>downcase</w:t>
+      </w:r>
+      <w:proofErr w:type="spellEnd"/>
+      <w:r>
+        <w:t>}/}.</w:t>
+      </w:r>
+      <w:proofErr w:type="spellStart"/>
+      <w:r>
+        <w:t>scss</w:t>
+      </w:r>
+      <w:proofErr w:type="spellEnd"/>
+      <w:r>
+        <w:t>'""""function ${1:${TM_FILENAME_BASE/(.)(.*)/${1:/capitalize}${2}/}}(){",</w:t>
+      </w:r>
+    </w:p>
+    <w:p>
+      <w:pPr>
+        <w:spacing w:after="0"/>
+      </w:pPr>
+      <w:r>
+        <w:t xml:space="preserve">            </w:t>
+      </w:r>
+      <w:proofErr w:type="gramStart"/>
+      <w:r>
+        <w:t>"  return</w:t>
+      </w:r>
+      <w:proofErr w:type="gramEnd"/>
+      <w:r>
+        <w:t xml:space="preserve"> (",</w:t>
+      </w:r>
+    </w:p>
+    <w:p>
+      <w:pPr>
+        <w:spacing w:after="0"/>
+      </w:pPr>
+      <w:r>
+        <w:t>            "    &lt;div className='${TM_FILENAME_BASE/^(.)/${1:/downcase}/}'&gt;${</w:t>
+      </w:r>
+      <w:proofErr w:type="gramStart"/>
+      <w:r>
+        <w:t>1:$</w:t>
+      </w:r>
+      <w:proofErr w:type="gramEnd"/>
+      <w:r>
+        <w:t>{TM_FILENAME_BASE/(.)(.*)/${1:/capitalize}${2}/}}&lt;/div&gt;",</w:t>
       </w:r>
     </w:p>
     <w:p>
@@ -394,7 +593,15 @@
         <w:spacing w:after="0"/>
       </w:pPr>
       <w:r>
-        <w:t>            "export default ${1:${TM_FILENAME_BASE/(.)(.*)/${1:/capitalize}${2}/}}"</w:t>
+        <w:t>            "export default ${</w:t>
+      </w:r>
+      <w:proofErr w:type="gramStart"/>
+      <w:r>
+        <w:t>1:$</w:t>
+      </w:r>
+      <w:proofErr w:type="gramEnd"/>
+      <w:r>
+        <w:t>{TM_FILENAME_BASE/(.)(.*)/${1:/capitalize}${2}/}}"</w:t>
       </w:r>
     </w:p>
     <w:p>
@@ -426,15 +633,31 @@
         <w:spacing w:after="0"/>
       </w:pPr>
       <w:r>
-        <w:t>    "acs": {</w:t>
-      </w:r>
-    </w:p>
-    <w:p>
-      <w:pPr>
-        <w:spacing w:after="0"/>
-      </w:pPr>
-      <w:r>
-        <w:t>        "prefix": "acs",</w:t>
+        <w:t>    "</w:t>
+      </w:r>
+      <w:proofErr w:type="spellStart"/>
+      <w:r>
+        <w:t>acs</w:t>
+      </w:r>
+      <w:proofErr w:type="spellEnd"/>
+      <w:r>
+        <w:t>": {</w:t>
+      </w:r>
+    </w:p>
+    <w:p>
+      <w:pPr>
+        <w:spacing w:after="0"/>
+      </w:pPr>
+      <w:r>
+        <w:t>        "prefix": "</w:t>
+      </w:r>
+      <w:proofErr w:type="spellStart"/>
+      <w:r>
+        <w:t>acs</w:t>
+      </w:r>
+      <w:proofErr w:type="spellEnd"/>
+      <w:r>
+        <w:t>",</w:t>
       </w:r>
     </w:p>
     <w:p>
@@ -450,23 +673,63 @@
         <w:spacing w:after="0"/>
       </w:pPr>
       <w:r>
-        <w:t>            "import './${TM_FILENAME_BASE/^(.)/${1:/downcase}/}.scss'""""const ${1:${TM_FILENAME_BASE/(.)(.*)/${1:/capitalize}${2}/}} = () =&gt; {",</w:t>
-      </w:r>
-    </w:p>
-    <w:p>
-      <w:pPr>
-        <w:spacing w:after="0"/>
-      </w:pPr>
-      <w:r>
-        <w:t>            "  return (",</w:t>
-      </w:r>
-    </w:p>
-    <w:p>
-      <w:pPr>
-        <w:spacing w:after="0"/>
-      </w:pPr>
-      <w:r>
-        <w:t>            "    &lt;div className='${TM_FILENAME_BASE/^(.)/${1:/downcase}/}'&gt;${1:${TM_FILENAME_BASE/(.)(.*)/${1:/capitalize}${2}/}}&lt;/div&gt;",</w:t>
+        <w:t xml:space="preserve">            "import </w:t>
+      </w:r>
+      <w:proofErr w:type="gramStart"/>
+      <w:r>
+        <w:t>'./</w:t>
+      </w:r>
+      <w:proofErr w:type="gramEnd"/>
+      <w:r>
+        <w:t>${TM_FILENAME_BASE/^(.)/${1:/</w:t>
+      </w:r>
+      <w:proofErr w:type="spellStart"/>
+      <w:r>
+        <w:t>downcase</w:t>
+      </w:r>
+      <w:proofErr w:type="spellEnd"/>
+      <w:r>
+        <w:t>}/}.</w:t>
+      </w:r>
+      <w:proofErr w:type="spellStart"/>
+      <w:r>
+        <w:t>scss</w:t>
+      </w:r>
+      <w:proofErr w:type="spellEnd"/>
+      <w:r>
+        <w:t>'""""const ${1:${TM_FILENAME_BASE/(.)(.*)/${1:/capitalize}${2}/}} = () =&gt; {",</w:t>
+      </w:r>
+    </w:p>
+    <w:p>
+      <w:pPr>
+        <w:spacing w:after="0"/>
+      </w:pPr>
+      <w:r>
+        <w:t xml:space="preserve">            </w:t>
+      </w:r>
+      <w:proofErr w:type="gramStart"/>
+      <w:r>
+        <w:t>"  return</w:t>
+      </w:r>
+      <w:proofErr w:type="gramEnd"/>
+      <w:r>
+        <w:t xml:space="preserve"> (",</w:t>
+      </w:r>
+    </w:p>
+    <w:p>
+      <w:pPr>
+        <w:spacing w:after="0"/>
+      </w:pPr>
+      <w:r>
+        <w:t>            "    &lt;div className='${TM_FILENAME_BASE/^(.)/${1:/downcase}/}'&gt;${</w:t>
+      </w:r>
+      <w:proofErr w:type="gramStart"/>
+      <w:r>
+        <w:t>1:$</w:t>
+      </w:r>
+      <w:proofErr w:type="gramEnd"/>
+      <w:r>
+        <w:t>{TM_FILENAME_BASE/(.)(.*)/${1:/capitalize}${2}/}}&lt;/div&gt;",</w:t>
       </w:r>
     </w:p>
     <w:p>
@@ -498,7 +761,15 @@
         <w:spacing w:after="0"/>
       </w:pPr>
       <w:r>
-        <w:t>            "export default ${1:${TM_FILENAME_BASE/(.)(.*)/${1:/capitalize}${2}/}}"</w:t>
+        <w:t>            "export default ${</w:t>
+      </w:r>
+      <w:proofErr w:type="gramStart"/>
+      <w:r>
+        <w:t>1:$</w:t>
+      </w:r>
+      <w:proofErr w:type="gramEnd"/>
+      <w:r>
+        <w:t>{TM_FILENAME_BASE/(.)(.*)/${1:/capitalize}${2}/}}"</w:t>
       </w:r>
     </w:p>
     <w:p>
@@ -555,23 +826,47 @@
         <w:spacing w:after="0"/>
       </w:pPr>
       <w:r>
-        <w:t>            "const ${1:${TM_FILENAME_BASE/(.)(.*)/${1:/capitalize}${2}/}} = () =&gt; {",</w:t>
-      </w:r>
-    </w:p>
-    <w:p>
-      <w:pPr>
-        <w:spacing w:after="0"/>
-      </w:pPr>
-      <w:r>
-        <w:t>            "  return (",</w:t>
-      </w:r>
-    </w:p>
-    <w:p>
-      <w:pPr>
-        <w:spacing w:after="0"/>
-      </w:pPr>
-      <w:r>
-        <w:t>            "    &lt;div&gt;${1:${TM_FILENAME_BASE/(.)(.*)/${1:/capitalize}${2}/}}&lt;/div&gt;",</w:t>
+        <w:t>            "const ${</w:t>
+      </w:r>
+      <w:proofErr w:type="gramStart"/>
+      <w:r>
+        <w:t>1:$</w:t>
+      </w:r>
+      <w:proofErr w:type="gramEnd"/>
+      <w:r>
+        <w:t>{TM_FILENAME_BASE/(.)(.*)/${1:/capitalize}${2}/}} = () =&gt; {",</w:t>
+      </w:r>
+    </w:p>
+    <w:p>
+      <w:pPr>
+        <w:spacing w:after="0"/>
+      </w:pPr>
+      <w:r>
+        <w:t xml:space="preserve">            </w:t>
+      </w:r>
+      <w:proofErr w:type="gramStart"/>
+      <w:r>
+        <w:t>"  return</w:t>
+      </w:r>
+      <w:proofErr w:type="gramEnd"/>
+      <w:r>
+        <w:t xml:space="preserve"> (",</w:t>
+      </w:r>
+    </w:p>
+    <w:p>
+      <w:pPr>
+        <w:spacing w:after="0"/>
+      </w:pPr>
+      <w:r>
+        <w:t>            "    &lt;div&gt;${</w:t>
+      </w:r>
+      <w:proofErr w:type="gramStart"/>
+      <w:r>
+        <w:t>1:$</w:t>
+      </w:r>
+      <w:proofErr w:type="gramEnd"/>
+      <w:r>
+        <w:t>{TM_FILENAME_BASE/(.)(.*)/${1:/capitalize}${2}/}}&lt;/div&gt;",</w:t>
       </w:r>
     </w:p>
     <w:p>
@@ -603,7 +898,15 @@
         <w:spacing w:after="0"/>
       </w:pPr>
       <w:r>
-        <w:t>            "export default ${1:${TM_FILENAME_BASE/(.)(.*)/${1:/capitalize}${2}/}}"</w:t>
+        <w:t>            "export default ${</w:t>
+      </w:r>
+      <w:proofErr w:type="gramStart"/>
+      <w:r>
+        <w:t>1:$</w:t>
+      </w:r>
+      <w:proofErr w:type="gramEnd"/>
+      <w:r>
+        <w:t>{TM_FILENAME_BASE/(.)(.*)/${1:/capitalize}${2}/}}"</w:t>
       </w:r>
     </w:p>
     <w:p>
@@ -635,15 +938,31 @@
         <w:spacing w:after="0"/>
       </w:pPr>
       <w:r>
-        <w:t>    "compt": {</w:t>
-      </w:r>
-    </w:p>
-    <w:p>
-      <w:pPr>
-        <w:spacing w:after="0"/>
-      </w:pPr>
-      <w:r>
-        <w:t>        "prefix": "compt",</w:t>
+        <w:t>    "</w:t>
+      </w:r>
+      <w:proofErr w:type="spellStart"/>
+      <w:r>
+        <w:t>compt</w:t>
+      </w:r>
+      <w:proofErr w:type="spellEnd"/>
+      <w:r>
+        <w:t>": {</w:t>
+      </w:r>
+    </w:p>
+    <w:p>
+      <w:pPr>
+        <w:spacing w:after="0"/>
+      </w:pPr>
+      <w:r>
+        <w:t>        "prefix": "</w:t>
+      </w:r>
+      <w:proofErr w:type="spellStart"/>
+      <w:r>
+        <w:t>compt</w:t>
+      </w:r>
+      <w:proofErr w:type="spellEnd"/>
+      <w:r>
+        <w:t>",</w:t>
       </w:r>
     </w:p>
     <w:p>
@@ -659,23 +978,47 @@
         <w:spacing w:after="0"/>
       </w:pPr>
       <w:r>
-        <w:t>            "const ${1:${TM_FILENAME_BASE/(.)(.*)/${1:/capitalize}${2}/}} = () =&gt; {",</w:t>
-      </w:r>
-    </w:p>
-    <w:p>
-      <w:pPr>
-        <w:spacing w:after="0"/>
-      </w:pPr>
-      <w:r>
-        <w:t>            "  return (",</w:t>
-      </w:r>
-    </w:p>
-    <w:p>
-      <w:pPr>
-        <w:spacing w:after="0"/>
-      </w:pPr>
-      <w:r>
-        <w:t>            "    &lt;div className=''&gt;${1:${TM_FILENAME_BASE/(.)(.*)/${1:/capitalize}${2}/}}&lt;/div&gt;",</w:t>
+        <w:t>            "const ${</w:t>
+      </w:r>
+      <w:proofErr w:type="gramStart"/>
+      <w:r>
+        <w:t>1:$</w:t>
+      </w:r>
+      <w:proofErr w:type="gramEnd"/>
+      <w:r>
+        <w:t>{TM_FILENAME_BASE/(.)(.*)/${1:/capitalize}${2}/}} = () =&gt; {",</w:t>
+      </w:r>
+    </w:p>
+    <w:p>
+      <w:pPr>
+        <w:spacing w:after="0"/>
+      </w:pPr>
+      <w:r>
+        <w:t xml:space="preserve">            </w:t>
+      </w:r>
+      <w:proofErr w:type="gramStart"/>
+      <w:r>
+        <w:t>"  return</w:t>
+      </w:r>
+      <w:proofErr w:type="gramEnd"/>
+      <w:r>
+        <w:t xml:space="preserve"> (",</w:t>
+      </w:r>
+    </w:p>
+    <w:p>
+      <w:pPr>
+        <w:spacing w:after="0"/>
+      </w:pPr>
+      <w:r>
+        <w:t>            "    &lt;div className=''&gt;${</w:t>
+      </w:r>
+      <w:proofErr w:type="gramStart"/>
+      <w:r>
+        <w:t>1:$</w:t>
+      </w:r>
+      <w:proofErr w:type="gramEnd"/>
+      <w:r>
+        <w:t>{TM_FILENAME_BASE/(.)(.*)/${1:/capitalize}${2}/}}&lt;/div&gt;",</w:t>
       </w:r>
     </w:p>
     <w:p>
@@ -707,7 +1050,15 @@
         <w:spacing w:after="0"/>
       </w:pPr>
       <w:r>
-        <w:t>            "export default ${1:${TM_FILENAME_BASE/(.)(.*)/${1:/capitalize}${2}/}}"</w:t>
+        <w:t>            "export default ${</w:t>
+      </w:r>
+      <w:proofErr w:type="gramStart"/>
+      <w:r>
+        <w:t>1:$</w:t>
+      </w:r>
+      <w:proofErr w:type="gramEnd"/>
+      <w:r>
+        <w:t>{TM_FILENAME_BASE/(.)(.*)/${1:/capitalize}${2}/}}"</w:t>
       </w:r>
     </w:p>
     <w:p>
@@ -723,7 +1074,15 @@
         <w:spacing w:after="0"/>
       </w:pPr>
       <w:r>
-        <w:t>        "description": "Create a component with tailwind classname"</w:t>
+        <w:t xml:space="preserve">        "description": "Create a component with tailwind </w:t>
+      </w:r>
+      <w:proofErr w:type="spellStart"/>
+      <w:r>
+        <w:t>classname</w:t>
+      </w:r>
+      <w:proofErr w:type="spellEnd"/>
+      <w:r>
+        <w:t>"</w:t>
       </w:r>
     </w:p>
     <w:p>
@@ -747,7 +1106,15 @@
         <w:spacing w:after="0"/>
       </w:pPr>
       <w:r>
-        <w:t>After that just create a new component and type “compt” then tab.</w:t>
+        <w:t>After that just create a new component and type “</w:t>
+      </w:r>
+      <w:proofErr w:type="spellStart"/>
+      <w:r>
+        <w:t>compt</w:t>
+      </w:r>
+      <w:proofErr w:type="spellEnd"/>
+      <w:r>
+        <w:t>” then tab.</w:t>
       </w:r>
     </w:p>
     <w:p/>
@@ -894,7 +1261,49 @@
         </w:drawing>
       </w:r>
     </w:p>
-    <w:p/>
+    <w:p>
+      <w:r>
+        <w:rPr>
+          <w:noProof/>
+        </w:rPr>
+        <w:lastRenderedPageBreak/>
+        <w:drawing>
+          <wp:inline distT="0" distB="0" distL="0" distR="0" wp14:anchorId="74AAAEF7" wp14:editId="04DA2813">
+            <wp:extent cx="9144000" cy="4472940"/>
+            <wp:effectExtent l="0" t="0" r="0" b="3810"/>
+            <wp:docPr id="1756757483" name="Picture 1"/>
+            <wp:cNvGraphicFramePr>
+              <a:graphicFrameLocks xmlns:a="http://schemas.openxmlformats.org/drawingml/2006/main" noChangeAspect="1"/>
+            </wp:cNvGraphicFramePr>
+            <a:graphic xmlns:a="http://schemas.openxmlformats.org/drawingml/2006/main">
+              <a:graphicData uri="http://schemas.openxmlformats.org/drawingml/2006/picture">
+                <pic:pic xmlns:pic="http://schemas.openxmlformats.org/drawingml/2006/picture">
+                  <pic:nvPicPr>
+                    <pic:cNvPr id="1756757483" name=""/>
+                    <pic:cNvPicPr/>
+                  </pic:nvPicPr>
+                  <pic:blipFill>
+                    <a:blip r:embed="rId8"/>
+                    <a:stretch>
+                      <a:fillRect/>
+                    </a:stretch>
+                  </pic:blipFill>
+                  <pic:spPr>
+                    <a:xfrm>
+                      <a:off x="0" y="0"/>
+                      <a:ext cx="9144000" cy="4472940"/>
+                    </a:xfrm>
+                    <a:prstGeom prst="rect">
+                      <a:avLst/>
+                    </a:prstGeom>
+                  </pic:spPr>
+                </pic:pic>
+              </a:graphicData>
+            </a:graphic>
+          </wp:inline>
+        </w:drawing>
+      </w:r>
+    </w:p>
     <w:p>
       <w:pPr>
         <w:rPr>
@@ -957,6 +1366,7 @@
         <w:rPr>
           <w:noProof/>
         </w:rPr>
+        <w:lastRenderedPageBreak/>
         <w:drawing>
           <wp:inline distT="0" distB="0" distL="0" distR="0" wp14:anchorId="40D7F12B" wp14:editId="6EE40154">
             <wp:extent cx="9281795" cy="4114800"/>
@@ -973,7 +1383,7 @@
                     <pic:cNvPicPr/>
                   </pic:nvPicPr>
                   <pic:blipFill>
-                    <a:blip r:embed="rId8"/>
+                    <a:blip r:embed="rId9"/>
                     <a:stretch>
                       <a:fillRect/>
                     </a:stretch>
@@ -1017,7 +1427,7 @@
                     <pic:cNvPicPr/>
                   </pic:nvPicPr>
                   <pic:blipFill>
-                    <a:blip r:embed="rId9"/>
+                    <a:blip r:embed="rId10"/>
                     <a:stretch>
                       <a:fillRect/>
                     </a:stretch>
@@ -1502,6 +1912,7 @@
   <w:style w:type="character" w:default="1" w:styleId="DefaultParagraphFont">
     <w:name w:val="Default Paragraph Font"/>
     <w:uiPriority w:val="1"/>
+    <w:semiHidden/>
     <w:unhideWhenUsed/>
   </w:style>
   <w:style w:type="table" w:default="1" w:styleId="TableNormal">

--- a/public/Snap Scrolling.docx
+++ b/public/Snap Scrolling.docx
@@ -45,6 +45,9 @@
     </w:p>
     <w:p>
       <w:r>
+        <w:t>.</w:t>
+      </w:r>
+      <w:r>
         <w:t>section {</w:t>
       </w:r>
     </w:p>
@@ -55,20 +58,7 @@
     </w:p>
     <w:p>
       <w:r>
-        <w:t xml:space="preserve">    </w:t>
-      </w:r>
-      <w:proofErr w:type="spellStart"/>
-      <w:r>
-        <w:t>scroll-snap-</w:t>
-      </w:r>
-      <w:proofErr w:type="gramStart"/>
-      <w:r>
-        <w:t>align:center</w:t>
-      </w:r>
-      <w:proofErr w:type="spellEnd"/>
-      <w:proofErr w:type="gramEnd"/>
-      <w:r>
-        <w:t>;</w:t>
+        <w:t>    scroll-snap-align:center;</w:t>
       </w:r>
     </w:p>
     <w:p>
@@ -105,38 +95,12 @@
         <w:sym w:font="Wingdings" w:char="F0E0"/>
       </w:r>
       <w:r>
-        <w:t xml:space="preserve"> type “snippets” then select “Snippets: Configure Snippets” then type and choose “</w:t>
-      </w:r>
-      <w:proofErr w:type="spellStart"/>
-      <w:proofErr w:type="gramStart"/>
-      <w:r>
-        <w:t>javascriptreact.json</w:t>
-      </w:r>
-      <w:proofErr w:type="spellEnd"/>
-      <w:proofErr w:type="gramEnd"/>
-      <w:r>
-        <w:t>”</w:t>
-      </w:r>
-    </w:p>
-    <w:p>
-      <w:r>
-        <w:t xml:space="preserve">Copy and </w:t>
-      </w:r>
-      <w:proofErr w:type="gramStart"/>
-      <w:r>
-        <w:t>Paste</w:t>
-      </w:r>
-      <w:proofErr w:type="gramEnd"/>
-      <w:r>
-        <w:t xml:space="preserve"> this code in the </w:t>
-      </w:r>
-      <w:proofErr w:type="spellStart"/>
-      <w:r>
-        <w:t>json</w:t>
-      </w:r>
-      <w:proofErr w:type="spellEnd"/>
-      <w:r>
-        <w:t xml:space="preserve"> file:</w:t>
+        <w:t xml:space="preserve"> type “snippets” then select “Snippets: Configure Snippets” then type and choose “javascriptreact.json”</w:t>
+      </w:r>
+    </w:p>
+    <w:p>
+      <w:r>
+        <w:t>Copy and Paste this code in the json file:</w:t>
       </w:r>
     </w:p>
     <w:p>
@@ -152,15 +116,7 @@
         <w:spacing w:after="0"/>
       </w:pPr>
       <w:r>
-        <w:t xml:space="preserve">    // Place your snippets for </w:t>
-      </w:r>
-      <w:proofErr w:type="spellStart"/>
-      <w:r>
-        <w:t>javascriptreact</w:t>
-      </w:r>
-      <w:proofErr w:type="spellEnd"/>
-      <w:r>
-        <w:t xml:space="preserve"> here. Each snippet is defined under a snippet name and has a prefix, body and </w:t>
+        <w:t xml:space="preserve">    // Place your snippets for javascriptreact here. Each snippet is defined under a snippet name and has a prefix, body and </w:t>
       </w:r>
     </w:p>
     <w:p>
@@ -176,15 +132,7 @@
         <w:spacing w:after="0"/>
       </w:pPr>
       <w:r>
-        <w:t>    // $1, $2 for tab stops, $0 for the final cursor position, and ${</w:t>
-      </w:r>
-      <w:proofErr w:type="gramStart"/>
-      <w:r>
-        <w:t>1:label</w:t>
-      </w:r>
-      <w:proofErr w:type="gramEnd"/>
-      <w:r>
-        <w:t xml:space="preserve">}, ${2:another} for placeholders. Placeholders with the </w:t>
+        <w:t xml:space="preserve">    // $1, $2 for tab stops, $0 for the final cursor position, and ${1:label}, ${2:another} for placeholders. Placeholders with the </w:t>
       </w:r>
     </w:p>
     <w:p>
@@ -216,47 +164,23 @@
         <w:spacing w:after="0"/>
       </w:pPr>
       <w:r>
-        <w:t>    /</w:t>
-      </w:r>
-      <w:proofErr w:type="gramStart"/>
-      <w:r>
-        <w:t>/  "</w:t>
-      </w:r>
-      <w:proofErr w:type="gramEnd"/>
-      <w:r>
-        <w:t>prefix": "log",</w:t>
-      </w:r>
-    </w:p>
-    <w:p>
-      <w:pPr>
-        <w:spacing w:after="0"/>
-      </w:pPr>
-      <w:r>
-        <w:t>    /</w:t>
-      </w:r>
-      <w:proofErr w:type="gramStart"/>
-      <w:r>
-        <w:t>/  "</w:t>
-      </w:r>
-      <w:proofErr w:type="gramEnd"/>
-      <w:r>
-        <w:t>body": [</w:t>
-      </w:r>
-    </w:p>
-    <w:p>
-      <w:pPr>
-        <w:spacing w:after="0"/>
-      </w:pPr>
-      <w:r>
-        <w:t>    //      "</w:t>
-      </w:r>
-      <w:proofErr w:type="gramStart"/>
-      <w:r>
-        <w:t>console.log(</w:t>
-      </w:r>
-      <w:proofErr w:type="gramEnd"/>
-      <w:r>
-        <w:t>'$1');",</w:t>
+        <w:t>    //  "prefix": "log",</w:t>
+      </w:r>
+    </w:p>
+    <w:p>
+      <w:pPr>
+        <w:spacing w:after="0"/>
+      </w:pPr>
+      <w:r>
+        <w:t>    //  "body": [</w:t>
+      </w:r>
+    </w:p>
+    <w:p>
+      <w:pPr>
+        <w:spacing w:after="0"/>
+      </w:pPr>
+      <w:r>
+        <w:t>    //      "console.log('$1');",</w:t>
       </w:r>
     </w:p>
     <w:p>
@@ -280,15 +204,7 @@
         <w:spacing w:after="0"/>
       </w:pPr>
       <w:r>
-        <w:t>    /</w:t>
-      </w:r>
-      <w:proofErr w:type="gramStart"/>
-      <w:r>
-        <w:t>/  "</w:t>
-      </w:r>
-      <w:proofErr w:type="gramEnd"/>
-      <w:r>
-        <w:t>description": "Log output to console"</w:t>
+        <w:t>    //  "description": "Log output to console"</w:t>
       </w:r>
     </w:p>
     <w:p>
@@ -304,31 +220,15 @@
         <w:spacing w:after="0"/>
       </w:pPr>
       <w:r>
-        <w:t>    "</w:t>
-      </w:r>
-      <w:proofErr w:type="spellStart"/>
-      <w:r>
-        <w:t>fcc</w:t>
-      </w:r>
-      <w:proofErr w:type="spellEnd"/>
-      <w:r>
-        <w:t>": {</w:t>
-      </w:r>
-    </w:p>
-    <w:p>
-      <w:pPr>
-        <w:spacing w:after="0"/>
-      </w:pPr>
-      <w:r>
-        <w:t>        "prefix": "</w:t>
-      </w:r>
-      <w:proofErr w:type="spellStart"/>
-      <w:r>
-        <w:t>fcc</w:t>
-      </w:r>
-      <w:proofErr w:type="spellEnd"/>
-      <w:r>
-        <w:t>",</w:t>
+        <w:t>    "fcc": {</w:t>
+      </w:r>
+    </w:p>
+    <w:p>
+      <w:pPr>
+        <w:spacing w:after="0"/>
+      </w:pPr>
+      <w:r>
+        <w:t>        "prefix": "fcc",</w:t>
       </w:r>
     </w:p>
     <w:p>
@@ -345,63 +245,23 @@
         <w:spacing w:after="0"/>
       </w:pPr>
       <w:r>
-        <w:t xml:space="preserve">            "import </w:t>
-      </w:r>
-      <w:proofErr w:type="gramStart"/>
-      <w:r>
-        <w:t>'./</w:t>
-      </w:r>
-      <w:proofErr w:type="gramEnd"/>
-      <w:r>
-        <w:t>${TM_FILENAME_BASE/^(.)/${1:/</w:t>
-      </w:r>
-      <w:proofErr w:type="spellStart"/>
-      <w:r>
-        <w:t>downcase</w:t>
-      </w:r>
-      <w:proofErr w:type="spellEnd"/>
-      <w:r>
-        <w:t>}/}.</w:t>
-      </w:r>
-      <w:proofErr w:type="spellStart"/>
-      <w:r>
-        <w:t>css</w:t>
-      </w:r>
-      <w:proofErr w:type="spellEnd"/>
-      <w:r>
-        <w:t>'""""const ${1:${TM_FILENAME_BASE/(.)(.*)/${1:/capitalize}${2}/}} = () =&gt; {",</w:t>
-      </w:r>
-    </w:p>
-    <w:p>
-      <w:pPr>
-        <w:spacing w:after="0"/>
-      </w:pPr>
-      <w:r>
-        <w:t xml:space="preserve">            </w:t>
-      </w:r>
-      <w:proofErr w:type="gramStart"/>
-      <w:r>
-        <w:t>"  return</w:t>
-      </w:r>
-      <w:proofErr w:type="gramEnd"/>
-      <w:r>
-        <w:t xml:space="preserve"> (",</w:t>
-      </w:r>
-    </w:p>
-    <w:p>
-      <w:pPr>
-        <w:spacing w:after="0"/>
-      </w:pPr>
-      <w:r>
-        <w:t>            "    &lt;div className='${TM_FILENAME_BASE/^(.)/${1:/downcase}/}'&gt;${</w:t>
-      </w:r>
-      <w:proofErr w:type="gramStart"/>
-      <w:r>
-        <w:t>1:$</w:t>
-      </w:r>
-      <w:proofErr w:type="gramEnd"/>
-      <w:r>
-        <w:t>{TM_FILENAME_BASE/(.)(.*)/${1:/capitalize}${2}/}}&lt;/div&gt;",</w:t>
+        <w:t>            "import './${TM_FILENAME_BASE/^(.)/${1:/downcase}/}.css'""""const ${1:${TM_FILENAME_BASE/(.)(.*)/${1:/capitalize}${2}/}} = () =&gt; {",</w:t>
+      </w:r>
+    </w:p>
+    <w:p>
+      <w:pPr>
+        <w:spacing w:after="0"/>
+      </w:pPr>
+      <w:r>
+        <w:t>            "  return (",</w:t>
+      </w:r>
+    </w:p>
+    <w:p>
+      <w:pPr>
+        <w:spacing w:after="0"/>
+      </w:pPr>
+      <w:r>
+        <w:t>            "    &lt;div className='${TM_FILENAME_BASE/^(.)/${1:/downcase}/}'&gt;${1:${TM_FILENAME_BASE/(.)(.*)/${1:/capitalize}${2}/}}&lt;/div&gt;",</w:t>
       </w:r>
     </w:p>
     <w:p>
@@ -433,15 +293,7 @@
         <w:spacing w:after="0"/>
       </w:pPr>
       <w:r>
-        <w:t>            "export default ${</w:t>
-      </w:r>
-      <w:proofErr w:type="gramStart"/>
-      <w:r>
-        <w:t>1:$</w:t>
-      </w:r>
-      <w:proofErr w:type="gramEnd"/>
-      <w:r>
-        <w:t>{TM_FILENAME_BASE/(.)(.*)/${1:/capitalize}${2}/}}"</w:t>
+        <w:t>            "export default ${1:${TM_FILENAME_BASE/(.)(.*)/${1:/capitalize}${2}/}}"</w:t>
       </w:r>
     </w:p>
     <w:p>
@@ -457,15 +309,7 @@
         <w:spacing w:after="0"/>
       </w:pPr>
       <w:r>
-        <w:t xml:space="preserve">        "description": "Create an arrow component with </w:t>
-      </w:r>
-      <w:proofErr w:type="spellStart"/>
-      <w:r>
-        <w:t>css</w:t>
-      </w:r>
-      <w:proofErr w:type="spellEnd"/>
-      <w:r>
-        <w:t>"</w:t>
+        <w:t>        "description": "Create an arrow component with css"</w:t>
       </w:r>
     </w:p>
     <w:p>
@@ -505,63 +349,23 @@
         <w:spacing w:after="0"/>
       </w:pPr>
       <w:r>
-        <w:t xml:space="preserve">            "import </w:t>
-      </w:r>
-      <w:proofErr w:type="gramStart"/>
-      <w:r>
-        <w:t>'./</w:t>
-      </w:r>
-      <w:proofErr w:type="gramEnd"/>
-      <w:r>
-        <w:t>${TM_FILENAME_BASE/^(.)/${1:/</w:t>
-      </w:r>
-      <w:proofErr w:type="spellStart"/>
-      <w:r>
-        <w:t>downcase</w:t>
-      </w:r>
-      <w:proofErr w:type="spellEnd"/>
-      <w:r>
-        <w:t>}/}.</w:t>
-      </w:r>
-      <w:proofErr w:type="spellStart"/>
-      <w:r>
-        <w:t>scss</w:t>
-      </w:r>
-      <w:proofErr w:type="spellEnd"/>
-      <w:r>
-        <w:t>'""""function ${1:${TM_FILENAME_BASE/(.)(.*)/${1:/capitalize}${2}/}}(){",</w:t>
-      </w:r>
-    </w:p>
-    <w:p>
-      <w:pPr>
-        <w:spacing w:after="0"/>
-      </w:pPr>
-      <w:r>
-        <w:t xml:space="preserve">            </w:t>
-      </w:r>
-      <w:proofErr w:type="gramStart"/>
-      <w:r>
-        <w:t>"  return</w:t>
-      </w:r>
-      <w:proofErr w:type="gramEnd"/>
-      <w:r>
-        <w:t xml:space="preserve"> (",</w:t>
-      </w:r>
-    </w:p>
-    <w:p>
-      <w:pPr>
-        <w:spacing w:after="0"/>
-      </w:pPr>
-      <w:r>
-        <w:t>            "    &lt;div className='${TM_FILENAME_BASE/^(.)/${1:/downcase}/}'&gt;${</w:t>
-      </w:r>
-      <w:proofErr w:type="gramStart"/>
-      <w:r>
-        <w:t>1:$</w:t>
-      </w:r>
-      <w:proofErr w:type="gramEnd"/>
-      <w:r>
-        <w:t>{TM_FILENAME_BASE/(.)(.*)/${1:/capitalize}${2}/}}&lt;/div&gt;",</w:t>
+        <w:t>            "import './${TM_FILENAME_BASE/^(.)/${1:/downcase}/}.scss'""""function ${1:${TM_FILENAME_BASE/(.)(.*)/${1:/capitalize}${2}/}}(){",</w:t>
+      </w:r>
+    </w:p>
+    <w:p>
+      <w:pPr>
+        <w:spacing w:after="0"/>
+      </w:pPr>
+      <w:r>
+        <w:t>            "  return (",</w:t>
+      </w:r>
+    </w:p>
+    <w:p>
+      <w:pPr>
+        <w:spacing w:after="0"/>
+      </w:pPr>
+      <w:r>
+        <w:t>            "    &lt;div className='${TM_FILENAME_BASE/^(.)/${1:/downcase}/}'&gt;${1:${TM_FILENAME_BASE/(.)(.*)/${1:/capitalize}${2}/}}&lt;/div&gt;",</w:t>
       </w:r>
     </w:p>
     <w:p>
@@ -593,15 +397,7 @@
         <w:spacing w:after="0"/>
       </w:pPr>
       <w:r>
-        <w:t>            "export default ${</w:t>
-      </w:r>
-      <w:proofErr w:type="gramStart"/>
-      <w:r>
-        <w:t>1:$</w:t>
-      </w:r>
-      <w:proofErr w:type="gramEnd"/>
-      <w:r>
-        <w:t>{TM_FILENAME_BASE/(.)(.*)/${1:/capitalize}${2}/}}"</w:t>
+        <w:t>            "export default ${1:${TM_FILENAME_BASE/(.)(.*)/${1:/capitalize}${2}/}}"</w:t>
       </w:r>
     </w:p>
     <w:p>
@@ -633,31 +429,15 @@
         <w:spacing w:after="0"/>
       </w:pPr>
       <w:r>
-        <w:t>    "</w:t>
-      </w:r>
-      <w:proofErr w:type="spellStart"/>
-      <w:r>
-        <w:t>acs</w:t>
-      </w:r>
-      <w:proofErr w:type="spellEnd"/>
-      <w:r>
-        <w:t>": {</w:t>
-      </w:r>
-    </w:p>
-    <w:p>
-      <w:pPr>
-        <w:spacing w:after="0"/>
-      </w:pPr>
-      <w:r>
-        <w:t>        "prefix": "</w:t>
-      </w:r>
-      <w:proofErr w:type="spellStart"/>
-      <w:r>
-        <w:t>acs</w:t>
-      </w:r>
-      <w:proofErr w:type="spellEnd"/>
-      <w:r>
-        <w:t>",</w:t>
+        <w:t>    "acs": {</w:t>
+      </w:r>
+    </w:p>
+    <w:p>
+      <w:pPr>
+        <w:spacing w:after="0"/>
+      </w:pPr>
+      <w:r>
+        <w:t>        "prefix": "acs",</w:t>
       </w:r>
     </w:p>
     <w:p>
@@ -673,63 +453,23 @@
         <w:spacing w:after="0"/>
       </w:pPr>
       <w:r>
-        <w:t xml:space="preserve">            "import </w:t>
-      </w:r>
-      <w:proofErr w:type="gramStart"/>
-      <w:r>
-        <w:t>'./</w:t>
-      </w:r>
-      <w:proofErr w:type="gramEnd"/>
-      <w:r>
-        <w:t>${TM_FILENAME_BASE/^(.)/${1:/</w:t>
-      </w:r>
-      <w:proofErr w:type="spellStart"/>
-      <w:r>
-        <w:t>downcase</w:t>
-      </w:r>
-      <w:proofErr w:type="spellEnd"/>
-      <w:r>
-        <w:t>}/}.</w:t>
-      </w:r>
-      <w:proofErr w:type="spellStart"/>
-      <w:r>
-        <w:t>scss</w:t>
-      </w:r>
-      <w:proofErr w:type="spellEnd"/>
-      <w:r>
-        <w:t>'""""const ${1:${TM_FILENAME_BASE/(.)(.*)/${1:/capitalize}${2}/}} = () =&gt; {",</w:t>
-      </w:r>
-    </w:p>
-    <w:p>
-      <w:pPr>
-        <w:spacing w:after="0"/>
-      </w:pPr>
-      <w:r>
-        <w:t xml:space="preserve">            </w:t>
-      </w:r>
-      <w:proofErr w:type="gramStart"/>
-      <w:r>
-        <w:t>"  return</w:t>
-      </w:r>
-      <w:proofErr w:type="gramEnd"/>
-      <w:r>
-        <w:t xml:space="preserve"> (",</w:t>
-      </w:r>
-    </w:p>
-    <w:p>
-      <w:pPr>
-        <w:spacing w:after="0"/>
-      </w:pPr>
-      <w:r>
-        <w:t>            "    &lt;div className='${TM_FILENAME_BASE/^(.)/${1:/downcase}/}'&gt;${</w:t>
-      </w:r>
-      <w:proofErr w:type="gramStart"/>
-      <w:r>
-        <w:t>1:$</w:t>
-      </w:r>
-      <w:proofErr w:type="gramEnd"/>
-      <w:r>
-        <w:t>{TM_FILENAME_BASE/(.)(.*)/${1:/capitalize}${2}/}}&lt;/div&gt;",</w:t>
+        <w:t>            "import './${TM_FILENAME_BASE/^(.)/${1:/downcase}/}.scss'""""const ${1:${TM_FILENAME_BASE/(.)(.*)/${1:/capitalize}${2}/}} = () =&gt; {",</w:t>
+      </w:r>
+    </w:p>
+    <w:p>
+      <w:pPr>
+        <w:spacing w:after="0"/>
+      </w:pPr>
+      <w:r>
+        <w:t>            "  return (",</w:t>
+      </w:r>
+    </w:p>
+    <w:p>
+      <w:pPr>
+        <w:spacing w:after="0"/>
+      </w:pPr>
+      <w:r>
+        <w:t>            "    &lt;div className='${TM_FILENAME_BASE/^(.)/${1:/downcase}/}'&gt;${1:${TM_FILENAME_BASE/(.)(.*)/${1:/capitalize}${2}/}}&lt;/div&gt;",</w:t>
       </w:r>
     </w:p>
     <w:p>
@@ -761,15 +501,7 @@
         <w:spacing w:after="0"/>
       </w:pPr>
       <w:r>
-        <w:t>            "export default ${</w:t>
-      </w:r>
-      <w:proofErr w:type="gramStart"/>
-      <w:r>
-        <w:t>1:$</w:t>
-      </w:r>
-      <w:proofErr w:type="gramEnd"/>
-      <w:r>
-        <w:t>{TM_FILENAME_BASE/(.)(.*)/${1:/capitalize}${2}/}}"</w:t>
+        <w:t>            "export default ${1:${TM_FILENAME_BASE/(.)(.*)/${1:/capitalize}${2}/}}"</w:t>
       </w:r>
     </w:p>
     <w:p>
@@ -826,47 +558,23 @@
         <w:spacing w:after="0"/>
       </w:pPr>
       <w:r>
-        <w:t>            "const ${</w:t>
-      </w:r>
-      <w:proofErr w:type="gramStart"/>
-      <w:r>
-        <w:t>1:$</w:t>
-      </w:r>
-      <w:proofErr w:type="gramEnd"/>
-      <w:r>
-        <w:t>{TM_FILENAME_BASE/(.)(.*)/${1:/capitalize}${2}/}} = () =&gt; {",</w:t>
-      </w:r>
-    </w:p>
-    <w:p>
-      <w:pPr>
-        <w:spacing w:after="0"/>
-      </w:pPr>
-      <w:r>
-        <w:t xml:space="preserve">            </w:t>
-      </w:r>
-      <w:proofErr w:type="gramStart"/>
-      <w:r>
-        <w:t>"  return</w:t>
-      </w:r>
-      <w:proofErr w:type="gramEnd"/>
-      <w:r>
-        <w:t xml:space="preserve"> (",</w:t>
-      </w:r>
-    </w:p>
-    <w:p>
-      <w:pPr>
-        <w:spacing w:after="0"/>
-      </w:pPr>
-      <w:r>
-        <w:t>            "    &lt;div&gt;${</w:t>
-      </w:r>
-      <w:proofErr w:type="gramStart"/>
-      <w:r>
-        <w:t>1:$</w:t>
-      </w:r>
-      <w:proofErr w:type="gramEnd"/>
-      <w:r>
-        <w:t>{TM_FILENAME_BASE/(.)(.*)/${1:/capitalize}${2}/}}&lt;/div&gt;",</w:t>
+        <w:t>            "const ${1:${TM_FILENAME_BASE/(.)(.*)/${1:/capitalize}${2}/}} = () =&gt; {",</w:t>
+      </w:r>
+    </w:p>
+    <w:p>
+      <w:pPr>
+        <w:spacing w:after="0"/>
+      </w:pPr>
+      <w:r>
+        <w:t>            "  return (",</w:t>
+      </w:r>
+    </w:p>
+    <w:p>
+      <w:pPr>
+        <w:spacing w:after="0"/>
+      </w:pPr>
+      <w:r>
+        <w:t>            "    &lt;div&gt;${1:${TM_FILENAME_BASE/(.)(.*)/${1:/capitalize}${2}/}}&lt;/div&gt;",</w:t>
       </w:r>
     </w:p>
     <w:p>
@@ -898,15 +606,7 @@
         <w:spacing w:after="0"/>
       </w:pPr>
       <w:r>
-        <w:t>            "export default ${</w:t>
-      </w:r>
-      <w:proofErr w:type="gramStart"/>
-      <w:r>
-        <w:t>1:$</w:t>
-      </w:r>
-      <w:proofErr w:type="gramEnd"/>
-      <w:r>
-        <w:t>{TM_FILENAME_BASE/(.)(.*)/${1:/capitalize}${2}/}}"</w:t>
+        <w:t>            "export default ${1:${TM_FILENAME_BASE/(.)(.*)/${1:/capitalize}${2}/}}"</w:t>
       </w:r>
     </w:p>
     <w:p>
@@ -938,31 +638,15 @@
         <w:spacing w:after="0"/>
       </w:pPr>
       <w:r>
-        <w:t>    "</w:t>
-      </w:r>
-      <w:proofErr w:type="spellStart"/>
-      <w:r>
-        <w:t>compt</w:t>
-      </w:r>
-      <w:proofErr w:type="spellEnd"/>
-      <w:r>
-        <w:t>": {</w:t>
-      </w:r>
-    </w:p>
-    <w:p>
-      <w:pPr>
-        <w:spacing w:after="0"/>
-      </w:pPr>
-      <w:r>
-        <w:t>        "prefix": "</w:t>
-      </w:r>
-      <w:proofErr w:type="spellStart"/>
-      <w:r>
-        <w:t>compt</w:t>
-      </w:r>
-      <w:proofErr w:type="spellEnd"/>
-      <w:r>
-        <w:t>",</w:t>
+        <w:t>    "compt": {</w:t>
+      </w:r>
+    </w:p>
+    <w:p>
+      <w:pPr>
+        <w:spacing w:after="0"/>
+      </w:pPr>
+      <w:r>
+        <w:t>        "prefix": "compt",</w:t>
       </w:r>
     </w:p>
     <w:p>
@@ -978,47 +662,23 @@
         <w:spacing w:after="0"/>
       </w:pPr>
       <w:r>
-        <w:t>            "const ${</w:t>
-      </w:r>
-      <w:proofErr w:type="gramStart"/>
-      <w:r>
-        <w:t>1:$</w:t>
-      </w:r>
-      <w:proofErr w:type="gramEnd"/>
-      <w:r>
-        <w:t>{TM_FILENAME_BASE/(.)(.*)/${1:/capitalize}${2}/}} = () =&gt; {",</w:t>
-      </w:r>
-    </w:p>
-    <w:p>
-      <w:pPr>
-        <w:spacing w:after="0"/>
-      </w:pPr>
-      <w:r>
-        <w:t xml:space="preserve">            </w:t>
-      </w:r>
-      <w:proofErr w:type="gramStart"/>
-      <w:r>
-        <w:t>"  return</w:t>
-      </w:r>
-      <w:proofErr w:type="gramEnd"/>
-      <w:r>
-        <w:t xml:space="preserve"> (",</w:t>
-      </w:r>
-    </w:p>
-    <w:p>
-      <w:pPr>
-        <w:spacing w:after="0"/>
-      </w:pPr>
-      <w:r>
-        <w:t>            "    &lt;div className=''&gt;${</w:t>
-      </w:r>
-      <w:proofErr w:type="gramStart"/>
-      <w:r>
-        <w:t>1:$</w:t>
-      </w:r>
-      <w:proofErr w:type="gramEnd"/>
-      <w:r>
-        <w:t>{TM_FILENAME_BASE/(.)(.*)/${1:/capitalize}${2}/}}&lt;/div&gt;",</w:t>
+        <w:t>            "const ${1:${TM_FILENAME_BASE/(.)(.*)/${1:/capitalize}${2}/}} = () =&gt; {",</w:t>
+      </w:r>
+    </w:p>
+    <w:p>
+      <w:pPr>
+        <w:spacing w:after="0"/>
+      </w:pPr>
+      <w:r>
+        <w:t>            "  return (",</w:t>
+      </w:r>
+    </w:p>
+    <w:p>
+      <w:pPr>
+        <w:spacing w:after="0"/>
+      </w:pPr>
+      <w:r>
+        <w:t>            "    &lt;div className=''&gt;${1:${TM_FILENAME_BASE/(.)(.*)/${1:/capitalize}${2}/}}&lt;/div&gt;",</w:t>
       </w:r>
     </w:p>
     <w:p>
@@ -1050,15 +710,7 @@
         <w:spacing w:after="0"/>
       </w:pPr>
       <w:r>
-        <w:t>            "export default ${</w:t>
-      </w:r>
-      <w:proofErr w:type="gramStart"/>
-      <w:r>
-        <w:t>1:$</w:t>
-      </w:r>
-      <w:proofErr w:type="gramEnd"/>
-      <w:r>
-        <w:t>{TM_FILENAME_BASE/(.)(.*)/${1:/capitalize}${2}/}}"</w:t>
+        <w:t>            "export default ${1:${TM_FILENAME_BASE/(.)(.*)/${1:/capitalize}${2}/}}"</w:t>
       </w:r>
     </w:p>
     <w:p>
@@ -1074,15 +726,7 @@
         <w:spacing w:after="0"/>
       </w:pPr>
       <w:r>
-        <w:t xml:space="preserve">        "description": "Create a component with tailwind </w:t>
-      </w:r>
-      <w:proofErr w:type="spellStart"/>
-      <w:r>
-        <w:t>classname</w:t>
-      </w:r>
-      <w:proofErr w:type="spellEnd"/>
-      <w:r>
-        <w:t>"</w:t>
+        <w:t>        "description": "Create a component with tailwind classname"</w:t>
       </w:r>
     </w:p>
     <w:p>
@@ -1106,24 +750,77 @@
         <w:spacing w:after="0"/>
       </w:pPr>
       <w:r>
-        <w:t>After that just create a new component and type “</w:t>
-      </w:r>
-      <w:proofErr w:type="spellStart"/>
-      <w:r>
-        <w:t>compt</w:t>
-      </w:r>
-      <w:proofErr w:type="spellEnd"/>
-      <w:r>
-        <w:t>” then tab.</w:t>
+        <w:t>After that just create a new component and type “compt” then tab.</w:t>
       </w:r>
     </w:p>
     <w:p/>
+    <w:p>
+      <w:pPr>
+        <w:pStyle w:val="Heading2"/>
+        <w:rPr>
+          <w:b/>
+          <w:bCs/>
+        </w:rPr>
+      </w:pPr>
+      <w:r>
+        <w:rPr>
+          <w:b/>
+          <w:bCs/>
+        </w:rPr>
+        <w:t>Create 3D image</w:t>
+      </w:r>
+    </w:p>
+    <w:p/>
+    <w:p>
+      <w:r>
+        <w:t>download ‘gltf’ 3d image from:</w:t>
+      </w:r>
+    </w:p>
+    <w:p>
+      <w:hyperlink r:id="rId6" w:history="1">
+        <w:r>
+          <w:rPr>
+            <w:rStyle w:val="Hyperlink"/>
+          </w:rPr>
+          <w:t>https://sketchfab.com/</w:t>
+        </w:r>
+      </w:hyperlink>
+    </w:p>
+    <w:p>
+      <w:pPr>
+        <w:ind w:left="720"/>
+      </w:pPr>
+    </w:p>
+    <w:p>
+      <w:r>
+        <w:lastRenderedPageBreak/>
+        <w:t xml:space="preserve">install: </w:t>
+      </w:r>
+      <w:r>
+        <w:t>npm install -g gltf-pipeline</w:t>
+      </w:r>
+    </w:p>
+    <w:p>
+      <w:r>
+        <w:t xml:space="preserve">to create glb file from gltf type: </w:t>
+      </w:r>
+      <w:r>
+        <w:t>gltf-pipeline -i scene.gltf -b</w:t>
+      </w:r>
+    </w:p>
+    <w:p>
+      <w:r>
+        <w:t xml:space="preserve">convert glb to jsx type: </w:t>
+      </w:r>
+      <w:r>
+        <w:t>npx gltfjsx car.glb</w:t>
+      </w:r>
+    </w:p>
     <w:p>
       <w:r>
         <w:rPr>
           <w:noProof/>
         </w:rPr>
-        <w:lastRenderedPageBreak/>
         <w:drawing>
           <wp:anchor distT="0" distB="0" distL="114300" distR="114300" simplePos="0" relativeHeight="251658240" behindDoc="1" locked="0" layoutInCell="1" allowOverlap="1" wp14:anchorId="03BB7452" wp14:editId="6F198AD1">
             <wp:simplePos x="0" y="0"/>
@@ -1156,7 +853,7 @@
                     <pic:cNvPicPr/>
                   </pic:nvPicPr>
                   <pic:blipFill>
-                    <a:blip r:embed="rId6">
+                    <a:blip r:embed="rId7">
                       <a:extLst>
                         <a:ext uri="{28A0092B-C50C-407E-A947-70E740481C1C}">
                           <a14:useLocalDpi xmlns:a14="http://schemas.microsoft.com/office/drawing/2010/main" val="0"/>
@@ -1228,7 +925,7 @@
                     <pic:cNvPicPr/>
                   </pic:nvPicPr>
                   <pic:blipFill>
-                    <a:blip r:embed="rId7">
+                    <a:blip r:embed="rId8">
                       <a:extLst>
                         <a:ext uri="{28A0092B-C50C-407E-A947-70E740481C1C}">
                           <a14:useLocalDpi xmlns:a14="http://schemas.microsoft.com/office/drawing/2010/main" val="0"/>
@@ -1283,7 +980,7 @@
                     <pic:cNvPicPr/>
                   </pic:nvPicPr>
                   <pic:blipFill>
-                    <a:blip r:embed="rId8"/>
+                    <a:blip r:embed="rId9"/>
                     <a:stretch>
                       <a:fillRect/>
                     </a:stretch>
@@ -1383,7 +1080,7 @@
                     <pic:cNvPicPr/>
                   </pic:nvPicPr>
                   <pic:blipFill>
-                    <a:blip r:embed="rId9"/>
+                    <a:blip r:embed="rId10"/>
                     <a:stretch>
                       <a:fillRect/>
                     </a:stretch>
@@ -1427,7 +1124,7 @@
                     <pic:cNvPicPr/>
                   </pic:nvPicPr>
                   <pic:blipFill>
-                    <a:blip r:embed="rId10"/>
+                    <a:blip r:embed="rId11"/>
                     <a:stretch>
                       <a:fillRect/>
                     </a:stretch>
@@ -1909,6 +1606,28 @@
     <w:name w:val="Normal"/>
     <w:qFormat/>
   </w:style>
+  <w:style w:type="paragraph" w:styleId="Heading2">
+    <w:name w:val="heading 2"/>
+    <w:basedOn w:val="Normal"/>
+    <w:next w:val="Normal"/>
+    <w:link w:val="Heading2Char"/>
+    <w:uiPriority w:val="9"/>
+    <w:unhideWhenUsed/>
+    <w:qFormat/>
+    <w:rsid w:val="001E0BC7"/>
+    <w:pPr>
+      <w:keepNext/>
+      <w:keepLines/>
+      <w:spacing w:before="40" w:after="0"/>
+      <w:outlineLvl w:val="1"/>
+    </w:pPr>
+    <w:rPr>
+      <w:rFonts w:asciiTheme="majorHAnsi" w:eastAsiaTheme="majorEastAsia" w:hAnsiTheme="majorHAnsi" w:cstheme="majorBidi"/>
+      <w:color w:val="2F5496" w:themeColor="accent1" w:themeShade="BF"/>
+      <w:sz w:val="26"/>
+      <w:szCs w:val="26"/>
+    </w:rPr>
+  </w:style>
   <w:style w:type="character" w:default="1" w:styleId="DefaultParagraphFont">
     <w:name w:val="Default Paragraph Font"/>
     <w:uiPriority w:val="1"/>
@@ -1979,6 +1698,42 @@
     <w:link w:val="Footer"/>
     <w:uiPriority w:val="99"/>
     <w:rsid w:val="00B75BB4"/>
+  </w:style>
+  <w:style w:type="character" w:customStyle="1" w:styleId="Heading2Char">
+    <w:name w:val="Heading 2 Char"/>
+    <w:basedOn w:val="DefaultParagraphFont"/>
+    <w:link w:val="Heading2"/>
+    <w:uiPriority w:val="9"/>
+    <w:rsid w:val="001E0BC7"/>
+    <w:rPr>
+      <w:rFonts w:asciiTheme="majorHAnsi" w:eastAsiaTheme="majorEastAsia" w:hAnsiTheme="majorHAnsi" w:cstheme="majorBidi"/>
+      <w:color w:val="2F5496" w:themeColor="accent1" w:themeShade="BF"/>
+      <w:sz w:val="26"/>
+      <w:szCs w:val="26"/>
+    </w:rPr>
+  </w:style>
+  <w:style w:type="character" w:styleId="Hyperlink">
+    <w:name w:val="Hyperlink"/>
+    <w:basedOn w:val="DefaultParagraphFont"/>
+    <w:uiPriority w:val="99"/>
+    <w:unhideWhenUsed/>
+    <w:rsid w:val="001E0BC7"/>
+    <w:rPr>
+      <w:color w:val="0563C1" w:themeColor="hyperlink"/>
+      <w:u w:val="single"/>
+    </w:rPr>
+  </w:style>
+  <w:style w:type="character" w:styleId="UnresolvedMention">
+    <w:name w:val="Unresolved Mention"/>
+    <w:basedOn w:val="DefaultParagraphFont"/>
+    <w:uiPriority w:val="99"/>
+    <w:semiHidden/>
+    <w:unhideWhenUsed/>
+    <w:rsid w:val="001E0BC7"/>
+    <w:rPr>
+      <w:color w:val="605E5C"/>
+      <w:shd w:val="clear" w:color="auto" w:fill="E1DFDD"/>
+    </w:rPr>
   </w:style>
 </w:styles>
 </file>

--- a/public/Snap Scrolling.docx
+++ b/public/Snap Scrolling.docx
@@ -773,10 +773,14 @@
     <w:p/>
     <w:p>
       <w:r>
-        <w:t>download ‘gltf’ 3d image from:</w:t>
-      </w:r>
-    </w:p>
-    <w:p>
+        <w:t>D</w:t>
+      </w:r>
+      <w:r>
+        <w:t>ownload ‘gltf’ 3d image from:</w:t>
+      </w:r>
+      <w:r>
+        <w:t xml:space="preserve"> </w:t>
+      </w:r>
       <w:hyperlink r:id="rId6" w:history="1">
         <w:r>
           <w:rPr>
@@ -787,30 +791,34 @@
       </w:hyperlink>
     </w:p>
     <w:p>
-      <w:pPr>
-        <w:ind w:left="720"/>
-      </w:pPr>
+      <w:r>
+        <w:t>I</w:t>
+      </w:r>
+      <w:r>
+        <w:t xml:space="preserve">nstall: </w:t>
+      </w:r>
+      <w:r>
+        <w:t>npm install -g gltf-pipeline</w:t>
+      </w:r>
+    </w:p>
+    <w:p>
+      <w:r>
+        <w:t>C</w:t>
+      </w:r>
+      <w:r>
+        <w:t xml:space="preserve">reate glb file from gltf type: </w:t>
+      </w:r>
+      <w:r>
+        <w:t>gltf-pipeline -i scene.gltf -b</w:t>
+      </w:r>
     </w:p>
     <w:p>
       <w:r>
         <w:lastRenderedPageBreak/>
-        <w:t xml:space="preserve">install: </w:t>
-      </w:r>
-      <w:r>
-        <w:t>npm install -g gltf-pipeline</w:t>
-      </w:r>
-    </w:p>
-    <w:p>
-      <w:r>
-        <w:t xml:space="preserve">to create glb file from gltf type: </w:t>
-      </w:r>
-      <w:r>
-        <w:t>gltf-pipeline -i scene.gltf -b</w:t>
-      </w:r>
-    </w:p>
-    <w:p>
-      <w:r>
-        <w:t xml:space="preserve">convert glb to jsx type: </w:t>
+        <w:t>C</w:t>
+      </w:r>
+      <w:r>
+        <w:t xml:space="preserve">onvert glb to jsx type: </w:t>
       </w:r>
       <w:r>
         <w:t>npx gltfjsx car.glb</w:t>
@@ -818,9 +826,616 @@
     </w:p>
     <w:p>
       <w:r>
+        <w:t>Create a folder and copy the new jsx file in that folder and unpdate the link to .gld file</w:t>
+      </w:r>
+    </w:p>
+    <w:p>
+      <w:r>
+        <w:t>Create a component to containe the new component (the new jsx file)</w:t>
+      </w:r>
+    </w:p>
+    <w:p>
+      <w:pPr>
+        <w:pStyle w:val="Heading2"/>
+        <w:rPr>
+          <w:b/>
+          <w:bCs/>
+        </w:rPr>
+      </w:pPr>
+      <w:r>
+        <w:rPr>
+          <w:b/>
+          <w:bCs/>
+        </w:rPr>
+        <w:t xml:space="preserve">New .jsx file: </w:t>
+      </w:r>
+    </w:p>
+    <w:p>
+      <w:pPr>
+        <w:spacing w:after="0"/>
+      </w:pPr>
+      <w:r>
+        <w:rPr>
+          <w:b/>
+          <w:bCs/>
+        </w:rPr>
+        <w:t>/*</w:t>
+      </w:r>
+    </w:p>
+    <w:p>
+      <w:pPr>
+        <w:spacing w:after="0"/>
+      </w:pPr>
+      <w:r>
+        <w:rPr>
+          <w:b/>
+          <w:bCs/>
+        </w:rPr>
+        <w:t>Auto-generated by: https://github.com/pmndrs/gltfjsx</w:t>
+      </w:r>
+    </w:p>
+    <w:p>
+      <w:pPr>
+        <w:spacing w:after="0"/>
+      </w:pPr>
+      <w:r>
+        <w:rPr>
+          <w:b/>
+          <w:bCs/>
+        </w:rPr>
+        <w:t xml:space="preserve">Command: npx gltfjsx@6.5.3 Allah.glb </w:t>
+      </w:r>
+    </w:p>
+    <w:p>
+      <w:pPr>
+        <w:spacing w:after="0"/>
+      </w:pPr>
+      <w:r>
+        <w:rPr>
+          <w:b/>
+          <w:bCs/>
+        </w:rPr>
+        <w:t>Author: TAREK SAAD (https://sketchfab.com/Tarek.Saad.Khalifa)</w:t>
+      </w:r>
+    </w:p>
+    <w:p>
+      <w:pPr>
+        <w:spacing w:after="0"/>
+      </w:pPr>
+      <w:r>
+        <w:rPr>
+          <w:b/>
+          <w:bCs/>
+        </w:rPr>
+        <w:t>License: CC-BY-4.0 (http://creativecommons.org/licenses/by/4.0/)</w:t>
+      </w:r>
+    </w:p>
+    <w:p>
+      <w:pPr>
+        <w:spacing w:after="0"/>
+      </w:pPr>
+      <w:r>
+        <w:rPr>
+          <w:b/>
+          <w:bCs/>
+        </w:rPr>
+        <w:t>Source: https://sketchfab.com/3d-models/allah-glglalh-03b969e3a0d04077a073dac7ce11aa1f</w:t>
+      </w:r>
+    </w:p>
+    <w:p>
+      <w:pPr>
+        <w:spacing w:after="0"/>
+      </w:pPr>
+      <w:r>
+        <w:rPr>
+          <w:b/>
+          <w:bCs/>
+        </w:rPr>
+        <w:t xml:space="preserve">Title: ALLAH GLGLALH - </w:t>
+      </w:r>
+      <w:r>
+        <w:rPr>
+          <w:b/>
+          <w:bCs/>
+          <w:rtl/>
+        </w:rPr>
+        <w:t>الله جل جلاله</w:t>
+      </w:r>
+    </w:p>
+    <w:p>
+      <w:pPr>
+        <w:spacing w:after="0"/>
+      </w:pPr>
+      <w:r>
+        <w:rPr>
+          <w:b/>
+          <w:bCs/>
+        </w:rPr>
+        <w:t>*/</w:t>
+      </w:r>
+    </w:p>
+    <w:p>
+      <w:pPr>
+        <w:spacing w:after="0"/>
+      </w:pPr>
+      <w:r>
+        <w:t>import React from "react";</w:t>
+      </w:r>
+    </w:p>
+    <w:p>
+      <w:pPr>
+        <w:spacing w:after="0"/>
+      </w:pPr>
+      <w:r>
+        <w:t>import { useGLTF, useAnimations } from "@react-three/drei";</w:t>
+      </w:r>
+    </w:p>
+    <w:p>
+      <w:pPr>
+        <w:spacing w:after="0"/>
+      </w:pPr>
+      <w:r>
+        <w:t>export function Allah(props) {</w:t>
+      </w:r>
+    </w:p>
+    <w:p>
+      <w:pPr>
+        <w:spacing w:after="0"/>
+      </w:pPr>
+      <w:r>
+        <w:t>    const group = React.useRef();</w:t>
+      </w:r>
+    </w:p>
+    <w:p>
+      <w:pPr>
+        <w:spacing w:after="0"/>
+      </w:pPr>
+      <w:r>
+        <w:t>    const { nodes, materials, animations } = useGLTF("images/Allah/Allah.glb");</w:t>
+      </w:r>
+    </w:p>
+    <w:p>
+      <w:pPr>
+        <w:spacing w:after="0"/>
+      </w:pPr>
+      <w:r>
+        <w:t>    const { actions } = useAnimations(animations, group);</w:t>
+      </w:r>
+    </w:p>
+    <w:p>
+      <w:pPr>
+        <w:spacing w:after="0"/>
+      </w:pPr>
+      <w:r>
+        <w:t>    return (</w:t>
+      </w:r>
+    </w:p>
+    <w:p>
+      <w:pPr>
+        <w:spacing w:after="0"/>
+      </w:pPr>
+      <w:r>
+        <w:t>        &lt;group ref={group} {...props} dispose={null}&gt;</w:t>
+      </w:r>
+    </w:p>
+    <w:p>
+      <w:pPr>
+        <w:spacing w:after="0"/>
+      </w:pPr>
+      <w:r>
+        <w:t>            &lt;group name="Sketchfab_Scene"&gt;</w:t>
+      </w:r>
+    </w:p>
+    <w:p>
+      <w:pPr>
+        <w:spacing w:after="0"/>
+      </w:pPr>
+      <w:r>
+        <w:t>                &lt;group name="Sketchfab_model" rotation={[-Math.PI / 2, 0, 0]}&gt;</w:t>
+      </w:r>
+    </w:p>
+    <w:p>
+      <w:pPr>
+        <w:spacing w:after="0"/>
+      </w:pPr>
+      <w:r>
+        <w:t>                    &lt;group name="fbxfbx" rotation={[Math.PI / 2, 0, 0]}&gt;</w:t>
+      </w:r>
+    </w:p>
+    <w:p>
+      <w:pPr>
+        <w:spacing w:after="0"/>
+      </w:pPr>
+      <w:r>
+        <w:t>                        &lt;group name="Object_2"&gt;</w:t>
+      </w:r>
+    </w:p>
+    <w:p>
+      <w:pPr>
+        <w:spacing w:after="0"/>
+      </w:pPr>
+      <w:r>
+        <w:t>                            &lt;group name="RootNode"&gt;</w:t>
+      </w:r>
+    </w:p>
+    <w:p>
+      <w:pPr>
+        <w:spacing w:after="0"/>
+      </w:pPr>
+      <w:r>
+        <w:t>                                &lt;group</w:t>
+      </w:r>
+    </w:p>
+    <w:p>
+      <w:pPr>
+        <w:spacing w:after="0"/>
+      </w:pPr>
+      <w:r>
+        <w:t>                                    name="Camera_1"</w:t>
+      </w:r>
+    </w:p>
+    <w:p>
+      <w:pPr>
+        <w:spacing w:after="0"/>
+      </w:pPr>
+      <w:r>
+        <w:t>                                    position={[1283.379, 570.613, 489.201]}</w:t>
+      </w:r>
+    </w:p>
+    <w:p>
+      <w:pPr>
+        <w:spacing w:after="0"/>
+      </w:pPr>
+      <w:r>
+        <w:t>                                    rotation={[Math.PI, 0.329, 2.99]}</w:t>
+      </w:r>
+    </w:p>
+    <w:p>
+      <w:pPr>
+        <w:spacing w:after="0"/>
+      </w:pPr>
+      <w:r>
+        <w:t>                                /&gt;</w:t>
+      </w:r>
+    </w:p>
+    <w:p>
+      <w:pPr>
+        <w:spacing w:after="0"/>
+      </w:pPr>
+      <w:r>
+        <w:t>                                &lt;group</w:t>
+      </w:r>
+    </w:p>
+    <w:p>
+      <w:pPr>
+        <w:spacing w:after="0"/>
+      </w:pPr>
+      <w:r>
+        <w:t>                                    name="Extrude_1"</w:t>
+      </w:r>
+    </w:p>
+    <w:p>
+      <w:pPr>
+        <w:spacing w:after="0"/>
+      </w:pPr>
+      <w:r>
+        <w:t>                                    position={[-0.589, 400.151, -10]}</w:t>
+      </w:r>
+    </w:p>
+    <w:p>
+      <w:pPr>
+        <w:spacing w:after="0"/>
+      </w:pPr>
+      <w:r>
+        <w:t>                                    scale={[1, 1, 2]}</w:t>
+      </w:r>
+    </w:p>
+    <w:p>
+      <w:pPr>
+        <w:spacing w:after="0"/>
+      </w:pPr>
+      <w:r>
+        <w:t>                                &gt;</w:t>
+      </w:r>
+    </w:p>
+    <w:p>
+      <w:pPr>
+        <w:spacing w:after="0"/>
+      </w:pPr>
+      <w:r>
+        <w:lastRenderedPageBreak/>
+        <w:t>                                    &lt;mesh</w:t>
+      </w:r>
+    </w:p>
+    <w:p>
+      <w:pPr>
+        <w:spacing w:after="0"/>
+      </w:pPr>
+      <w:r>
+        <w:t>                                        name="Extrude_1_Mat1_0"</w:t>
+      </w:r>
+    </w:p>
+    <w:p>
+      <w:pPr>
+        <w:spacing w:after="0"/>
+      </w:pPr>
+      <w:r>
+        <w:t>                                        geometry={nodes.Extrude_1_Mat1_0.geometry}</w:t>
+      </w:r>
+    </w:p>
+    <w:p>
+      <w:pPr>
+        <w:spacing w:after="0"/>
+      </w:pPr>
+      <w:r>
+        <w:t>                                        material={materials["Mat.1"]}</w:t>
+      </w:r>
+    </w:p>
+    <w:p>
+      <w:pPr>
+        <w:spacing w:after="0"/>
+      </w:pPr>
+      <w:r>
+        <w:t>                                    /&gt;</w:t>
+      </w:r>
+    </w:p>
+    <w:p>
+      <w:pPr>
+        <w:spacing w:after="0"/>
+      </w:pPr>
+      <w:r>
+        <w:t>                                &lt;/group&gt;</w:t>
+      </w:r>
+    </w:p>
+    <w:p>
+      <w:pPr>
+        <w:spacing w:after="0"/>
+      </w:pPr>
+      <w:r>
+        <w:t>                            &lt;/group&gt;</w:t>
+      </w:r>
+    </w:p>
+    <w:p>
+      <w:pPr>
+        <w:spacing w:after="0"/>
+      </w:pPr>
+      <w:r>
+        <w:t>                        &lt;/group&gt;</w:t>
+      </w:r>
+    </w:p>
+    <w:p>
+      <w:pPr>
+        <w:spacing w:after="0"/>
+      </w:pPr>
+      <w:r>
+        <w:t>                    &lt;/group&gt;</w:t>
+      </w:r>
+    </w:p>
+    <w:p>
+      <w:pPr>
+        <w:spacing w:after="0"/>
+      </w:pPr>
+      <w:r>
+        <w:t>                &lt;/group&gt;</w:t>
+      </w:r>
+    </w:p>
+    <w:p>
+      <w:pPr>
+        <w:spacing w:after="0"/>
+      </w:pPr>
+      <w:r>
+        <w:t>            &lt;/group&gt;</w:t>
+      </w:r>
+    </w:p>
+    <w:p>
+      <w:pPr>
+        <w:spacing w:after="0"/>
+      </w:pPr>
+      <w:r>
+        <w:t>        &lt;/group&gt;</w:t>
+      </w:r>
+    </w:p>
+    <w:p>
+      <w:pPr>
+        <w:spacing w:after="0"/>
+      </w:pPr>
+      <w:r>
+        <w:t>    );</w:t>
+      </w:r>
+    </w:p>
+    <w:p>
+      <w:pPr>
+        <w:spacing w:after="0"/>
+      </w:pPr>
+      <w:r>
+        <w:t>}</w:t>
+      </w:r>
+    </w:p>
+    <w:p>
+      <w:pPr>
+        <w:spacing w:after="0"/>
+      </w:pPr>
+      <w:r>
+        <w:t>useGLTF.preload("images/Allah/Allah.glb");</w:t>
+      </w:r>
+    </w:p>
+    <w:p>
+      <w:pPr>
+        <w:spacing w:after="0"/>
+      </w:pPr>
+    </w:p>
+    <w:p>
+      <w:pPr>
+        <w:pStyle w:val="Heading2"/>
+        <w:rPr>
+          <w:b/>
+          <w:bCs/>
+        </w:rPr>
+      </w:pPr>
+      <w:r>
+        <w:rPr>
+          <w:b/>
+          <w:bCs/>
+        </w:rPr>
+        <w:t>Component who contain the new component:</w:t>
+      </w:r>
+    </w:p>
+    <w:p>
+      <w:pPr>
+        <w:spacing w:after="0"/>
+      </w:pPr>
+      <w:r>
+        <w:t>import { Canvas } from "@react-three/fiber";</w:t>
+      </w:r>
+    </w:p>
+    <w:p>
+      <w:pPr>
+        <w:spacing w:after="0"/>
+      </w:pPr>
+      <w:r>
+        <w:t>import { Allah } from "./Allah";</w:t>
+      </w:r>
+    </w:p>
+    <w:p>
+      <w:pPr>
+        <w:spacing w:after="0"/>
+      </w:pPr>
+      <w:r>
+        <w:t>import { OrbitControls, PerspectiveCamera, Stage } from "@react-three/drei";</w:t>
+      </w:r>
+    </w:p>
+    <w:p>
+      <w:pPr>
+        <w:spacing w:after="0"/>
+      </w:pPr>
+      <w:r>
+        <w:t>import { Suspense } from "react";</w:t>
+      </w:r>
+    </w:p>
+    <w:p>
+      <w:pPr>
+        <w:spacing w:after="0"/>
+      </w:pPr>
+    </w:p>
+    <w:p>
+      <w:pPr>
+        <w:spacing w:after="0"/>
+      </w:pPr>
+      <w:r>
+        <w:t>const AllahContainer = () =&gt; {</w:t>
+      </w:r>
+    </w:p>
+    <w:p>
+      <w:pPr>
+        <w:spacing w:after="0"/>
+      </w:pPr>
+      <w:r>
+        <w:t>    return (</w:t>
+      </w:r>
+    </w:p>
+    <w:p>
+      <w:pPr>
+        <w:spacing w:after="0"/>
+      </w:pPr>
+      <w:r>
+        <w:t>        &lt;Canvas&gt;</w:t>
+      </w:r>
+    </w:p>
+    <w:p>
+      <w:pPr>
+        <w:spacing w:after="0"/>
+      </w:pPr>
+      <w:r>
+        <w:t>            &lt;Suspense fallback="loading..."&gt;</w:t>
+      </w:r>
+    </w:p>
+    <w:p>
+      <w:pPr>
+        <w:spacing w:after="0"/>
+      </w:pPr>
+      <w:r>
+        <w:t>                &lt;Stage environment={"forest"} intensity={0.5}&gt;</w:t>
+      </w:r>
+    </w:p>
+    <w:p>
+      <w:pPr>
+        <w:spacing w:after="0"/>
+      </w:pPr>
+      <w:r>
+        <w:t>                    &lt;Allah /&gt;</w:t>
+      </w:r>
+    </w:p>
+    <w:p>
+      <w:pPr>
+        <w:spacing w:after="0"/>
+      </w:pPr>
+      <w:r>
+        <w:t>                &lt;/Stage&gt;</w:t>
+      </w:r>
+    </w:p>
+    <w:p>
+      <w:pPr>
+        <w:spacing w:after="0"/>
+      </w:pPr>
+      <w:r>
+        <w:t>                &lt;OrbitControls enableZoom={false} /&gt;</w:t>
+      </w:r>
+    </w:p>
+    <w:p>
+      <w:pPr>
+        <w:spacing w:after="0"/>
+      </w:pPr>
+      <w:r>
+        <w:t>                &lt;PerspectiveCamera position={[-1, 0, 1.8]} zoom={0.7} makeDefault /&gt;</w:t>
+      </w:r>
+    </w:p>
+    <w:p>
+      <w:pPr>
+        <w:spacing w:after="0"/>
+      </w:pPr>
+      <w:r>
+        <w:t>            &lt;/Suspense&gt;</w:t>
+      </w:r>
+    </w:p>
+    <w:p>
+      <w:pPr>
+        <w:spacing w:after="0"/>
+      </w:pPr>
+      <w:r>
+        <w:t>        &lt;/Canvas&gt;</w:t>
+      </w:r>
+    </w:p>
+    <w:p>
+      <w:pPr>
+        <w:spacing w:after="0"/>
+      </w:pPr>
+      <w:r>
+        <w:t>    );</w:t>
+      </w:r>
+    </w:p>
+    <w:p>
+      <w:pPr>
+        <w:spacing w:after="0"/>
+      </w:pPr>
+      <w:r>
+        <w:t>};</w:t>
+      </w:r>
+    </w:p>
+    <w:p>
+      <w:pPr>
+        <w:spacing w:after="0"/>
+      </w:pPr>
+      <w:r>
+        <w:t>export default AllahContainer;</w:t>
+      </w:r>
+    </w:p>
+    <w:p/>
+    <w:p>
+      <w:r>
         <w:rPr>
           <w:noProof/>
         </w:rPr>
+        <w:lastRenderedPageBreak/>
         <w:drawing>
           <wp:anchor distT="0" distB="0" distL="114300" distR="114300" simplePos="0" relativeHeight="251658240" behindDoc="1" locked="0" layoutInCell="1" allowOverlap="1" wp14:anchorId="03BB7452" wp14:editId="6F198AD1">
             <wp:simplePos x="0" y="0"/>
@@ -1606,6 +2221,27 @@
     <w:name w:val="Normal"/>
     <w:qFormat/>
   </w:style>
+  <w:style w:type="paragraph" w:styleId="Heading1">
+    <w:name w:val="heading 1"/>
+    <w:basedOn w:val="Normal"/>
+    <w:next w:val="Normal"/>
+    <w:link w:val="Heading1Char"/>
+    <w:uiPriority w:val="9"/>
+    <w:qFormat/>
+    <w:rsid w:val="003F3803"/>
+    <w:pPr>
+      <w:keepNext/>
+      <w:keepLines/>
+      <w:spacing w:before="240" w:after="0"/>
+      <w:outlineLvl w:val="0"/>
+    </w:pPr>
+    <w:rPr>
+      <w:rFonts w:asciiTheme="majorHAnsi" w:eastAsiaTheme="majorEastAsia" w:hAnsiTheme="majorHAnsi" w:cstheme="majorBidi"/>
+      <w:color w:val="2F5496" w:themeColor="accent1" w:themeShade="BF"/>
+      <w:sz w:val="32"/>
+      <w:szCs w:val="32"/>
+    </w:rPr>
+  </w:style>
   <w:style w:type="paragraph" w:styleId="Heading2">
     <w:name w:val="heading 2"/>
     <w:basedOn w:val="Normal"/>
@@ -1631,7 +2267,6 @@
   <w:style w:type="character" w:default="1" w:styleId="DefaultParagraphFont">
     <w:name w:val="Default Paragraph Font"/>
     <w:uiPriority w:val="1"/>
-    <w:semiHidden/>
     <w:unhideWhenUsed/>
   </w:style>
   <w:style w:type="table" w:default="1" w:styleId="TableNormal">
@@ -1733,6 +2368,19 @@
     <w:rPr>
       <w:color w:val="605E5C"/>
       <w:shd w:val="clear" w:color="auto" w:fill="E1DFDD"/>
+    </w:rPr>
+  </w:style>
+  <w:style w:type="character" w:customStyle="1" w:styleId="Heading1Char">
+    <w:name w:val="Heading 1 Char"/>
+    <w:basedOn w:val="DefaultParagraphFont"/>
+    <w:link w:val="Heading1"/>
+    <w:uiPriority w:val="9"/>
+    <w:rsid w:val="003F3803"/>
+    <w:rPr>
+      <w:rFonts w:asciiTheme="majorHAnsi" w:eastAsiaTheme="majorEastAsia" w:hAnsiTheme="majorHAnsi" w:cstheme="majorBidi"/>
+      <w:color w:val="2F5496" w:themeColor="accent1" w:themeShade="BF"/>
+      <w:sz w:val="32"/>
+      <w:szCs w:val="32"/>
     </w:rPr>
   </w:style>
 </w:styles>

--- a/public/Snap Scrolling.docx
+++ b/public/Snap Scrolling.docx
@@ -24,49 +24,166 @@
       </w:r>
     </w:p>
     <w:p>
-      <w:r>
+      <w:pPr>
+        <w:rPr>
+          <w:sz w:val="20"/>
+          <w:szCs w:val="20"/>
+        </w:rPr>
+      </w:pPr>
+      <w:r>
+        <w:rPr>
+          <w:sz w:val="20"/>
+          <w:szCs w:val="20"/>
+        </w:rPr>
         <w:t>html {</w:t>
       </w:r>
     </w:p>
     <w:p>
-      <w:r>
+      <w:pPr>
+        <w:rPr>
+          <w:sz w:val="20"/>
+          <w:szCs w:val="20"/>
+        </w:rPr>
+      </w:pPr>
+      <w:r>
+        <w:rPr>
+          <w:sz w:val="20"/>
+          <w:szCs w:val="20"/>
+        </w:rPr>
         <w:t>    scroll-snap-type: y mandatory;</w:t>
       </w:r>
     </w:p>
     <w:p>
-      <w:r>
+      <w:pPr>
+        <w:rPr>
+          <w:sz w:val="20"/>
+          <w:szCs w:val="20"/>
+        </w:rPr>
+      </w:pPr>
+      <w:r>
+        <w:rPr>
+          <w:sz w:val="20"/>
+          <w:szCs w:val="20"/>
+        </w:rPr>
         <w:t>    scroll-behavior: smooth;</w:t>
       </w:r>
     </w:p>
     <w:p>
-      <w:r>
+      <w:pPr>
+        <w:rPr>
+          <w:sz w:val="20"/>
+          <w:szCs w:val="20"/>
+        </w:rPr>
+      </w:pPr>
+      <w:r>
+        <w:rPr>
+          <w:sz w:val="20"/>
+          <w:szCs w:val="20"/>
+        </w:rPr>
         <w:t>}</w:t>
       </w:r>
     </w:p>
     <w:p>
-      <w:r>
+      <w:pPr>
+        <w:rPr>
+          <w:sz w:val="20"/>
+          <w:szCs w:val="20"/>
+        </w:rPr>
+      </w:pPr>
+      <w:proofErr w:type="gramStart"/>
+      <w:r>
+        <w:rPr>
+          <w:sz w:val="20"/>
+          <w:szCs w:val="20"/>
+        </w:rPr>
         <w:t>.</w:t>
       </w:r>
       <w:r>
-        <w:t>section {</w:t>
-      </w:r>
-    </w:p>
-    <w:p>
-      <w:r>
+        <w:rPr>
+          <w:sz w:val="20"/>
+          <w:szCs w:val="20"/>
+        </w:rPr>
+        <w:t>section</w:t>
+      </w:r>
+      <w:proofErr w:type="gramEnd"/>
+      <w:r>
+        <w:rPr>
+          <w:sz w:val="20"/>
+          <w:szCs w:val="20"/>
+        </w:rPr>
+        <w:t xml:space="preserve"> {</w:t>
+      </w:r>
+    </w:p>
+    <w:p>
+      <w:pPr>
+        <w:rPr>
+          <w:sz w:val="20"/>
+          <w:szCs w:val="20"/>
+        </w:rPr>
+      </w:pPr>
+      <w:r>
+        <w:rPr>
+          <w:sz w:val="20"/>
+          <w:szCs w:val="20"/>
+        </w:rPr>
         <w:t>    height: 100vh;</w:t>
       </w:r>
     </w:p>
     <w:p>
-      <w:r>
-        <w:t>    scroll-snap-align:center;</w:t>
-      </w:r>
-    </w:p>
-    <w:p>
-      <w:r>
+      <w:pPr>
+        <w:rPr>
+          <w:sz w:val="20"/>
+          <w:szCs w:val="20"/>
+        </w:rPr>
+      </w:pPr>
+      <w:r>
+        <w:rPr>
+          <w:sz w:val="20"/>
+          <w:szCs w:val="20"/>
+        </w:rPr>
+        <w:t xml:space="preserve">    </w:t>
+      </w:r>
+      <w:proofErr w:type="spellStart"/>
+      <w:r>
+        <w:rPr>
+          <w:sz w:val="20"/>
+          <w:szCs w:val="20"/>
+        </w:rPr>
+        <w:t>scroll-snap-</w:t>
+      </w:r>
+      <w:proofErr w:type="gramStart"/>
+      <w:r>
+        <w:rPr>
+          <w:sz w:val="20"/>
+          <w:szCs w:val="20"/>
+        </w:rPr>
+        <w:t>align:center</w:t>
+      </w:r>
+      <w:proofErr w:type="spellEnd"/>
+      <w:proofErr w:type="gramEnd"/>
+      <w:r>
+        <w:rPr>
+          <w:sz w:val="20"/>
+          <w:szCs w:val="20"/>
+        </w:rPr>
+        <w:t>;</w:t>
+      </w:r>
+    </w:p>
+    <w:p>
+      <w:pPr>
+        <w:rPr>
+          <w:sz w:val="20"/>
+          <w:szCs w:val="20"/>
+        </w:rPr>
+      </w:pPr>
+      <w:r>
+        <w:rPr>
+          <w:sz w:val="20"/>
+          <w:szCs w:val="20"/>
+        </w:rPr>
         <w:t>}</w:t>
       </w:r>
     </w:p>
-    <w:p/>
     <w:p>
       <w:pPr>
         <w:rPr>
@@ -88,660 +205,2018 @@
       </w:r>
     </w:p>
     <w:p>
-      <w:r>
+      <w:pPr>
+        <w:rPr>
+          <w:sz w:val="24"/>
+          <w:szCs w:val="24"/>
+        </w:rPr>
+      </w:pPr>
+      <w:r>
+        <w:rPr>
+          <w:sz w:val="24"/>
+          <w:szCs w:val="24"/>
+        </w:rPr>
         <w:t xml:space="preserve">CTRL + Shift + p </w:t>
       </w:r>
       <w:r>
+        <w:rPr>
+          <w:sz w:val="24"/>
+          <w:szCs w:val="24"/>
+        </w:rPr>
         <w:sym w:font="Wingdings" w:char="F0E0"/>
       </w:r>
       <w:r>
-        <w:t xml:space="preserve"> type “snippets” then select “Snippets: Configure Snippets” then type and choose “javascriptreact.json”</w:t>
-      </w:r>
-    </w:p>
-    <w:p>
-      <w:r>
-        <w:t>Copy and Paste this code in the json file:</w:t>
-      </w:r>
-    </w:p>
-    <w:p>
-      <w:pPr>
-        <w:spacing w:after="0"/>
-      </w:pPr>
-      <w:r>
+        <w:rPr>
+          <w:sz w:val="24"/>
+          <w:szCs w:val="24"/>
+        </w:rPr>
+        <w:t xml:space="preserve"> type “snippets” then select “Snippets: Configure Snippets” then type and choose “</w:t>
+      </w:r>
+      <w:proofErr w:type="spellStart"/>
+      <w:proofErr w:type="gramStart"/>
+      <w:r>
+        <w:rPr>
+          <w:sz w:val="24"/>
+          <w:szCs w:val="24"/>
+        </w:rPr>
+        <w:t>javascriptreact.json</w:t>
+      </w:r>
+      <w:proofErr w:type="spellEnd"/>
+      <w:proofErr w:type="gramEnd"/>
+      <w:r>
+        <w:rPr>
+          <w:sz w:val="24"/>
+          <w:szCs w:val="24"/>
+        </w:rPr>
+        <w:t>”</w:t>
+      </w:r>
+    </w:p>
+    <w:p>
+      <w:pPr>
+        <w:rPr>
+          <w:sz w:val="24"/>
+          <w:szCs w:val="24"/>
+        </w:rPr>
+      </w:pPr>
+      <w:r>
+        <w:rPr>
+          <w:sz w:val="24"/>
+          <w:szCs w:val="24"/>
+        </w:rPr>
+        <w:t xml:space="preserve">Copy and </w:t>
+      </w:r>
+      <w:proofErr w:type="gramStart"/>
+      <w:r>
+        <w:rPr>
+          <w:sz w:val="24"/>
+          <w:szCs w:val="24"/>
+        </w:rPr>
+        <w:t>Paste</w:t>
+      </w:r>
+      <w:proofErr w:type="gramEnd"/>
+      <w:r>
+        <w:rPr>
+          <w:sz w:val="24"/>
+          <w:szCs w:val="24"/>
+        </w:rPr>
+        <w:t xml:space="preserve"> this code in the </w:t>
+      </w:r>
+      <w:proofErr w:type="spellStart"/>
+      <w:r>
+        <w:rPr>
+          <w:sz w:val="24"/>
+          <w:szCs w:val="24"/>
+        </w:rPr>
+        <w:t>json</w:t>
+      </w:r>
+      <w:proofErr w:type="spellEnd"/>
+      <w:r>
+        <w:rPr>
+          <w:sz w:val="24"/>
+          <w:szCs w:val="24"/>
+        </w:rPr>
+        <w:t xml:space="preserve"> file:</w:t>
+      </w:r>
+    </w:p>
+    <w:p>
+      <w:pPr>
+        <w:spacing w:after="0"/>
+        <w:rPr>
+          <w:sz w:val="20"/>
+          <w:szCs w:val="20"/>
+        </w:rPr>
+      </w:pPr>
+      <w:r>
+        <w:rPr>
+          <w:sz w:val="20"/>
+          <w:szCs w:val="20"/>
+        </w:rPr>
         <w:t>{</w:t>
       </w:r>
     </w:p>
     <w:p>
       <w:pPr>
         <w:spacing w:after="0"/>
-      </w:pPr>
-      <w:r>
-        <w:t xml:space="preserve">    // Place your snippets for javascriptreact here. Each snippet is defined under a snippet name and has a prefix, body and </w:t>
-      </w:r>
-    </w:p>
-    <w:p>
-      <w:pPr>
-        <w:spacing w:after="0"/>
-      </w:pPr>
-      <w:r>
+        <w:rPr>
+          <w:sz w:val="20"/>
+          <w:szCs w:val="20"/>
+        </w:rPr>
+      </w:pPr>
+      <w:r>
+        <w:rPr>
+          <w:sz w:val="20"/>
+          <w:szCs w:val="20"/>
+        </w:rPr>
+        <w:t xml:space="preserve">    // Place your snippets for </w:t>
+      </w:r>
+      <w:proofErr w:type="spellStart"/>
+      <w:r>
+        <w:rPr>
+          <w:sz w:val="20"/>
+          <w:szCs w:val="20"/>
+        </w:rPr>
+        <w:t>javascriptreact</w:t>
+      </w:r>
+      <w:proofErr w:type="spellEnd"/>
+      <w:r>
+        <w:rPr>
+          <w:sz w:val="20"/>
+          <w:szCs w:val="20"/>
+        </w:rPr>
+        <w:t xml:space="preserve"> here. Each snippet is defined under a snippet name and has a prefix, body and </w:t>
+      </w:r>
+    </w:p>
+    <w:p>
+      <w:pPr>
+        <w:spacing w:after="0"/>
+        <w:rPr>
+          <w:sz w:val="20"/>
+          <w:szCs w:val="20"/>
+        </w:rPr>
+      </w:pPr>
+      <w:r>
+        <w:rPr>
+          <w:sz w:val="20"/>
+          <w:szCs w:val="20"/>
+        </w:rPr>
         <w:t>    // description. The prefix is what is used to trigger the snippet and the body will be expanded and inserted. Possible variables are:</w:t>
       </w:r>
     </w:p>
     <w:p>
       <w:pPr>
         <w:spacing w:after="0"/>
-      </w:pPr>
-      <w:r>
-        <w:t xml:space="preserve">    // $1, $2 for tab stops, $0 for the final cursor position, and ${1:label}, ${2:another} for placeholders. Placeholders with the </w:t>
-      </w:r>
-    </w:p>
-    <w:p>
-      <w:pPr>
-        <w:spacing w:after="0"/>
-      </w:pPr>
-      <w:r>
+        <w:rPr>
+          <w:sz w:val="20"/>
+          <w:szCs w:val="20"/>
+        </w:rPr>
+      </w:pPr>
+      <w:r>
+        <w:rPr>
+          <w:sz w:val="20"/>
+          <w:szCs w:val="20"/>
+        </w:rPr>
+        <w:t>    // $1, $2 for tab stops, $0 for the final cursor position, and ${</w:t>
+      </w:r>
+      <w:proofErr w:type="gramStart"/>
+      <w:r>
+        <w:rPr>
+          <w:sz w:val="20"/>
+          <w:szCs w:val="20"/>
+        </w:rPr>
+        <w:t>1:label</w:t>
+      </w:r>
+      <w:proofErr w:type="gramEnd"/>
+      <w:r>
+        <w:rPr>
+          <w:sz w:val="20"/>
+          <w:szCs w:val="20"/>
+        </w:rPr>
+        <w:t xml:space="preserve">}, ${2:another} for placeholders. Placeholders with the </w:t>
+      </w:r>
+    </w:p>
+    <w:p>
+      <w:pPr>
+        <w:spacing w:after="0"/>
+        <w:rPr>
+          <w:sz w:val="20"/>
+          <w:szCs w:val="20"/>
+        </w:rPr>
+      </w:pPr>
+      <w:r>
+        <w:rPr>
+          <w:sz w:val="20"/>
+          <w:szCs w:val="20"/>
+        </w:rPr>
         <w:t>    // same ids are connected.</w:t>
       </w:r>
     </w:p>
     <w:p>
       <w:pPr>
         <w:spacing w:after="0"/>
-      </w:pPr>
-      <w:r>
+        <w:rPr>
+          <w:sz w:val="20"/>
+          <w:szCs w:val="20"/>
+        </w:rPr>
+      </w:pPr>
+      <w:r>
+        <w:rPr>
+          <w:sz w:val="20"/>
+          <w:szCs w:val="20"/>
+        </w:rPr>
         <w:t>    // Example:</w:t>
       </w:r>
     </w:p>
     <w:p>
       <w:pPr>
         <w:spacing w:after="0"/>
-      </w:pPr>
-      <w:r>
+        <w:rPr>
+          <w:sz w:val="20"/>
+          <w:szCs w:val="20"/>
+        </w:rPr>
+      </w:pPr>
+      <w:r>
+        <w:rPr>
+          <w:sz w:val="20"/>
+          <w:szCs w:val="20"/>
+        </w:rPr>
         <w:t>    // "Print to console": {</w:t>
       </w:r>
     </w:p>
     <w:p>
       <w:pPr>
         <w:spacing w:after="0"/>
-      </w:pPr>
-      <w:r>
-        <w:t>    //  "prefix": "log",</w:t>
-      </w:r>
-    </w:p>
-    <w:p>
-      <w:pPr>
-        <w:spacing w:after="0"/>
-      </w:pPr>
-      <w:r>
-        <w:t>    //  "body": [</w:t>
-      </w:r>
-    </w:p>
-    <w:p>
-      <w:pPr>
-        <w:spacing w:after="0"/>
-      </w:pPr>
-      <w:r>
-        <w:t>    //      "console.log('$1');",</w:t>
-      </w:r>
-    </w:p>
-    <w:p>
-      <w:pPr>
-        <w:spacing w:after="0"/>
-      </w:pPr>
-      <w:r>
+        <w:rPr>
+          <w:sz w:val="20"/>
+          <w:szCs w:val="20"/>
+        </w:rPr>
+      </w:pPr>
+      <w:r>
+        <w:rPr>
+          <w:sz w:val="20"/>
+          <w:szCs w:val="20"/>
+        </w:rPr>
+        <w:t>    /</w:t>
+      </w:r>
+      <w:proofErr w:type="gramStart"/>
+      <w:r>
+        <w:rPr>
+          <w:sz w:val="20"/>
+          <w:szCs w:val="20"/>
+        </w:rPr>
+        <w:t>/  "</w:t>
+      </w:r>
+      <w:proofErr w:type="gramEnd"/>
+      <w:r>
+        <w:rPr>
+          <w:sz w:val="20"/>
+          <w:szCs w:val="20"/>
+        </w:rPr>
+        <w:t>prefix": "log",</w:t>
+      </w:r>
+    </w:p>
+    <w:p>
+      <w:pPr>
+        <w:spacing w:after="0"/>
+        <w:rPr>
+          <w:sz w:val="20"/>
+          <w:szCs w:val="20"/>
+        </w:rPr>
+      </w:pPr>
+      <w:r>
+        <w:rPr>
+          <w:sz w:val="20"/>
+          <w:szCs w:val="20"/>
+        </w:rPr>
+        <w:t>    /</w:t>
+      </w:r>
+      <w:proofErr w:type="gramStart"/>
+      <w:r>
+        <w:rPr>
+          <w:sz w:val="20"/>
+          <w:szCs w:val="20"/>
+        </w:rPr>
+        <w:t>/  "</w:t>
+      </w:r>
+      <w:proofErr w:type="gramEnd"/>
+      <w:r>
+        <w:rPr>
+          <w:sz w:val="20"/>
+          <w:szCs w:val="20"/>
+        </w:rPr>
+        <w:t>body": [</w:t>
+      </w:r>
+    </w:p>
+    <w:p>
+      <w:pPr>
+        <w:spacing w:after="0"/>
+        <w:rPr>
+          <w:sz w:val="20"/>
+          <w:szCs w:val="20"/>
+        </w:rPr>
+      </w:pPr>
+      <w:r>
+        <w:rPr>
+          <w:sz w:val="20"/>
+          <w:szCs w:val="20"/>
+        </w:rPr>
+        <w:t>    //      "</w:t>
+      </w:r>
+      <w:proofErr w:type="gramStart"/>
+      <w:r>
+        <w:rPr>
+          <w:sz w:val="20"/>
+          <w:szCs w:val="20"/>
+        </w:rPr>
+        <w:t>console.log(</w:t>
+      </w:r>
+      <w:proofErr w:type="gramEnd"/>
+      <w:r>
+        <w:rPr>
+          <w:sz w:val="20"/>
+          <w:szCs w:val="20"/>
+        </w:rPr>
+        <w:t>'$1');",</w:t>
+      </w:r>
+    </w:p>
+    <w:p>
+      <w:pPr>
+        <w:spacing w:after="0"/>
+        <w:rPr>
+          <w:sz w:val="20"/>
+          <w:szCs w:val="20"/>
+        </w:rPr>
+      </w:pPr>
+      <w:r>
+        <w:rPr>
+          <w:sz w:val="20"/>
+          <w:szCs w:val="20"/>
+        </w:rPr>
         <w:t>    //      "$2"</w:t>
       </w:r>
     </w:p>
     <w:p>
       <w:pPr>
         <w:spacing w:after="0"/>
-      </w:pPr>
-      <w:r>
+        <w:rPr>
+          <w:sz w:val="20"/>
+          <w:szCs w:val="20"/>
+        </w:rPr>
+      </w:pPr>
+      <w:r>
+        <w:rPr>
+          <w:sz w:val="20"/>
+          <w:szCs w:val="20"/>
+        </w:rPr>
         <w:t>    //  ],</w:t>
       </w:r>
     </w:p>
     <w:p>
       <w:pPr>
         <w:spacing w:after="0"/>
-      </w:pPr>
-      <w:r>
-        <w:t>    //  "description": "Log output to console"</w:t>
-      </w:r>
-    </w:p>
-    <w:p>
-      <w:pPr>
-        <w:spacing w:after="0"/>
-      </w:pPr>
-      <w:r>
+        <w:rPr>
+          <w:sz w:val="20"/>
+          <w:szCs w:val="20"/>
+        </w:rPr>
+      </w:pPr>
+      <w:r>
+        <w:rPr>
+          <w:sz w:val="20"/>
+          <w:szCs w:val="20"/>
+        </w:rPr>
+        <w:t>    /</w:t>
+      </w:r>
+      <w:proofErr w:type="gramStart"/>
+      <w:r>
+        <w:rPr>
+          <w:sz w:val="20"/>
+          <w:szCs w:val="20"/>
+        </w:rPr>
+        <w:t>/  "</w:t>
+      </w:r>
+      <w:proofErr w:type="gramEnd"/>
+      <w:r>
+        <w:rPr>
+          <w:sz w:val="20"/>
+          <w:szCs w:val="20"/>
+        </w:rPr>
+        <w:t>description": "Log output to console"</w:t>
+      </w:r>
+    </w:p>
+    <w:p>
+      <w:pPr>
+        <w:spacing w:after="0"/>
+        <w:rPr>
+          <w:sz w:val="20"/>
+          <w:szCs w:val="20"/>
+        </w:rPr>
+      </w:pPr>
+      <w:r>
+        <w:rPr>
+          <w:sz w:val="20"/>
+          <w:szCs w:val="20"/>
+        </w:rPr>
         <w:t>    // }</w:t>
       </w:r>
     </w:p>
     <w:p>
       <w:pPr>
         <w:spacing w:after="0"/>
-      </w:pPr>
-      <w:r>
-        <w:t>    "fcc": {</w:t>
-      </w:r>
-    </w:p>
-    <w:p>
-      <w:pPr>
-        <w:spacing w:after="0"/>
-      </w:pPr>
-      <w:r>
-        <w:t>        "prefix": "fcc",</w:t>
-      </w:r>
-    </w:p>
-    <w:p>
-      <w:pPr>
-        <w:spacing w:after="0"/>
-      </w:pPr>
-      <w:r>
+        <w:rPr>
+          <w:sz w:val="20"/>
+          <w:szCs w:val="20"/>
+        </w:rPr>
+      </w:pPr>
+      <w:r>
+        <w:rPr>
+          <w:sz w:val="20"/>
+          <w:szCs w:val="20"/>
+        </w:rPr>
+        <w:t>    "</w:t>
+      </w:r>
+      <w:proofErr w:type="spellStart"/>
+      <w:r>
+        <w:rPr>
+          <w:sz w:val="20"/>
+          <w:szCs w:val="20"/>
+        </w:rPr>
+        <w:t>fcc</w:t>
+      </w:r>
+      <w:proofErr w:type="spellEnd"/>
+      <w:r>
+        <w:rPr>
+          <w:sz w:val="20"/>
+          <w:szCs w:val="20"/>
+        </w:rPr>
+        <w:t>": {</w:t>
+      </w:r>
+    </w:p>
+    <w:p>
+      <w:pPr>
+        <w:spacing w:after="0"/>
+        <w:rPr>
+          <w:sz w:val="20"/>
+          <w:szCs w:val="20"/>
+        </w:rPr>
+      </w:pPr>
+      <w:r>
+        <w:rPr>
+          <w:sz w:val="20"/>
+          <w:szCs w:val="20"/>
+        </w:rPr>
+        <w:t>        "prefix": "</w:t>
+      </w:r>
+      <w:proofErr w:type="spellStart"/>
+      <w:r>
+        <w:rPr>
+          <w:sz w:val="20"/>
+          <w:szCs w:val="20"/>
+        </w:rPr>
+        <w:t>fcc</w:t>
+      </w:r>
+      <w:proofErr w:type="spellEnd"/>
+      <w:r>
+        <w:rPr>
+          <w:sz w:val="20"/>
+          <w:szCs w:val="20"/>
+        </w:rPr>
+        <w:t>",</w:t>
+      </w:r>
+    </w:p>
+    <w:p>
+      <w:pPr>
+        <w:spacing w:after="0"/>
+        <w:rPr>
+          <w:sz w:val="20"/>
+          <w:szCs w:val="20"/>
+        </w:rPr>
+      </w:pPr>
+      <w:r>
+        <w:rPr>
+          <w:sz w:val="20"/>
+          <w:szCs w:val="20"/>
+        </w:rPr>
+        <w:t>        "body": [</w:t>
+      </w:r>
+    </w:p>
+    <w:p>
+      <w:pPr>
+        <w:spacing w:after="0"/>
+        <w:rPr>
+          <w:sz w:val="20"/>
+          <w:szCs w:val="20"/>
+        </w:rPr>
+      </w:pPr>
+      <w:r>
+        <w:rPr>
+          <w:sz w:val="20"/>
+          <w:szCs w:val="20"/>
+        </w:rPr>
+        <w:t xml:space="preserve">            "import </w:t>
+      </w:r>
+      <w:proofErr w:type="gramStart"/>
+      <w:r>
+        <w:rPr>
+          <w:sz w:val="20"/>
+          <w:szCs w:val="20"/>
+        </w:rPr>
+        <w:t>'./</w:t>
+      </w:r>
+      <w:proofErr w:type="gramEnd"/>
+      <w:r>
+        <w:rPr>
+          <w:sz w:val="20"/>
+          <w:szCs w:val="20"/>
+        </w:rPr>
+        <w:t>${TM_FILENAME_BASE/^(.)/${1:/</w:t>
+      </w:r>
+      <w:proofErr w:type="spellStart"/>
+      <w:r>
+        <w:rPr>
+          <w:sz w:val="20"/>
+          <w:szCs w:val="20"/>
+        </w:rPr>
+        <w:t>downcase</w:t>
+      </w:r>
+      <w:proofErr w:type="spellEnd"/>
+      <w:r>
+        <w:rPr>
+          <w:sz w:val="20"/>
+          <w:szCs w:val="20"/>
+        </w:rPr>
+        <w:t>}/}.</w:t>
+      </w:r>
+      <w:proofErr w:type="spellStart"/>
+      <w:r>
+        <w:rPr>
+          <w:sz w:val="20"/>
+          <w:szCs w:val="20"/>
+        </w:rPr>
+        <w:t>css</w:t>
+      </w:r>
+      <w:proofErr w:type="spellEnd"/>
+      <w:r>
+        <w:rPr>
+          <w:sz w:val="20"/>
+          <w:szCs w:val="20"/>
+        </w:rPr>
+        <w:t>'""""const ${1:${TM_FILENAME_BASE/(.)(.*)/${1:/capitalize}${2}/}} = () =&gt; {",</w:t>
+      </w:r>
+    </w:p>
+    <w:p>
+      <w:pPr>
+        <w:spacing w:after="0"/>
+        <w:rPr>
+          <w:sz w:val="20"/>
+          <w:szCs w:val="20"/>
+        </w:rPr>
+      </w:pPr>
+      <w:r>
+        <w:rPr>
+          <w:sz w:val="20"/>
+          <w:szCs w:val="20"/>
+        </w:rPr>
+        <w:t xml:space="preserve">            </w:t>
+      </w:r>
+      <w:proofErr w:type="gramStart"/>
+      <w:r>
+        <w:rPr>
+          <w:sz w:val="20"/>
+          <w:szCs w:val="20"/>
+        </w:rPr>
+        <w:t>"  return</w:t>
+      </w:r>
+      <w:proofErr w:type="gramEnd"/>
+      <w:r>
+        <w:rPr>
+          <w:sz w:val="20"/>
+          <w:szCs w:val="20"/>
+        </w:rPr>
+        <w:t xml:space="preserve"> (",</w:t>
+      </w:r>
+    </w:p>
+    <w:p>
+      <w:pPr>
+        <w:spacing w:after="0"/>
+        <w:rPr>
+          <w:sz w:val="20"/>
+          <w:szCs w:val="20"/>
+        </w:rPr>
+      </w:pPr>
+      <w:r>
+        <w:rPr>
+          <w:sz w:val="20"/>
+          <w:szCs w:val="20"/>
+        </w:rPr>
+        <w:t>            "    &lt;div className='${TM_FILENAME_BASE/^(.)/${1:/downcase}/}'&gt;${</w:t>
+      </w:r>
+      <w:proofErr w:type="gramStart"/>
+      <w:r>
+        <w:rPr>
+          <w:sz w:val="20"/>
+          <w:szCs w:val="20"/>
+        </w:rPr>
+        <w:t>1:$</w:t>
+      </w:r>
+      <w:proofErr w:type="gramEnd"/>
+      <w:r>
+        <w:rPr>
+          <w:sz w:val="20"/>
+          <w:szCs w:val="20"/>
+        </w:rPr>
+        <w:t>{TM_FILENAME_BASE/(.)(.*)/${1:/capitalize}${2}/}}&lt;/div&gt;",</w:t>
+      </w:r>
+    </w:p>
+    <w:p>
+      <w:pPr>
+        <w:spacing w:after="0"/>
+        <w:rPr>
+          <w:sz w:val="20"/>
+          <w:szCs w:val="20"/>
+        </w:rPr>
+      </w:pPr>
+      <w:r>
+        <w:rPr>
+          <w:sz w:val="20"/>
+          <w:szCs w:val="20"/>
+        </w:rPr>
         <w:lastRenderedPageBreak/>
+        <w:t>            "  )",</w:t>
+      </w:r>
+    </w:p>
+    <w:p>
+      <w:pPr>
+        <w:spacing w:after="0"/>
+        <w:rPr>
+          <w:sz w:val="20"/>
+          <w:szCs w:val="20"/>
+        </w:rPr>
+      </w:pPr>
+      <w:r>
+        <w:rPr>
+          <w:sz w:val="20"/>
+          <w:szCs w:val="20"/>
+        </w:rPr>
+        <w:t>            "}",</w:t>
+      </w:r>
+    </w:p>
+    <w:p>
+      <w:pPr>
+        <w:spacing w:after="0"/>
+        <w:rPr>
+          <w:sz w:val="20"/>
+          <w:szCs w:val="20"/>
+        </w:rPr>
+      </w:pPr>
+      <w:r>
+        <w:rPr>
+          <w:sz w:val="20"/>
+          <w:szCs w:val="20"/>
+        </w:rPr>
+        <w:t>            "",</w:t>
+      </w:r>
+    </w:p>
+    <w:p>
+      <w:pPr>
+        <w:spacing w:after="0"/>
+        <w:rPr>
+          <w:sz w:val="20"/>
+          <w:szCs w:val="20"/>
+        </w:rPr>
+      </w:pPr>
+      <w:r>
+        <w:rPr>
+          <w:sz w:val="20"/>
+          <w:szCs w:val="20"/>
+        </w:rPr>
+        <w:t>            "export default ${</w:t>
+      </w:r>
+      <w:proofErr w:type="gramStart"/>
+      <w:r>
+        <w:rPr>
+          <w:sz w:val="20"/>
+          <w:szCs w:val="20"/>
+        </w:rPr>
+        <w:t>1:$</w:t>
+      </w:r>
+      <w:proofErr w:type="gramEnd"/>
+      <w:r>
+        <w:rPr>
+          <w:sz w:val="20"/>
+          <w:szCs w:val="20"/>
+        </w:rPr>
+        <w:t>{TM_FILENAME_BASE/(.)(.*)/${1:/capitalize}${2}/}}"</w:t>
+      </w:r>
+    </w:p>
+    <w:p>
+      <w:pPr>
+        <w:spacing w:after="0"/>
+        <w:rPr>
+          <w:sz w:val="20"/>
+          <w:szCs w:val="20"/>
+        </w:rPr>
+      </w:pPr>
+      <w:r>
+        <w:rPr>
+          <w:sz w:val="20"/>
+          <w:szCs w:val="20"/>
+        </w:rPr>
+        <w:t>        ],</w:t>
+      </w:r>
+    </w:p>
+    <w:p>
+      <w:pPr>
+        <w:spacing w:after="0"/>
+        <w:rPr>
+          <w:sz w:val="20"/>
+          <w:szCs w:val="20"/>
+        </w:rPr>
+      </w:pPr>
+      <w:r>
+        <w:rPr>
+          <w:sz w:val="20"/>
+          <w:szCs w:val="20"/>
+        </w:rPr>
+        <w:t xml:space="preserve">        "description": "Create an arrow component with </w:t>
+      </w:r>
+      <w:proofErr w:type="spellStart"/>
+      <w:r>
+        <w:rPr>
+          <w:sz w:val="20"/>
+          <w:szCs w:val="20"/>
+        </w:rPr>
+        <w:t>css</w:t>
+      </w:r>
+      <w:proofErr w:type="spellEnd"/>
+      <w:r>
+        <w:rPr>
+          <w:sz w:val="20"/>
+          <w:szCs w:val="20"/>
+        </w:rPr>
+        <w:t>"</w:t>
+      </w:r>
+    </w:p>
+    <w:p>
+      <w:pPr>
+        <w:spacing w:after="0"/>
+        <w:rPr>
+          <w:sz w:val="20"/>
+          <w:szCs w:val="20"/>
+        </w:rPr>
+      </w:pPr>
+      <w:r>
+        <w:rPr>
+          <w:sz w:val="20"/>
+          <w:szCs w:val="20"/>
+        </w:rPr>
+        <w:t>    },</w:t>
+      </w:r>
+    </w:p>
+    <w:p>
+      <w:pPr>
+        <w:spacing w:after="0"/>
+        <w:rPr>
+          <w:sz w:val="20"/>
+          <w:szCs w:val="20"/>
+        </w:rPr>
+      </w:pPr>
+      <w:r>
+        <w:rPr>
+          <w:sz w:val="20"/>
+          <w:szCs w:val="20"/>
+        </w:rPr>
+        <w:t>    "fcs": {</w:t>
+      </w:r>
+    </w:p>
+    <w:p>
+      <w:pPr>
+        <w:spacing w:after="0"/>
+        <w:rPr>
+          <w:sz w:val="20"/>
+          <w:szCs w:val="20"/>
+        </w:rPr>
+      </w:pPr>
+      <w:r>
+        <w:rPr>
+          <w:sz w:val="20"/>
+          <w:szCs w:val="20"/>
+        </w:rPr>
+        <w:t>        "prefix": "fcs",</w:t>
+      </w:r>
+    </w:p>
+    <w:p>
+      <w:pPr>
+        <w:spacing w:after="0"/>
+        <w:rPr>
+          <w:sz w:val="20"/>
+          <w:szCs w:val="20"/>
+        </w:rPr>
+      </w:pPr>
+      <w:r>
+        <w:rPr>
+          <w:sz w:val="20"/>
+          <w:szCs w:val="20"/>
+        </w:rPr>
         <w:t>        "body": [</w:t>
       </w:r>
     </w:p>
     <w:p>
       <w:pPr>
         <w:spacing w:after="0"/>
-      </w:pPr>
-      <w:r>
-        <w:t>            "import './${TM_FILENAME_BASE/^(.)/${1:/downcase}/}.css'""""const ${1:${TM_FILENAME_BASE/(.)(.*)/${1:/capitalize}${2}/}} = () =&gt; {",</w:t>
-      </w:r>
-    </w:p>
-    <w:p>
-      <w:pPr>
-        <w:spacing w:after="0"/>
-      </w:pPr>
-      <w:r>
-        <w:t>            "  return (",</w:t>
-      </w:r>
-    </w:p>
-    <w:p>
-      <w:pPr>
-        <w:spacing w:after="0"/>
-      </w:pPr>
-      <w:r>
-        <w:t>            "    &lt;div className='${TM_FILENAME_BASE/^(.)/${1:/downcase}/}'&gt;${1:${TM_FILENAME_BASE/(.)(.*)/${1:/capitalize}${2}/}}&lt;/div&gt;",</w:t>
-      </w:r>
-    </w:p>
-    <w:p>
-      <w:pPr>
-        <w:spacing w:after="0"/>
-      </w:pPr>
-      <w:r>
+        <w:rPr>
+          <w:sz w:val="20"/>
+          <w:szCs w:val="20"/>
+        </w:rPr>
+      </w:pPr>
+      <w:r>
+        <w:rPr>
+          <w:sz w:val="20"/>
+          <w:szCs w:val="20"/>
+        </w:rPr>
+        <w:t xml:space="preserve">            "import </w:t>
+      </w:r>
+      <w:proofErr w:type="gramStart"/>
+      <w:r>
+        <w:rPr>
+          <w:sz w:val="20"/>
+          <w:szCs w:val="20"/>
+        </w:rPr>
+        <w:t>'./</w:t>
+      </w:r>
+      <w:proofErr w:type="gramEnd"/>
+      <w:r>
+        <w:rPr>
+          <w:sz w:val="20"/>
+          <w:szCs w:val="20"/>
+        </w:rPr>
+        <w:t>${TM_FILENAME_BASE/^(.)/${1:/</w:t>
+      </w:r>
+      <w:proofErr w:type="spellStart"/>
+      <w:r>
+        <w:rPr>
+          <w:sz w:val="20"/>
+          <w:szCs w:val="20"/>
+        </w:rPr>
+        <w:t>downcase</w:t>
+      </w:r>
+      <w:proofErr w:type="spellEnd"/>
+      <w:r>
+        <w:rPr>
+          <w:sz w:val="20"/>
+          <w:szCs w:val="20"/>
+        </w:rPr>
+        <w:t>}/}.</w:t>
+      </w:r>
+      <w:proofErr w:type="spellStart"/>
+      <w:r>
+        <w:rPr>
+          <w:sz w:val="20"/>
+          <w:szCs w:val="20"/>
+        </w:rPr>
+        <w:t>scss</w:t>
+      </w:r>
+      <w:proofErr w:type="spellEnd"/>
+      <w:r>
+        <w:rPr>
+          <w:sz w:val="20"/>
+          <w:szCs w:val="20"/>
+        </w:rPr>
+        <w:t>'""""function ${1:${TM_FILENAME_BASE/(.)(.*)/${1:/capitalize}${2}/}}(){",</w:t>
+      </w:r>
+    </w:p>
+    <w:p>
+      <w:pPr>
+        <w:spacing w:after="0"/>
+        <w:rPr>
+          <w:sz w:val="20"/>
+          <w:szCs w:val="20"/>
+        </w:rPr>
+      </w:pPr>
+      <w:r>
+        <w:rPr>
+          <w:sz w:val="20"/>
+          <w:szCs w:val="20"/>
+        </w:rPr>
+        <w:t xml:space="preserve">            </w:t>
+      </w:r>
+      <w:proofErr w:type="gramStart"/>
+      <w:r>
+        <w:rPr>
+          <w:sz w:val="20"/>
+          <w:szCs w:val="20"/>
+        </w:rPr>
+        <w:t>"  return</w:t>
+      </w:r>
+      <w:proofErr w:type="gramEnd"/>
+      <w:r>
+        <w:rPr>
+          <w:sz w:val="20"/>
+          <w:szCs w:val="20"/>
+        </w:rPr>
+        <w:t xml:space="preserve"> (",</w:t>
+      </w:r>
+    </w:p>
+    <w:p>
+      <w:pPr>
+        <w:spacing w:after="0"/>
+        <w:rPr>
+          <w:sz w:val="20"/>
+          <w:szCs w:val="20"/>
+        </w:rPr>
+      </w:pPr>
+      <w:r>
+        <w:rPr>
+          <w:sz w:val="20"/>
+          <w:szCs w:val="20"/>
+        </w:rPr>
+        <w:t>            "    &lt;div className='${TM_FILENAME_BASE/^(.)/${1:/downcase}/}'&gt;${</w:t>
+      </w:r>
+      <w:proofErr w:type="gramStart"/>
+      <w:r>
+        <w:rPr>
+          <w:sz w:val="20"/>
+          <w:szCs w:val="20"/>
+        </w:rPr>
+        <w:t>1:$</w:t>
+      </w:r>
+      <w:proofErr w:type="gramEnd"/>
+      <w:r>
+        <w:rPr>
+          <w:sz w:val="20"/>
+          <w:szCs w:val="20"/>
+        </w:rPr>
+        <w:t>{TM_FILENAME_BASE/(.)(.*)/${1:/capitalize}${2}/}}&lt;/div&gt;",</w:t>
+      </w:r>
+    </w:p>
+    <w:p>
+      <w:pPr>
+        <w:spacing w:after="0"/>
+        <w:rPr>
+          <w:sz w:val="20"/>
+          <w:szCs w:val="20"/>
+        </w:rPr>
+      </w:pPr>
+      <w:r>
+        <w:rPr>
+          <w:sz w:val="20"/>
+          <w:szCs w:val="20"/>
+        </w:rPr>
         <w:t>            "  )",</w:t>
       </w:r>
     </w:p>
     <w:p>
       <w:pPr>
         <w:spacing w:after="0"/>
-      </w:pPr>
-      <w:r>
+        <w:rPr>
+          <w:sz w:val="20"/>
+          <w:szCs w:val="20"/>
+        </w:rPr>
+      </w:pPr>
+      <w:r>
+        <w:rPr>
+          <w:sz w:val="20"/>
+          <w:szCs w:val="20"/>
+        </w:rPr>
         <w:t>            "}",</w:t>
       </w:r>
     </w:p>
     <w:p>
       <w:pPr>
         <w:spacing w:after="0"/>
-      </w:pPr>
-      <w:r>
+        <w:rPr>
+          <w:sz w:val="20"/>
+          <w:szCs w:val="20"/>
+        </w:rPr>
+      </w:pPr>
+      <w:r>
+        <w:rPr>
+          <w:sz w:val="20"/>
+          <w:szCs w:val="20"/>
+        </w:rPr>
         <w:t>            "",</w:t>
       </w:r>
     </w:p>
     <w:p>
       <w:pPr>
         <w:spacing w:after="0"/>
-      </w:pPr>
-      <w:r>
-        <w:t>            "export default ${1:${TM_FILENAME_BASE/(.)(.*)/${1:/capitalize}${2}/}}"</w:t>
-      </w:r>
-    </w:p>
-    <w:p>
-      <w:pPr>
-        <w:spacing w:after="0"/>
-      </w:pPr>
-      <w:r>
+        <w:rPr>
+          <w:sz w:val="20"/>
+          <w:szCs w:val="20"/>
+        </w:rPr>
+      </w:pPr>
+      <w:r>
+        <w:rPr>
+          <w:sz w:val="20"/>
+          <w:szCs w:val="20"/>
+        </w:rPr>
+        <w:t>            "export default ${</w:t>
+      </w:r>
+      <w:proofErr w:type="gramStart"/>
+      <w:r>
+        <w:rPr>
+          <w:sz w:val="20"/>
+          <w:szCs w:val="20"/>
+        </w:rPr>
+        <w:t>1:$</w:t>
+      </w:r>
+      <w:proofErr w:type="gramEnd"/>
+      <w:r>
+        <w:rPr>
+          <w:sz w:val="20"/>
+          <w:szCs w:val="20"/>
+        </w:rPr>
+        <w:t>{TM_FILENAME_BASE/(.)(.*)/${1:/capitalize}${2}/}}"</w:t>
+      </w:r>
+    </w:p>
+    <w:p>
+      <w:pPr>
+        <w:spacing w:after="0"/>
+        <w:rPr>
+          <w:sz w:val="20"/>
+          <w:szCs w:val="20"/>
+        </w:rPr>
+      </w:pPr>
+      <w:r>
+        <w:rPr>
+          <w:sz w:val="20"/>
+          <w:szCs w:val="20"/>
+        </w:rPr>
         <w:t>        ],</w:t>
       </w:r>
     </w:p>
     <w:p>
       <w:pPr>
         <w:spacing w:after="0"/>
-      </w:pPr>
-      <w:r>
-        <w:t>        "description": "Create an arrow component with css"</w:t>
-      </w:r>
-    </w:p>
-    <w:p>
-      <w:pPr>
-        <w:spacing w:after="0"/>
-      </w:pPr>
-      <w:r>
+        <w:rPr>
+          <w:sz w:val="20"/>
+          <w:szCs w:val="20"/>
+        </w:rPr>
+      </w:pPr>
+      <w:r>
+        <w:rPr>
+          <w:sz w:val="20"/>
+          <w:szCs w:val="20"/>
+        </w:rPr>
+        <w:t>        "description": "Create a functional component with Sass"</w:t>
+      </w:r>
+    </w:p>
+    <w:p>
+      <w:pPr>
+        <w:spacing w:after="0"/>
+        <w:rPr>
+          <w:sz w:val="20"/>
+          <w:szCs w:val="20"/>
+        </w:rPr>
+      </w:pPr>
+      <w:r>
+        <w:rPr>
+          <w:sz w:val="20"/>
+          <w:szCs w:val="20"/>
+        </w:rPr>
         <w:t>    },</w:t>
       </w:r>
     </w:p>
     <w:p>
       <w:pPr>
         <w:spacing w:after="0"/>
-      </w:pPr>
-      <w:r>
-        <w:t>    "fcs": {</w:t>
-      </w:r>
-    </w:p>
-    <w:p>
-      <w:pPr>
-        <w:spacing w:after="0"/>
-      </w:pPr>
-      <w:r>
-        <w:t>        "prefix": "fcs",</w:t>
-      </w:r>
-    </w:p>
-    <w:p>
-      <w:pPr>
-        <w:spacing w:after="0"/>
-      </w:pPr>
-      <w:r>
+        <w:rPr>
+          <w:sz w:val="20"/>
+          <w:szCs w:val="20"/>
+        </w:rPr>
+      </w:pPr>
+      <w:r>
+        <w:rPr>
+          <w:sz w:val="20"/>
+          <w:szCs w:val="20"/>
+        </w:rPr>
+        <w:t>    "</w:t>
+      </w:r>
+      <w:proofErr w:type="spellStart"/>
+      <w:r>
+        <w:rPr>
+          <w:sz w:val="20"/>
+          <w:szCs w:val="20"/>
+        </w:rPr>
+        <w:t>acs</w:t>
+      </w:r>
+      <w:proofErr w:type="spellEnd"/>
+      <w:r>
+        <w:rPr>
+          <w:sz w:val="20"/>
+          <w:szCs w:val="20"/>
+        </w:rPr>
+        <w:t>": {</w:t>
+      </w:r>
+    </w:p>
+    <w:p>
+      <w:pPr>
+        <w:spacing w:after="0"/>
+        <w:rPr>
+          <w:sz w:val="20"/>
+          <w:szCs w:val="20"/>
+        </w:rPr>
+      </w:pPr>
+      <w:r>
+        <w:rPr>
+          <w:sz w:val="20"/>
+          <w:szCs w:val="20"/>
+        </w:rPr>
+        <w:t>        "prefix": "</w:t>
+      </w:r>
+      <w:proofErr w:type="spellStart"/>
+      <w:r>
+        <w:rPr>
+          <w:sz w:val="20"/>
+          <w:szCs w:val="20"/>
+        </w:rPr>
+        <w:t>acs</w:t>
+      </w:r>
+      <w:proofErr w:type="spellEnd"/>
+      <w:r>
+        <w:rPr>
+          <w:sz w:val="20"/>
+          <w:szCs w:val="20"/>
+        </w:rPr>
+        <w:t>",</w:t>
+      </w:r>
+    </w:p>
+    <w:p>
+      <w:pPr>
+        <w:spacing w:after="0"/>
+        <w:rPr>
+          <w:sz w:val="20"/>
+          <w:szCs w:val="20"/>
+        </w:rPr>
+      </w:pPr>
+      <w:r>
+        <w:rPr>
+          <w:sz w:val="20"/>
+          <w:szCs w:val="20"/>
+        </w:rPr>
         <w:t>        "body": [</w:t>
       </w:r>
     </w:p>
     <w:p>
       <w:pPr>
         <w:spacing w:after="0"/>
-      </w:pPr>
-      <w:r>
-        <w:t>            "import './${TM_FILENAME_BASE/^(.)/${1:/downcase}/}.scss'""""function ${1:${TM_FILENAME_BASE/(.)(.*)/${1:/capitalize}${2}/}}(){",</w:t>
-      </w:r>
-    </w:p>
-    <w:p>
-      <w:pPr>
-        <w:spacing w:after="0"/>
-      </w:pPr>
-      <w:r>
-        <w:t>            "  return (",</w:t>
-      </w:r>
-    </w:p>
-    <w:p>
-      <w:pPr>
-        <w:spacing w:after="0"/>
-      </w:pPr>
-      <w:r>
-        <w:t>            "    &lt;div className='${TM_FILENAME_BASE/^(.)/${1:/downcase}/}'&gt;${1:${TM_FILENAME_BASE/(.)(.*)/${1:/capitalize}${2}/}}&lt;/div&gt;",</w:t>
-      </w:r>
-    </w:p>
-    <w:p>
-      <w:pPr>
-        <w:spacing w:after="0"/>
-      </w:pPr>
-      <w:r>
+        <w:rPr>
+          <w:sz w:val="20"/>
+          <w:szCs w:val="20"/>
+        </w:rPr>
+      </w:pPr>
+      <w:r>
+        <w:rPr>
+          <w:sz w:val="20"/>
+          <w:szCs w:val="20"/>
+        </w:rPr>
+        <w:t xml:space="preserve">            "import </w:t>
+      </w:r>
+      <w:proofErr w:type="gramStart"/>
+      <w:r>
+        <w:rPr>
+          <w:sz w:val="20"/>
+          <w:szCs w:val="20"/>
+        </w:rPr>
+        <w:t>'./</w:t>
+      </w:r>
+      <w:proofErr w:type="gramEnd"/>
+      <w:r>
+        <w:rPr>
+          <w:sz w:val="20"/>
+          <w:szCs w:val="20"/>
+        </w:rPr>
+        <w:t>${TM_FILENAME_BASE/^(.)/${1:/</w:t>
+      </w:r>
+      <w:proofErr w:type="spellStart"/>
+      <w:r>
+        <w:rPr>
+          <w:sz w:val="20"/>
+          <w:szCs w:val="20"/>
+        </w:rPr>
+        <w:t>downcase</w:t>
+      </w:r>
+      <w:proofErr w:type="spellEnd"/>
+      <w:r>
+        <w:rPr>
+          <w:sz w:val="20"/>
+          <w:szCs w:val="20"/>
+        </w:rPr>
+        <w:t>}/}.</w:t>
+      </w:r>
+      <w:proofErr w:type="spellStart"/>
+      <w:r>
+        <w:rPr>
+          <w:sz w:val="20"/>
+          <w:szCs w:val="20"/>
+        </w:rPr>
+        <w:t>scss</w:t>
+      </w:r>
+      <w:proofErr w:type="spellEnd"/>
+      <w:r>
+        <w:rPr>
+          <w:sz w:val="20"/>
+          <w:szCs w:val="20"/>
+        </w:rPr>
+        <w:t>'""""const ${1:${TM_FILENAME_BASE/(.)(.*)/${1:/capitalize}${2}/}} = () =&gt; {",</w:t>
+      </w:r>
+    </w:p>
+    <w:p>
+      <w:pPr>
+        <w:spacing w:after="0"/>
+        <w:rPr>
+          <w:sz w:val="20"/>
+          <w:szCs w:val="20"/>
+        </w:rPr>
+      </w:pPr>
+      <w:r>
+        <w:rPr>
+          <w:sz w:val="20"/>
+          <w:szCs w:val="20"/>
+        </w:rPr>
+        <w:t xml:space="preserve">            </w:t>
+      </w:r>
+      <w:proofErr w:type="gramStart"/>
+      <w:r>
+        <w:rPr>
+          <w:sz w:val="20"/>
+          <w:szCs w:val="20"/>
+        </w:rPr>
+        <w:t>"  return</w:t>
+      </w:r>
+      <w:proofErr w:type="gramEnd"/>
+      <w:r>
+        <w:rPr>
+          <w:sz w:val="20"/>
+          <w:szCs w:val="20"/>
+        </w:rPr>
+        <w:t xml:space="preserve"> (",</w:t>
+      </w:r>
+    </w:p>
+    <w:p>
+      <w:pPr>
+        <w:spacing w:after="0"/>
+        <w:rPr>
+          <w:sz w:val="20"/>
+          <w:szCs w:val="20"/>
+        </w:rPr>
+      </w:pPr>
+      <w:r>
+        <w:rPr>
+          <w:sz w:val="20"/>
+          <w:szCs w:val="20"/>
+        </w:rPr>
+        <w:t>            "    &lt;div className='${TM_FILENAME_BASE/^(.)/${1:/downcase}/}'&gt;${</w:t>
+      </w:r>
+      <w:proofErr w:type="gramStart"/>
+      <w:r>
+        <w:rPr>
+          <w:sz w:val="20"/>
+          <w:szCs w:val="20"/>
+        </w:rPr>
+        <w:t>1:$</w:t>
+      </w:r>
+      <w:proofErr w:type="gramEnd"/>
+      <w:r>
+        <w:rPr>
+          <w:sz w:val="20"/>
+          <w:szCs w:val="20"/>
+        </w:rPr>
+        <w:t>{TM_FILENAME_BASE/(.)(.*)/${1:/capitalize}${2}/}}&lt;/div&gt;",</w:t>
+      </w:r>
+    </w:p>
+    <w:p>
+      <w:pPr>
+        <w:spacing w:after="0"/>
+        <w:rPr>
+          <w:sz w:val="20"/>
+          <w:szCs w:val="20"/>
+        </w:rPr>
+      </w:pPr>
+      <w:r>
+        <w:rPr>
+          <w:sz w:val="20"/>
+          <w:szCs w:val="20"/>
+        </w:rPr>
         <w:t>            "  )",</w:t>
       </w:r>
     </w:p>
     <w:p>
       <w:pPr>
         <w:spacing w:after="0"/>
-      </w:pPr>
-      <w:r>
+        <w:rPr>
+          <w:sz w:val="20"/>
+          <w:szCs w:val="20"/>
+        </w:rPr>
+      </w:pPr>
+      <w:r>
+        <w:rPr>
+          <w:sz w:val="20"/>
+          <w:szCs w:val="20"/>
+        </w:rPr>
         <w:t>            "}",</w:t>
       </w:r>
     </w:p>
     <w:p>
       <w:pPr>
         <w:spacing w:after="0"/>
-      </w:pPr>
-      <w:r>
+        <w:rPr>
+          <w:sz w:val="20"/>
+          <w:szCs w:val="20"/>
+        </w:rPr>
+      </w:pPr>
+      <w:r>
+        <w:rPr>
+          <w:sz w:val="20"/>
+          <w:szCs w:val="20"/>
+        </w:rPr>
         <w:t>            "",</w:t>
       </w:r>
     </w:p>
     <w:p>
       <w:pPr>
         <w:spacing w:after="0"/>
-      </w:pPr>
-      <w:r>
-        <w:t>            "export default ${1:${TM_FILENAME_BASE/(.)(.*)/${1:/capitalize}${2}/}}"</w:t>
-      </w:r>
-    </w:p>
-    <w:p>
-      <w:pPr>
-        <w:spacing w:after="0"/>
-      </w:pPr>
-      <w:r>
+        <w:rPr>
+          <w:sz w:val="20"/>
+          <w:szCs w:val="20"/>
+        </w:rPr>
+      </w:pPr>
+      <w:r>
+        <w:rPr>
+          <w:sz w:val="20"/>
+          <w:szCs w:val="20"/>
+        </w:rPr>
+        <w:t>            "export default ${</w:t>
+      </w:r>
+      <w:proofErr w:type="gramStart"/>
+      <w:r>
+        <w:rPr>
+          <w:sz w:val="20"/>
+          <w:szCs w:val="20"/>
+        </w:rPr>
+        <w:t>1:$</w:t>
+      </w:r>
+      <w:proofErr w:type="gramEnd"/>
+      <w:r>
+        <w:rPr>
+          <w:sz w:val="20"/>
+          <w:szCs w:val="20"/>
+        </w:rPr>
+        <w:t>{TM_FILENAME_BASE/(.)(.*)/${1:/capitalize}${2}/}}"</w:t>
+      </w:r>
+    </w:p>
+    <w:p>
+      <w:pPr>
+        <w:spacing w:after="0"/>
+        <w:rPr>
+          <w:sz w:val="20"/>
+          <w:szCs w:val="20"/>
+        </w:rPr>
+      </w:pPr>
+      <w:r>
+        <w:rPr>
+          <w:sz w:val="20"/>
+          <w:szCs w:val="20"/>
+        </w:rPr>
         <w:t>        ],</w:t>
       </w:r>
     </w:p>
     <w:p>
       <w:pPr>
         <w:spacing w:after="0"/>
-      </w:pPr>
-      <w:r>
-        <w:t>        "description": "Create a functional component with Sass"</w:t>
-      </w:r>
-    </w:p>
-    <w:p>
-      <w:pPr>
-        <w:spacing w:after="0"/>
-      </w:pPr>
-      <w:r>
+        <w:rPr>
+          <w:sz w:val="20"/>
+          <w:szCs w:val="20"/>
+        </w:rPr>
+      </w:pPr>
+      <w:r>
+        <w:rPr>
+          <w:sz w:val="20"/>
+          <w:szCs w:val="20"/>
+        </w:rPr>
+        <w:t>        "description": "Create an arrow component with Sass"</w:t>
+      </w:r>
+    </w:p>
+    <w:p>
+      <w:pPr>
+        <w:spacing w:after="0"/>
+        <w:rPr>
+          <w:sz w:val="20"/>
+          <w:szCs w:val="20"/>
+        </w:rPr>
+      </w:pPr>
+      <w:r>
+        <w:rPr>
+          <w:sz w:val="20"/>
+          <w:szCs w:val="20"/>
+        </w:rPr>
         <w:t>    },</w:t>
       </w:r>
     </w:p>
     <w:p>
       <w:pPr>
         <w:spacing w:after="0"/>
-      </w:pPr>
-      <w:r>
-        <w:t>    "acs": {</w:t>
-      </w:r>
-    </w:p>
-    <w:p>
-      <w:pPr>
-        <w:spacing w:after="0"/>
-      </w:pPr>
-      <w:r>
-        <w:t>        "prefix": "acs",</w:t>
-      </w:r>
-    </w:p>
-    <w:p>
-      <w:pPr>
-        <w:spacing w:after="0"/>
-      </w:pPr>
-      <w:r>
+        <w:rPr>
+          <w:sz w:val="20"/>
+          <w:szCs w:val="20"/>
+        </w:rPr>
+      </w:pPr>
+      <w:r>
+        <w:rPr>
+          <w:sz w:val="20"/>
+          <w:szCs w:val="20"/>
+        </w:rPr>
+        <w:t>    "comp": {</w:t>
+      </w:r>
+    </w:p>
+    <w:p>
+      <w:pPr>
+        <w:spacing w:after="0"/>
+        <w:rPr>
+          <w:sz w:val="20"/>
+          <w:szCs w:val="20"/>
+        </w:rPr>
+      </w:pPr>
+      <w:r>
+        <w:rPr>
+          <w:sz w:val="20"/>
+          <w:szCs w:val="20"/>
+        </w:rPr>
+        <w:t>        "prefix": "comp",</w:t>
+      </w:r>
+    </w:p>
+    <w:p>
+      <w:pPr>
+        <w:spacing w:after="0"/>
+        <w:rPr>
+          <w:sz w:val="20"/>
+          <w:szCs w:val="20"/>
+        </w:rPr>
+      </w:pPr>
+      <w:r>
+        <w:rPr>
+          <w:sz w:val="20"/>
+          <w:szCs w:val="20"/>
+        </w:rPr>
         <w:t>        "body": [</w:t>
       </w:r>
     </w:p>
     <w:p>
       <w:pPr>
         <w:spacing w:after="0"/>
-      </w:pPr>
-      <w:r>
-        <w:t>            "import './${TM_FILENAME_BASE/^(.)/${1:/downcase}/}.scss'""""const ${1:${TM_FILENAME_BASE/(.)(.*)/${1:/capitalize}${2}/}} = () =&gt; {",</w:t>
-      </w:r>
-    </w:p>
-    <w:p>
-      <w:pPr>
-        <w:spacing w:after="0"/>
-      </w:pPr>
-      <w:r>
-        <w:t>            "  return (",</w:t>
-      </w:r>
-    </w:p>
-    <w:p>
-      <w:pPr>
-        <w:spacing w:after="0"/>
-      </w:pPr>
-      <w:r>
-        <w:t>            "    &lt;div className='${TM_FILENAME_BASE/^(.)/${1:/downcase}/}'&gt;${1:${TM_FILENAME_BASE/(.)(.*)/${1:/capitalize}${2}/}}&lt;/div&gt;",</w:t>
-      </w:r>
-    </w:p>
-    <w:p>
-      <w:pPr>
-        <w:spacing w:after="0"/>
-      </w:pPr>
-      <w:r>
+        <w:rPr>
+          <w:sz w:val="20"/>
+          <w:szCs w:val="20"/>
+        </w:rPr>
+      </w:pPr>
+      <w:r>
+        <w:rPr>
+          <w:sz w:val="20"/>
+          <w:szCs w:val="20"/>
+        </w:rPr>
+        <w:t>            "const ${</w:t>
+      </w:r>
+      <w:proofErr w:type="gramStart"/>
+      <w:r>
+        <w:rPr>
+          <w:sz w:val="20"/>
+          <w:szCs w:val="20"/>
+        </w:rPr>
+        <w:t>1:$</w:t>
+      </w:r>
+      <w:proofErr w:type="gramEnd"/>
+      <w:r>
+        <w:rPr>
+          <w:sz w:val="20"/>
+          <w:szCs w:val="20"/>
+        </w:rPr>
+        <w:t>{TM_FILENAME_BASE/(.)(.*)/${1:/capitalize}${2}/}} = () =&gt; {",</w:t>
+      </w:r>
+    </w:p>
+    <w:p>
+      <w:pPr>
+        <w:spacing w:after="0"/>
+        <w:rPr>
+          <w:sz w:val="20"/>
+          <w:szCs w:val="20"/>
+        </w:rPr>
+      </w:pPr>
+      <w:r>
+        <w:rPr>
+          <w:sz w:val="20"/>
+          <w:szCs w:val="20"/>
+        </w:rPr>
+        <w:t xml:space="preserve">            </w:t>
+      </w:r>
+      <w:proofErr w:type="gramStart"/>
+      <w:r>
+        <w:rPr>
+          <w:sz w:val="20"/>
+          <w:szCs w:val="20"/>
+        </w:rPr>
+        <w:t>"  return</w:t>
+      </w:r>
+      <w:proofErr w:type="gramEnd"/>
+      <w:r>
+        <w:rPr>
+          <w:sz w:val="20"/>
+          <w:szCs w:val="20"/>
+        </w:rPr>
+        <w:t xml:space="preserve"> (",</w:t>
+      </w:r>
+    </w:p>
+    <w:p>
+      <w:pPr>
+        <w:spacing w:after="0"/>
+        <w:rPr>
+          <w:sz w:val="20"/>
+          <w:szCs w:val="20"/>
+        </w:rPr>
+      </w:pPr>
+      <w:r>
+        <w:rPr>
+          <w:sz w:val="20"/>
+          <w:szCs w:val="20"/>
+        </w:rPr>
+        <w:t>            "    &lt;div&gt;${</w:t>
+      </w:r>
+      <w:proofErr w:type="gramStart"/>
+      <w:r>
+        <w:rPr>
+          <w:sz w:val="20"/>
+          <w:szCs w:val="20"/>
+        </w:rPr>
+        <w:t>1:$</w:t>
+      </w:r>
+      <w:proofErr w:type="gramEnd"/>
+      <w:r>
+        <w:rPr>
+          <w:sz w:val="20"/>
+          <w:szCs w:val="20"/>
+        </w:rPr>
+        <w:t>{TM_FILENAME_BASE/(.)(.*)/${1:/capitalize}${2}/}}&lt;/div&gt;",</w:t>
+      </w:r>
+    </w:p>
+    <w:p>
+      <w:pPr>
+        <w:spacing w:after="0"/>
+        <w:rPr>
+          <w:sz w:val="20"/>
+          <w:szCs w:val="20"/>
+        </w:rPr>
+      </w:pPr>
+      <w:r>
+        <w:rPr>
+          <w:sz w:val="20"/>
+          <w:szCs w:val="20"/>
+        </w:rPr>
         <w:t>            "  )",</w:t>
       </w:r>
     </w:p>
     <w:p>
       <w:pPr>
         <w:spacing w:after="0"/>
-      </w:pPr>
-      <w:r>
+        <w:rPr>
+          <w:sz w:val="20"/>
+          <w:szCs w:val="20"/>
+        </w:rPr>
+      </w:pPr>
+      <w:r>
+        <w:rPr>
+          <w:sz w:val="20"/>
+          <w:szCs w:val="20"/>
+        </w:rPr>
         <w:t>            "}",</w:t>
       </w:r>
     </w:p>
     <w:p>
       <w:pPr>
         <w:spacing w:after="0"/>
-      </w:pPr>
-      <w:r>
+        <w:rPr>
+          <w:sz w:val="20"/>
+          <w:szCs w:val="20"/>
+        </w:rPr>
+      </w:pPr>
+      <w:r>
+        <w:rPr>
+          <w:sz w:val="20"/>
+          <w:szCs w:val="20"/>
+        </w:rPr>
+        <w:lastRenderedPageBreak/>
         <w:t>            "",</w:t>
       </w:r>
     </w:p>
     <w:p>
       <w:pPr>
         <w:spacing w:after="0"/>
-      </w:pPr>
-      <w:r>
-        <w:t>            "export default ${1:${TM_FILENAME_BASE/(.)(.*)/${1:/capitalize}${2}/}}"</w:t>
-      </w:r>
-    </w:p>
-    <w:p>
-      <w:pPr>
-        <w:spacing w:after="0"/>
-      </w:pPr>
-      <w:r>
+        <w:rPr>
+          <w:sz w:val="20"/>
+          <w:szCs w:val="20"/>
+        </w:rPr>
+      </w:pPr>
+      <w:r>
+        <w:rPr>
+          <w:sz w:val="20"/>
+          <w:szCs w:val="20"/>
+        </w:rPr>
+        <w:t>            "export default ${</w:t>
+      </w:r>
+      <w:proofErr w:type="gramStart"/>
+      <w:r>
+        <w:rPr>
+          <w:sz w:val="20"/>
+          <w:szCs w:val="20"/>
+        </w:rPr>
+        <w:t>1:$</w:t>
+      </w:r>
+      <w:proofErr w:type="gramEnd"/>
+      <w:r>
+        <w:rPr>
+          <w:sz w:val="20"/>
+          <w:szCs w:val="20"/>
+        </w:rPr>
+        <w:t>{TM_FILENAME_BASE/(.)(.*)/${1:/capitalize}${2}/}}"</w:t>
+      </w:r>
+    </w:p>
+    <w:p>
+      <w:pPr>
+        <w:spacing w:after="0"/>
+        <w:rPr>
+          <w:sz w:val="20"/>
+          <w:szCs w:val="20"/>
+        </w:rPr>
+      </w:pPr>
+      <w:r>
+        <w:rPr>
+          <w:sz w:val="20"/>
+          <w:szCs w:val="20"/>
+        </w:rPr>
         <w:t>        ],</w:t>
       </w:r>
     </w:p>
     <w:p>
       <w:pPr>
         <w:spacing w:after="0"/>
-      </w:pPr>
-      <w:r>
-        <w:t>        "description": "Create an arrow component with Sass"</w:t>
-      </w:r>
-    </w:p>
-    <w:p>
-      <w:pPr>
-        <w:spacing w:after="0"/>
-      </w:pPr>
-      <w:r>
+        <w:rPr>
+          <w:sz w:val="20"/>
+          <w:szCs w:val="20"/>
+        </w:rPr>
+      </w:pPr>
+      <w:r>
+        <w:rPr>
+          <w:sz w:val="20"/>
+          <w:szCs w:val="20"/>
+        </w:rPr>
+        <w:t>        "description": "Create a component"</w:t>
+      </w:r>
+    </w:p>
+    <w:p>
+      <w:pPr>
+        <w:spacing w:after="0"/>
+        <w:rPr>
+          <w:sz w:val="20"/>
+          <w:szCs w:val="20"/>
+        </w:rPr>
+      </w:pPr>
+      <w:r>
+        <w:rPr>
+          <w:sz w:val="20"/>
+          <w:szCs w:val="20"/>
+        </w:rPr>
         <w:t>    },</w:t>
       </w:r>
     </w:p>
     <w:p>
       <w:pPr>
         <w:spacing w:after="0"/>
-      </w:pPr>
-      <w:r>
-        <w:lastRenderedPageBreak/>
-        <w:t>    "comp": {</w:t>
-      </w:r>
-    </w:p>
-    <w:p>
-      <w:pPr>
-        <w:spacing w:after="0"/>
-      </w:pPr>
-      <w:r>
-        <w:t>        "prefix": "comp",</w:t>
-      </w:r>
-    </w:p>
-    <w:p>
-      <w:pPr>
-        <w:spacing w:after="0"/>
-      </w:pPr>
-      <w:r>
+        <w:rPr>
+          <w:sz w:val="20"/>
+          <w:szCs w:val="20"/>
+        </w:rPr>
+      </w:pPr>
+      <w:r>
+        <w:rPr>
+          <w:sz w:val="20"/>
+          <w:szCs w:val="20"/>
+        </w:rPr>
+        <w:t>    "</w:t>
+      </w:r>
+      <w:proofErr w:type="spellStart"/>
+      <w:r>
+        <w:rPr>
+          <w:sz w:val="20"/>
+          <w:szCs w:val="20"/>
+        </w:rPr>
+        <w:t>compt</w:t>
+      </w:r>
+      <w:proofErr w:type="spellEnd"/>
+      <w:r>
+        <w:rPr>
+          <w:sz w:val="20"/>
+          <w:szCs w:val="20"/>
+        </w:rPr>
+        <w:t>": {</w:t>
+      </w:r>
+    </w:p>
+    <w:p>
+      <w:pPr>
+        <w:spacing w:after="0"/>
+        <w:rPr>
+          <w:sz w:val="20"/>
+          <w:szCs w:val="20"/>
+        </w:rPr>
+      </w:pPr>
+      <w:r>
+        <w:rPr>
+          <w:sz w:val="20"/>
+          <w:szCs w:val="20"/>
+        </w:rPr>
+        <w:t>        "prefix": "</w:t>
+      </w:r>
+      <w:proofErr w:type="spellStart"/>
+      <w:r>
+        <w:rPr>
+          <w:sz w:val="20"/>
+          <w:szCs w:val="20"/>
+        </w:rPr>
+        <w:t>compt</w:t>
+      </w:r>
+      <w:proofErr w:type="spellEnd"/>
+      <w:r>
+        <w:rPr>
+          <w:sz w:val="20"/>
+          <w:szCs w:val="20"/>
+        </w:rPr>
+        <w:t>",</w:t>
+      </w:r>
+    </w:p>
+    <w:p>
+      <w:pPr>
+        <w:spacing w:after="0"/>
+        <w:rPr>
+          <w:sz w:val="20"/>
+          <w:szCs w:val="20"/>
+        </w:rPr>
+      </w:pPr>
+      <w:r>
+        <w:rPr>
+          <w:sz w:val="20"/>
+          <w:szCs w:val="20"/>
+        </w:rPr>
         <w:t>        "body": [</w:t>
       </w:r>
     </w:p>
     <w:p>
       <w:pPr>
         <w:spacing w:after="0"/>
-      </w:pPr>
-      <w:r>
-        <w:t>            "const ${1:${TM_FILENAME_BASE/(.)(.*)/${1:/capitalize}${2}/}} = () =&gt; {",</w:t>
-      </w:r>
-    </w:p>
-    <w:p>
-      <w:pPr>
-        <w:spacing w:after="0"/>
-      </w:pPr>
-      <w:r>
-        <w:t>            "  return (",</w:t>
-      </w:r>
-    </w:p>
-    <w:p>
-      <w:pPr>
-        <w:spacing w:after="0"/>
-      </w:pPr>
-      <w:r>
-        <w:t>            "    &lt;div&gt;${1:${TM_FILENAME_BASE/(.)(.*)/${1:/capitalize}${2}/}}&lt;/div&gt;",</w:t>
-      </w:r>
-    </w:p>
-    <w:p>
-      <w:pPr>
-        <w:spacing w:after="0"/>
-      </w:pPr>
-      <w:r>
+        <w:rPr>
+          <w:sz w:val="20"/>
+          <w:szCs w:val="20"/>
+        </w:rPr>
+      </w:pPr>
+      <w:r>
+        <w:rPr>
+          <w:sz w:val="20"/>
+          <w:szCs w:val="20"/>
+        </w:rPr>
+        <w:t>            "const ${</w:t>
+      </w:r>
+      <w:proofErr w:type="gramStart"/>
+      <w:r>
+        <w:rPr>
+          <w:sz w:val="20"/>
+          <w:szCs w:val="20"/>
+        </w:rPr>
+        <w:t>1:$</w:t>
+      </w:r>
+      <w:proofErr w:type="gramEnd"/>
+      <w:r>
+        <w:rPr>
+          <w:sz w:val="20"/>
+          <w:szCs w:val="20"/>
+        </w:rPr>
+        <w:t>{TM_FILENAME_BASE/(.)(.*)/${1:/capitalize}${2}/}} = () =&gt; {",</w:t>
+      </w:r>
+    </w:p>
+    <w:p>
+      <w:pPr>
+        <w:spacing w:after="0"/>
+        <w:rPr>
+          <w:sz w:val="20"/>
+          <w:szCs w:val="20"/>
+        </w:rPr>
+      </w:pPr>
+      <w:r>
+        <w:rPr>
+          <w:sz w:val="20"/>
+          <w:szCs w:val="20"/>
+        </w:rPr>
+        <w:t xml:space="preserve">            </w:t>
+      </w:r>
+      <w:proofErr w:type="gramStart"/>
+      <w:r>
+        <w:rPr>
+          <w:sz w:val="20"/>
+          <w:szCs w:val="20"/>
+        </w:rPr>
+        <w:t>"  return</w:t>
+      </w:r>
+      <w:proofErr w:type="gramEnd"/>
+      <w:r>
+        <w:rPr>
+          <w:sz w:val="20"/>
+          <w:szCs w:val="20"/>
+        </w:rPr>
+        <w:t xml:space="preserve"> (",</w:t>
+      </w:r>
+    </w:p>
+    <w:p>
+      <w:pPr>
+        <w:spacing w:after="0"/>
+        <w:rPr>
+          <w:sz w:val="20"/>
+          <w:szCs w:val="20"/>
+        </w:rPr>
+      </w:pPr>
+      <w:r>
+        <w:rPr>
+          <w:sz w:val="20"/>
+          <w:szCs w:val="20"/>
+        </w:rPr>
+        <w:t>            "    &lt;div className=''&gt;${</w:t>
+      </w:r>
+      <w:proofErr w:type="gramStart"/>
+      <w:r>
+        <w:rPr>
+          <w:sz w:val="20"/>
+          <w:szCs w:val="20"/>
+        </w:rPr>
+        <w:t>1:$</w:t>
+      </w:r>
+      <w:proofErr w:type="gramEnd"/>
+      <w:r>
+        <w:rPr>
+          <w:sz w:val="20"/>
+          <w:szCs w:val="20"/>
+        </w:rPr>
+        <w:t>{TM_FILENAME_BASE/(.)(.*)/${1:/capitalize}${2}/}}&lt;/div&gt;",</w:t>
+      </w:r>
+    </w:p>
+    <w:p>
+      <w:pPr>
+        <w:spacing w:after="0"/>
+        <w:rPr>
+          <w:sz w:val="20"/>
+          <w:szCs w:val="20"/>
+        </w:rPr>
+      </w:pPr>
+      <w:r>
+        <w:rPr>
+          <w:sz w:val="20"/>
+          <w:szCs w:val="20"/>
+        </w:rPr>
         <w:t>            "  )",</w:t>
       </w:r>
     </w:p>
     <w:p>
       <w:pPr>
         <w:spacing w:after="0"/>
-      </w:pPr>
-      <w:r>
+        <w:rPr>
+          <w:sz w:val="20"/>
+          <w:szCs w:val="20"/>
+        </w:rPr>
+      </w:pPr>
+      <w:r>
+        <w:rPr>
+          <w:sz w:val="20"/>
+          <w:szCs w:val="20"/>
+        </w:rPr>
         <w:t>            "}",</w:t>
       </w:r>
     </w:p>
     <w:p>
       <w:pPr>
         <w:spacing w:after="0"/>
-      </w:pPr>
-      <w:r>
+        <w:rPr>
+          <w:sz w:val="20"/>
+          <w:szCs w:val="20"/>
+        </w:rPr>
+      </w:pPr>
+      <w:r>
+        <w:rPr>
+          <w:sz w:val="20"/>
+          <w:szCs w:val="20"/>
+        </w:rPr>
         <w:t>            "",</w:t>
       </w:r>
     </w:p>
     <w:p>
       <w:pPr>
         <w:spacing w:after="0"/>
-      </w:pPr>
-      <w:r>
-        <w:t>            "export default ${1:${TM_FILENAME_BASE/(.)(.*)/${1:/capitalize}${2}/}}"</w:t>
-      </w:r>
-    </w:p>
-    <w:p>
-      <w:pPr>
-        <w:spacing w:after="0"/>
-      </w:pPr>
-      <w:r>
+        <w:rPr>
+          <w:sz w:val="20"/>
+          <w:szCs w:val="20"/>
+        </w:rPr>
+      </w:pPr>
+      <w:r>
+        <w:rPr>
+          <w:sz w:val="20"/>
+          <w:szCs w:val="20"/>
+        </w:rPr>
+        <w:t>            "export default ${</w:t>
+      </w:r>
+      <w:proofErr w:type="gramStart"/>
+      <w:r>
+        <w:rPr>
+          <w:sz w:val="20"/>
+          <w:szCs w:val="20"/>
+        </w:rPr>
+        <w:t>1:$</w:t>
+      </w:r>
+      <w:proofErr w:type="gramEnd"/>
+      <w:r>
+        <w:rPr>
+          <w:sz w:val="20"/>
+          <w:szCs w:val="20"/>
+        </w:rPr>
+        <w:t>{TM_FILENAME_BASE/(.)(.*)/${1:/capitalize}${2}/}}"</w:t>
+      </w:r>
+    </w:p>
+    <w:p>
+      <w:pPr>
+        <w:spacing w:after="0"/>
+        <w:rPr>
+          <w:sz w:val="20"/>
+          <w:szCs w:val="20"/>
+        </w:rPr>
+      </w:pPr>
+      <w:r>
+        <w:rPr>
+          <w:sz w:val="20"/>
+          <w:szCs w:val="20"/>
+        </w:rPr>
         <w:t>        ],</w:t>
       </w:r>
     </w:p>
     <w:p>
       <w:pPr>
         <w:spacing w:after="0"/>
-      </w:pPr>
-      <w:r>
-        <w:t>        "description": "Create a component"</w:t>
-      </w:r>
-    </w:p>
-    <w:p>
-      <w:pPr>
-        <w:spacing w:after="0"/>
-      </w:pPr>
-      <w:r>
-        <w:t>    },</w:t>
-      </w:r>
-    </w:p>
-    <w:p>
-      <w:pPr>
-        <w:spacing w:after="0"/>
-      </w:pPr>
-      <w:r>
-        <w:t>    "compt": {</w:t>
-      </w:r>
-    </w:p>
-    <w:p>
-      <w:pPr>
-        <w:spacing w:after="0"/>
-      </w:pPr>
-      <w:r>
-        <w:t>        "prefix": "compt",</w:t>
-      </w:r>
-    </w:p>
-    <w:p>
-      <w:pPr>
-        <w:spacing w:after="0"/>
-      </w:pPr>
-      <w:r>
-        <w:t>        "body": [</w:t>
-      </w:r>
-    </w:p>
-    <w:p>
-      <w:pPr>
-        <w:spacing w:after="0"/>
-      </w:pPr>
-      <w:r>
-        <w:t>            "const ${1:${TM_FILENAME_BASE/(.)(.*)/${1:/capitalize}${2}/}} = () =&gt; {",</w:t>
-      </w:r>
-    </w:p>
-    <w:p>
-      <w:pPr>
-        <w:spacing w:after="0"/>
-      </w:pPr>
-      <w:r>
-        <w:t>            "  return (",</w:t>
-      </w:r>
-    </w:p>
-    <w:p>
-      <w:pPr>
-        <w:spacing w:after="0"/>
-      </w:pPr>
-      <w:r>
-        <w:t>            "    &lt;div className=''&gt;${1:${TM_FILENAME_BASE/(.)(.*)/${1:/capitalize}${2}/}}&lt;/div&gt;",</w:t>
-      </w:r>
-    </w:p>
-    <w:p>
-      <w:pPr>
-        <w:spacing w:after="0"/>
-      </w:pPr>
-      <w:r>
-        <w:t>            "  )",</w:t>
-      </w:r>
-    </w:p>
-    <w:p>
-      <w:pPr>
-        <w:spacing w:after="0"/>
-      </w:pPr>
-      <w:r>
-        <w:t>            "}",</w:t>
-      </w:r>
-    </w:p>
-    <w:p>
-      <w:pPr>
-        <w:spacing w:after="0"/>
-      </w:pPr>
-      <w:r>
-        <w:t>            "",</w:t>
-      </w:r>
-    </w:p>
-    <w:p>
-      <w:pPr>
-        <w:spacing w:after="0"/>
-      </w:pPr>
-      <w:r>
-        <w:t>            "export default ${1:${TM_FILENAME_BASE/(.)(.*)/${1:/capitalize}${2}/}}"</w:t>
-      </w:r>
-    </w:p>
-    <w:p>
-      <w:pPr>
-        <w:spacing w:after="0"/>
-      </w:pPr>
-      <w:r>
-        <w:t>        ],</w:t>
-      </w:r>
-    </w:p>
-    <w:p>
-      <w:pPr>
-        <w:spacing w:after="0"/>
-      </w:pPr>
-      <w:r>
-        <w:t>        "description": "Create a component with tailwind classname"</w:t>
-      </w:r>
-    </w:p>
-    <w:p>
-      <w:pPr>
-        <w:spacing w:after="0"/>
-      </w:pPr>
-      <w:r>
+        <w:rPr>
+          <w:sz w:val="20"/>
+          <w:szCs w:val="20"/>
+        </w:rPr>
+      </w:pPr>
+      <w:r>
+        <w:rPr>
+          <w:sz w:val="20"/>
+          <w:szCs w:val="20"/>
+        </w:rPr>
+        <w:t xml:space="preserve">        "description": "Create a component with tailwind </w:t>
+      </w:r>
+      <w:proofErr w:type="spellStart"/>
+      <w:r>
+        <w:rPr>
+          <w:sz w:val="20"/>
+          <w:szCs w:val="20"/>
+        </w:rPr>
+        <w:t>classname</w:t>
+      </w:r>
+      <w:proofErr w:type="spellEnd"/>
+      <w:r>
+        <w:rPr>
+          <w:sz w:val="20"/>
+          <w:szCs w:val="20"/>
+        </w:rPr>
+        <w:t>"</w:t>
+      </w:r>
+    </w:p>
+    <w:p>
+      <w:pPr>
+        <w:spacing w:after="0"/>
+        <w:rPr>
+          <w:sz w:val="20"/>
+          <w:szCs w:val="20"/>
+        </w:rPr>
+      </w:pPr>
+      <w:r>
+        <w:rPr>
+          <w:sz w:val="20"/>
+          <w:szCs w:val="20"/>
+        </w:rPr>
         <w:t>    }</w:t>
       </w:r>
     </w:p>
     <w:p>
       <w:pPr>
         <w:spacing w:after="0"/>
-      </w:pPr>
-      <w:r>
+        <w:rPr>
+          <w:sz w:val="20"/>
+          <w:szCs w:val="20"/>
+        </w:rPr>
+      </w:pPr>
+      <w:r>
+        <w:rPr>
+          <w:sz w:val="20"/>
+          <w:szCs w:val="20"/>
+        </w:rPr>
         <w:t>}</w:t>
       </w:r>
     </w:p>
@@ -750,7 +2225,15 @@
         <w:spacing w:after="0"/>
       </w:pPr>
       <w:r>
-        <w:t>After that just create a new component and type “compt” then tab.</w:t>
+        <w:t>After that just create a new component and type “</w:t>
+      </w:r>
+      <w:proofErr w:type="spellStart"/>
+      <w:r>
+        <w:t>compt</w:t>
+      </w:r>
+      <w:proofErr w:type="spellEnd"/>
+      <w:r>
+        <w:t>” then tab.</w:t>
       </w:r>
     </w:p>
     <w:p/>
@@ -760,78 +2243,421 @@
         <w:rPr>
           <w:b/>
           <w:bCs/>
+          <w:sz w:val="32"/>
+          <w:szCs w:val="32"/>
         </w:rPr>
       </w:pPr>
       <w:r>
         <w:rPr>
           <w:b/>
           <w:bCs/>
+          <w:sz w:val="32"/>
+          <w:szCs w:val="32"/>
         </w:rPr>
         <w:t>Create 3D image</w:t>
       </w:r>
     </w:p>
     <w:p/>
     <w:p>
-      <w:r>
+      <w:pPr>
+        <w:rPr>
+          <w:sz w:val="24"/>
+          <w:szCs w:val="24"/>
+        </w:rPr>
+      </w:pPr>
+      <w:r>
+        <w:rPr>
+          <w:sz w:val="24"/>
+          <w:szCs w:val="24"/>
+        </w:rPr>
         <w:t>D</w:t>
       </w:r>
       <w:r>
-        <w:t>ownload ‘gltf’ 3d image from:</w:t>
-      </w:r>
-      <w:r>
+        <w:rPr>
+          <w:sz w:val="24"/>
+          <w:szCs w:val="24"/>
+        </w:rPr>
+        <w:t>ownload ‘</w:t>
+      </w:r>
+      <w:proofErr w:type="spellStart"/>
+      <w:r>
+        <w:rPr>
+          <w:sz w:val="24"/>
+          <w:szCs w:val="24"/>
+        </w:rPr>
+        <w:t>gltf</w:t>
+      </w:r>
+      <w:proofErr w:type="spellEnd"/>
+      <w:r>
+        <w:rPr>
+          <w:sz w:val="24"/>
+          <w:szCs w:val="24"/>
+        </w:rPr>
+        <w:t>’ 3d image from:</w:t>
+      </w:r>
+      <w:r>
+        <w:rPr>
+          <w:sz w:val="24"/>
+          <w:szCs w:val="24"/>
+        </w:rPr>
         <w:t xml:space="preserve"> </w:t>
       </w:r>
       <w:hyperlink r:id="rId6" w:history="1">
         <w:r>
           <w:rPr>
             <w:rStyle w:val="Hyperlink"/>
+            <w:sz w:val="24"/>
+            <w:szCs w:val="24"/>
           </w:rPr>
           <w:t>https://sketchfab.com/</w:t>
         </w:r>
       </w:hyperlink>
     </w:p>
     <w:p>
-      <w:r>
+      <w:pPr>
+        <w:rPr>
+          <w:sz w:val="24"/>
+          <w:szCs w:val="24"/>
+        </w:rPr>
+      </w:pPr>
+      <w:r>
+        <w:rPr>
+          <w:sz w:val="24"/>
+          <w:szCs w:val="24"/>
+        </w:rPr>
         <w:t>I</w:t>
       </w:r>
       <w:r>
+        <w:rPr>
+          <w:sz w:val="24"/>
+          <w:szCs w:val="24"/>
+        </w:rPr>
         <w:t xml:space="preserve">nstall: </w:t>
       </w:r>
-      <w:r>
-        <w:t>npm install -g gltf-pipeline</w:t>
-      </w:r>
-    </w:p>
-    <w:p>
-      <w:r>
+      <w:proofErr w:type="spellStart"/>
+      <w:r>
+        <w:rPr>
+          <w:sz w:val="24"/>
+          <w:szCs w:val="24"/>
+        </w:rPr>
+        <w:t>npm</w:t>
+      </w:r>
+      <w:proofErr w:type="spellEnd"/>
+      <w:r>
+        <w:rPr>
+          <w:sz w:val="24"/>
+          <w:szCs w:val="24"/>
+        </w:rPr>
+        <w:t xml:space="preserve"> install -g </w:t>
+      </w:r>
+      <w:proofErr w:type="spellStart"/>
+      <w:r>
+        <w:rPr>
+          <w:sz w:val="24"/>
+          <w:szCs w:val="24"/>
+        </w:rPr>
+        <w:t>gltf</w:t>
+      </w:r>
+      <w:proofErr w:type="spellEnd"/>
+      <w:r>
+        <w:rPr>
+          <w:sz w:val="24"/>
+          <w:szCs w:val="24"/>
+        </w:rPr>
+        <w:t>-pipeline</w:t>
+      </w:r>
+    </w:p>
+    <w:p>
+      <w:pPr>
+        <w:rPr>
+          <w:sz w:val="24"/>
+          <w:szCs w:val="24"/>
+        </w:rPr>
+      </w:pPr>
+      <w:r>
+        <w:rPr>
+          <w:sz w:val="24"/>
+          <w:szCs w:val="24"/>
+        </w:rPr>
         <w:t>C</w:t>
       </w:r>
       <w:r>
-        <w:t xml:space="preserve">reate glb file from gltf type: </w:t>
-      </w:r>
-      <w:r>
-        <w:t>gltf-pipeline -i scene.gltf -b</w:t>
-      </w:r>
-    </w:p>
-    <w:p>
-      <w:r>
-        <w:lastRenderedPageBreak/>
+        <w:rPr>
+          <w:sz w:val="24"/>
+          <w:szCs w:val="24"/>
+        </w:rPr>
+        <w:t xml:space="preserve">reate </w:t>
+      </w:r>
+      <w:proofErr w:type="spellStart"/>
+      <w:r>
+        <w:rPr>
+          <w:sz w:val="24"/>
+          <w:szCs w:val="24"/>
+        </w:rPr>
+        <w:t>glb</w:t>
+      </w:r>
+      <w:proofErr w:type="spellEnd"/>
+      <w:r>
+        <w:rPr>
+          <w:sz w:val="24"/>
+          <w:szCs w:val="24"/>
+        </w:rPr>
+        <w:t xml:space="preserve"> file from </w:t>
+      </w:r>
+      <w:proofErr w:type="spellStart"/>
+      <w:r>
+        <w:rPr>
+          <w:sz w:val="24"/>
+          <w:szCs w:val="24"/>
+        </w:rPr>
+        <w:t>gltf</w:t>
+      </w:r>
+      <w:proofErr w:type="spellEnd"/>
+      <w:r>
+        <w:rPr>
+          <w:sz w:val="24"/>
+          <w:szCs w:val="24"/>
+        </w:rPr>
+        <w:t xml:space="preserve"> type: </w:t>
+      </w:r>
+      <w:proofErr w:type="spellStart"/>
+      <w:r>
+        <w:rPr>
+          <w:sz w:val="24"/>
+          <w:szCs w:val="24"/>
+        </w:rPr>
+        <w:t>gltf</w:t>
+      </w:r>
+      <w:proofErr w:type="spellEnd"/>
+      <w:r>
+        <w:rPr>
+          <w:sz w:val="24"/>
+          <w:szCs w:val="24"/>
+        </w:rPr>
+        <w:t>-pipeline -</w:t>
+      </w:r>
+      <w:proofErr w:type="spellStart"/>
+      <w:r>
+        <w:rPr>
+          <w:sz w:val="24"/>
+          <w:szCs w:val="24"/>
+        </w:rPr>
+        <w:t>i</w:t>
+      </w:r>
+      <w:proofErr w:type="spellEnd"/>
+      <w:r>
+        <w:rPr>
+          <w:sz w:val="24"/>
+          <w:szCs w:val="24"/>
+        </w:rPr>
+        <w:t xml:space="preserve"> </w:t>
+      </w:r>
+      <w:proofErr w:type="spellStart"/>
+      <w:proofErr w:type="gramStart"/>
+      <w:r>
+        <w:rPr>
+          <w:sz w:val="24"/>
+          <w:szCs w:val="24"/>
+        </w:rPr>
+        <w:t>scene.gltf</w:t>
+      </w:r>
+      <w:proofErr w:type="spellEnd"/>
+      <w:proofErr w:type="gramEnd"/>
+      <w:r>
+        <w:rPr>
+          <w:sz w:val="24"/>
+          <w:szCs w:val="24"/>
+        </w:rPr>
+        <w:t xml:space="preserve"> -b</w:t>
+      </w:r>
+    </w:p>
+    <w:p>
+      <w:pPr>
+        <w:rPr>
+          <w:sz w:val="24"/>
+          <w:szCs w:val="24"/>
+        </w:rPr>
+      </w:pPr>
+      <w:r>
+        <w:rPr>
+          <w:sz w:val="24"/>
+          <w:szCs w:val="24"/>
+        </w:rPr>
         <w:t>C</w:t>
       </w:r>
       <w:r>
-        <w:t xml:space="preserve">onvert glb to jsx type: </w:t>
-      </w:r>
-      <w:r>
-        <w:t>npx gltfjsx car.glb</w:t>
-      </w:r>
-    </w:p>
-    <w:p>
-      <w:r>
-        <w:t>Create a folder and copy the new jsx file in that folder and unpdate the link to .gld file</w:t>
-      </w:r>
-    </w:p>
-    <w:p>
-      <w:r>
-        <w:t>Create a component to containe the new component (the new jsx file)</w:t>
+        <w:rPr>
+          <w:sz w:val="24"/>
+          <w:szCs w:val="24"/>
+        </w:rPr>
+        <w:t>onvert glb to js</w:t>
+      </w:r>
+      <w:proofErr w:type="spellStart"/>
+      <w:r>
+        <w:rPr>
+          <w:sz w:val="24"/>
+          <w:szCs w:val="24"/>
+        </w:rPr>
+        <w:t>x</w:t>
+      </w:r>
+      <w:proofErr w:type="spellEnd"/>
+      <w:r>
+        <w:rPr>
+          <w:sz w:val="24"/>
+          <w:szCs w:val="24"/>
+        </w:rPr>
+        <w:t xml:space="preserve"> type: </w:t>
+      </w:r>
+      <w:proofErr w:type="spellStart"/>
+      <w:r>
+        <w:rPr>
+          <w:sz w:val="24"/>
+          <w:szCs w:val="24"/>
+        </w:rPr>
+        <w:t>npx</w:t>
+      </w:r>
+      <w:proofErr w:type="spellEnd"/>
+      <w:r>
+        <w:rPr>
+          <w:sz w:val="24"/>
+          <w:szCs w:val="24"/>
+        </w:rPr>
+        <w:t xml:space="preserve"> </w:t>
+      </w:r>
+      <w:proofErr w:type="spellStart"/>
+      <w:r>
+        <w:rPr>
+          <w:sz w:val="24"/>
+          <w:szCs w:val="24"/>
+        </w:rPr>
+        <w:t>gltfjsx</w:t>
+      </w:r>
+      <w:proofErr w:type="spellEnd"/>
+      <w:r>
+        <w:rPr>
+          <w:sz w:val="24"/>
+          <w:szCs w:val="24"/>
+        </w:rPr>
+        <w:t xml:space="preserve"> </w:t>
+      </w:r>
+      <w:proofErr w:type="spellStart"/>
+      <w:r>
+        <w:rPr>
+          <w:sz w:val="24"/>
+          <w:szCs w:val="24"/>
+        </w:rPr>
+        <w:t>car.glb</w:t>
+      </w:r>
+      <w:proofErr w:type="spellEnd"/>
+    </w:p>
+    <w:p>
+      <w:pPr>
+        <w:rPr>
+          <w:sz w:val="24"/>
+          <w:szCs w:val="24"/>
+        </w:rPr>
+      </w:pPr>
+      <w:r>
+        <w:rPr>
+          <w:sz w:val="24"/>
+          <w:szCs w:val="24"/>
+        </w:rPr>
+        <w:t xml:space="preserve">Create a folder and copy the new </w:t>
+      </w:r>
+      <w:proofErr w:type="spellStart"/>
+      <w:r>
+        <w:rPr>
+          <w:sz w:val="24"/>
+          <w:szCs w:val="24"/>
+        </w:rPr>
+        <w:t>jsx</w:t>
+      </w:r>
+      <w:proofErr w:type="spellEnd"/>
+      <w:r>
+        <w:rPr>
+          <w:sz w:val="24"/>
+          <w:szCs w:val="24"/>
+        </w:rPr>
+        <w:t xml:space="preserve"> file in that folder and </w:t>
+      </w:r>
+      <w:proofErr w:type="spellStart"/>
+      <w:r>
+        <w:rPr>
+          <w:sz w:val="24"/>
+          <w:szCs w:val="24"/>
+        </w:rPr>
+        <w:t>unpdate</w:t>
+      </w:r>
+      <w:proofErr w:type="spellEnd"/>
+      <w:r>
+        <w:rPr>
+          <w:sz w:val="24"/>
+          <w:szCs w:val="24"/>
+        </w:rPr>
+        <w:t xml:space="preserve"> the link to .</w:t>
+      </w:r>
+      <w:proofErr w:type="spellStart"/>
+      <w:r>
+        <w:rPr>
+          <w:sz w:val="24"/>
+          <w:szCs w:val="24"/>
+        </w:rPr>
+        <w:t>gld</w:t>
+      </w:r>
+      <w:proofErr w:type="spellEnd"/>
+      <w:r>
+        <w:rPr>
+          <w:sz w:val="24"/>
+          <w:szCs w:val="24"/>
+        </w:rPr>
+        <w:t xml:space="preserve"> file</w:t>
+      </w:r>
+    </w:p>
+    <w:p>
+      <w:pPr>
+        <w:rPr>
+          <w:sz w:val="24"/>
+          <w:szCs w:val="24"/>
+        </w:rPr>
+      </w:pPr>
+      <w:r>
+        <w:rPr>
+          <w:sz w:val="24"/>
+          <w:szCs w:val="24"/>
+        </w:rPr>
+        <w:t xml:space="preserve">Create a component to </w:t>
+      </w:r>
+      <w:proofErr w:type="spellStart"/>
+      <w:r>
+        <w:rPr>
+          <w:sz w:val="24"/>
+          <w:szCs w:val="24"/>
+        </w:rPr>
+        <w:t>containe</w:t>
+      </w:r>
+      <w:proofErr w:type="spellEnd"/>
+      <w:r>
+        <w:rPr>
+          <w:sz w:val="24"/>
+          <w:szCs w:val="24"/>
+        </w:rPr>
+        <w:t xml:space="preserve"> the new component (the new </w:t>
+      </w:r>
+      <w:proofErr w:type="spellStart"/>
+      <w:r>
+        <w:rPr>
+          <w:sz w:val="24"/>
+          <w:szCs w:val="24"/>
+        </w:rPr>
+        <w:t>jsx</w:t>
+      </w:r>
+      <w:proofErr w:type="spellEnd"/>
+      <w:r>
+        <w:rPr>
+          <w:sz w:val="24"/>
+          <w:szCs w:val="24"/>
+        </w:rPr>
+        <w:t xml:space="preserve"> file)</w:t>
       </w:r>
     </w:p>
     <w:p>
@@ -847,586 +2673,1843 @@
           <w:b/>
           <w:bCs/>
         </w:rPr>
-        <w:t xml:space="preserve">New .jsx file: </w:t>
-      </w:r>
-    </w:p>
-    <w:p>
-      <w:pPr>
-        <w:spacing w:after="0"/>
-      </w:pPr>
+        <w:t>New .</w:t>
+      </w:r>
+      <w:proofErr w:type="spellStart"/>
       <w:r>
         <w:rPr>
           <w:b/>
           <w:bCs/>
         </w:rPr>
-        <w:t>/*</w:t>
-      </w:r>
-    </w:p>
-    <w:p>
-      <w:pPr>
-        <w:spacing w:after="0"/>
-      </w:pPr>
+        <w:t>jsx</w:t>
+      </w:r>
+      <w:proofErr w:type="spellEnd"/>
       <w:r>
         <w:rPr>
           <w:b/>
           <w:bCs/>
         </w:rPr>
-        <w:t>Auto-generated by: https://github.com/pmndrs/gltfjsx</w:t>
-      </w:r>
-    </w:p>
-    <w:p>
-      <w:pPr>
-        <w:spacing w:after="0"/>
+        <w:t xml:space="preserve"> file: </w:t>
+      </w:r>
+    </w:p>
+    <w:p>
+      <w:pPr>
+        <w:spacing w:after="0"/>
+        <w:rPr>
+          <w:sz w:val="20"/>
+          <w:szCs w:val="20"/>
+        </w:rPr>
       </w:pPr>
       <w:r>
         <w:rPr>
           <w:b/>
           <w:bCs/>
-        </w:rPr>
-        <w:t xml:space="preserve">Command: npx gltfjsx@6.5.3 Allah.glb </w:t>
-      </w:r>
-    </w:p>
-    <w:p>
-      <w:pPr>
-        <w:spacing w:after="0"/>
+          <w:sz w:val="20"/>
+          <w:szCs w:val="20"/>
+        </w:rPr>
+        <w:t>/*</w:t>
+      </w:r>
+    </w:p>
+    <w:p>
+      <w:pPr>
+        <w:spacing w:after="0"/>
+        <w:rPr>
+          <w:sz w:val="20"/>
+          <w:szCs w:val="20"/>
+        </w:rPr>
       </w:pPr>
       <w:r>
         <w:rPr>
           <w:b/>
           <w:bCs/>
-        </w:rPr>
-        <w:t>Author: TAREK SAAD (https://sketchfab.com/Tarek.Saad.Khalifa)</w:t>
-      </w:r>
-    </w:p>
-    <w:p>
-      <w:pPr>
-        <w:spacing w:after="0"/>
+          <w:sz w:val="20"/>
+          <w:szCs w:val="20"/>
+        </w:rPr>
+        <w:t>Auto-generated by: https://github.com/pmndrs/gltfjsx</w:t>
+      </w:r>
+    </w:p>
+    <w:p>
+      <w:pPr>
+        <w:spacing w:after="0"/>
+        <w:rPr>
+          <w:sz w:val="20"/>
+          <w:szCs w:val="20"/>
+        </w:rPr>
       </w:pPr>
       <w:r>
         <w:rPr>
           <w:b/>
           <w:bCs/>
-        </w:rPr>
-        <w:t>License: CC-BY-4.0 (http://creativecommons.org/licenses/by/4.0/)</w:t>
-      </w:r>
-    </w:p>
-    <w:p>
-      <w:pPr>
-        <w:spacing w:after="0"/>
-      </w:pPr>
+          <w:sz w:val="20"/>
+          <w:szCs w:val="20"/>
+        </w:rPr>
+        <w:t xml:space="preserve">Command: </w:t>
+      </w:r>
+      <w:proofErr w:type="spellStart"/>
       <w:r>
         <w:rPr>
           <w:b/>
           <w:bCs/>
-        </w:rPr>
-        <w:t>Source: https://sketchfab.com/3d-models/allah-glglalh-03b969e3a0d04077a073dac7ce11aa1f</w:t>
-      </w:r>
-    </w:p>
-    <w:p>
-      <w:pPr>
-        <w:spacing w:after="0"/>
-      </w:pPr>
+          <w:sz w:val="20"/>
+          <w:szCs w:val="20"/>
+        </w:rPr>
+        <w:t>npx</w:t>
+      </w:r>
+      <w:proofErr w:type="spellEnd"/>
       <w:r>
         <w:rPr>
           <w:b/>
           <w:bCs/>
-        </w:rPr>
-        <w:t xml:space="preserve">Title: ALLAH GLGLALH - </w:t>
-      </w:r>
+          <w:sz w:val="20"/>
+          <w:szCs w:val="20"/>
+        </w:rPr>
+        <w:t xml:space="preserve"> gltfjsx@6.5.3 </w:t>
+      </w:r>
+      <w:proofErr w:type="spellStart"/>
       <w:r>
         <w:rPr>
           <w:b/>
           <w:bCs/>
-          <w:rtl/>
-        </w:rPr>
-        <w:t>الله جل جلاله</w:t>
-      </w:r>
-    </w:p>
-    <w:p>
-      <w:pPr>
-        <w:spacing w:after="0"/>
-      </w:pPr>
+          <w:sz w:val="20"/>
+          <w:szCs w:val="20"/>
+        </w:rPr>
+        <w:t>Allah.glb</w:t>
+      </w:r>
+      <w:proofErr w:type="spellEnd"/>
       <w:r>
         <w:rPr>
           <w:b/>
           <w:bCs/>
-        </w:rPr>
-        <w:t>*/</w:t>
-      </w:r>
-    </w:p>
-    <w:p>
-      <w:pPr>
-        <w:spacing w:after="0"/>
-      </w:pPr>
-      <w:r>
-        <w:t>import React from "react";</w:t>
-      </w:r>
-    </w:p>
-    <w:p>
-      <w:pPr>
-        <w:spacing w:after="0"/>
-      </w:pPr>
-      <w:r>
-        <w:t>import { useGLTF, useAnimations } from "@react-three/drei";</w:t>
-      </w:r>
-    </w:p>
-    <w:p>
-      <w:pPr>
-        <w:spacing w:after="0"/>
-      </w:pPr>
-      <w:r>
-        <w:t>export function Allah(props) {</w:t>
-      </w:r>
-    </w:p>
-    <w:p>
-      <w:pPr>
-        <w:spacing w:after="0"/>
-      </w:pPr>
-      <w:r>
-        <w:t>    const group = React.useRef();</w:t>
-      </w:r>
-    </w:p>
-    <w:p>
-      <w:pPr>
-        <w:spacing w:after="0"/>
-      </w:pPr>
-      <w:r>
-        <w:t>    const { nodes, materials, animations } = useGLTF("images/Allah/Allah.glb");</w:t>
-      </w:r>
-    </w:p>
-    <w:p>
-      <w:pPr>
-        <w:spacing w:after="0"/>
-      </w:pPr>
-      <w:r>
-        <w:t>    const { actions } = useAnimations(animations, group);</w:t>
-      </w:r>
-    </w:p>
-    <w:p>
-      <w:pPr>
-        <w:spacing w:after="0"/>
-      </w:pPr>
-      <w:r>
-        <w:t>    return (</w:t>
-      </w:r>
-    </w:p>
-    <w:p>
-      <w:pPr>
-        <w:spacing w:after="0"/>
-      </w:pPr>
-      <w:r>
-        <w:t>        &lt;group ref={group} {...props} dispose={null}&gt;</w:t>
-      </w:r>
-    </w:p>
-    <w:p>
-      <w:pPr>
-        <w:spacing w:after="0"/>
-      </w:pPr>
-      <w:r>
-        <w:t>            &lt;group name="Sketchfab_Scene"&gt;</w:t>
-      </w:r>
-    </w:p>
-    <w:p>
-      <w:pPr>
-        <w:spacing w:after="0"/>
-      </w:pPr>
-      <w:r>
-        <w:t>                &lt;group name="Sketchfab_model" rotation={[-Math.PI / 2, 0, 0]}&gt;</w:t>
-      </w:r>
-    </w:p>
-    <w:p>
-      <w:pPr>
-        <w:spacing w:after="0"/>
-      </w:pPr>
-      <w:r>
-        <w:t>                    &lt;group name="fbxfbx" rotation={[Math.PI / 2, 0, 0]}&gt;</w:t>
-      </w:r>
-    </w:p>
-    <w:p>
-      <w:pPr>
-        <w:spacing w:after="0"/>
-      </w:pPr>
-      <w:r>
-        <w:t>                        &lt;group name="Object_2"&gt;</w:t>
-      </w:r>
-    </w:p>
-    <w:p>
-      <w:pPr>
-        <w:spacing w:after="0"/>
-      </w:pPr>
-      <w:r>
-        <w:t>                            &lt;group name="RootNode"&gt;</w:t>
-      </w:r>
-    </w:p>
-    <w:p>
-      <w:pPr>
-        <w:spacing w:after="0"/>
-      </w:pPr>
-      <w:r>
-        <w:t>                                &lt;group</w:t>
-      </w:r>
-    </w:p>
-    <w:p>
-      <w:pPr>
-        <w:spacing w:after="0"/>
-      </w:pPr>
-      <w:r>
-        <w:t>                                    name="Camera_1"</w:t>
-      </w:r>
-    </w:p>
-    <w:p>
-      <w:pPr>
-        <w:spacing w:after="0"/>
-      </w:pPr>
-      <w:r>
-        <w:t>                                    position={[1283.379, 570.613, 489.201]}</w:t>
-      </w:r>
-    </w:p>
-    <w:p>
-      <w:pPr>
-        <w:spacing w:after="0"/>
-      </w:pPr>
-      <w:r>
-        <w:t>                                    rotation={[Math.PI, 0.329, 2.99]}</w:t>
-      </w:r>
-    </w:p>
-    <w:p>
-      <w:pPr>
-        <w:spacing w:after="0"/>
-      </w:pPr>
-      <w:r>
-        <w:t>                                /&gt;</w:t>
-      </w:r>
-    </w:p>
-    <w:p>
-      <w:pPr>
-        <w:spacing w:after="0"/>
-      </w:pPr>
-      <w:r>
-        <w:t>                                &lt;group</w:t>
-      </w:r>
-    </w:p>
-    <w:p>
-      <w:pPr>
-        <w:spacing w:after="0"/>
-      </w:pPr>
-      <w:r>
-        <w:t>                                    name="Extrude_1"</w:t>
-      </w:r>
-    </w:p>
-    <w:p>
-      <w:pPr>
-        <w:spacing w:after="0"/>
-      </w:pPr>
-      <w:r>
-        <w:t>                                    position={[-0.589, 400.151, -10]}</w:t>
-      </w:r>
-    </w:p>
-    <w:p>
-      <w:pPr>
-        <w:spacing w:after="0"/>
-      </w:pPr>
-      <w:r>
-        <w:t>                                    scale={[1, 1, 2]}</w:t>
-      </w:r>
-    </w:p>
-    <w:p>
-      <w:pPr>
-        <w:spacing w:after="0"/>
-      </w:pPr>
-      <w:r>
-        <w:t>                                &gt;</w:t>
-      </w:r>
-    </w:p>
-    <w:p>
-      <w:pPr>
-        <w:spacing w:after="0"/>
-      </w:pPr>
-      <w:r>
-        <w:lastRenderedPageBreak/>
-        <w:t>                                    &lt;mesh</w:t>
-      </w:r>
-    </w:p>
-    <w:p>
-      <w:pPr>
-        <w:spacing w:after="0"/>
-      </w:pPr>
-      <w:r>
-        <w:t>                                        name="Extrude_1_Mat1_0"</w:t>
-      </w:r>
-    </w:p>
-    <w:p>
-      <w:pPr>
-        <w:spacing w:after="0"/>
-      </w:pPr>
-      <w:r>
-        <w:t>                                        geometry={nodes.Extrude_1_Mat1_0.geometry}</w:t>
-      </w:r>
-    </w:p>
-    <w:p>
-      <w:pPr>
-        <w:spacing w:after="0"/>
-      </w:pPr>
-      <w:r>
-        <w:t>                                        material={materials["Mat.1"]}</w:t>
-      </w:r>
-    </w:p>
-    <w:p>
-      <w:pPr>
-        <w:spacing w:after="0"/>
-      </w:pPr>
-      <w:r>
-        <w:t>                                    /&gt;</w:t>
-      </w:r>
-    </w:p>
-    <w:p>
-      <w:pPr>
-        <w:spacing w:after="0"/>
-      </w:pPr>
-      <w:r>
-        <w:t>                                &lt;/group&gt;</w:t>
-      </w:r>
-    </w:p>
-    <w:p>
-      <w:pPr>
-        <w:spacing w:after="0"/>
-      </w:pPr>
-      <w:r>
-        <w:t>                            &lt;/group&gt;</w:t>
-      </w:r>
-    </w:p>
-    <w:p>
-      <w:pPr>
-        <w:spacing w:after="0"/>
-      </w:pPr>
-      <w:r>
-        <w:t>                        &lt;/group&gt;</w:t>
-      </w:r>
-    </w:p>
-    <w:p>
-      <w:pPr>
-        <w:spacing w:after="0"/>
-      </w:pPr>
-      <w:r>
-        <w:t>                    &lt;/group&gt;</w:t>
-      </w:r>
-    </w:p>
-    <w:p>
-      <w:pPr>
-        <w:spacing w:after="0"/>
-      </w:pPr>
-      <w:r>
-        <w:t>                &lt;/group&gt;</w:t>
-      </w:r>
-    </w:p>
-    <w:p>
-      <w:pPr>
-        <w:spacing w:after="0"/>
-      </w:pPr>
-      <w:r>
-        <w:t>            &lt;/group&gt;</w:t>
-      </w:r>
-    </w:p>
-    <w:p>
-      <w:pPr>
-        <w:spacing w:after="0"/>
-      </w:pPr>
-      <w:r>
-        <w:t>        &lt;/group&gt;</w:t>
-      </w:r>
-    </w:p>
-    <w:p>
-      <w:pPr>
-        <w:spacing w:after="0"/>
-      </w:pPr>
-      <w:r>
-        <w:t>    );</w:t>
-      </w:r>
-    </w:p>
-    <w:p>
-      <w:pPr>
-        <w:spacing w:after="0"/>
-      </w:pPr>
-      <w:r>
-        <w:t>}</w:t>
-      </w:r>
-    </w:p>
-    <w:p>
-      <w:pPr>
-        <w:spacing w:after="0"/>
-      </w:pPr>
-      <w:r>
-        <w:t>useGLTF.preload("images/Allah/Allah.glb");</w:t>
-      </w:r>
-    </w:p>
-    <w:p>
-      <w:pPr>
-        <w:spacing w:after="0"/>
-      </w:pPr>
-    </w:p>
-    <w:p>
-      <w:pPr>
-        <w:pStyle w:val="Heading2"/>
+          <w:sz w:val="20"/>
+          <w:szCs w:val="20"/>
+        </w:rPr>
+        <w:t xml:space="preserve"> </w:t>
+      </w:r>
+    </w:p>
+    <w:p>
+      <w:pPr>
+        <w:spacing w:after="0"/>
+        <w:rPr>
+          <w:sz w:val="20"/>
+          <w:szCs w:val="20"/>
+        </w:rPr>
+      </w:pPr>
+      <w:r>
         <w:rPr>
           <w:b/>
           <w:bCs/>
+          <w:sz w:val="20"/>
+          <w:szCs w:val="20"/>
+        </w:rPr>
+        <w:lastRenderedPageBreak/>
+        <w:t>Author: TAREK SAAD (https://sketchfab.com/Tarek.Saad.Khalifa)</w:t>
+      </w:r>
+    </w:p>
+    <w:p>
+      <w:pPr>
+        <w:spacing w:after="0"/>
+        <w:rPr>
+          <w:sz w:val="20"/>
+          <w:szCs w:val="20"/>
         </w:rPr>
       </w:pPr>
       <w:r>
         <w:rPr>
           <w:b/>
           <w:bCs/>
-        </w:rPr>
-        <w:t>Component who contain the new component:</w:t>
-      </w:r>
-    </w:p>
-    <w:p>
-      <w:pPr>
-        <w:spacing w:after="0"/>
-      </w:pPr>
-      <w:r>
-        <w:t>import { Canvas } from "@react-three/fiber";</w:t>
-      </w:r>
-    </w:p>
-    <w:p>
-      <w:pPr>
-        <w:spacing w:after="0"/>
-      </w:pPr>
-      <w:r>
-        <w:t>import { Allah } from "./Allah";</w:t>
-      </w:r>
-    </w:p>
-    <w:p>
-      <w:pPr>
-        <w:spacing w:after="0"/>
-      </w:pPr>
-      <w:r>
-        <w:t>import { OrbitControls, PerspectiveCamera, Stage } from "@react-three/drei";</w:t>
-      </w:r>
-    </w:p>
-    <w:p>
-      <w:pPr>
-        <w:spacing w:after="0"/>
-      </w:pPr>
-      <w:r>
-        <w:t>import { Suspense } from "react";</w:t>
-      </w:r>
-    </w:p>
-    <w:p>
-      <w:pPr>
-        <w:spacing w:after="0"/>
-      </w:pPr>
-    </w:p>
-    <w:p>
-      <w:pPr>
-        <w:spacing w:after="0"/>
-      </w:pPr>
-      <w:r>
-        <w:t>const AllahContainer = () =&gt; {</w:t>
-      </w:r>
-    </w:p>
-    <w:p>
-      <w:pPr>
-        <w:spacing w:after="0"/>
-      </w:pPr>
-      <w:r>
+          <w:sz w:val="20"/>
+          <w:szCs w:val="20"/>
+        </w:rPr>
+        <w:t>License: CC-BY-4.0 (http://creativecommons.org/licenses/by/4.0/)</w:t>
+      </w:r>
+    </w:p>
+    <w:p>
+      <w:pPr>
+        <w:spacing w:after="0"/>
+        <w:rPr>
+          <w:sz w:val="20"/>
+          <w:szCs w:val="20"/>
+        </w:rPr>
+      </w:pPr>
+      <w:r>
+        <w:rPr>
+          <w:b/>
+          <w:bCs/>
+          <w:sz w:val="20"/>
+          <w:szCs w:val="20"/>
+        </w:rPr>
+        <w:t>Source: https://sketchfab.com/3d-models/allah-glglalh-03b969e3a0d04077a073dac7ce11aa1f</w:t>
+      </w:r>
+    </w:p>
+    <w:p>
+      <w:pPr>
+        <w:spacing w:after="0"/>
+        <w:rPr>
+          <w:sz w:val="20"/>
+          <w:szCs w:val="20"/>
+        </w:rPr>
+      </w:pPr>
+      <w:r>
+        <w:rPr>
+          <w:b/>
+          <w:bCs/>
+          <w:sz w:val="20"/>
+          <w:szCs w:val="20"/>
+        </w:rPr>
+        <w:t xml:space="preserve">Title: ALLAH GLGLALH - </w:t>
+      </w:r>
+      <w:r>
+        <w:rPr>
+          <w:b/>
+          <w:bCs/>
+          <w:sz w:val="20"/>
+          <w:szCs w:val="20"/>
+          <w:rtl/>
+        </w:rPr>
+        <w:t>الله جل جلاله</w:t>
+      </w:r>
+    </w:p>
+    <w:p>
+      <w:pPr>
+        <w:spacing w:after="0"/>
+        <w:rPr>
+          <w:sz w:val="20"/>
+          <w:szCs w:val="20"/>
+        </w:rPr>
+      </w:pPr>
+      <w:r>
+        <w:rPr>
+          <w:b/>
+          <w:bCs/>
+          <w:sz w:val="20"/>
+          <w:szCs w:val="20"/>
+        </w:rPr>
+        <w:t>*/</w:t>
+      </w:r>
+    </w:p>
+    <w:p>
+      <w:pPr>
+        <w:spacing w:after="0"/>
+        <w:rPr>
+          <w:sz w:val="20"/>
+          <w:szCs w:val="20"/>
+        </w:rPr>
+      </w:pPr>
+      <w:r>
+        <w:rPr>
+          <w:sz w:val="20"/>
+          <w:szCs w:val="20"/>
+        </w:rPr>
+        <w:t>import React from "react";</w:t>
+      </w:r>
+    </w:p>
+    <w:p>
+      <w:pPr>
+        <w:spacing w:after="0"/>
+        <w:rPr>
+          <w:sz w:val="20"/>
+          <w:szCs w:val="20"/>
+        </w:rPr>
+      </w:pPr>
+      <w:r>
+        <w:rPr>
+          <w:sz w:val="20"/>
+          <w:szCs w:val="20"/>
+        </w:rPr>
+        <w:t xml:space="preserve">import </w:t>
+      </w:r>
+      <w:proofErr w:type="gramStart"/>
+      <w:r>
+        <w:rPr>
+          <w:sz w:val="20"/>
+          <w:szCs w:val="20"/>
+        </w:rPr>
+        <w:t xml:space="preserve">{ </w:t>
+      </w:r>
+      <w:proofErr w:type="spellStart"/>
+      <w:r>
+        <w:rPr>
+          <w:sz w:val="20"/>
+          <w:szCs w:val="20"/>
+        </w:rPr>
+        <w:t>useGLTF</w:t>
+      </w:r>
+      <w:proofErr w:type="spellEnd"/>
+      <w:proofErr w:type="gramEnd"/>
+      <w:r>
+        <w:rPr>
+          <w:sz w:val="20"/>
+          <w:szCs w:val="20"/>
+        </w:rPr>
+        <w:t xml:space="preserve">, </w:t>
+      </w:r>
+      <w:proofErr w:type="spellStart"/>
+      <w:r>
+        <w:rPr>
+          <w:sz w:val="20"/>
+          <w:szCs w:val="20"/>
+        </w:rPr>
+        <w:t>useAnimations</w:t>
+      </w:r>
+      <w:proofErr w:type="spellEnd"/>
+      <w:r>
+        <w:rPr>
+          <w:sz w:val="20"/>
+          <w:szCs w:val="20"/>
+        </w:rPr>
+        <w:t xml:space="preserve"> } from "@react-three/</w:t>
+      </w:r>
+      <w:proofErr w:type="spellStart"/>
+      <w:r>
+        <w:rPr>
+          <w:sz w:val="20"/>
+          <w:szCs w:val="20"/>
+        </w:rPr>
+        <w:t>drei</w:t>
+      </w:r>
+      <w:proofErr w:type="spellEnd"/>
+      <w:r>
+        <w:rPr>
+          <w:sz w:val="20"/>
+          <w:szCs w:val="20"/>
+        </w:rPr>
+        <w:t>";</w:t>
+      </w:r>
+    </w:p>
+    <w:p>
+      <w:pPr>
+        <w:spacing w:after="0"/>
+        <w:rPr>
+          <w:sz w:val="20"/>
+          <w:szCs w:val="20"/>
+        </w:rPr>
+      </w:pPr>
+      <w:r>
+        <w:rPr>
+          <w:sz w:val="20"/>
+          <w:szCs w:val="20"/>
+        </w:rPr>
+        <w:t>export function Allah(props) {</w:t>
+      </w:r>
+    </w:p>
+    <w:p>
+      <w:pPr>
+        <w:spacing w:after="0"/>
+        <w:rPr>
+          <w:sz w:val="20"/>
+          <w:szCs w:val="20"/>
+        </w:rPr>
+      </w:pPr>
+      <w:r>
+        <w:rPr>
+          <w:sz w:val="20"/>
+          <w:szCs w:val="20"/>
+        </w:rPr>
+        <w:t xml:space="preserve">    const group = </w:t>
+      </w:r>
+      <w:proofErr w:type="spellStart"/>
+      <w:r>
+        <w:rPr>
+          <w:sz w:val="20"/>
+          <w:szCs w:val="20"/>
+        </w:rPr>
+        <w:t>React.useRef</w:t>
+      </w:r>
+      <w:proofErr w:type="spellEnd"/>
+      <w:r>
+        <w:rPr>
+          <w:sz w:val="20"/>
+          <w:szCs w:val="20"/>
+        </w:rPr>
+        <w:t>();</w:t>
+      </w:r>
+    </w:p>
+    <w:p>
+      <w:pPr>
+        <w:spacing w:after="0"/>
+        <w:rPr>
+          <w:sz w:val="20"/>
+          <w:szCs w:val="20"/>
+        </w:rPr>
+      </w:pPr>
+      <w:r>
+        <w:rPr>
+          <w:sz w:val="20"/>
+          <w:szCs w:val="20"/>
+        </w:rPr>
+        <w:t xml:space="preserve">    const </w:t>
+      </w:r>
+      <w:proofErr w:type="gramStart"/>
+      <w:r>
+        <w:rPr>
+          <w:sz w:val="20"/>
+          <w:szCs w:val="20"/>
+        </w:rPr>
+        <w:t>{ nodes</w:t>
+      </w:r>
+      <w:proofErr w:type="gramEnd"/>
+      <w:r>
+        <w:rPr>
+          <w:sz w:val="20"/>
+          <w:szCs w:val="20"/>
+        </w:rPr>
+        <w:t xml:space="preserve">, materials, animations } = </w:t>
+      </w:r>
+      <w:proofErr w:type="spellStart"/>
+      <w:r>
+        <w:rPr>
+          <w:sz w:val="20"/>
+          <w:szCs w:val="20"/>
+        </w:rPr>
+        <w:t>useGLTF</w:t>
+      </w:r>
+      <w:proofErr w:type="spellEnd"/>
+      <w:r>
+        <w:rPr>
+          <w:sz w:val="20"/>
+          <w:szCs w:val="20"/>
+        </w:rPr>
+        <w:t>("images/Allah/</w:t>
+      </w:r>
+      <w:proofErr w:type="spellStart"/>
+      <w:r>
+        <w:rPr>
+          <w:sz w:val="20"/>
+          <w:szCs w:val="20"/>
+        </w:rPr>
+        <w:t>Allah.glb</w:t>
+      </w:r>
+      <w:proofErr w:type="spellEnd"/>
+      <w:r>
+        <w:rPr>
+          <w:sz w:val="20"/>
+          <w:szCs w:val="20"/>
+        </w:rPr>
+        <w:t>");</w:t>
+      </w:r>
+    </w:p>
+    <w:p>
+      <w:pPr>
+        <w:spacing w:after="0"/>
+        <w:rPr>
+          <w:sz w:val="20"/>
+          <w:szCs w:val="20"/>
+        </w:rPr>
+      </w:pPr>
+      <w:r>
+        <w:rPr>
+          <w:sz w:val="20"/>
+          <w:szCs w:val="20"/>
+        </w:rPr>
+        <w:t xml:space="preserve">    const </w:t>
+      </w:r>
+      <w:proofErr w:type="gramStart"/>
+      <w:r>
+        <w:rPr>
+          <w:sz w:val="20"/>
+          <w:szCs w:val="20"/>
+        </w:rPr>
+        <w:t>{ actions</w:t>
+      </w:r>
+      <w:proofErr w:type="gramEnd"/>
+      <w:r>
+        <w:rPr>
+          <w:sz w:val="20"/>
+          <w:szCs w:val="20"/>
+        </w:rPr>
+        <w:t xml:space="preserve"> } = </w:t>
+      </w:r>
+      <w:proofErr w:type="spellStart"/>
+      <w:r>
+        <w:rPr>
+          <w:sz w:val="20"/>
+          <w:szCs w:val="20"/>
+        </w:rPr>
+        <w:t>useAnimations</w:t>
+      </w:r>
+      <w:proofErr w:type="spellEnd"/>
+      <w:r>
+        <w:rPr>
+          <w:sz w:val="20"/>
+          <w:szCs w:val="20"/>
+        </w:rPr>
+        <w:t>(animations, group);</w:t>
+      </w:r>
+    </w:p>
+    <w:p>
+      <w:pPr>
+        <w:spacing w:after="0"/>
+        <w:rPr>
+          <w:sz w:val="20"/>
+          <w:szCs w:val="20"/>
+        </w:rPr>
+      </w:pPr>
+      <w:r>
+        <w:rPr>
+          <w:sz w:val="20"/>
+          <w:szCs w:val="20"/>
+        </w:rPr>
         <w:t>    return (</w:t>
       </w:r>
     </w:p>
     <w:p>
       <w:pPr>
         <w:spacing w:after="0"/>
-      </w:pPr>
-      <w:r>
+        <w:rPr>
+          <w:sz w:val="20"/>
+          <w:szCs w:val="20"/>
+        </w:rPr>
+      </w:pPr>
+      <w:r>
+        <w:rPr>
+          <w:sz w:val="20"/>
+          <w:szCs w:val="20"/>
+        </w:rPr>
+        <w:t>        &lt;group ref={group} {...props} dispose={null}&gt;</w:t>
+      </w:r>
+    </w:p>
+    <w:p>
+      <w:pPr>
+        <w:spacing w:after="0"/>
+        <w:rPr>
+          <w:sz w:val="20"/>
+          <w:szCs w:val="20"/>
+        </w:rPr>
+      </w:pPr>
+      <w:r>
+        <w:rPr>
+          <w:sz w:val="20"/>
+          <w:szCs w:val="20"/>
+        </w:rPr>
+        <w:t>            &lt;group name="</w:t>
+      </w:r>
+      <w:proofErr w:type="spellStart"/>
+      <w:r>
+        <w:rPr>
+          <w:sz w:val="20"/>
+          <w:szCs w:val="20"/>
+        </w:rPr>
+        <w:t>Sketchfab_Scene</w:t>
+      </w:r>
+      <w:proofErr w:type="spellEnd"/>
+      <w:r>
+        <w:rPr>
+          <w:sz w:val="20"/>
+          <w:szCs w:val="20"/>
+        </w:rPr>
+        <w:t>"&gt;</w:t>
+      </w:r>
+    </w:p>
+    <w:p>
+      <w:pPr>
+        <w:spacing w:after="0"/>
+        <w:rPr>
+          <w:sz w:val="20"/>
+          <w:szCs w:val="20"/>
+        </w:rPr>
+      </w:pPr>
+      <w:r>
+        <w:rPr>
+          <w:sz w:val="20"/>
+          <w:szCs w:val="20"/>
+        </w:rPr>
+        <w:t>                &lt;group name="</w:t>
+      </w:r>
+      <w:proofErr w:type="spellStart"/>
+      <w:r>
+        <w:rPr>
+          <w:sz w:val="20"/>
+          <w:szCs w:val="20"/>
+        </w:rPr>
+        <w:t>Sketchfab_model</w:t>
+      </w:r>
+      <w:proofErr w:type="spellEnd"/>
+      <w:r>
+        <w:rPr>
+          <w:sz w:val="20"/>
+          <w:szCs w:val="20"/>
+        </w:rPr>
+        <w:t>" rotation</w:t>
+      </w:r>
+      <w:proofErr w:type="gramStart"/>
+      <w:r>
+        <w:rPr>
+          <w:sz w:val="20"/>
+          <w:szCs w:val="20"/>
+        </w:rPr>
+        <w:t>={</w:t>
+      </w:r>
+      <w:proofErr w:type="gramEnd"/>
+      <w:r>
+        <w:rPr>
+          <w:sz w:val="20"/>
+          <w:szCs w:val="20"/>
+        </w:rPr>
+        <w:t>[-</w:t>
+      </w:r>
+      <w:proofErr w:type="spellStart"/>
+      <w:r>
+        <w:rPr>
+          <w:sz w:val="20"/>
+          <w:szCs w:val="20"/>
+        </w:rPr>
+        <w:t>Math.PI</w:t>
+      </w:r>
+      <w:proofErr w:type="spellEnd"/>
+      <w:r>
+        <w:rPr>
+          <w:sz w:val="20"/>
+          <w:szCs w:val="20"/>
+        </w:rPr>
+        <w:t xml:space="preserve"> / 2, 0, 0]}&gt;</w:t>
+      </w:r>
+    </w:p>
+    <w:p>
+      <w:pPr>
+        <w:spacing w:after="0"/>
+        <w:rPr>
+          <w:sz w:val="20"/>
+          <w:szCs w:val="20"/>
+        </w:rPr>
+      </w:pPr>
+      <w:r>
+        <w:rPr>
+          <w:sz w:val="20"/>
+          <w:szCs w:val="20"/>
+        </w:rPr>
+        <w:t>                    &lt;group name="</w:t>
+      </w:r>
+      <w:proofErr w:type="spellStart"/>
+      <w:r>
+        <w:rPr>
+          <w:sz w:val="20"/>
+          <w:szCs w:val="20"/>
+        </w:rPr>
+        <w:t>fbxfbx</w:t>
+      </w:r>
+      <w:proofErr w:type="spellEnd"/>
+      <w:r>
+        <w:rPr>
+          <w:sz w:val="20"/>
+          <w:szCs w:val="20"/>
+        </w:rPr>
+        <w:t>" rotation</w:t>
+      </w:r>
+      <w:proofErr w:type="gramStart"/>
+      <w:r>
+        <w:rPr>
+          <w:sz w:val="20"/>
+          <w:szCs w:val="20"/>
+        </w:rPr>
+        <w:t>={</w:t>
+      </w:r>
+      <w:proofErr w:type="gramEnd"/>
+      <w:r>
+        <w:rPr>
+          <w:sz w:val="20"/>
+          <w:szCs w:val="20"/>
+        </w:rPr>
+        <w:t>[</w:t>
+      </w:r>
+      <w:proofErr w:type="spellStart"/>
+      <w:r>
+        <w:rPr>
+          <w:sz w:val="20"/>
+          <w:szCs w:val="20"/>
+        </w:rPr>
+        <w:t>Math.PI</w:t>
+      </w:r>
+      <w:proofErr w:type="spellEnd"/>
+      <w:r>
+        <w:rPr>
+          <w:sz w:val="20"/>
+          <w:szCs w:val="20"/>
+        </w:rPr>
+        <w:t xml:space="preserve"> / 2, 0, 0]}&gt;</w:t>
+      </w:r>
+    </w:p>
+    <w:p>
+      <w:pPr>
+        <w:spacing w:after="0"/>
+        <w:rPr>
+          <w:sz w:val="20"/>
+          <w:szCs w:val="20"/>
+        </w:rPr>
+      </w:pPr>
+      <w:r>
+        <w:rPr>
+          <w:sz w:val="20"/>
+          <w:szCs w:val="20"/>
+        </w:rPr>
+        <w:t>                        &lt;group name="Object_2"&gt;</w:t>
+      </w:r>
+    </w:p>
+    <w:p>
+      <w:pPr>
+        <w:spacing w:after="0"/>
+        <w:rPr>
+          <w:sz w:val="20"/>
+          <w:szCs w:val="20"/>
+        </w:rPr>
+      </w:pPr>
+      <w:r>
+        <w:rPr>
+          <w:sz w:val="20"/>
+          <w:szCs w:val="20"/>
+        </w:rPr>
+        <w:t>                            &lt;group name="</w:t>
+      </w:r>
+      <w:proofErr w:type="spellStart"/>
+      <w:r>
+        <w:rPr>
+          <w:sz w:val="20"/>
+          <w:szCs w:val="20"/>
+        </w:rPr>
+        <w:t>RootNode</w:t>
+      </w:r>
+      <w:proofErr w:type="spellEnd"/>
+      <w:r>
+        <w:rPr>
+          <w:sz w:val="20"/>
+          <w:szCs w:val="20"/>
+        </w:rPr>
+        <w:t>"&gt;</w:t>
+      </w:r>
+    </w:p>
+    <w:p>
+      <w:pPr>
+        <w:spacing w:after="0"/>
+        <w:rPr>
+          <w:sz w:val="20"/>
+          <w:szCs w:val="20"/>
+        </w:rPr>
+      </w:pPr>
+      <w:r>
+        <w:rPr>
+          <w:sz w:val="20"/>
+          <w:szCs w:val="20"/>
+        </w:rPr>
+        <w:t>                                &lt;group</w:t>
+      </w:r>
+    </w:p>
+    <w:p>
+      <w:pPr>
+        <w:spacing w:after="0"/>
+        <w:rPr>
+          <w:sz w:val="20"/>
+          <w:szCs w:val="20"/>
+        </w:rPr>
+      </w:pPr>
+      <w:r>
+        <w:rPr>
+          <w:sz w:val="20"/>
+          <w:szCs w:val="20"/>
+        </w:rPr>
+        <w:t>                                    name="Camera_1"</w:t>
+      </w:r>
+    </w:p>
+    <w:p>
+      <w:pPr>
+        <w:spacing w:after="0"/>
+        <w:rPr>
+          <w:sz w:val="20"/>
+          <w:szCs w:val="20"/>
+        </w:rPr>
+      </w:pPr>
+      <w:r>
+        <w:rPr>
+          <w:sz w:val="20"/>
+          <w:szCs w:val="20"/>
+        </w:rPr>
+        <w:t>                                    position</w:t>
+      </w:r>
+      <w:proofErr w:type="gramStart"/>
+      <w:r>
+        <w:rPr>
+          <w:sz w:val="20"/>
+          <w:szCs w:val="20"/>
+        </w:rPr>
+        <w:t>={</w:t>
+      </w:r>
+      <w:proofErr w:type="gramEnd"/>
+      <w:r>
+        <w:rPr>
+          <w:sz w:val="20"/>
+          <w:szCs w:val="20"/>
+        </w:rPr>
+        <w:t>[1283.379, 570.613, 489.201]}</w:t>
+      </w:r>
+    </w:p>
+    <w:p>
+      <w:pPr>
+        <w:spacing w:after="0"/>
+        <w:rPr>
+          <w:sz w:val="20"/>
+          <w:szCs w:val="20"/>
+        </w:rPr>
+      </w:pPr>
+      <w:r>
+        <w:rPr>
+          <w:sz w:val="20"/>
+          <w:szCs w:val="20"/>
+        </w:rPr>
+        <w:t>                                    rotation</w:t>
+      </w:r>
+      <w:proofErr w:type="gramStart"/>
+      <w:r>
+        <w:rPr>
+          <w:sz w:val="20"/>
+          <w:szCs w:val="20"/>
+        </w:rPr>
+        <w:t>={</w:t>
+      </w:r>
+      <w:proofErr w:type="gramEnd"/>
+      <w:r>
+        <w:rPr>
+          <w:sz w:val="20"/>
+          <w:szCs w:val="20"/>
+        </w:rPr>
+        <w:t>[</w:t>
+      </w:r>
+      <w:proofErr w:type="spellStart"/>
+      <w:r>
+        <w:rPr>
+          <w:sz w:val="20"/>
+          <w:szCs w:val="20"/>
+        </w:rPr>
+        <w:t>Math.PI</w:t>
+      </w:r>
+      <w:proofErr w:type="spellEnd"/>
+      <w:r>
+        <w:rPr>
+          <w:sz w:val="20"/>
+          <w:szCs w:val="20"/>
+        </w:rPr>
+        <w:t>, 0.329, 2.99]}</w:t>
+      </w:r>
+    </w:p>
+    <w:p>
+      <w:pPr>
+        <w:spacing w:after="0"/>
+        <w:rPr>
+          <w:sz w:val="20"/>
+          <w:szCs w:val="20"/>
+        </w:rPr>
+      </w:pPr>
+      <w:r>
+        <w:rPr>
+          <w:sz w:val="20"/>
+          <w:szCs w:val="20"/>
+        </w:rPr>
+        <w:t>                                /&gt;</w:t>
+      </w:r>
+    </w:p>
+    <w:p>
+      <w:pPr>
+        <w:spacing w:after="0"/>
+        <w:rPr>
+          <w:sz w:val="20"/>
+          <w:szCs w:val="20"/>
+        </w:rPr>
+      </w:pPr>
+      <w:r>
+        <w:rPr>
+          <w:sz w:val="20"/>
+          <w:szCs w:val="20"/>
+        </w:rPr>
+        <w:t>                                &lt;group</w:t>
+      </w:r>
+    </w:p>
+    <w:p>
+      <w:pPr>
+        <w:spacing w:after="0"/>
+        <w:rPr>
+          <w:sz w:val="20"/>
+          <w:szCs w:val="20"/>
+        </w:rPr>
+      </w:pPr>
+      <w:r>
+        <w:rPr>
+          <w:sz w:val="20"/>
+          <w:szCs w:val="20"/>
+        </w:rPr>
+        <w:t>                                    name="Extrude_1"</w:t>
+      </w:r>
+    </w:p>
+    <w:p>
+      <w:pPr>
+        <w:spacing w:after="0"/>
+        <w:rPr>
+          <w:sz w:val="20"/>
+          <w:szCs w:val="20"/>
+        </w:rPr>
+      </w:pPr>
+      <w:r>
+        <w:rPr>
+          <w:sz w:val="20"/>
+          <w:szCs w:val="20"/>
+        </w:rPr>
+        <w:t>                                    position</w:t>
+      </w:r>
+      <w:proofErr w:type="gramStart"/>
+      <w:r>
+        <w:rPr>
+          <w:sz w:val="20"/>
+          <w:szCs w:val="20"/>
+        </w:rPr>
+        <w:t>={</w:t>
+      </w:r>
+      <w:proofErr w:type="gramEnd"/>
+      <w:r>
+        <w:rPr>
+          <w:sz w:val="20"/>
+          <w:szCs w:val="20"/>
+        </w:rPr>
+        <w:t>[-0.589, 400.151, -10]}</w:t>
+      </w:r>
+    </w:p>
+    <w:p>
+      <w:pPr>
+        <w:spacing w:after="0"/>
+        <w:rPr>
+          <w:sz w:val="20"/>
+          <w:szCs w:val="20"/>
+        </w:rPr>
+      </w:pPr>
+      <w:r>
+        <w:rPr>
+          <w:sz w:val="20"/>
+          <w:szCs w:val="20"/>
+        </w:rPr>
+        <w:t>                                    scale</w:t>
+      </w:r>
+      <w:proofErr w:type="gramStart"/>
+      <w:r>
+        <w:rPr>
+          <w:sz w:val="20"/>
+          <w:szCs w:val="20"/>
+        </w:rPr>
+        <w:t>={</w:t>
+      </w:r>
+      <w:proofErr w:type="gramEnd"/>
+      <w:r>
+        <w:rPr>
+          <w:sz w:val="20"/>
+          <w:szCs w:val="20"/>
+        </w:rPr>
+        <w:t>[1, 1, 2]}</w:t>
+      </w:r>
+    </w:p>
+    <w:p>
+      <w:pPr>
+        <w:spacing w:after="0"/>
+        <w:rPr>
+          <w:sz w:val="20"/>
+          <w:szCs w:val="20"/>
+        </w:rPr>
+      </w:pPr>
+      <w:r>
+        <w:rPr>
+          <w:sz w:val="20"/>
+          <w:szCs w:val="20"/>
+        </w:rPr>
+        <w:t>                                &gt;</w:t>
+      </w:r>
+    </w:p>
+    <w:p>
+      <w:pPr>
+        <w:spacing w:after="0"/>
+        <w:rPr>
+          <w:sz w:val="20"/>
+          <w:szCs w:val="20"/>
+        </w:rPr>
+      </w:pPr>
+      <w:r>
+        <w:rPr>
+          <w:sz w:val="20"/>
+          <w:szCs w:val="20"/>
+        </w:rPr>
+        <w:t>                                    &lt;mesh</w:t>
+      </w:r>
+    </w:p>
+    <w:p>
+      <w:pPr>
+        <w:spacing w:after="0"/>
+        <w:rPr>
+          <w:sz w:val="20"/>
+          <w:szCs w:val="20"/>
+        </w:rPr>
+      </w:pPr>
+      <w:r>
+        <w:rPr>
+          <w:sz w:val="20"/>
+          <w:szCs w:val="20"/>
+        </w:rPr>
+        <w:t>                                        name="Extrude_1_Mat1_0"</w:t>
+      </w:r>
+    </w:p>
+    <w:p>
+      <w:pPr>
+        <w:spacing w:after="0"/>
+        <w:rPr>
+          <w:sz w:val="20"/>
+          <w:szCs w:val="20"/>
+        </w:rPr>
+      </w:pPr>
+      <w:r>
+        <w:rPr>
+          <w:sz w:val="20"/>
+          <w:szCs w:val="20"/>
+        </w:rPr>
+        <w:t>                                        geometry={</w:t>
+      </w:r>
+      <w:proofErr w:type="gramStart"/>
+      <w:r>
+        <w:rPr>
+          <w:sz w:val="20"/>
+          <w:szCs w:val="20"/>
+        </w:rPr>
+        <w:t>nodes.Extrude</w:t>
+      </w:r>
+      <w:proofErr w:type="gramEnd"/>
+      <w:r>
+        <w:rPr>
+          <w:sz w:val="20"/>
+          <w:szCs w:val="20"/>
+        </w:rPr>
+        <w:t>_1_Mat1_0.geometry}</w:t>
+      </w:r>
+    </w:p>
+    <w:p>
+      <w:pPr>
+        <w:spacing w:after="0"/>
+        <w:rPr>
+          <w:sz w:val="20"/>
+          <w:szCs w:val="20"/>
+        </w:rPr>
+      </w:pPr>
+      <w:r>
+        <w:rPr>
+          <w:sz w:val="20"/>
+          <w:szCs w:val="20"/>
+        </w:rPr>
+        <w:t>                                        material={materials["Mat.1"]}</w:t>
+      </w:r>
+    </w:p>
+    <w:p>
+      <w:pPr>
+        <w:spacing w:after="0"/>
+        <w:rPr>
+          <w:sz w:val="20"/>
+          <w:szCs w:val="20"/>
+        </w:rPr>
+      </w:pPr>
+      <w:r>
+        <w:rPr>
+          <w:sz w:val="20"/>
+          <w:szCs w:val="20"/>
+        </w:rPr>
+        <w:t>                                    /&gt;</w:t>
+      </w:r>
+    </w:p>
+    <w:p>
+      <w:pPr>
+        <w:spacing w:after="0"/>
+        <w:rPr>
+          <w:sz w:val="20"/>
+          <w:szCs w:val="20"/>
+        </w:rPr>
+      </w:pPr>
+      <w:r>
+        <w:rPr>
+          <w:sz w:val="20"/>
+          <w:szCs w:val="20"/>
+        </w:rPr>
+        <w:t>                                &lt;/group&gt;</w:t>
+      </w:r>
+    </w:p>
+    <w:p>
+      <w:pPr>
+        <w:spacing w:after="0"/>
+        <w:rPr>
+          <w:sz w:val="20"/>
+          <w:szCs w:val="20"/>
+        </w:rPr>
+      </w:pPr>
+      <w:r>
+        <w:rPr>
+          <w:sz w:val="20"/>
+          <w:szCs w:val="20"/>
+        </w:rPr>
+        <w:t>                            &lt;/group&gt;</w:t>
+      </w:r>
+    </w:p>
+    <w:p>
+      <w:pPr>
+        <w:spacing w:after="0"/>
+        <w:rPr>
+          <w:sz w:val="20"/>
+          <w:szCs w:val="20"/>
+        </w:rPr>
+      </w:pPr>
+      <w:r>
+        <w:rPr>
+          <w:sz w:val="20"/>
+          <w:szCs w:val="20"/>
+        </w:rPr>
+        <w:t>                        &lt;/group&gt;</w:t>
+      </w:r>
+    </w:p>
+    <w:p>
+      <w:pPr>
+        <w:spacing w:after="0"/>
+        <w:rPr>
+          <w:sz w:val="20"/>
+          <w:szCs w:val="20"/>
+        </w:rPr>
+      </w:pPr>
+      <w:r>
+        <w:rPr>
+          <w:sz w:val="20"/>
+          <w:szCs w:val="20"/>
+        </w:rPr>
+        <w:t>                    &lt;/group&gt;</w:t>
+      </w:r>
+    </w:p>
+    <w:p>
+      <w:pPr>
+        <w:spacing w:after="0"/>
+        <w:rPr>
+          <w:sz w:val="20"/>
+          <w:szCs w:val="20"/>
+        </w:rPr>
+      </w:pPr>
+      <w:r>
+        <w:rPr>
+          <w:sz w:val="20"/>
+          <w:szCs w:val="20"/>
+        </w:rPr>
+        <w:t>                &lt;/group&gt;</w:t>
+      </w:r>
+    </w:p>
+    <w:p>
+      <w:pPr>
+        <w:spacing w:after="0"/>
+        <w:rPr>
+          <w:sz w:val="20"/>
+          <w:szCs w:val="20"/>
+        </w:rPr>
+      </w:pPr>
+      <w:r>
+        <w:rPr>
+          <w:sz w:val="20"/>
+          <w:szCs w:val="20"/>
+        </w:rPr>
+        <w:t>            &lt;/group&gt;</w:t>
+      </w:r>
+    </w:p>
+    <w:p>
+      <w:pPr>
+        <w:spacing w:after="0"/>
+        <w:rPr>
+          <w:sz w:val="20"/>
+          <w:szCs w:val="20"/>
+        </w:rPr>
+      </w:pPr>
+      <w:r>
+        <w:rPr>
+          <w:sz w:val="20"/>
+          <w:szCs w:val="20"/>
+        </w:rPr>
+        <w:t>        &lt;/group&gt;</w:t>
+      </w:r>
+    </w:p>
+    <w:p>
+      <w:pPr>
+        <w:spacing w:after="0"/>
+        <w:rPr>
+          <w:sz w:val="20"/>
+          <w:szCs w:val="20"/>
+        </w:rPr>
+      </w:pPr>
+      <w:r>
+        <w:rPr>
+          <w:sz w:val="20"/>
+          <w:szCs w:val="20"/>
+        </w:rPr>
+        <w:t>    );</w:t>
+      </w:r>
+    </w:p>
+    <w:p>
+      <w:pPr>
+        <w:spacing w:after="0"/>
+        <w:rPr>
+          <w:sz w:val="20"/>
+          <w:szCs w:val="20"/>
+        </w:rPr>
+      </w:pPr>
+      <w:r>
+        <w:rPr>
+          <w:sz w:val="20"/>
+          <w:szCs w:val="20"/>
+        </w:rPr>
+        <w:lastRenderedPageBreak/>
+        <w:t>}</w:t>
+      </w:r>
+    </w:p>
+    <w:p>
+      <w:pPr>
+        <w:spacing w:after="0"/>
+        <w:rPr>
+          <w:sz w:val="20"/>
+          <w:szCs w:val="20"/>
+        </w:rPr>
+      </w:pPr>
+      <w:proofErr w:type="spellStart"/>
+      <w:r>
+        <w:rPr>
+          <w:sz w:val="20"/>
+          <w:szCs w:val="20"/>
+        </w:rPr>
+        <w:t>useGLTF.preload</w:t>
+      </w:r>
+      <w:proofErr w:type="spellEnd"/>
+      <w:r>
+        <w:rPr>
+          <w:sz w:val="20"/>
+          <w:szCs w:val="20"/>
+        </w:rPr>
+        <w:t>("images/Allah/</w:t>
+      </w:r>
+      <w:proofErr w:type="spellStart"/>
+      <w:r>
+        <w:rPr>
+          <w:sz w:val="20"/>
+          <w:szCs w:val="20"/>
+        </w:rPr>
+        <w:t>Allah.glb</w:t>
+      </w:r>
+      <w:proofErr w:type="spellEnd"/>
+      <w:r>
+        <w:rPr>
+          <w:sz w:val="20"/>
+          <w:szCs w:val="20"/>
+        </w:rPr>
+        <w:t>");</w:t>
+      </w:r>
+    </w:p>
+    <w:p>
+      <w:pPr>
+        <w:spacing w:after="0"/>
+      </w:pPr>
+    </w:p>
+    <w:p>
+      <w:pPr>
+        <w:pStyle w:val="Heading2"/>
+        <w:rPr>
+          <w:b/>
+          <w:bCs/>
+        </w:rPr>
+      </w:pPr>
+      <w:r>
+        <w:rPr>
+          <w:b/>
+          <w:bCs/>
+        </w:rPr>
+        <w:t xml:space="preserve">Component who </w:t>
+      </w:r>
+      <w:proofErr w:type="gramStart"/>
+      <w:r>
+        <w:rPr>
+          <w:b/>
+          <w:bCs/>
+        </w:rPr>
+        <w:t>contain</w:t>
+      </w:r>
+      <w:proofErr w:type="gramEnd"/>
+      <w:r>
+        <w:rPr>
+          <w:b/>
+          <w:bCs/>
+        </w:rPr>
+        <w:t xml:space="preserve"> the new component:</w:t>
+      </w:r>
+    </w:p>
+    <w:p>
+      <w:pPr>
+        <w:spacing w:after="0"/>
+        <w:rPr>
+          <w:sz w:val="20"/>
+          <w:szCs w:val="20"/>
+        </w:rPr>
+      </w:pPr>
+      <w:r>
+        <w:rPr>
+          <w:sz w:val="20"/>
+          <w:szCs w:val="20"/>
+        </w:rPr>
+        <w:t xml:space="preserve">import </w:t>
+      </w:r>
+      <w:proofErr w:type="gramStart"/>
+      <w:r>
+        <w:rPr>
+          <w:sz w:val="20"/>
+          <w:szCs w:val="20"/>
+        </w:rPr>
+        <w:t>{ Canvas</w:t>
+      </w:r>
+      <w:proofErr w:type="gramEnd"/>
+      <w:r>
+        <w:rPr>
+          <w:sz w:val="20"/>
+          <w:szCs w:val="20"/>
+        </w:rPr>
+        <w:t xml:space="preserve"> } from "@react-three/fiber";</w:t>
+      </w:r>
+    </w:p>
+    <w:p>
+      <w:pPr>
+        <w:spacing w:after="0"/>
+        <w:rPr>
+          <w:sz w:val="20"/>
+          <w:szCs w:val="20"/>
+        </w:rPr>
+      </w:pPr>
+      <w:r>
+        <w:rPr>
+          <w:sz w:val="20"/>
+          <w:szCs w:val="20"/>
+        </w:rPr>
+        <w:t xml:space="preserve">import </w:t>
+      </w:r>
+      <w:proofErr w:type="gramStart"/>
+      <w:r>
+        <w:rPr>
+          <w:sz w:val="20"/>
+          <w:szCs w:val="20"/>
+        </w:rPr>
+        <w:t>{ Allah</w:t>
+      </w:r>
+      <w:proofErr w:type="gramEnd"/>
+      <w:r>
+        <w:rPr>
+          <w:sz w:val="20"/>
+          <w:szCs w:val="20"/>
+        </w:rPr>
+        <w:t xml:space="preserve"> } from "./Allah";</w:t>
+      </w:r>
+    </w:p>
+    <w:p>
+      <w:pPr>
+        <w:spacing w:after="0"/>
+        <w:rPr>
+          <w:sz w:val="20"/>
+          <w:szCs w:val="20"/>
+        </w:rPr>
+      </w:pPr>
+      <w:r>
+        <w:rPr>
+          <w:sz w:val="20"/>
+          <w:szCs w:val="20"/>
+        </w:rPr>
+        <w:t xml:space="preserve">import </w:t>
+      </w:r>
+      <w:proofErr w:type="gramStart"/>
+      <w:r>
+        <w:rPr>
+          <w:sz w:val="20"/>
+          <w:szCs w:val="20"/>
+        </w:rPr>
+        <w:t xml:space="preserve">{ </w:t>
+      </w:r>
+      <w:proofErr w:type="spellStart"/>
+      <w:r>
+        <w:rPr>
+          <w:sz w:val="20"/>
+          <w:szCs w:val="20"/>
+        </w:rPr>
+        <w:t>OrbitControls</w:t>
+      </w:r>
+      <w:proofErr w:type="spellEnd"/>
+      <w:proofErr w:type="gramEnd"/>
+      <w:r>
+        <w:rPr>
+          <w:sz w:val="20"/>
+          <w:szCs w:val="20"/>
+        </w:rPr>
+        <w:t xml:space="preserve">, </w:t>
+      </w:r>
+      <w:proofErr w:type="spellStart"/>
+      <w:r>
+        <w:rPr>
+          <w:sz w:val="20"/>
+          <w:szCs w:val="20"/>
+        </w:rPr>
+        <w:t>PerspectiveCamera</w:t>
+      </w:r>
+      <w:proofErr w:type="spellEnd"/>
+      <w:r>
+        <w:rPr>
+          <w:sz w:val="20"/>
+          <w:szCs w:val="20"/>
+        </w:rPr>
+        <w:t>, Stage } from "@react-three/</w:t>
+      </w:r>
+      <w:proofErr w:type="spellStart"/>
+      <w:r>
+        <w:rPr>
+          <w:sz w:val="20"/>
+          <w:szCs w:val="20"/>
+        </w:rPr>
+        <w:t>drei</w:t>
+      </w:r>
+      <w:proofErr w:type="spellEnd"/>
+      <w:r>
+        <w:rPr>
+          <w:sz w:val="20"/>
+          <w:szCs w:val="20"/>
+        </w:rPr>
+        <w:t>";</w:t>
+      </w:r>
+    </w:p>
+    <w:p>
+      <w:pPr>
+        <w:spacing w:after="0"/>
+        <w:rPr>
+          <w:sz w:val="20"/>
+          <w:szCs w:val="20"/>
+        </w:rPr>
+      </w:pPr>
+      <w:r>
+        <w:rPr>
+          <w:sz w:val="20"/>
+          <w:szCs w:val="20"/>
+        </w:rPr>
+        <w:t xml:space="preserve">import </w:t>
+      </w:r>
+      <w:proofErr w:type="gramStart"/>
+      <w:r>
+        <w:rPr>
+          <w:sz w:val="20"/>
+          <w:szCs w:val="20"/>
+        </w:rPr>
+        <w:t>{ Suspense</w:t>
+      </w:r>
+      <w:proofErr w:type="gramEnd"/>
+      <w:r>
+        <w:rPr>
+          <w:sz w:val="20"/>
+          <w:szCs w:val="20"/>
+        </w:rPr>
+        <w:t xml:space="preserve"> } from "react";</w:t>
+      </w:r>
+    </w:p>
+    <w:p>
+      <w:pPr>
+        <w:spacing w:after="0"/>
+        <w:rPr>
+          <w:sz w:val="20"/>
+          <w:szCs w:val="20"/>
+        </w:rPr>
+      </w:pPr>
+    </w:p>
+    <w:p>
+      <w:pPr>
+        <w:spacing w:after="0"/>
+        <w:rPr>
+          <w:sz w:val="20"/>
+          <w:szCs w:val="20"/>
+        </w:rPr>
+      </w:pPr>
+      <w:r>
+        <w:rPr>
+          <w:sz w:val="20"/>
+          <w:szCs w:val="20"/>
+        </w:rPr>
+        <w:t xml:space="preserve">const </w:t>
+      </w:r>
+      <w:proofErr w:type="spellStart"/>
+      <w:r>
+        <w:rPr>
+          <w:sz w:val="20"/>
+          <w:szCs w:val="20"/>
+        </w:rPr>
+        <w:t>AllahContainer</w:t>
+      </w:r>
+      <w:proofErr w:type="spellEnd"/>
+      <w:r>
+        <w:rPr>
+          <w:sz w:val="20"/>
+          <w:szCs w:val="20"/>
+        </w:rPr>
+        <w:t xml:space="preserve"> = () =&gt; {</w:t>
+      </w:r>
+    </w:p>
+    <w:p>
+      <w:pPr>
+        <w:spacing w:after="0"/>
+        <w:rPr>
+          <w:sz w:val="20"/>
+          <w:szCs w:val="20"/>
+        </w:rPr>
+      </w:pPr>
+      <w:r>
+        <w:rPr>
+          <w:sz w:val="20"/>
+          <w:szCs w:val="20"/>
+        </w:rPr>
+        <w:t>    return (</w:t>
+      </w:r>
+    </w:p>
+    <w:p>
+      <w:pPr>
+        <w:spacing w:after="0"/>
+        <w:rPr>
+          <w:sz w:val="20"/>
+          <w:szCs w:val="20"/>
+        </w:rPr>
+      </w:pPr>
+      <w:r>
+        <w:rPr>
+          <w:sz w:val="20"/>
+          <w:szCs w:val="20"/>
+        </w:rPr>
         <w:t>        &lt;Canvas&gt;</w:t>
       </w:r>
     </w:p>
     <w:p>
       <w:pPr>
         <w:spacing w:after="0"/>
-      </w:pPr>
-      <w:r>
+        <w:rPr>
+          <w:sz w:val="20"/>
+          <w:szCs w:val="20"/>
+        </w:rPr>
+      </w:pPr>
+      <w:r>
+        <w:rPr>
+          <w:sz w:val="20"/>
+          <w:szCs w:val="20"/>
+        </w:rPr>
         <w:t>            &lt;Suspense fallback="loading..."&gt;</w:t>
       </w:r>
     </w:p>
     <w:p>
       <w:pPr>
         <w:spacing w:after="0"/>
-      </w:pPr>
-      <w:r>
-        <w:t>                &lt;Stage environment={"forest"} intensity={0.5}&gt;</w:t>
-      </w:r>
-    </w:p>
-    <w:p>
-      <w:pPr>
-        <w:spacing w:after="0"/>
-      </w:pPr>
-      <w:r>
+        <w:rPr>
+          <w:sz w:val="20"/>
+          <w:szCs w:val="20"/>
+        </w:rPr>
+      </w:pPr>
+      <w:r>
+        <w:rPr>
+          <w:sz w:val="20"/>
+          <w:szCs w:val="20"/>
+        </w:rPr>
+        <w:t>                &lt;Stage environment={"forest"} intensity</w:t>
+      </w:r>
+      <w:proofErr w:type="gramStart"/>
+      <w:r>
+        <w:rPr>
+          <w:sz w:val="20"/>
+          <w:szCs w:val="20"/>
+        </w:rPr>
+        <w:t>={</w:t>
+      </w:r>
+      <w:proofErr w:type="gramEnd"/>
+      <w:r>
+        <w:rPr>
+          <w:sz w:val="20"/>
+          <w:szCs w:val="20"/>
+        </w:rPr>
+        <w:t>0.5}&gt;</w:t>
+      </w:r>
+    </w:p>
+    <w:p>
+      <w:pPr>
+        <w:spacing w:after="0"/>
+        <w:rPr>
+          <w:sz w:val="20"/>
+          <w:szCs w:val="20"/>
+        </w:rPr>
+      </w:pPr>
+      <w:r>
+        <w:rPr>
+          <w:sz w:val="20"/>
+          <w:szCs w:val="20"/>
+        </w:rPr>
         <w:t>                    &lt;Allah /&gt;</w:t>
       </w:r>
     </w:p>
     <w:p>
       <w:pPr>
         <w:spacing w:after="0"/>
-      </w:pPr>
-      <w:r>
+        <w:rPr>
+          <w:sz w:val="20"/>
+          <w:szCs w:val="20"/>
+        </w:rPr>
+      </w:pPr>
+      <w:r>
+        <w:rPr>
+          <w:sz w:val="20"/>
+          <w:szCs w:val="20"/>
+        </w:rPr>
         <w:t>                &lt;/Stage&gt;</w:t>
       </w:r>
     </w:p>
     <w:p>
       <w:pPr>
         <w:spacing w:after="0"/>
-      </w:pPr>
-      <w:r>
-        <w:t>                &lt;OrbitControls enableZoom={false} /&gt;</w:t>
-      </w:r>
-    </w:p>
-    <w:p>
-      <w:pPr>
-        <w:spacing w:after="0"/>
-      </w:pPr>
-      <w:r>
-        <w:t>                &lt;PerspectiveCamera position={[-1, 0, 1.8]} zoom={0.7} makeDefault /&gt;</w:t>
-      </w:r>
-    </w:p>
-    <w:p>
-      <w:pPr>
-        <w:spacing w:after="0"/>
-      </w:pPr>
-      <w:r>
+        <w:rPr>
+          <w:sz w:val="20"/>
+          <w:szCs w:val="20"/>
+        </w:rPr>
+      </w:pPr>
+      <w:r>
+        <w:rPr>
+          <w:sz w:val="20"/>
+          <w:szCs w:val="20"/>
+        </w:rPr>
+        <w:t>                &lt;</w:t>
+      </w:r>
+      <w:proofErr w:type="spellStart"/>
+      <w:r>
+        <w:rPr>
+          <w:sz w:val="20"/>
+          <w:szCs w:val="20"/>
+        </w:rPr>
+        <w:t>OrbitControls</w:t>
+      </w:r>
+      <w:proofErr w:type="spellEnd"/>
+      <w:r>
+        <w:rPr>
+          <w:sz w:val="20"/>
+          <w:szCs w:val="20"/>
+        </w:rPr>
+        <w:t xml:space="preserve"> </w:t>
+      </w:r>
+      <w:proofErr w:type="spellStart"/>
+      <w:r>
+        <w:rPr>
+          <w:sz w:val="20"/>
+          <w:szCs w:val="20"/>
+        </w:rPr>
+        <w:t>enableZoom</w:t>
+      </w:r>
+      <w:proofErr w:type="spellEnd"/>
+      <w:r>
+        <w:rPr>
+          <w:sz w:val="20"/>
+          <w:szCs w:val="20"/>
+        </w:rPr>
+        <w:t>={false} /&gt;</w:t>
+      </w:r>
+    </w:p>
+    <w:p>
+      <w:pPr>
+        <w:spacing w:after="0"/>
+        <w:rPr>
+          <w:sz w:val="20"/>
+          <w:szCs w:val="20"/>
+        </w:rPr>
+      </w:pPr>
+      <w:r>
+        <w:rPr>
+          <w:sz w:val="20"/>
+          <w:szCs w:val="20"/>
+        </w:rPr>
+        <w:t>                &lt;</w:t>
+      </w:r>
+      <w:proofErr w:type="spellStart"/>
+      <w:r>
+        <w:rPr>
+          <w:sz w:val="20"/>
+          <w:szCs w:val="20"/>
+        </w:rPr>
+        <w:t>PerspectiveCamera</w:t>
+      </w:r>
+      <w:proofErr w:type="spellEnd"/>
+      <w:r>
+        <w:rPr>
+          <w:sz w:val="20"/>
+          <w:szCs w:val="20"/>
+        </w:rPr>
+        <w:t xml:space="preserve"> position</w:t>
+      </w:r>
+      <w:proofErr w:type="gramStart"/>
+      <w:r>
+        <w:rPr>
+          <w:sz w:val="20"/>
+          <w:szCs w:val="20"/>
+        </w:rPr>
+        <w:t>={</w:t>
+      </w:r>
+      <w:proofErr w:type="gramEnd"/>
+      <w:r>
+        <w:rPr>
+          <w:sz w:val="20"/>
+          <w:szCs w:val="20"/>
+        </w:rPr>
+        <w:t xml:space="preserve">[-1, 0, 1.8]} zoom={0.7} </w:t>
+      </w:r>
+      <w:proofErr w:type="spellStart"/>
+      <w:r>
+        <w:rPr>
+          <w:sz w:val="20"/>
+          <w:szCs w:val="20"/>
+        </w:rPr>
+        <w:t>makeDefault</w:t>
+      </w:r>
+      <w:proofErr w:type="spellEnd"/>
+      <w:r>
+        <w:rPr>
+          <w:sz w:val="20"/>
+          <w:szCs w:val="20"/>
+        </w:rPr>
+        <w:t xml:space="preserve"> /&gt;</w:t>
+      </w:r>
+    </w:p>
+    <w:p>
+      <w:pPr>
+        <w:spacing w:after="0"/>
+        <w:rPr>
+          <w:sz w:val="20"/>
+          <w:szCs w:val="20"/>
+        </w:rPr>
+      </w:pPr>
+      <w:r>
+        <w:rPr>
+          <w:sz w:val="20"/>
+          <w:szCs w:val="20"/>
+        </w:rPr>
         <w:t>            &lt;/Suspense&gt;</w:t>
       </w:r>
     </w:p>
     <w:p>
       <w:pPr>
         <w:spacing w:after="0"/>
-      </w:pPr>
-      <w:r>
+        <w:rPr>
+          <w:sz w:val="20"/>
+          <w:szCs w:val="20"/>
+        </w:rPr>
+      </w:pPr>
+      <w:r>
+        <w:rPr>
+          <w:sz w:val="20"/>
+          <w:szCs w:val="20"/>
+        </w:rPr>
         <w:t>        &lt;/Canvas&gt;</w:t>
       </w:r>
     </w:p>
     <w:p>
       <w:pPr>
         <w:spacing w:after="0"/>
-      </w:pPr>
-      <w:r>
+        <w:rPr>
+          <w:sz w:val="20"/>
+          <w:szCs w:val="20"/>
+        </w:rPr>
+      </w:pPr>
+      <w:r>
+        <w:rPr>
+          <w:sz w:val="20"/>
+          <w:szCs w:val="20"/>
+        </w:rPr>
         <w:t>    );</w:t>
       </w:r>
     </w:p>
     <w:p>
       <w:pPr>
         <w:spacing w:after="0"/>
-      </w:pPr>
-      <w:r>
+        <w:rPr>
+          <w:sz w:val="20"/>
+          <w:szCs w:val="20"/>
+        </w:rPr>
+      </w:pPr>
+      <w:r>
+        <w:rPr>
+          <w:sz w:val="20"/>
+          <w:szCs w:val="20"/>
+        </w:rPr>
         <w:t>};</w:t>
       </w:r>
     </w:p>
     <w:p>
       <w:pPr>
         <w:spacing w:after="0"/>
-      </w:pPr>
-      <w:r>
-        <w:t>export default AllahContainer;</w:t>
+        <w:rPr>
+          <w:sz w:val="20"/>
+          <w:szCs w:val="20"/>
+        </w:rPr>
+      </w:pPr>
+      <w:r>
+        <w:rPr>
+          <w:sz w:val="20"/>
+          <w:szCs w:val="20"/>
+        </w:rPr>
+        <w:t xml:space="preserve">export default </w:t>
+      </w:r>
+      <w:proofErr w:type="spellStart"/>
+      <w:r>
+        <w:rPr>
+          <w:sz w:val="20"/>
+          <w:szCs w:val="20"/>
+        </w:rPr>
+        <w:t>AllahContainer</w:t>
+      </w:r>
+      <w:proofErr w:type="spellEnd"/>
+      <w:r>
+        <w:rPr>
+          <w:sz w:val="20"/>
+          <w:szCs w:val="20"/>
+        </w:rPr>
+        <w:t>;</w:t>
+      </w:r>
+    </w:p>
+    <w:p/>
+    <w:p>
+      <w:pPr>
+        <w:pStyle w:val="Heading2"/>
+        <w:rPr>
+          <w:b/>
+          <w:bCs/>
+          <w:sz w:val="32"/>
+          <w:szCs w:val="32"/>
+        </w:rPr>
+      </w:pPr>
+      <w:r>
+        <w:rPr>
+          <w:b/>
+          <w:bCs/>
+          <w:sz w:val="32"/>
+          <w:szCs w:val="32"/>
+        </w:rPr>
+        <w:t>Text Animation</w:t>
+      </w:r>
+    </w:p>
+    <w:p>
+      <w:r>
+        <w:t xml:space="preserve">Go to: </w:t>
+      </w:r>
+      <w:hyperlink r:id="rId7" w:history="1">
+        <w:r>
+          <w:rPr>
+            <w:rStyle w:val="Hyperlink"/>
+          </w:rPr>
+          <w:t>http://motion.dev</w:t>
+        </w:r>
+      </w:hyperlink>
+    </w:p>
+    <w:p>
+      <w:r>
+        <w:t xml:space="preserve">Then type: </w:t>
+      </w:r>
+      <w:proofErr w:type="spellStart"/>
+      <w:r>
+        <w:t>npm</w:t>
+      </w:r>
+      <w:proofErr w:type="spellEnd"/>
+      <w:r>
+        <w:t xml:space="preserve"> install motion</w:t>
       </w:r>
     </w:p>
     <w:p/>
@@ -1468,7 +4551,7 @@
                     <pic:cNvPicPr/>
                   </pic:nvPicPr>
                   <pic:blipFill>
-                    <a:blip r:embed="rId7">
+                    <a:blip r:embed="rId8">
                       <a:extLst>
                         <a:ext uri="{28A0092B-C50C-407E-A947-70E740481C1C}">
                           <a14:useLocalDpi xmlns:a14="http://schemas.microsoft.com/office/drawing/2010/main" val="0"/>
@@ -1540,7 +4623,7 @@
                     <pic:cNvPicPr/>
                   </pic:nvPicPr>
                   <pic:blipFill>
-                    <a:blip r:embed="rId8">
+                    <a:blip r:embed="rId9">
                       <a:extLst>
                         <a:ext uri="{28A0092B-C50C-407E-A947-70E740481C1C}">
                           <a14:useLocalDpi xmlns:a14="http://schemas.microsoft.com/office/drawing/2010/main" val="0"/>
@@ -1595,7 +4678,7 @@
                     <pic:cNvPicPr/>
                   </pic:nvPicPr>
                   <pic:blipFill>
-                    <a:blip r:embed="rId9"/>
+                    <a:blip r:embed="rId10"/>
                     <a:stretch>
                       <a:fillRect/>
                     </a:stretch>
@@ -1695,7 +4778,7 @@
                     <pic:cNvPicPr/>
                   </pic:nvPicPr>
                   <pic:blipFill>
-                    <a:blip r:embed="rId10"/>
+                    <a:blip r:embed="rId11"/>
                     <a:stretch>
                       <a:fillRect/>
                     </a:stretch>
@@ -1739,7 +4822,7 @@
                     <pic:cNvPicPr/>
                   </pic:nvPicPr>
                   <pic:blipFill>
-                    <a:blip r:embed="rId11"/>
+                    <a:blip r:embed="rId12"/>
                     <a:stretch>
                       <a:fillRect/>
                     </a:stretch>

--- a/public/Snap Scrolling.docx
+++ b/public/Snap Scrolling.docx
@@ -1,6 +1,6 @@
 
 <file path=word/document.xml><?xml version="1.0" encoding="utf-8"?>
-<w:document xmlns:wpc="http://schemas.microsoft.com/office/word/2010/wordprocessingCanvas" xmlns:cx="http://schemas.microsoft.com/office/drawing/2014/chartex" xmlns:cx1="http://schemas.microsoft.com/office/drawing/2015/9/8/chartex" xmlns:cx2="http://schemas.microsoft.com/office/drawing/2015/10/21/chartex" xmlns:cx3="http://schemas.microsoft.com/office/drawing/2016/5/9/chartex" xmlns:cx4="http://schemas.microsoft.com/office/drawing/2016/5/10/chartex" xmlns:cx5="http://schemas.microsoft.com/office/drawing/2016/5/11/chartex" xmlns:cx6="http://schemas.microsoft.com/office/drawing/2016/5/12/chartex" xmlns:cx7="http://schemas.microsoft.com/office/drawing/2016/5/13/chartex" xmlns:cx8="http://schemas.microsoft.com/office/drawing/2016/5/14/chartex" xmlns:mc="http://schemas.openxmlformats.org/markup-compatibility/2006" xmlns:aink="http://schemas.microsoft.com/office/drawing/2016/ink" xmlns:am3d="http://schemas.microsoft.com/office/drawing/2017/model3d" xmlns:o="urn:schemas-microsoft-com:office:office" xmlns:oel="http://schemas.microsoft.com/office/2019/extlst" xmlns:r="http://schemas.openxmlformats.org/officeDocument/2006/relationships" xmlns:m="http://schemas.openxmlformats.org/officeDocument/2006/math" xmlns:v="urn:schemas-microsoft-com:vml" xmlns:wp14="http://schemas.microsoft.com/office/word/2010/wordprocessingDrawing" xmlns:wp="http://schemas.openxmlformats.org/drawingml/2006/wordprocessingDrawing" xmlns:w10="urn:schemas-microsoft-com:office:word" xmlns:w="http://schemas.openxmlformats.org/wordprocessingml/2006/main" xmlns:w14="http://schemas.microsoft.com/office/word/2010/wordml" xmlns:w15="http://schemas.microsoft.com/office/word/2012/wordml" xmlns:w16cex="http://schemas.microsoft.com/office/word/2018/wordml/cex" xmlns:w16cid="http://schemas.microsoft.com/office/word/2016/wordml/cid" xmlns:w16="http://schemas.microsoft.com/office/word/2018/wordml" xmlns:w16du="http://schemas.microsoft.com/office/word/2023/wordml/word16du" xmlns:w16sdtdh="http://schemas.microsoft.com/office/word/2020/wordml/sdtdatahash" xmlns:w16se="http://schemas.microsoft.com/office/word/2015/wordml/symex" xmlns:wpg="http://schemas.microsoft.com/office/word/2010/wordprocessingGroup" xmlns:wpi="http://schemas.microsoft.com/office/word/2010/wordprocessingInk" xmlns:wne="http://schemas.microsoft.com/office/word/2006/wordml" xmlns:wps="http://schemas.microsoft.com/office/word/2010/wordprocessingShape" mc:Ignorable="w14 w15 w16se w16cid w16 w16cex w16sdtdh w16du wp14">
+<w:document xmlns:wpc="http://schemas.microsoft.com/office/word/2010/wordprocessingCanvas" xmlns:cx="http://schemas.microsoft.com/office/drawing/2014/chartex" xmlns:cx1="http://schemas.microsoft.com/office/drawing/2015/9/8/chartex" xmlns:cx2="http://schemas.microsoft.com/office/drawing/2015/10/21/chartex" xmlns:cx3="http://schemas.microsoft.com/office/drawing/2016/5/9/chartex" xmlns:cx4="http://schemas.microsoft.com/office/drawing/2016/5/10/chartex" xmlns:cx5="http://schemas.microsoft.com/office/drawing/2016/5/11/chartex" xmlns:cx6="http://schemas.microsoft.com/office/drawing/2016/5/12/chartex" xmlns:cx7="http://schemas.microsoft.com/office/drawing/2016/5/13/chartex" xmlns:cx8="http://schemas.microsoft.com/office/drawing/2016/5/14/chartex" xmlns:mc="http://schemas.openxmlformats.org/markup-compatibility/2006" xmlns:aink="http://schemas.microsoft.com/office/drawing/2016/ink" xmlns:am3d="http://schemas.microsoft.com/office/drawing/2017/model3d" xmlns:o="urn:schemas-microsoft-com:office:office" xmlns:oel="http://schemas.microsoft.com/office/2019/extlst" xmlns:r="http://schemas.openxmlformats.org/officeDocument/2006/relationships" xmlns:m="http://schemas.openxmlformats.org/officeDocument/2006/math" xmlns:v="urn:schemas-microsoft-com:vml" xmlns:wp14="http://schemas.microsoft.com/office/word/2010/wordprocessingDrawing" xmlns:wp="http://schemas.openxmlformats.org/drawingml/2006/wordprocessingDrawing" xmlns:w10="urn:schemas-microsoft-com:office:word" xmlns:w="http://schemas.openxmlformats.org/wordprocessingml/2006/main" xmlns:w14="http://schemas.microsoft.com/office/word/2010/wordml" xmlns:w15="http://schemas.microsoft.com/office/word/2012/wordml" xmlns:w16cex="http://schemas.microsoft.com/office/word/2018/wordml/cex" xmlns:w16cid="http://schemas.microsoft.com/office/word/2016/wordml/cid" xmlns:w16="http://schemas.microsoft.com/office/word/2018/wordml" xmlns:w16du="http://schemas.microsoft.com/office/word/2023/wordml/word16du" xmlns:w16sdtdh="http://schemas.microsoft.com/office/word/2020/wordml/sdtdatahash" xmlns:w16sdtfl="http://schemas.microsoft.com/office/word/2024/wordml/sdtformatlock" xmlns:w16se="http://schemas.microsoft.com/office/word/2015/wordml/symex" xmlns:wpg="http://schemas.microsoft.com/office/word/2010/wordprocessingGroup" xmlns:wpi="http://schemas.microsoft.com/office/word/2010/wordprocessingInk" xmlns:wne="http://schemas.microsoft.com/office/word/2006/wordml" xmlns:wps="http://schemas.microsoft.com/office/word/2010/wordprocessingShape" mc:Ignorable="w14 w15 w16se w16cid w16 w16cex w16sdtdh w16sdtfl w16du wp14">
   <w:body>
     <w:p>
       <w:pPr>
@@ -20,145 +20,8 @@
           <w:sz w:val="24"/>
           <w:szCs w:val="24"/>
         </w:rPr>
-        <w:t>Snap Scrolling</w:t>
-      </w:r>
-    </w:p>
-    <w:p>
-      <w:pPr>
-        <w:rPr>
-          <w:sz w:val="20"/>
-          <w:szCs w:val="20"/>
-        </w:rPr>
-      </w:pPr>
-      <w:r>
-        <w:rPr>
-          <w:sz w:val="20"/>
-          <w:szCs w:val="20"/>
-        </w:rPr>
-        <w:t>html {</w:t>
-      </w:r>
-    </w:p>
-    <w:p>
-      <w:pPr>
-        <w:rPr>
-          <w:sz w:val="20"/>
-          <w:szCs w:val="20"/>
-        </w:rPr>
-      </w:pPr>
-      <w:r>
-        <w:rPr>
-          <w:sz w:val="20"/>
-          <w:szCs w:val="20"/>
-        </w:rPr>
-        <w:t>    scroll-snap-type: y mandatory;</w:t>
-      </w:r>
-    </w:p>
-    <w:p>
-      <w:pPr>
-        <w:rPr>
-          <w:sz w:val="20"/>
-          <w:szCs w:val="20"/>
-        </w:rPr>
-      </w:pPr>
-      <w:r>
-        <w:rPr>
-          <w:sz w:val="20"/>
-          <w:szCs w:val="20"/>
-        </w:rPr>
-        <w:t>    scroll-behavior: smooth;</w:t>
-      </w:r>
-    </w:p>
-    <w:p>
-      <w:pPr>
-        <w:rPr>
-          <w:sz w:val="20"/>
-          <w:szCs w:val="20"/>
-        </w:rPr>
-      </w:pPr>
-      <w:r>
-        <w:rPr>
-          <w:sz w:val="20"/>
-          <w:szCs w:val="20"/>
-        </w:rPr>
-        <w:t>}</w:t>
-      </w:r>
-    </w:p>
-    <w:p>
-      <w:pPr>
-        <w:rPr>
-          <w:sz w:val="20"/>
-          <w:szCs w:val="20"/>
-        </w:rPr>
-      </w:pPr>
-      <w:r>
-        <w:rPr>
-          <w:sz w:val="20"/>
-          <w:szCs w:val="20"/>
-        </w:rPr>
-        <w:t>.</w:t>
-      </w:r>
-      <w:r>
-        <w:rPr>
-          <w:sz w:val="20"/>
-          <w:szCs w:val="20"/>
-        </w:rPr>
-        <w:t>section {</w:t>
-      </w:r>
-    </w:p>
-    <w:p>
-      <w:pPr>
-        <w:rPr>
-          <w:sz w:val="20"/>
-          <w:szCs w:val="20"/>
-        </w:rPr>
-      </w:pPr>
-      <w:r>
-        <w:rPr>
-          <w:sz w:val="20"/>
-          <w:szCs w:val="20"/>
-        </w:rPr>
-        <w:t>    height: 100vh;</w:t>
-      </w:r>
-    </w:p>
-    <w:p>
-      <w:pPr>
-        <w:rPr>
-          <w:sz w:val="20"/>
-          <w:szCs w:val="20"/>
-        </w:rPr>
-      </w:pPr>
-      <w:r>
-        <w:rPr>
-          <w:sz w:val="20"/>
-          <w:szCs w:val="20"/>
-        </w:rPr>
-        <w:t>    scroll-snap-align:center;</w:t>
-      </w:r>
-    </w:p>
-    <w:p>
-      <w:pPr>
-        <w:rPr>
-          <w:sz w:val="20"/>
-          <w:szCs w:val="20"/>
-        </w:rPr>
-      </w:pPr>
-      <w:r>
-        <w:rPr>
-          <w:sz w:val="20"/>
-          <w:szCs w:val="20"/>
-        </w:rPr>
-        <w:t>}</w:t>
-      </w:r>
-    </w:p>
-    <w:p>
-      <w:pPr>
-        <w:rPr>
-          <w:b/>
-          <w:bCs/>
-          <w:sz w:val="24"/>
-          <w:szCs w:val="24"/>
-        </w:rPr>
-      </w:pPr>
+        <w:t xml:space="preserve">fdfd + alt-x  </w:t>
+      </w:r>
       <w:r>
         <w:rPr>
           <w:b/>
@@ -167,49 +30,324 @@
           <w:sz w:val="24"/>
           <w:szCs w:val="24"/>
         </w:rPr>
-        <w:t>Create a Shortcut in Visual Studio Code:</w:t>
-      </w:r>
-    </w:p>
-    <w:p>
-      <w:pPr>
-        <w:rPr>
+        <w:sym w:font="Wingdings" w:char="F0E0"/>
+      </w:r>
+      <w:r>
+        <w:rPr>
+          <w:b/>
+          <w:bCs/>
+          <w:color w:val="4472C4" w:themeColor="accent1"/>
           <w:sz w:val="24"/>
           <w:szCs w:val="24"/>
-        </w:rPr>
-      </w:pPr>
-      <w:r>
-        <w:rPr>
+          <w:rtl/>
+        </w:rPr>
+        <w:t>﷽</w:t>
+      </w:r>
+      <w:r>
+        <w:rPr>
+          <w:b/>
+          <w:bCs/>
+          <w:color w:val="4472C4" w:themeColor="accent1"/>
           <w:sz w:val="24"/>
           <w:szCs w:val="24"/>
         </w:rPr>
-        <w:t xml:space="preserve">CTRL + Shift + p </w:t>
-      </w:r>
-      <w:r>
-        <w:rPr>
+        <w:t xml:space="preserve"> </w:t>
+      </w:r>
+    </w:p>
+    <w:p>
+      <w:pPr>
+        <w:rPr>
+          <w:b/>
+          <w:bCs/>
+          <w:color w:val="4472C4" w:themeColor="accent1"/>
           <w:sz w:val="24"/>
           <w:szCs w:val="24"/>
         </w:rPr>
-        <w:sym w:font="Wingdings" w:char="F0E0"/>
-      </w:r>
-      <w:r>
-        <w:rPr>
+      </w:pPr>
+      <w:r>
+        <w:rPr>
+          <w:b/>
+          <w:bCs/>
+          <w:color w:val="4472C4" w:themeColor="accent1"/>
           <w:sz w:val="24"/>
           <w:szCs w:val="24"/>
         </w:rPr>
-        <w:t xml:space="preserve"> type “snippets” then select “Snippets: Configure Snippets” then type and choose “javascriptreact.json”</w:t>
-      </w:r>
-    </w:p>
-    <w:p>
-      <w:pPr>
-        <w:rPr>
+        <w:t xml:space="preserve">fdfa + alt-x  </w:t>
+      </w:r>
+      <w:r>
+        <w:rPr>
+          <w:b/>
+          <w:bCs/>
+          <w:color w:val="4472C4" w:themeColor="accent1"/>
           <w:sz w:val="24"/>
           <w:szCs w:val="24"/>
         </w:rPr>
-      </w:pPr>
-      <w:r>
-        <w:rPr>
+        <w:sym w:font="Wingdings" w:char="F0E0"/>
+      </w:r>
+      <w:r>
+        <w:rPr>
+          <w:rFonts w:hint="cs"/>
+          <w:b/>
+          <w:bCs/>
+          <w:color w:val="4472C4" w:themeColor="accent1"/>
           <w:sz w:val="24"/>
           <w:szCs w:val="24"/>
+          <w:rtl/>
+        </w:rPr>
+        <w:t>ﷺ</w:t>
+      </w:r>
+    </w:p>
+    <w:p>
+      <w:pPr>
+        <w:rPr>
+          <w:b/>
+          <w:bCs/>
+          <w:color w:val="4472C4" w:themeColor="accent1"/>
+          <w:sz w:val="24"/>
+          <w:szCs w:val="24"/>
+        </w:rPr>
+      </w:pPr>
+      <w:r>
+        <w:rPr>
+          <w:b/>
+          <w:bCs/>
+          <w:color w:val="4472C4" w:themeColor="accent1"/>
+          <w:sz w:val="24"/>
+          <w:szCs w:val="24"/>
+        </w:rPr>
+        <w:t xml:space="preserve">fdf2 + alt-x </w:t>
+      </w:r>
+      <w:r>
+        <w:rPr>
+          <w:b/>
+          <w:bCs/>
+          <w:color w:val="4472C4" w:themeColor="accent1"/>
+          <w:sz w:val="24"/>
+          <w:szCs w:val="24"/>
+        </w:rPr>
+        <w:sym w:font="Wingdings" w:char="F0E0"/>
+      </w:r>
+      <w:r>
+        <w:rPr>
+          <w:rFonts w:hint="cs"/>
+          <w:b/>
+          <w:bCs/>
+          <w:color w:val="4472C4" w:themeColor="accent1"/>
+          <w:sz w:val="24"/>
+          <w:szCs w:val="24"/>
+          <w:rtl/>
+        </w:rPr>
+        <w:t>ﷲ</w:t>
+      </w:r>
+    </w:p>
+    <w:p>
+      <w:pPr>
+        <w:rPr>
+          <w:b/>
+          <w:bCs/>
+          <w:color w:val="4472C4" w:themeColor="accent1"/>
+          <w:sz w:val="24"/>
+          <w:szCs w:val="24"/>
+        </w:rPr>
+      </w:pPr>
+      <w:r>
+        <w:rPr>
+          <w:b/>
+          <w:bCs/>
+          <w:color w:val="4472C4" w:themeColor="accent1"/>
+          <w:sz w:val="24"/>
+          <w:szCs w:val="24"/>
+        </w:rPr>
+        <w:t>Snap Scrolling</w:t>
+      </w:r>
+    </w:p>
+    <w:p>
+      <w:pPr>
+        <w:rPr>
+          <w:sz w:val="20"/>
+          <w:szCs w:val="20"/>
+        </w:rPr>
+      </w:pPr>
+      <w:r>
+        <w:rPr>
+          <w:sz w:val="20"/>
+          <w:szCs w:val="20"/>
+        </w:rPr>
+        <w:t>html {</w:t>
+      </w:r>
+    </w:p>
+    <w:p>
+      <w:pPr>
+        <w:rPr>
+          <w:sz w:val="20"/>
+          <w:szCs w:val="20"/>
+        </w:rPr>
+      </w:pPr>
+      <w:r>
+        <w:rPr>
+          <w:sz w:val="20"/>
+          <w:szCs w:val="20"/>
+        </w:rPr>
+        <w:t>    scroll-snap-type: y mandatory;</w:t>
+      </w:r>
+    </w:p>
+    <w:p>
+      <w:pPr>
+        <w:rPr>
+          <w:sz w:val="20"/>
+          <w:szCs w:val="20"/>
+        </w:rPr>
+      </w:pPr>
+      <w:r>
+        <w:rPr>
+          <w:sz w:val="20"/>
+          <w:szCs w:val="20"/>
+        </w:rPr>
+        <w:t>    scroll-behavior: smooth;</w:t>
+      </w:r>
+    </w:p>
+    <w:p>
+      <w:pPr>
+        <w:rPr>
+          <w:sz w:val="20"/>
+          <w:szCs w:val="20"/>
+        </w:rPr>
+      </w:pPr>
+      <w:r>
+        <w:rPr>
+          <w:sz w:val="20"/>
+          <w:szCs w:val="20"/>
+        </w:rPr>
+        <w:t>}</w:t>
+      </w:r>
+    </w:p>
+    <w:p>
+      <w:pPr>
+        <w:rPr>
+          <w:sz w:val="20"/>
+          <w:szCs w:val="20"/>
+        </w:rPr>
+      </w:pPr>
+      <w:r>
+        <w:rPr>
+          <w:sz w:val="20"/>
+          <w:szCs w:val="20"/>
+        </w:rPr>
+        <w:t>.</w:t>
+      </w:r>
+      <w:r>
+        <w:rPr>
+          <w:sz w:val="20"/>
+          <w:szCs w:val="20"/>
+        </w:rPr>
+        <w:t>section {</w:t>
+      </w:r>
+    </w:p>
+    <w:p>
+      <w:pPr>
+        <w:rPr>
+          <w:sz w:val="20"/>
+          <w:szCs w:val="20"/>
+        </w:rPr>
+      </w:pPr>
+      <w:r>
+        <w:rPr>
+          <w:sz w:val="20"/>
+          <w:szCs w:val="20"/>
+        </w:rPr>
+        <w:t>    height: 100vh;</w:t>
+      </w:r>
+    </w:p>
+    <w:p>
+      <w:pPr>
+        <w:rPr>
+          <w:sz w:val="20"/>
+          <w:szCs w:val="20"/>
+        </w:rPr>
+      </w:pPr>
+      <w:r>
+        <w:rPr>
+          <w:sz w:val="20"/>
+          <w:szCs w:val="20"/>
+        </w:rPr>
+        <w:t>    scroll-snap-align:center;</w:t>
+      </w:r>
+    </w:p>
+    <w:p>
+      <w:pPr>
+        <w:rPr>
+          <w:sz w:val="20"/>
+          <w:szCs w:val="20"/>
+        </w:rPr>
+      </w:pPr>
+      <w:r>
+        <w:rPr>
+          <w:sz w:val="20"/>
+          <w:szCs w:val="20"/>
+        </w:rPr>
+        <w:t>}</w:t>
+      </w:r>
+    </w:p>
+    <w:p>
+      <w:pPr>
+        <w:rPr>
+          <w:b/>
+          <w:bCs/>
+          <w:sz w:val="24"/>
+          <w:szCs w:val="24"/>
+        </w:rPr>
+      </w:pPr>
+      <w:r>
+        <w:rPr>
+          <w:b/>
+          <w:bCs/>
+          <w:color w:val="4472C4" w:themeColor="accent1"/>
+          <w:sz w:val="24"/>
+          <w:szCs w:val="24"/>
+        </w:rPr>
+        <w:t>Create a Shortcut in Visual Studio Code:</w:t>
+      </w:r>
+    </w:p>
+    <w:p>
+      <w:pPr>
+        <w:rPr>
+          <w:sz w:val="24"/>
+          <w:szCs w:val="24"/>
+        </w:rPr>
+      </w:pPr>
+      <w:r>
+        <w:rPr>
+          <w:sz w:val="24"/>
+          <w:szCs w:val="24"/>
+        </w:rPr>
+        <w:t xml:space="preserve">CTRL + Shift + p </w:t>
+      </w:r>
+      <w:r>
+        <w:rPr>
+          <w:sz w:val="24"/>
+          <w:szCs w:val="24"/>
+        </w:rPr>
+        <w:sym w:font="Wingdings" w:char="F0E0"/>
+      </w:r>
+      <w:r>
+        <w:rPr>
+          <w:sz w:val="24"/>
+          <w:szCs w:val="24"/>
+        </w:rPr>
+        <w:t xml:space="preserve"> type “snippets” then select “Snippets: Configure Snippets” then type and choose “javascriptreact.json”</w:t>
+      </w:r>
+    </w:p>
+    <w:p>
+      <w:pPr>
+        <w:rPr>
+          <w:sz w:val="24"/>
+          <w:szCs w:val="24"/>
+        </w:rPr>
+      </w:pPr>
+      <w:r>
+        <w:rPr>
+          <w:sz w:val="24"/>
+          <w:szCs w:val="24"/>
         </w:rPr>
         <w:t>Copy and Paste this code in the json file:</w:t>
       </w:r>
@@ -467,6 +605,7 @@
           <w:sz w:val="20"/>
           <w:szCs w:val="20"/>
         </w:rPr>
+        <w:lastRenderedPageBreak/>
         <w:t>        "prefix": "fcc",</w:t>
       </w:r>
     </w:p>
@@ -547,7 +686,631 @@
           <w:sz w:val="20"/>
           <w:szCs w:val="20"/>
         </w:rPr>
+        <w:t>            "  )",</w:t>
+      </w:r>
+    </w:p>
+    <w:p>
+      <w:pPr>
+        <w:spacing w:after="0"/>
+        <w:rPr>
+          <w:sz w:val="20"/>
+          <w:szCs w:val="20"/>
+        </w:rPr>
+      </w:pPr>
+      <w:r>
+        <w:rPr>
+          <w:sz w:val="20"/>
+          <w:szCs w:val="20"/>
+        </w:rPr>
+        <w:t>            "}",</w:t>
+      </w:r>
+    </w:p>
+    <w:p>
+      <w:pPr>
+        <w:spacing w:after="0"/>
+        <w:rPr>
+          <w:sz w:val="20"/>
+          <w:szCs w:val="20"/>
+        </w:rPr>
+      </w:pPr>
+      <w:r>
+        <w:rPr>
+          <w:sz w:val="20"/>
+          <w:szCs w:val="20"/>
+        </w:rPr>
+        <w:t>            "",</w:t>
+      </w:r>
+    </w:p>
+    <w:p>
+      <w:pPr>
+        <w:spacing w:after="0"/>
+        <w:rPr>
+          <w:sz w:val="20"/>
+          <w:szCs w:val="20"/>
+        </w:rPr>
+      </w:pPr>
+      <w:r>
+        <w:rPr>
+          <w:sz w:val="20"/>
+          <w:szCs w:val="20"/>
+        </w:rPr>
+        <w:t>            "export default ${1:${TM_FILENAME_BASE/(.)(.*)/${1:/capitalize}${2}/}}"</w:t>
+      </w:r>
+    </w:p>
+    <w:p>
+      <w:pPr>
+        <w:spacing w:after="0"/>
+        <w:rPr>
+          <w:sz w:val="20"/>
+          <w:szCs w:val="20"/>
+        </w:rPr>
+      </w:pPr>
+      <w:r>
+        <w:rPr>
+          <w:sz w:val="20"/>
+          <w:szCs w:val="20"/>
+        </w:rPr>
+        <w:t>        ],</w:t>
+      </w:r>
+    </w:p>
+    <w:p>
+      <w:pPr>
+        <w:spacing w:after="0"/>
+        <w:rPr>
+          <w:sz w:val="20"/>
+          <w:szCs w:val="20"/>
+        </w:rPr>
+      </w:pPr>
+      <w:r>
+        <w:rPr>
+          <w:sz w:val="20"/>
+          <w:szCs w:val="20"/>
+        </w:rPr>
+        <w:t>        "description": "Create an arrow component with css"</w:t>
+      </w:r>
+    </w:p>
+    <w:p>
+      <w:pPr>
+        <w:spacing w:after="0"/>
+        <w:rPr>
+          <w:sz w:val="20"/>
+          <w:szCs w:val="20"/>
+        </w:rPr>
+      </w:pPr>
+      <w:r>
+        <w:rPr>
+          <w:sz w:val="20"/>
+          <w:szCs w:val="20"/>
+        </w:rPr>
+        <w:t>    },</w:t>
+      </w:r>
+    </w:p>
+    <w:p>
+      <w:pPr>
+        <w:spacing w:after="0"/>
+        <w:rPr>
+          <w:sz w:val="20"/>
+          <w:szCs w:val="20"/>
+        </w:rPr>
+      </w:pPr>
+      <w:r>
+        <w:rPr>
+          <w:sz w:val="20"/>
+          <w:szCs w:val="20"/>
+        </w:rPr>
+        <w:t>    "fcs": {</w:t>
+      </w:r>
+    </w:p>
+    <w:p>
+      <w:pPr>
+        <w:spacing w:after="0"/>
+        <w:rPr>
+          <w:sz w:val="20"/>
+          <w:szCs w:val="20"/>
+        </w:rPr>
+      </w:pPr>
+      <w:r>
+        <w:rPr>
+          <w:sz w:val="20"/>
+          <w:szCs w:val="20"/>
+        </w:rPr>
+        <w:t>        "prefix": "fcs",</w:t>
+      </w:r>
+    </w:p>
+    <w:p>
+      <w:pPr>
+        <w:spacing w:after="0"/>
+        <w:rPr>
+          <w:sz w:val="20"/>
+          <w:szCs w:val="20"/>
+        </w:rPr>
+      </w:pPr>
+      <w:r>
+        <w:rPr>
+          <w:sz w:val="20"/>
+          <w:szCs w:val="20"/>
+        </w:rPr>
+        <w:t>        "body": [</w:t>
+      </w:r>
+    </w:p>
+    <w:p>
+      <w:pPr>
+        <w:spacing w:after="0"/>
+        <w:rPr>
+          <w:sz w:val="20"/>
+          <w:szCs w:val="20"/>
+        </w:rPr>
+      </w:pPr>
+      <w:r>
+        <w:rPr>
+          <w:sz w:val="20"/>
+          <w:szCs w:val="20"/>
+        </w:rPr>
+        <w:t>            "import './${TM_FILENAME_BASE/^(.)/${1:/downcase}/}.scss'""""function ${1:${TM_FILENAME_BASE/(.)(.*)/${1:/capitalize}${2}/}}(){",</w:t>
+      </w:r>
+    </w:p>
+    <w:p>
+      <w:pPr>
+        <w:spacing w:after="0"/>
+        <w:rPr>
+          <w:sz w:val="20"/>
+          <w:szCs w:val="20"/>
+        </w:rPr>
+      </w:pPr>
+      <w:r>
+        <w:rPr>
+          <w:sz w:val="20"/>
+          <w:szCs w:val="20"/>
+        </w:rPr>
+        <w:t>            "  return (",</w:t>
+      </w:r>
+    </w:p>
+    <w:p>
+      <w:pPr>
+        <w:spacing w:after="0"/>
+        <w:rPr>
+          <w:sz w:val="20"/>
+          <w:szCs w:val="20"/>
+        </w:rPr>
+      </w:pPr>
+      <w:r>
+        <w:rPr>
+          <w:sz w:val="20"/>
+          <w:szCs w:val="20"/>
+        </w:rPr>
+        <w:t>            "    &lt;div className='${TM_FILENAME_BASE/^(.)/${1:/downcase}/}'&gt;${1:${TM_FILENAME_BASE/(.)(.*)/${1:/capitalize}${2}/}}&lt;/div&gt;",</w:t>
+      </w:r>
+    </w:p>
+    <w:p>
+      <w:pPr>
+        <w:spacing w:after="0"/>
+        <w:rPr>
+          <w:sz w:val="20"/>
+          <w:szCs w:val="20"/>
+        </w:rPr>
+      </w:pPr>
+      <w:r>
+        <w:rPr>
+          <w:sz w:val="20"/>
+          <w:szCs w:val="20"/>
+        </w:rPr>
+        <w:t>            "  )",</w:t>
+      </w:r>
+    </w:p>
+    <w:p>
+      <w:pPr>
+        <w:spacing w:after="0"/>
+        <w:rPr>
+          <w:sz w:val="20"/>
+          <w:szCs w:val="20"/>
+        </w:rPr>
+      </w:pPr>
+      <w:r>
+        <w:rPr>
+          <w:sz w:val="20"/>
+          <w:szCs w:val="20"/>
+        </w:rPr>
+        <w:t>            "}",</w:t>
+      </w:r>
+    </w:p>
+    <w:p>
+      <w:pPr>
+        <w:spacing w:after="0"/>
+        <w:rPr>
+          <w:sz w:val="20"/>
+          <w:szCs w:val="20"/>
+        </w:rPr>
+      </w:pPr>
+      <w:r>
+        <w:rPr>
+          <w:sz w:val="20"/>
+          <w:szCs w:val="20"/>
+        </w:rPr>
+        <w:t>            "",</w:t>
+      </w:r>
+    </w:p>
+    <w:p>
+      <w:pPr>
+        <w:spacing w:after="0"/>
+        <w:rPr>
+          <w:sz w:val="20"/>
+          <w:szCs w:val="20"/>
+        </w:rPr>
+      </w:pPr>
+      <w:r>
+        <w:rPr>
+          <w:sz w:val="20"/>
+          <w:szCs w:val="20"/>
+        </w:rPr>
+        <w:t>            "export default ${1:${TM_FILENAME_BASE/(.)(.*)/${1:/capitalize}${2}/}}"</w:t>
+      </w:r>
+    </w:p>
+    <w:p>
+      <w:pPr>
+        <w:spacing w:after="0"/>
+        <w:rPr>
+          <w:sz w:val="20"/>
+          <w:szCs w:val="20"/>
+        </w:rPr>
+      </w:pPr>
+      <w:r>
+        <w:rPr>
+          <w:sz w:val="20"/>
+          <w:szCs w:val="20"/>
+        </w:rPr>
+        <w:t>        ],</w:t>
+      </w:r>
+    </w:p>
+    <w:p>
+      <w:pPr>
+        <w:spacing w:after="0"/>
+        <w:rPr>
+          <w:sz w:val="20"/>
+          <w:szCs w:val="20"/>
+        </w:rPr>
+      </w:pPr>
+      <w:r>
+        <w:rPr>
+          <w:sz w:val="20"/>
+          <w:szCs w:val="20"/>
+        </w:rPr>
+        <w:t>        "description": "Create a functional component with Sass"</w:t>
+      </w:r>
+    </w:p>
+    <w:p>
+      <w:pPr>
+        <w:spacing w:after="0"/>
+        <w:rPr>
+          <w:sz w:val="20"/>
+          <w:szCs w:val="20"/>
+        </w:rPr>
+      </w:pPr>
+      <w:r>
+        <w:rPr>
+          <w:sz w:val="20"/>
+          <w:szCs w:val="20"/>
+        </w:rPr>
+        <w:t>    },</w:t>
+      </w:r>
+    </w:p>
+    <w:p>
+      <w:pPr>
+        <w:spacing w:after="0"/>
+        <w:rPr>
+          <w:sz w:val="20"/>
+          <w:szCs w:val="20"/>
+        </w:rPr>
+      </w:pPr>
+      <w:r>
+        <w:rPr>
+          <w:sz w:val="20"/>
+          <w:szCs w:val="20"/>
+        </w:rPr>
+        <w:t>    "acs": {</w:t>
+      </w:r>
+    </w:p>
+    <w:p>
+      <w:pPr>
+        <w:spacing w:after="0"/>
+        <w:rPr>
+          <w:sz w:val="20"/>
+          <w:szCs w:val="20"/>
+        </w:rPr>
+      </w:pPr>
+      <w:r>
+        <w:rPr>
+          <w:sz w:val="20"/>
+          <w:szCs w:val="20"/>
+        </w:rPr>
+        <w:t>        "prefix": "acs",</w:t>
+      </w:r>
+    </w:p>
+    <w:p>
+      <w:pPr>
+        <w:spacing w:after="0"/>
+        <w:rPr>
+          <w:sz w:val="20"/>
+          <w:szCs w:val="20"/>
+        </w:rPr>
+      </w:pPr>
+      <w:r>
+        <w:rPr>
+          <w:sz w:val="20"/>
+          <w:szCs w:val="20"/>
+        </w:rPr>
+        <w:t>        "body": [</w:t>
+      </w:r>
+    </w:p>
+    <w:p>
+      <w:pPr>
+        <w:spacing w:after="0"/>
+        <w:rPr>
+          <w:sz w:val="20"/>
+          <w:szCs w:val="20"/>
+        </w:rPr>
+      </w:pPr>
+      <w:r>
+        <w:rPr>
+          <w:sz w:val="20"/>
+          <w:szCs w:val="20"/>
+        </w:rPr>
+        <w:t>            "import './${TM_FILENAME_BASE/^(.)/${1:/downcase}/}.scss'""""const ${1:${TM_FILENAME_BASE/(.)(.*)/${1:/capitalize}${2}/}} = () =&gt; {",</w:t>
+      </w:r>
+    </w:p>
+    <w:p>
+      <w:pPr>
+        <w:spacing w:after="0"/>
+        <w:rPr>
+          <w:sz w:val="20"/>
+          <w:szCs w:val="20"/>
+        </w:rPr>
+      </w:pPr>
+      <w:r>
+        <w:rPr>
+          <w:sz w:val="20"/>
+          <w:szCs w:val="20"/>
+        </w:rPr>
+        <w:t>            "  return (",</w:t>
+      </w:r>
+    </w:p>
+    <w:p>
+      <w:pPr>
+        <w:spacing w:after="0"/>
+        <w:rPr>
+          <w:sz w:val="20"/>
+          <w:szCs w:val="20"/>
+        </w:rPr>
+      </w:pPr>
+      <w:r>
+        <w:rPr>
+          <w:sz w:val="20"/>
+          <w:szCs w:val="20"/>
+        </w:rPr>
+        <w:t>            "    &lt;div className='${TM_FILENAME_BASE/^(.)/${1:/downcase}/}'&gt;${1:${TM_FILENAME_BASE/(.)(.*)/${1:/capitalize}${2}/}}&lt;/div&gt;",</w:t>
+      </w:r>
+    </w:p>
+    <w:p>
+      <w:pPr>
+        <w:spacing w:after="0"/>
+        <w:rPr>
+          <w:sz w:val="20"/>
+          <w:szCs w:val="20"/>
+        </w:rPr>
+      </w:pPr>
+      <w:r>
+        <w:rPr>
+          <w:sz w:val="20"/>
+          <w:szCs w:val="20"/>
+        </w:rPr>
+        <w:t>            "  )",</w:t>
+      </w:r>
+    </w:p>
+    <w:p>
+      <w:pPr>
+        <w:spacing w:after="0"/>
+        <w:rPr>
+          <w:sz w:val="20"/>
+          <w:szCs w:val="20"/>
+        </w:rPr>
+      </w:pPr>
+      <w:r>
+        <w:rPr>
+          <w:sz w:val="20"/>
+          <w:szCs w:val="20"/>
+        </w:rPr>
+        <w:t>            "}",</w:t>
+      </w:r>
+    </w:p>
+    <w:p>
+      <w:pPr>
+        <w:spacing w:after="0"/>
+        <w:rPr>
+          <w:sz w:val="20"/>
+          <w:szCs w:val="20"/>
+        </w:rPr>
+      </w:pPr>
+      <w:r>
+        <w:rPr>
+          <w:sz w:val="20"/>
+          <w:szCs w:val="20"/>
+        </w:rPr>
+        <w:t>            "",</w:t>
+      </w:r>
+    </w:p>
+    <w:p>
+      <w:pPr>
+        <w:spacing w:after="0"/>
+        <w:rPr>
+          <w:sz w:val="20"/>
+          <w:szCs w:val="20"/>
+        </w:rPr>
+      </w:pPr>
+      <w:r>
+        <w:rPr>
+          <w:sz w:val="20"/>
+          <w:szCs w:val="20"/>
+        </w:rPr>
+        <w:t>            "export default ${1:${TM_FILENAME_BASE/(.)(.*)/${1:/capitalize}${2}/}}"</w:t>
+      </w:r>
+    </w:p>
+    <w:p>
+      <w:pPr>
+        <w:spacing w:after="0"/>
+        <w:rPr>
+          <w:sz w:val="20"/>
+          <w:szCs w:val="20"/>
+        </w:rPr>
+      </w:pPr>
+      <w:r>
+        <w:rPr>
+          <w:sz w:val="20"/>
+          <w:szCs w:val="20"/>
+        </w:rPr>
+        <w:t>        ],</w:t>
+      </w:r>
+    </w:p>
+    <w:p>
+      <w:pPr>
+        <w:spacing w:after="0"/>
+        <w:rPr>
+          <w:sz w:val="20"/>
+          <w:szCs w:val="20"/>
+        </w:rPr>
+      </w:pPr>
+      <w:r>
+        <w:rPr>
+          <w:sz w:val="20"/>
+          <w:szCs w:val="20"/>
+        </w:rPr>
+        <w:t>        "description": "Create an arrow component with Sass"</w:t>
+      </w:r>
+    </w:p>
+    <w:p>
+      <w:pPr>
+        <w:spacing w:after="0"/>
+        <w:rPr>
+          <w:sz w:val="20"/>
+          <w:szCs w:val="20"/>
+        </w:rPr>
+      </w:pPr>
+      <w:r>
+        <w:rPr>
+          <w:sz w:val="20"/>
+          <w:szCs w:val="20"/>
+        </w:rPr>
+        <w:t>    },</w:t>
+      </w:r>
+    </w:p>
+    <w:p>
+      <w:pPr>
+        <w:spacing w:after="0"/>
+        <w:rPr>
+          <w:sz w:val="20"/>
+          <w:szCs w:val="20"/>
+        </w:rPr>
+      </w:pPr>
+      <w:r>
+        <w:rPr>
+          <w:sz w:val="20"/>
+          <w:szCs w:val="20"/>
+        </w:rPr>
+        <w:t>    "comp": {</w:t>
+      </w:r>
+    </w:p>
+    <w:p>
+      <w:pPr>
+        <w:spacing w:after="0"/>
+        <w:rPr>
+          <w:sz w:val="20"/>
+          <w:szCs w:val="20"/>
+        </w:rPr>
+      </w:pPr>
+      <w:r>
+        <w:rPr>
+          <w:sz w:val="20"/>
+          <w:szCs w:val="20"/>
+        </w:rPr>
+        <w:t>        "prefix": "comp",</w:t>
+      </w:r>
+    </w:p>
+    <w:p>
+      <w:pPr>
+        <w:spacing w:after="0"/>
+        <w:rPr>
+          <w:sz w:val="20"/>
+          <w:szCs w:val="20"/>
+        </w:rPr>
+      </w:pPr>
+      <w:r>
+        <w:rPr>
+          <w:sz w:val="20"/>
+          <w:szCs w:val="20"/>
+        </w:rPr>
+        <w:t>        "body": [</w:t>
+      </w:r>
+    </w:p>
+    <w:p>
+      <w:pPr>
+        <w:spacing w:after="0"/>
+        <w:rPr>
+          <w:sz w:val="20"/>
+          <w:szCs w:val="20"/>
+        </w:rPr>
+      </w:pPr>
+      <w:r>
+        <w:rPr>
+          <w:sz w:val="20"/>
+          <w:szCs w:val="20"/>
+        </w:rPr>
         <w:lastRenderedPageBreak/>
+        <w:t>            "const ${1:${TM_FILENAME_BASE/(.)(.*)/${1:/capitalize}${2}/}} = () =&gt; {",</w:t>
+      </w:r>
+    </w:p>
+    <w:p>
+      <w:pPr>
+        <w:spacing w:after="0"/>
+        <w:rPr>
+          <w:sz w:val="20"/>
+          <w:szCs w:val="20"/>
+        </w:rPr>
+      </w:pPr>
+      <w:r>
+        <w:rPr>
+          <w:sz w:val="20"/>
+          <w:szCs w:val="20"/>
+        </w:rPr>
+        <w:t>            "  return (",</w:t>
+      </w:r>
+    </w:p>
+    <w:p>
+      <w:pPr>
+        <w:spacing w:after="0"/>
+        <w:rPr>
+          <w:sz w:val="20"/>
+          <w:szCs w:val="20"/>
+        </w:rPr>
+      </w:pPr>
+      <w:r>
+        <w:rPr>
+          <w:sz w:val="20"/>
+          <w:szCs w:val="20"/>
+        </w:rPr>
+        <w:t>            "    &lt;div&gt;${1:${TM_FILENAME_BASE/(.)(.*)/${1:/capitalize}${2}/}}&lt;/div&gt;",</w:t>
+      </w:r>
+    </w:p>
+    <w:p>
+      <w:pPr>
+        <w:spacing w:after="0"/>
+        <w:rPr>
+          <w:sz w:val="20"/>
+          <w:szCs w:val="20"/>
+        </w:rPr>
+      </w:pPr>
+      <w:r>
+        <w:rPr>
+          <w:sz w:val="20"/>
+          <w:szCs w:val="20"/>
+        </w:rPr>
         <w:t>            "  )",</w:t>
       </w:r>
     </w:p>
@@ -580,631 +1343,6 @@
           <w:sz w:val="20"/>
           <w:szCs w:val="20"/>
         </w:rPr>
-        <w:t>            "",</w:t>
-      </w:r>
-    </w:p>
-    <w:p>
-      <w:pPr>
-        <w:spacing w:after="0"/>
-        <w:rPr>
-          <w:sz w:val="20"/>
-          <w:szCs w:val="20"/>
-        </w:rPr>
-      </w:pPr>
-      <w:r>
-        <w:rPr>
-          <w:sz w:val="20"/>
-          <w:szCs w:val="20"/>
-        </w:rPr>
-        <w:t>            "export default ${1:${TM_FILENAME_BASE/(.)(.*)/${1:/capitalize}${2}/}}"</w:t>
-      </w:r>
-    </w:p>
-    <w:p>
-      <w:pPr>
-        <w:spacing w:after="0"/>
-        <w:rPr>
-          <w:sz w:val="20"/>
-          <w:szCs w:val="20"/>
-        </w:rPr>
-      </w:pPr>
-      <w:r>
-        <w:rPr>
-          <w:sz w:val="20"/>
-          <w:szCs w:val="20"/>
-        </w:rPr>
-        <w:t>        ],</w:t>
-      </w:r>
-    </w:p>
-    <w:p>
-      <w:pPr>
-        <w:spacing w:after="0"/>
-        <w:rPr>
-          <w:sz w:val="20"/>
-          <w:szCs w:val="20"/>
-        </w:rPr>
-      </w:pPr>
-      <w:r>
-        <w:rPr>
-          <w:sz w:val="20"/>
-          <w:szCs w:val="20"/>
-        </w:rPr>
-        <w:t>        "description": "Create an arrow component with css"</w:t>
-      </w:r>
-    </w:p>
-    <w:p>
-      <w:pPr>
-        <w:spacing w:after="0"/>
-        <w:rPr>
-          <w:sz w:val="20"/>
-          <w:szCs w:val="20"/>
-        </w:rPr>
-      </w:pPr>
-      <w:r>
-        <w:rPr>
-          <w:sz w:val="20"/>
-          <w:szCs w:val="20"/>
-        </w:rPr>
-        <w:t>    },</w:t>
-      </w:r>
-    </w:p>
-    <w:p>
-      <w:pPr>
-        <w:spacing w:after="0"/>
-        <w:rPr>
-          <w:sz w:val="20"/>
-          <w:szCs w:val="20"/>
-        </w:rPr>
-      </w:pPr>
-      <w:r>
-        <w:rPr>
-          <w:sz w:val="20"/>
-          <w:szCs w:val="20"/>
-        </w:rPr>
-        <w:t>    "fcs": {</w:t>
-      </w:r>
-    </w:p>
-    <w:p>
-      <w:pPr>
-        <w:spacing w:after="0"/>
-        <w:rPr>
-          <w:sz w:val="20"/>
-          <w:szCs w:val="20"/>
-        </w:rPr>
-      </w:pPr>
-      <w:r>
-        <w:rPr>
-          <w:sz w:val="20"/>
-          <w:szCs w:val="20"/>
-        </w:rPr>
-        <w:t>        "prefix": "fcs",</w:t>
-      </w:r>
-    </w:p>
-    <w:p>
-      <w:pPr>
-        <w:spacing w:after="0"/>
-        <w:rPr>
-          <w:sz w:val="20"/>
-          <w:szCs w:val="20"/>
-        </w:rPr>
-      </w:pPr>
-      <w:r>
-        <w:rPr>
-          <w:sz w:val="20"/>
-          <w:szCs w:val="20"/>
-        </w:rPr>
-        <w:t>        "body": [</w:t>
-      </w:r>
-    </w:p>
-    <w:p>
-      <w:pPr>
-        <w:spacing w:after="0"/>
-        <w:rPr>
-          <w:sz w:val="20"/>
-          <w:szCs w:val="20"/>
-        </w:rPr>
-      </w:pPr>
-      <w:r>
-        <w:rPr>
-          <w:sz w:val="20"/>
-          <w:szCs w:val="20"/>
-        </w:rPr>
-        <w:t>            "import './${TM_FILENAME_BASE/^(.)/${1:/downcase}/}.scss'""""function ${1:${TM_FILENAME_BASE/(.)(.*)/${1:/capitalize}${2}/}}(){",</w:t>
-      </w:r>
-    </w:p>
-    <w:p>
-      <w:pPr>
-        <w:spacing w:after="0"/>
-        <w:rPr>
-          <w:sz w:val="20"/>
-          <w:szCs w:val="20"/>
-        </w:rPr>
-      </w:pPr>
-      <w:r>
-        <w:rPr>
-          <w:sz w:val="20"/>
-          <w:szCs w:val="20"/>
-        </w:rPr>
-        <w:t>            "  return (",</w:t>
-      </w:r>
-    </w:p>
-    <w:p>
-      <w:pPr>
-        <w:spacing w:after="0"/>
-        <w:rPr>
-          <w:sz w:val="20"/>
-          <w:szCs w:val="20"/>
-        </w:rPr>
-      </w:pPr>
-      <w:r>
-        <w:rPr>
-          <w:sz w:val="20"/>
-          <w:szCs w:val="20"/>
-        </w:rPr>
-        <w:t>            "    &lt;div className='${TM_FILENAME_BASE/^(.)/${1:/downcase}/}'&gt;${1:${TM_FILENAME_BASE/(.)(.*)/${1:/capitalize}${2}/}}&lt;/div&gt;",</w:t>
-      </w:r>
-    </w:p>
-    <w:p>
-      <w:pPr>
-        <w:spacing w:after="0"/>
-        <w:rPr>
-          <w:sz w:val="20"/>
-          <w:szCs w:val="20"/>
-        </w:rPr>
-      </w:pPr>
-      <w:r>
-        <w:rPr>
-          <w:sz w:val="20"/>
-          <w:szCs w:val="20"/>
-        </w:rPr>
-        <w:t>            "  )",</w:t>
-      </w:r>
-    </w:p>
-    <w:p>
-      <w:pPr>
-        <w:spacing w:after="0"/>
-        <w:rPr>
-          <w:sz w:val="20"/>
-          <w:szCs w:val="20"/>
-        </w:rPr>
-      </w:pPr>
-      <w:r>
-        <w:rPr>
-          <w:sz w:val="20"/>
-          <w:szCs w:val="20"/>
-        </w:rPr>
-        <w:t>            "}",</w:t>
-      </w:r>
-    </w:p>
-    <w:p>
-      <w:pPr>
-        <w:spacing w:after="0"/>
-        <w:rPr>
-          <w:sz w:val="20"/>
-          <w:szCs w:val="20"/>
-        </w:rPr>
-      </w:pPr>
-      <w:r>
-        <w:rPr>
-          <w:sz w:val="20"/>
-          <w:szCs w:val="20"/>
-        </w:rPr>
-        <w:t>            "",</w:t>
-      </w:r>
-    </w:p>
-    <w:p>
-      <w:pPr>
-        <w:spacing w:after="0"/>
-        <w:rPr>
-          <w:sz w:val="20"/>
-          <w:szCs w:val="20"/>
-        </w:rPr>
-      </w:pPr>
-      <w:r>
-        <w:rPr>
-          <w:sz w:val="20"/>
-          <w:szCs w:val="20"/>
-        </w:rPr>
-        <w:t>            "export default ${1:${TM_FILENAME_BASE/(.)(.*)/${1:/capitalize}${2}/}}"</w:t>
-      </w:r>
-    </w:p>
-    <w:p>
-      <w:pPr>
-        <w:spacing w:after="0"/>
-        <w:rPr>
-          <w:sz w:val="20"/>
-          <w:szCs w:val="20"/>
-        </w:rPr>
-      </w:pPr>
-      <w:r>
-        <w:rPr>
-          <w:sz w:val="20"/>
-          <w:szCs w:val="20"/>
-        </w:rPr>
-        <w:t>        ],</w:t>
-      </w:r>
-    </w:p>
-    <w:p>
-      <w:pPr>
-        <w:spacing w:after="0"/>
-        <w:rPr>
-          <w:sz w:val="20"/>
-          <w:szCs w:val="20"/>
-        </w:rPr>
-      </w:pPr>
-      <w:r>
-        <w:rPr>
-          <w:sz w:val="20"/>
-          <w:szCs w:val="20"/>
-        </w:rPr>
-        <w:t>        "description": "Create a functional component with Sass"</w:t>
-      </w:r>
-    </w:p>
-    <w:p>
-      <w:pPr>
-        <w:spacing w:after="0"/>
-        <w:rPr>
-          <w:sz w:val="20"/>
-          <w:szCs w:val="20"/>
-        </w:rPr>
-      </w:pPr>
-      <w:r>
-        <w:rPr>
-          <w:sz w:val="20"/>
-          <w:szCs w:val="20"/>
-        </w:rPr>
-        <w:t>    },</w:t>
-      </w:r>
-    </w:p>
-    <w:p>
-      <w:pPr>
-        <w:spacing w:after="0"/>
-        <w:rPr>
-          <w:sz w:val="20"/>
-          <w:szCs w:val="20"/>
-        </w:rPr>
-      </w:pPr>
-      <w:r>
-        <w:rPr>
-          <w:sz w:val="20"/>
-          <w:szCs w:val="20"/>
-        </w:rPr>
-        <w:t>    "acs": {</w:t>
-      </w:r>
-    </w:p>
-    <w:p>
-      <w:pPr>
-        <w:spacing w:after="0"/>
-        <w:rPr>
-          <w:sz w:val="20"/>
-          <w:szCs w:val="20"/>
-        </w:rPr>
-      </w:pPr>
-      <w:r>
-        <w:rPr>
-          <w:sz w:val="20"/>
-          <w:szCs w:val="20"/>
-        </w:rPr>
-        <w:t>        "prefix": "acs",</w:t>
-      </w:r>
-    </w:p>
-    <w:p>
-      <w:pPr>
-        <w:spacing w:after="0"/>
-        <w:rPr>
-          <w:sz w:val="20"/>
-          <w:szCs w:val="20"/>
-        </w:rPr>
-      </w:pPr>
-      <w:r>
-        <w:rPr>
-          <w:sz w:val="20"/>
-          <w:szCs w:val="20"/>
-        </w:rPr>
-        <w:t>        "body": [</w:t>
-      </w:r>
-    </w:p>
-    <w:p>
-      <w:pPr>
-        <w:spacing w:after="0"/>
-        <w:rPr>
-          <w:sz w:val="20"/>
-          <w:szCs w:val="20"/>
-        </w:rPr>
-      </w:pPr>
-      <w:r>
-        <w:rPr>
-          <w:sz w:val="20"/>
-          <w:szCs w:val="20"/>
-        </w:rPr>
-        <w:t>            "import './${TM_FILENAME_BASE/^(.)/${1:/downcase}/}.scss'""""const ${1:${TM_FILENAME_BASE/(.)(.*)/${1:/capitalize}${2}/}} = () =&gt; {",</w:t>
-      </w:r>
-    </w:p>
-    <w:p>
-      <w:pPr>
-        <w:spacing w:after="0"/>
-        <w:rPr>
-          <w:sz w:val="20"/>
-          <w:szCs w:val="20"/>
-        </w:rPr>
-      </w:pPr>
-      <w:r>
-        <w:rPr>
-          <w:sz w:val="20"/>
-          <w:szCs w:val="20"/>
-        </w:rPr>
-        <w:t>            "  return (",</w:t>
-      </w:r>
-    </w:p>
-    <w:p>
-      <w:pPr>
-        <w:spacing w:after="0"/>
-        <w:rPr>
-          <w:sz w:val="20"/>
-          <w:szCs w:val="20"/>
-        </w:rPr>
-      </w:pPr>
-      <w:r>
-        <w:rPr>
-          <w:sz w:val="20"/>
-          <w:szCs w:val="20"/>
-        </w:rPr>
-        <w:t>            "    &lt;div className='${TM_FILENAME_BASE/^(.)/${1:/downcase}/}'&gt;${1:${TM_FILENAME_BASE/(.)(.*)/${1:/capitalize}${2}/}}&lt;/div&gt;",</w:t>
-      </w:r>
-    </w:p>
-    <w:p>
-      <w:pPr>
-        <w:spacing w:after="0"/>
-        <w:rPr>
-          <w:sz w:val="20"/>
-          <w:szCs w:val="20"/>
-        </w:rPr>
-      </w:pPr>
-      <w:r>
-        <w:rPr>
-          <w:sz w:val="20"/>
-          <w:szCs w:val="20"/>
-        </w:rPr>
-        <w:t>            "  )",</w:t>
-      </w:r>
-    </w:p>
-    <w:p>
-      <w:pPr>
-        <w:spacing w:after="0"/>
-        <w:rPr>
-          <w:sz w:val="20"/>
-          <w:szCs w:val="20"/>
-        </w:rPr>
-      </w:pPr>
-      <w:r>
-        <w:rPr>
-          <w:sz w:val="20"/>
-          <w:szCs w:val="20"/>
-        </w:rPr>
-        <w:t>            "}",</w:t>
-      </w:r>
-    </w:p>
-    <w:p>
-      <w:pPr>
-        <w:spacing w:after="0"/>
-        <w:rPr>
-          <w:sz w:val="20"/>
-          <w:szCs w:val="20"/>
-        </w:rPr>
-      </w:pPr>
-      <w:r>
-        <w:rPr>
-          <w:sz w:val="20"/>
-          <w:szCs w:val="20"/>
-        </w:rPr>
-        <w:t>            "",</w:t>
-      </w:r>
-    </w:p>
-    <w:p>
-      <w:pPr>
-        <w:spacing w:after="0"/>
-        <w:rPr>
-          <w:sz w:val="20"/>
-          <w:szCs w:val="20"/>
-        </w:rPr>
-      </w:pPr>
-      <w:r>
-        <w:rPr>
-          <w:sz w:val="20"/>
-          <w:szCs w:val="20"/>
-        </w:rPr>
-        <w:t>            "export default ${1:${TM_FILENAME_BASE/(.)(.*)/${1:/capitalize}${2}/}}"</w:t>
-      </w:r>
-    </w:p>
-    <w:p>
-      <w:pPr>
-        <w:spacing w:after="0"/>
-        <w:rPr>
-          <w:sz w:val="20"/>
-          <w:szCs w:val="20"/>
-        </w:rPr>
-      </w:pPr>
-      <w:r>
-        <w:rPr>
-          <w:sz w:val="20"/>
-          <w:szCs w:val="20"/>
-        </w:rPr>
-        <w:t>        ],</w:t>
-      </w:r>
-    </w:p>
-    <w:p>
-      <w:pPr>
-        <w:spacing w:after="0"/>
-        <w:rPr>
-          <w:sz w:val="20"/>
-          <w:szCs w:val="20"/>
-        </w:rPr>
-      </w:pPr>
-      <w:r>
-        <w:rPr>
-          <w:sz w:val="20"/>
-          <w:szCs w:val="20"/>
-        </w:rPr>
-        <w:t>        "description": "Create an arrow component with Sass"</w:t>
-      </w:r>
-    </w:p>
-    <w:p>
-      <w:pPr>
-        <w:spacing w:after="0"/>
-        <w:rPr>
-          <w:sz w:val="20"/>
-          <w:szCs w:val="20"/>
-        </w:rPr>
-      </w:pPr>
-      <w:r>
-        <w:rPr>
-          <w:sz w:val="20"/>
-          <w:szCs w:val="20"/>
-        </w:rPr>
-        <w:t>    },</w:t>
-      </w:r>
-    </w:p>
-    <w:p>
-      <w:pPr>
-        <w:spacing w:after="0"/>
-        <w:rPr>
-          <w:sz w:val="20"/>
-          <w:szCs w:val="20"/>
-        </w:rPr>
-      </w:pPr>
-      <w:r>
-        <w:rPr>
-          <w:sz w:val="20"/>
-          <w:szCs w:val="20"/>
-        </w:rPr>
-        <w:t>    "comp": {</w:t>
-      </w:r>
-    </w:p>
-    <w:p>
-      <w:pPr>
-        <w:spacing w:after="0"/>
-        <w:rPr>
-          <w:sz w:val="20"/>
-          <w:szCs w:val="20"/>
-        </w:rPr>
-      </w:pPr>
-      <w:r>
-        <w:rPr>
-          <w:sz w:val="20"/>
-          <w:szCs w:val="20"/>
-        </w:rPr>
-        <w:t>        "prefix": "comp",</w:t>
-      </w:r>
-    </w:p>
-    <w:p>
-      <w:pPr>
-        <w:spacing w:after="0"/>
-        <w:rPr>
-          <w:sz w:val="20"/>
-          <w:szCs w:val="20"/>
-        </w:rPr>
-      </w:pPr>
-      <w:r>
-        <w:rPr>
-          <w:sz w:val="20"/>
-          <w:szCs w:val="20"/>
-        </w:rPr>
-        <w:t>        "body": [</w:t>
-      </w:r>
-    </w:p>
-    <w:p>
-      <w:pPr>
-        <w:spacing w:after="0"/>
-        <w:rPr>
-          <w:sz w:val="20"/>
-          <w:szCs w:val="20"/>
-        </w:rPr>
-      </w:pPr>
-      <w:r>
-        <w:rPr>
-          <w:sz w:val="20"/>
-          <w:szCs w:val="20"/>
-        </w:rPr>
-        <w:t>            "const ${1:${TM_FILENAME_BASE/(.)(.*)/${1:/capitalize}${2}/}} = () =&gt; {",</w:t>
-      </w:r>
-    </w:p>
-    <w:p>
-      <w:pPr>
-        <w:spacing w:after="0"/>
-        <w:rPr>
-          <w:sz w:val="20"/>
-          <w:szCs w:val="20"/>
-        </w:rPr>
-      </w:pPr>
-      <w:r>
-        <w:rPr>
-          <w:sz w:val="20"/>
-          <w:szCs w:val="20"/>
-        </w:rPr>
-        <w:t>            "  return (",</w:t>
-      </w:r>
-    </w:p>
-    <w:p>
-      <w:pPr>
-        <w:spacing w:after="0"/>
-        <w:rPr>
-          <w:sz w:val="20"/>
-          <w:szCs w:val="20"/>
-        </w:rPr>
-      </w:pPr>
-      <w:r>
-        <w:rPr>
-          <w:sz w:val="20"/>
-          <w:szCs w:val="20"/>
-        </w:rPr>
-        <w:t>            "    &lt;div&gt;${1:${TM_FILENAME_BASE/(.)(.*)/${1:/capitalize}${2}/}}&lt;/div&gt;",</w:t>
-      </w:r>
-    </w:p>
-    <w:p>
-      <w:pPr>
-        <w:spacing w:after="0"/>
-        <w:rPr>
-          <w:sz w:val="20"/>
-          <w:szCs w:val="20"/>
-        </w:rPr>
-      </w:pPr>
-      <w:r>
-        <w:rPr>
-          <w:sz w:val="20"/>
-          <w:szCs w:val="20"/>
-        </w:rPr>
-        <w:t>            "  )",</w:t>
-      </w:r>
-    </w:p>
-    <w:p>
-      <w:pPr>
-        <w:spacing w:after="0"/>
-        <w:rPr>
-          <w:sz w:val="20"/>
-          <w:szCs w:val="20"/>
-        </w:rPr>
-      </w:pPr>
-      <w:r>
-        <w:rPr>
-          <w:sz w:val="20"/>
-          <w:szCs w:val="20"/>
-        </w:rPr>
-        <w:t>            "}",</w:t>
-      </w:r>
-    </w:p>
-    <w:p>
-      <w:pPr>
-        <w:spacing w:after="0"/>
-        <w:rPr>
-          <w:sz w:val="20"/>
-          <w:szCs w:val="20"/>
-        </w:rPr>
-      </w:pPr>
-      <w:r>
-        <w:rPr>
-          <w:sz w:val="20"/>
-          <w:szCs w:val="20"/>
-        </w:rPr>
-        <w:lastRenderedPageBreak/>
         <w:t>            "",</w:t>
       </w:r>
     </w:p>
@@ -1584,101 +1722,80 @@
           <w:sz w:val="24"/>
           <w:szCs w:val="24"/>
         </w:rPr>
-        <w:t xml:space="preserve">nstall: </w:t>
-      </w:r>
-      <w:r>
+        <w:t>nstall: npm install -g gltf-pipeline</w:t>
+      </w:r>
+    </w:p>
+    <w:p>
+      <w:pPr>
         <w:rPr>
           <w:sz w:val="24"/>
           <w:szCs w:val="24"/>
         </w:rPr>
-        <w:t>npm install -g gltf-pipeline</w:t>
-      </w:r>
-    </w:p>
-    <w:p>
-      <w:pPr>
+      </w:pPr>
+      <w:r>
         <w:rPr>
           <w:sz w:val="24"/>
           <w:szCs w:val="24"/>
         </w:rPr>
-      </w:pPr>
+        <w:t>C</w:t>
+      </w:r>
       <w:r>
         <w:rPr>
           <w:sz w:val="24"/>
           <w:szCs w:val="24"/>
         </w:rPr>
-        <w:t>C</w:t>
-      </w:r>
-      <w:r>
+        <w:t>reate glb file from gltf type: gltf-pipeline -i scene.gltf -b</w:t>
+      </w:r>
+    </w:p>
+    <w:p>
+      <w:pPr>
         <w:rPr>
           <w:sz w:val="24"/>
           <w:szCs w:val="24"/>
         </w:rPr>
-        <w:t xml:space="preserve">reate glb file from gltf type: </w:t>
-      </w:r>
+      </w:pPr>
       <w:r>
         <w:rPr>
           <w:sz w:val="24"/>
           <w:szCs w:val="24"/>
         </w:rPr>
-        <w:t>gltf-pipeline -i scene.gltf -b</w:t>
-      </w:r>
-    </w:p>
-    <w:p>
-      <w:pPr>
+        <w:t>C</w:t>
+      </w:r>
+      <w:r>
         <w:rPr>
           <w:sz w:val="24"/>
           <w:szCs w:val="24"/>
         </w:rPr>
-      </w:pPr>
-      <w:r>
+        <w:t>onvert glb to jsx type: npx gltfjsx car.glb</w:t>
+      </w:r>
+    </w:p>
+    <w:p>
+      <w:pPr>
         <w:rPr>
           <w:sz w:val="24"/>
           <w:szCs w:val="24"/>
         </w:rPr>
-        <w:t>C</w:t>
-      </w:r>
+      </w:pPr>
       <w:r>
         <w:rPr>
           <w:sz w:val="24"/>
           <w:szCs w:val="24"/>
         </w:rPr>
-        <w:t xml:space="preserve">onvert glb to jsx type: </w:t>
-      </w:r>
-      <w:r>
+        <w:t>Create a folder and copy the new jsx file in that folder and unpdate the link to .gld file</w:t>
+      </w:r>
+    </w:p>
+    <w:p>
+      <w:pPr>
         <w:rPr>
           <w:sz w:val="24"/>
           <w:szCs w:val="24"/>
         </w:rPr>
-        <w:t>npx gltfjsx car.glb</w:t>
-      </w:r>
-    </w:p>
-    <w:p>
-      <w:pPr>
+      </w:pPr>
+      <w:r>
         <w:rPr>
           <w:sz w:val="24"/>
           <w:szCs w:val="24"/>
         </w:rPr>
-      </w:pPr>
-      <w:r>
-        <w:rPr>
-          <w:sz w:val="24"/>
-          <w:szCs w:val="24"/>
-        </w:rPr>
-        <w:t>Create a folder and copy the new jsx file in that folder and unpdate the link to .gld file</w:t>
-      </w:r>
-    </w:p>
-    <w:p>
-      <w:pPr>
-        <w:rPr>
-          <w:sz w:val="24"/>
-          <w:szCs w:val="24"/>
-        </w:rPr>
-      </w:pPr>
-      <w:r>
-        <w:rPr>
-          <w:sz w:val="24"/>
-          <w:szCs w:val="24"/>
-        </w:rPr>
         <w:t>Create a component to containe the new component (the new jsx file)</w:t>
       </w:r>
     </w:p>
@@ -1695,6 +1812,7 @@
           <w:b/>
           <w:bCs/>
         </w:rPr>
+        <w:lastRenderedPageBreak/>
         <w:t xml:space="preserve">New </w:t>
       </w:r>
       <w:r>
@@ -1781,601 +1899,601 @@
           <w:sz w:val="20"/>
           <w:szCs w:val="20"/>
         </w:rPr>
+        <w:t>Author: TAREK SAAD (https://sketchfab.com/Tarek.Saad.Khalifa)</w:t>
+      </w:r>
+    </w:p>
+    <w:p>
+      <w:pPr>
+        <w:spacing w:after="0"/>
+        <w:rPr>
+          <w:sz w:val="20"/>
+          <w:szCs w:val="20"/>
+        </w:rPr>
+      </w:pPr>
+      <w:r>
+        <w:rPr>
+          <w:b/>
+          <w:bCs/>
+          <w:sz w:val="20"/>
+          <w:szCs w:val="20"/>
+        </w:rPr>
+        <w:t>License: CC-BY-4.0 (http://creativecommons.org/licenses/by/4.0/)</w:t>
+      </w:r>
+    </w:p>
+    <w:p>
+      <w:pPr>
+        <w:spacing w:after="0"/>
+        <w:rPr>
+          <w:sz w:val="20"/>
+          <w:szCs w:val="20"/>
+        </w:rPr>
+      </w:pPr>
+      <w:r>
+        <w:rPr>
+          <w:b/>
+          <w:bCs/>
+          <w:sz w:val="20"/>
+          <w:szCs w:val="20"/>
+        </w:rPr>
+        <w:t>Source: https://sketchfab.com/3d-models/allah-glglalh-03b969e3a0d04077a073dac7ce11aa1f</w:t>
+      </w:r>
+    </w:p>
+    <w:p>
+      <w:pPr>
+        <w:spacing w:after="0"/>
+        <w:rPr>
+          <w:sz w:val="20"/>
+          <w:szCs w:val="20"/>
+        </w:rPr>
+      </w:pPr>
+      <w:r>
+        <w:rPr>
+          <w:b/>
+          <w:bCs/>
+          <w:sz w:val="20"/>
+          <w:szCs w:val="20"/>
+        </w:rPr>
+        <w:t xml:space="preserve">Title: ALLAH GLGLALH - </w:t>
+      </w:r>
+      <w:r>
+        <w:rPr>
+          <w:b/>
+          <w:bCs/>
+          <w:sz w:val="20"/>
+          <w:szCs w:val="20"/>
+          <w:rtl/>
+        </w:rPr>
+        <w:t>الله جل جلاله</w:t>
+      </w:r>
+    </w:p>
+    <w:p>
+      <w:pPr>
+        <w:spacing w:after="0"/>
+        <w:rPr>
+          <w:sz w:val="20"/>
+          <w:szCs w:val="20"/>
+        </w:rPr>
+      </w:pPr>
+      <w:r>
+        <w:rPr>
+          <w:b/>
+          <w:bCs/>
+          <w:sz w:val="20"/>
+          <w:szCs w:val="20"/>
+        </w:rPr>
+        <w:t>*/</w:t>
+      </w:r>
+    </w:p>
+    <w:p>
+      <w:pPr>
+        <w:spacing w:after="0"/>
+        <w:rPr>
+          <w:sz w:val="20"/>
+          <w:szCs w:val="20"/>
+        </w:rPr>
+      </w:pPr>
+      <w:r>
+        <w:rPr>
+          <w:sz w:val="20"/>
+          <w:szCs w:val="20"/>
+        </w:rPr>
+        <w:t>import React from "react";</w:t>
+      </w:r>
+    </w:p>
+    <w:p>
+      <w:pPr>
+        <w:spacing w:after="0"/>
+        <w:rPr>
+          <w:sz w:val="20"/>
+          <w:szCs w:val="20"/>
+        </w:rPr>
+      </w:pPr>
+      <w:r>
+        <w:rPr>
+          <w:sz w:val="20"/>
+          <w:szCs w:val="20"/>
+        </w:rPr>
+        <w:t>import { useGLTF, useAnimations } from "@react-three/drei";</w:t>
+      </w:r>
+    </w:p>
+    <w:p>
+      <w:pPr>
+        <w:spacing w:after="0"/>
+        <w:rPr>
+          <w:sz w:val="20"/>
+          <w:szCs w:val="20"/>
+        </w:rPr>
+      </w:pPr>
+      <w:r>
+        <w:rPr>
+          <w:sz w:val="20"/>
+          <w:szCs w:val="20"/>
+        </w:rPr>
+        <w:t>export function Allah(props) {</w:t>
+      </w:r>
+    </w:p>
+    <w:p>
+      <w:pPr>
+        <w:spacing w:after="0"/>
+        <w:rPr>
+          <w:sz w:val="20"/>
+          <w:szCs w:val="20"/>
+        </w:rPr>
+      </w:pPr>
+      <w:r>
+        <w:rPr>
+          <w:sz w:val="20"/>
+          <w:szCs w:val="20"/>
+        </w:rPr>
+        <w:t>    const group = React.useRef();</w:t>
+      </w:r>
+    </w:p>
+    <w:p>
+      <w:pPr>
+        <w:spacing w:after="0"/>
+        <w:rPr>
+          <w:sz w:val="20"/>
+          <w:szCs w:val="20"/>
+        </w:rPr>
+      </w:pPr>
+      <w:r>
+        <w:rPr>
+          <w:sz w:val="20"/>
+          <w:szCs w:val="20"/>
+        </w:rPr>
+        <w:t>    const { nodes, materials, animations } = useGLTF("images/Allah/Allah.glb");</w:t>
+      </w:r>
+    </w:p>
+    <w:p>
+      <w:pPr>
+        <w:spacing w:after="0"/>
+        <w:rPr>
+          <w:sz w:val="20"/>
+          <w:szCs w:val="20"/>
+        </w:rPr>
+      </w:pPr>
+      <w:r>
+        <w:rPr>
+          <w:sz w:val="20"/>
+          <w:szCs w:val="20"/>
+        </w:rPr>
+        <w:t>    const { actions } = useAnimations(animations, group);</w:t>
+      </w:r>
+    </w:p>
+    <w:p>
+      <w:pPr>
+        <w:spacing w:after="0"/>
+        <w:rPr>
+          <w:sz w:val="20"/>
+          <w:szCs w:val="20"/>
+        </w:rPr>
+      </w:pPr>
+      <w:r>
+        <w:rPr>
+          <w:sz w:val="20"/>
+          <w:szCs w:val="20"/>
+        </w:rPr>
+        <w:t>    return (</w:t>
+      </w:r>
+    </w:p>
+    <w:p>
+      <w:pPr>
+        <w:spacing w:after="0"/>
+        <w:rPr>
+          <w:sz w:val="20"/>
+          <w:szCs w:val="20"/>
+        </w:rPr>
+      </w:pPr>
+      <w:r>
+        <w:rPr>
+          <w:sz w:val="20"/>
+          <w:szCs w:val="20"/>
+        </w:rPr>
+        <w:t>        &lt;group ref={group} {...props} dispose={null}&gt;</w:t>
+      </w:r>
+    </w:p>
+    <w:p>
+      <w:pPr>
+        <w:spacing w:after="0"/>
+        <w:rPr>
+          <w:sz w:val="20"/>
+          <w:szCs w:val="20"/>
+        </w:rPr>
+      </w:pPr>
+      <w:r>
+        <w:rPr>
+          <w:sz w:val="20"/>
+          <w:szCs w:val="20"/>
+        </w:rPr>
+        <w:t>            &lt;group name="Sketchfab_Scene"&gt;</w:t>
+      </w:r>
+    </w:p>
+    <w:p>
+      <w:pPr>
+        <w:spacing w:after="0"/>
+        <w:rPr>
+          <w:sz w:val="20"/>
+          <w:szCs w:val="20"/>
+        </w:rPr>
+      </w:pPr>
+      <w:r>
+        <w:rPr>
+          <w:sz w:val="20"/>
+          <w:szCs w:val="20"/>
+        </w:rPr>
+        <w:t>                &lt;group name="Sketchfab_model" rotation={[-Math.PI / 2, 0, 0]}&gt;</w:t>
+      </w:r>
+    </w:p>
+    <w:p>
+      <w:pPr>
+        <w:spacing w:after="0"/>
+        <w:rPr>
+          <w:sz w:val="20"/>
+          <w:szCs w:val="20"/>
+        </w:rPr>
+      </w:pPr>
+      <w:r>
+        <w:rPr>
+          <w:sz w:val="20"/>
+          <w:szCs w:val="20"/>
+        </w:rPr>
+        <w:t>                    &lt;group name="fbxfbx" rotation={[Math.PI / 2, 0, 0]}&gt;</w:t>
+      </w:r>
+    </w:p>
+    <w:p>
+      <w:pPr>
+        <w:spacing w:after="0"/>
+        <w:rPr>
+          <w:sz w:val="20"/>
+          <w:szCs w:val="20"/>
+        </w:rPr>
+      </w:pPr>
+      <w:r>
+        <w:rPr>
+          <w:sz w:val="20"/>
+          <w:szCs w:val="20"/>
+        </w:rPr>
+        <w:t>                        &lt;group name="Object_2"&gt;</w:t>
+      </w:r>
+    </w:p>
+    <w:p>
+      <w:pPr>
+        <w:spacing w:after="0"/>
+        <w:rPr>
+          <w:sz w:val="20"/>
+          <w:szCs w:val="20"/>
+        </w:rPr>
+      </w:pPr>
+      <w:r>
+        <w:rPr>
+          <w:sz w:val="20"/>
+          <w:szCs w:val="20"/>
+        </w:rPr>
+        <w:t>                            &lt;group name="RootNode"&gt;</w:t>
+      </w:r>
+    </w:p>
+    <w:p>
+      <w:pPr>
+        <w:spacing w:after="0"/>
+        <w:rPr>
+          <w:sz w:val="20"/>
+          <w:szCs w:val="20"/>
+        </w:rPr>
+      </w:pPr>
+      <w:r>
+        <w:rPr>
+          <w:sz w:val="20"/>
+          <w:szCs w:val="20"/>
+        </w:rPr>
+        <w:t>                                &lt;group</w:t>
+      </w:r>
+    </w:p>
+    <w:p>
+      <w:pPr>
+        <w:spacing w:after="0"/>
+        <w:rPr>
+          <w:sz w:val="20"/>
+          <w:szCs w:val="20"/>
+        </w:rPr>
+      </w:pPr>
+      <w:r>
+        <w:rPr>
+          <w:sz w:val="20"/>
+          <w:szCs w:val="20"/>
+        </w:rPr>
+        <w:t>                                    name="Camera_1"</w:t>
+      </w:r>
+    </w:p>
+    <w:p>
+      <w:pPr>
+        <w:spacing w:after="0"/>
+        <w:rPr>
+          <w:sz w:val="20"/>
+          <w:szCs w:val="20"/>
+        </w:rPr>
+      </w:pPr>
+      <w:r>
+        <w:rPr>
+          <w:sz w:val="20"/>
+          <w:szCs w:val="20"/>
+        </w:rPr>
+        <w:t>                                    position={[1283.379, 570.613, 489.201]}</w:t>
+      </w:r>
+    </w:p>
+    <w:p>
+      <w:pPr>
+        <w:spacing w:after="0"/>
+        <w:rPr>
+          <w:sz w:val="20"/>
+          <w:szCs w:val="20"/>
+        </w:rPr>
+      </w:pPr>
+      <w:r>
+        <w:rPr>
+          <w:sz w:val="20"/>
+          <w:szCs w:val="20"/>
+        </w:rPr>
+        <w:t>                                    rotation={[Math.PI, 0.329, 2.99]}</w:t>
+      </w:r>
+    </w:p>
+    <w:p>
+      <w:pPr>
+        <w:spacing w:after="0"/>
+        <w:rPr>
+          <w:sz w:val="20"/>
+          <w:szCs w:val="20"/>
+        </w:rPr>
+      </w:pPr>
+      <w:r>
+        <w:rPr>
+          <w:sz w:val="20"/>
+          <w:szCs w:val="20"/>
+        </w:rPr>
+        <w:t>                                /&gt;</w:t>
+      </w:r>
+    </w:p>
+    <w:p>
+      <w:pPr>
+        <w:spacing w:after="0"/>
+        <w:rPr>
+          <w:sz w:val="20"/>
+          <w:szCs w:val="20"/>
+        </w:rPr>
+      </w:pPr>
+      <w:r>
+        <w:rPr>
+          <w:sz w:val="20"/>
+          <w:szCs w:val="20"/>
+        </w:rPr>
+        <w:t>                                &lt;group</w:t>
+      </w:r>
+    </w:p>
+    <w:p>
+      <w:pPr>
+        <w:spacing w:after="0"/>
+        <w:rPr>
+          <w:sz w:val="20"/>
+          <w:szCs w:val="20"/>
+        </w:rPr>
+      </w:pPr>
+      <w:r>
+        <w:rPr>
+          <w:sz w:val="20"/>
+          <w:szCs w:val="20"/>
+        </w:rPr>
+        <w:t>                                    name="Extrude_1"</w:t>
+      </w:r>
+    </w:p>
+    <w:p>
+      <w:pPr>
+        <w:spacing w:after="0"/>
+        <w:rPr>
+          <w:sz w:val="20"/>
+          <w:szCs w:val="20"/>
+        </w:rPr>
+      </w:pPr>
+      <w:r>
+        <w:rPr>
+          <w:sz w:val="20"/>
+          <w:szCs w:val="20"/>
+        </w:rPr>
+        <w:t>                                    position={[-0.589, 400.151, -10]}</w:t>
+      </w:r>
+    </w:p>
+    <w:p>
+      <w:pPr>
+        <w:spacing w:after="0"/>
+        <w:rPr>
+          <w:sz w:val="20"/>
+          <w:szCs w:val="20"/>
+        </w:rPr>
+      </w:pPr>
+      <w:r>
+        <w:rPr>
+          <w:sz w:val="20"/>
+          <w:szCs w:val="20"/>
+        </w:rPr>
+        <w:t>                                    scale={[1, 1, 2]}</w:t>
+      </w:r>
+    </w:p>
+    <w:p>
+      <w:pPr>
+        <w:spacing w:after="0"/>
+        <w:rPr>
+          <w:sz w:val="20"/>
+          <w:szCs w:val="20"/>
+        </w:rPr>
+      </w:pPr>
+      <w:r>
+        <w:rPr>
+          <w:sz w:val="20"/>
+          <w:szCs w:val="20"/>
+        </w:rPr>
+        <w:t>                                &gt;</w:t>
+      </w:r>
+    </w:p>
+    <w:p>
+      <w:pPr>
+        <w:spacing w:after="0"/>
+        <w:rPr>
+          <w:sz w:val="20"/>
+          <w:szCs w:val="20"/>
+        </w:rPr>
+      </w:pPr>
+      <w:r>
+        <w:rPr>
+          <w:sz w:val="20"/>
+          <w:szCs w:val="20"/>
+        </w:rPr>
+        <w:t>                                    &lt;mesh</w:t>
+      </w:r>
+    </w:p>
+    <w:p>
+      <w:pPr>
+        <w:spacing w:after="0"/>
+        <w:rPr>
+          <w:sz w:val="20"/>
+          <w:szCs w:val="20"/>
+        </w:rPr>
+      </w:pPr>
+      <w:r>
+        <w:rPr>
+          <w:sz w:val="20"/>
+          <w:szCs w:val="20"/>
+        </w:rPr>
+        <w:t>                                        name="Extrude_1_Mat1_0"</w:t>
+      </w:r>
+    </w:p>
+    <w:p>
+      <w:pPr>
+        <w:spacing w:after="0"/>
+        <w:rPr>
+          <w:sz w:val="20"/>
+          <w:szCs w:val="20"/>
+        </w:rPr>
+      </w:pPr>
+      <w:r>
+        <w:rPr>
+          <w:sz w:val="20"/>
+          <w:szCs w:val="20"/>
+        </w:rPr>
+        <w:t>                                        geometry={nodes.Extrude_1_Mat1_0.geometry}</w:t>
+      </w:r>
+    </w:p>
+    <w:p>
+      <w:pPr>
+        <w:spacing w:after="0"/>
+        <w:rPr>
+          <w:sz w:val="20"/>
+          <w:szCs w:val="20"/>
+        </w:rPr>
+      </w:pPr>
+      <w:r>
+        <w:rPr>
+          <w:sz w:val="20"/>
+          <w:szCs w:val="20"/>
+        </w:rPr>
+        <w:t>                                        material={materials["Mat.1"]}</w:t>
+      </w:r>
+    </w:p>
+    <w:p>
+      <w:pPr>
+        <w:spacing w:after="0"/>
+        <w:rPr>
+          <w:sz w:val="20"/>
+          <w:szCs w:val="20"/>
+        </w:rPr>
+      </w:pPr>
+      <w:r>
+        <w:rPr>
+          <w:sz w:val="20"/>
+          <w:szCs w:val="20"/>
+        </w:rPr>
+        <w:t>                                    /&gt;</w:t>
+      </w:r>
+    </w:p>
+    <w:p>
+      <w:pPr>
+        <w:spacing w:after="0"/>
+        <w:rPr>
+          <w:sz w:val="20"/>
+          <w:szCs w:val="20"/>
+        </w:rPr>
+      </w:pPr>
+      <w:r>
+        <w:rPr>
+          <w:sz w:val="20"/>
+          <w:szCs w:val="20"/>
+        </w:rPr>
+        <w:t>                                &lt;/group&gt;</w:t>
+      </w:r>
+    </w:p>
+    <w:p>
+      <w:pPr>
+        <w:spacing w:after="0"/>
+        <w:rPr>
+          <w:sz w:val="20"/>
+          <w:szCs w:val="20"/>
+        </w:rPr>
+      </w:pPr>
+      <w:r>
+        <w:rPr>
+          <w:sz w:val="20"/>
+          <w:szCs w:val="20"/>
+        </w:rPr>
+        <w:t>                            &lt;/group&gt;</w:t>
+      </w:r>
+    </w:p>
+    <w:p>
+      <w:pPr>
+        <w:spacing w:after="0"/>
+        <w:rPr>
+          <w:sz w:val="20"/>
+          <w:szCs w:val="20"/>
+        </w:rPr>
+      </w:pPr>
+      <w:r>
+        <w:rPr>
+          <w:sz w:val="20"/>
+          <w:szCs w:val="20"/>
+        </w:rPr>
+        <w:t>                        &lt;/group&gt;</w:t>
+      </w:r>
+    </w:p>
+    <w:p>
+      <w:pPr>
+        <w:spacing w:after="0"/>
+        <w:rPr>
+          <w:sz w:val="20"/>
+          <w:szCs w:val="20"/>
+        </w:rPr>
+      </w:pPr>
+      <w:r>
+        <w:rPr>
+          <w:sz w:val="20"/>
+          <w:szCs w:val="20"/>
+        </w:rPr>
         <w:lastRenderedPageBreak/>
-        <w:t>Author: TAREK SAAD (https://sketchfab.com/Tarek.Saad.Khalifa)</w:t>
-      </w:r>
-    </w:p>
-    <w:p>
-      <w:pPr>
-        <w:spacing w:after="0"/>
-        <w:rPr>
-          <w:sz w:val="20"/>
-          <w:szCs w:val="20"/>
-        </w:rPr>
-      </w:pPr>
-      <w:r>
-        <w:rPr>
-          <w:b/>
-          <w:bCs/>
-          <w:sz w:val="20"/>
-          <w:szCs w:val="20"/>
-        </w:rPr>
-        <w:t>License: CC-BY-4.0 (http://creativecommons.org/licenses/by/4.0/)</w:t>
-      </w:r>
-    </w:p>
-    <w:p>
-      <w:pPr>
-        <w:spacing w:after="0"/>
-        <w:rPr>
-          <w:sz w:val="20"/>
-          <w:szCs w:val="20"/>
-        </w:rPr>
-      </w:pPr>
-      <w:r>
-        <w:rPr>
-          <w:b/>
-          <w:bCs/>
-          <w:sz w:val="20"/>
-          <w:szCs w:val="20"/>
-        </w:rPr>
-        <w:t>Source: https://sketchfab.com/3d-models/allah-glglalh-03b969e3a0d04077a073dac7ce11aa1f</w:t>
-      </w:r>
-    </w:p>
-    <w:p>
-      <w:pPr>
-        <w:spacing w:after="0"/>
-        <w:rPr>
-          <w:sz w:val="20"/>
-          <w:szCs w:val="20"/>
-        </w:rPr>
-      </w:pPr>
-      <w:r>
-        <w:rPr>
-          <w:b/>
-          <w:bCs/>
-          <w:sz w:val="20"/>
-          <w:szCs w:val="20"/>
-        </w:rPr>
-        <w:t xml:space="preserve">Title: ALLAH GLGLALH - </w:t>
-      </w:r>
-      <w:r>
-        <w:rPr>
-          <w:b/>
-          <w:bCs/>
-          <w:sz w:val="20"/>
-          <w:szCs w:val="20"/>
-          <w:rtl/>
-        </w:rPr>
-        <w:t>الله جل جلاله</w:t>
-      </w:r>
-    </w:p>
-    <w:p>
-      <w:pPr>
-        <w:spacing w:after="0"/>
-        <w:rPr>
-          <w:sz w:val="20"/>
-          <w:szCs w:val="20"/>
-        </w:rPr>
-      </w:pPr>
-      <w:r>
-        <w:rPr>
-          <w:b/>
-          <w:bCs/>
-          <w:sz w:val="20"/>
-          <w:szCs w:val="20"/>
-        </w:rPr>
-        <w:t>*/</w:t>
-      </w:r>
-    </w:p>
-    <w:p>
-      <w:pPr>
-        <w:spacing w:after="0"/>
-        <w:rPr>
-          <w:sz w:val="20"/>
-          <w:szCs w:val="20"/>
-        </w:rPr>
-      </w:pPr>
-      <w:r>
-        <w:rPr>
-          <w:sz w:val="20"/>
-          <w:szCs w:val="20"/>
-        </w:rPr>
-        <w:t>import React from "react";</w:t>
-      </w:r>
-    </w:p>
-    <w:p>
-      <w:pPr>
-        <w:spacing w:after="0"/>
-        <w:rPr>
-          <w:sz w:val="20"/>
-          <w:szCs w:val="20"/>
-        </w:rPr>
-      </w:pPr>
-      <w:r>
-        <w:rPr>
-          <w:sz w:val="20"/>
-          <w:szCs w:val="20"/>
-        </w:rPr>
-        <w:t>import { useGLTF, useAnimations } from "@react-three/drei";</w:t>
-      </w:r>
-    </w:p>
-    <w:p>
-      <w:pPr>
-        <w:spacing w:after="0"/>
-        <w:rPr>
-          <w:sz w:val="20"/>
-          <w:szCs w:val="20"/>
-        </w:rPr>
-      </w:pPr>
-      <w:r>
-        <w:rPr>
-          <w:sz w:val="20"/>
-          <w:szCs w:val="20"/>
-        </w:rPr>
-        <w:t>export function Allah(props) {</w:t>
-      </w:r>
-    </w:p>
-    <w:p>
-      <w:pPr>
-        <w:spacing w:after="0"/>
-        <w:rPr>
-          <w:sz w:val="20"/>
-          <w:szCs w:val="20"/>
-        </w:rPr>
-      </w:pPr>
-      <w:r>
-        <w:rPr>
-          <w:sz w:val="20"/>
-          <w:szCs w:val="20"/>
-        </w:rPr>
-        <w:t>    const group = React.useRef();</w:t>
-      </w:r>
-    </w:p>
-    <w:p>
-      <w:pPr>
-        <w:spacing w:after="0"/>
-        <w:rPr>
-          <w:sz w:val="20"/>
-          <w:szCs w:val="20"/>
-        </w:rPr>
-      </w:pPr>
-      <w:r>
-        <w:rPr>
-          <w:sz w:val="20"/>
-          <w:szCs w:val="20"/>
-        </w:rPr>
-        <w:t>    const { nodes, materials, animations } = useGLTF("images/Allah/Allah.glb");</w:t>
-      </w:r>
-    </w:p>
-    <w:p>
-      <w:pPr>
-        <w:spacing w:after="0"/>
-        <w:rPr>
-          <w:sz w:val="20"/>
-          <w:szCs w:val="20"/>
-        </w:rPr>
-      </w:pPr>
-      <w:r>
-        <w:rPr>
-          <w:sz w:val="20"/>
-          <w:szCs w:val="20"/>
-        </w:rPr>
-        <w:t>    const { actions } = useAnimations(animations, group);</w:t>
-      </w:r>
-    </w:p>
-    <w:p>
-      <w:pPr>
-        <w:spacing w:after="0"/>
-        <w:rPr>
-          <w:sz w:val="20"/>
-          <w:szCs w:val="20"/>
-        </w:rPr>
-      </w:pPr>
-      <w:r>
-        <w:rPr>
-          <w:sz w:val="20"/>
-          <w:szCs w:val="20"/>
-        </w:rPr>
-        <w:t>    return (</w:t>
-      </w:r>
-    </w:p>
-    <w:p>
-      <w:pPr>
-        <w:spacing w:after="0"/>
-        <w:rPr>
-          <w:sz w:val="20"/>
-          <w:szCs w:val="20"/>
-        </w:rPr>
-      </w:pPr>
-      <w:r>
-        <w:rPr>
-          <w:sz w:val="20"/>
-          <w:szCs w:val="20"/>
-        </w:rPr>
-        <w:t>        &lt;group ref={group} {...props} dispose={null}&gt;</w:t>
-      </w:r>
-    </w:p>
-    <w:p>
-      <w:pPr>
-        <w:spacing w:after="0"/>
-        <w:rPr>
-          <w:sz w:val="20"/>
-          <w:szCs w:val="20"/>
-        </w:rPr>
-      </w:pPr>
-      <w:r>
-        <w:rPr>
-          <w:sz w:val="20"/>
-          <w:szCs w:val="20"/>
-        </w:rPr>
-        <w:t>            &lt;group name="Sketchfab_Scene"&gt;</w:t>
-      </w:r>
-    </w:p>
-    <w:p>
-      <w:pPr>
-        <w:spacing w:after="0"/>
-        <w:rPr>
-          <w:sz w:val="20"/>
-          <w:szCs w:val="20"/>
-        </w:rPr>
-      </w:pPr>
-      <w:r>
-        <w:rPr>
-          <w:sz w:val="20"/>
-          <w:szCs w:val="20"/>
-        </w:rPr>
-        <w:t>                &lt;group name="Sketchfab_model" rotation={[-Math.PI / 2, 0, 0]}&gt;</w:t>
-      </w:r>
-    </w:p>
-    <w:p>
-      <w:pPr>
-        <w:spacing w:after="0"/>
-        <w:rPr>
-          <w:sz w:val="20"/>
-          <w:szCs w:val="20"/>
-        </w:rPr>
-      </w:pPr>
-      <w:r>
-        <w:rPr>
-          <w:sz w:val="20"/>
-          <w:szCs w:val="20"/>
-        </w:rPr>
-        <w:t>                    &lt;group name="fbxfbx" rotation={[Math.PI / 2, 0, 0]}&gt;</w:t>
-      </w:r>
-    </w:p>
-    <w:p>
-      <w:pPr>
-        <w:spacing w:after="0"/>
-        <w:rPr>
-          <w:sz w:val="20"/>
-          <w:szCs w:val="20"/>
-        </w:rPr>
-      </w:pPr>
-      <w:r>
-        <w:rPr>
-          <w:sz w:val="20"/>
-          <w:szCs w:val="20"/>
-        </w:rPr>
-        <w:t>                        &lt;group name="Object_2"&gt;</w:t>
-      </w:r>
-    </w:p>
-    <w:p>
-      <w:pPr>
-        <w:spacing w:after="0"/>
-        <w:rPr>
-          <w:sz w:val="20"/>
-          <w:szCs w:val="20"/>
-        </w:rPr>
-      </w:pPr>
-      <w:r>
-        <w:rPr>
-          <w:sz w:val="20"/>
-          <w:szCs w:val="20"/>
-        </w:rPr>
-        <w:t>                            &lt;group name="RootNode"&gt;</w:t>
-      </w:r>
-    </w:p>
-    <w:p>
-      <w:pPr>
-        <w:spacing w:after="0"/>
-        <w:rPr>
-          <w:sz w:val="20"/>
-          <w:szCs w:val="20"/>
-        </w:rPr>
-      </w:pPr>
-      <w:r>
-        <w:rPr>
-          <w:sz w:val="20"/>
-          <w:szCs w:val="20"/>
-        </w:rPr>
-        <w:t>                                &lt;group</w:t>
-      </w:r>
-    </w:p>
-    <w:p>
-      <w:pPr>
-        <w:spacing w:after="0"/>
-        <w:rPr>
-          <w:sz w:val="20"/>
-          <w:szCs w:val="20"/>
-        </w:rPr>
-      </w:pPr>
-      <w:r>
-        <w:rPr>
-          <w:sz w:val="20"/>
-          <w:szCs w:val="20"/>
-        </w:rPr>
-        <w:t>                                    name="Camera_1"</w:t>
-      </w:r>
-    </w:p>
-    <w:p>
-      <w:pPr>
-        <w:spacing w:after="0"/>
-        <w:rPr>
-          <w:sz w:val="20"/>
-          <w:szCs w:val="20"/>
-        </w:rPr>
-      </w:pPr>
-      <w:r>
-        <w:rPr>
-          <w:sz w:val="20"/>
-          <w:szCs w:val="20"/>
-        </w:rPr>
-        <w:t>                                    position={[1283.379, 570.613, 489.201]}</w:t>
-      </w:r>
-    </w:p>
-    <w:p>
-      <w:pPr>
-        <w:spacing w:after="0"/>
-        <w:rPr>
-          <w:sz w:val="20"/>
-          <w:szCs w:val="20"/>
-        </w:rPr>
-      </w:pPr>
-      <w:r>
-        <w:rPr>
-          <w:sz w:val="20"/>
-          <w:szCs w:val="20"/>
-        </w:rPr>
-        <w:t>                                    rotation={[Math.PI, 0.329, 2.99]}</w:t>
-      </w:r>
-    </w:p>
-    <w:p>
-      <w:pPr>
-        <w:spacing w:after="0"/>
-        <w:rPr>
-          <w:sz w:val="20"/>
-          <w:szCs w:val="20"/>
-        </w:rPr>
-      </w:pPr>
-      <w:r>
-        <w:rPr>
-          <w:sz w:val="20"/>
-          <w:szCs w:val="20"/>
-        </w:rPr>
-        <w:t>                                /&gt;</w:t>
-      </w:r>
-    </w:p>
-    <w:p>
-      <w:pPr>
-        <w:spacing w:after="0"/>
-        <w:rPr>
-          <w:sz w:val="20"/>
-          <w:szCs w:val="20"/>
-        </w:rPr>
-      </w:pPr>
-      <w:r>
-        <w:rPr>
-          <w:sz w:val="20"/>
-          <w:szCs w:val="20"/>
-        </w:rPr>
-        <w:t>                                &lt;group</w:t>
-      </w:r>
-    </w:p>
-    <w:p>
-      <w:pPr>
-        <w:spacing w:after="0"/>
-        <w:rPr>
-          <w:sz w:val="20"/>
-          <w:szCs w:val="20"/>
-        </w:rPr>
-      </w:pPr>
-      <w:r>
-        <w:rPr>
-          <w:sz w:val="20"/>
-          <w:szCs w:val="20"/>
-        </w:rPr>
-        <w:t>                                    name="Extrude_1"</w:t>
-      </w:r>
-    </w:p>
-    <w:p>
-      <w:pPr>
-        <w:spacing w:after="0"/>
-        <w:rPr>
-          <w:sz w:val="20"/>
-          <w:szCs w:val="20"/>
-        </w:rPr>
-      </w:pPr>
-      <w:r>
-        <w:rPr>
-          <w:sz w:val="20"/>
-          <w:szCs w:val="20"/>
-        </w:rPr>
-        <w:t>                                    position={[-0.589, 400.151, -10]}</w:t>
-      </w:r>
-    </w:p>
-    <w:p>
-      <w:pPr>
-        <w:spacing w:after="0"/>
-        <w:rPr>
-          <w:sz w:val="20"/>
-          <w:szCs w:val="20"/>
-        </w:rPr>
-      </w:pPr>
-      <w:r>
-        <w:rPr>
-          <w:sz w:val="20"/>
-          <w:szCs w:val="20"/>
-        </w:rPr>
-        <w:t>                                    scale={[1, 1, 2]}</w:t>
-      </w:r>
-    </w:p>
-    <w:p>
-      <w:pPr>
-        <w:spacing w:after="0"/>
-        <w:rPr>
-          <w:sz w:val="20"/>
-          <w:szCs w:val="20"/>
-        </w:rPr>
-      </w:pPr>
-      <w:r>
-        <w:rPr>
-          <w:sz w:val="20"/>
-          <w:szCs w:val="20"/>
-        </w:rPr>
-        <w:t>                                &gt;</w:t>
-      </w:r>
-    </w:p>
-    <w:p>
-      <w:pPr>
-        <w:spacing w:after="0"/>
-        <w:rPr>
-          <w:sz w:val="20"/>
-          <w:szCs w:val="20"/>
-        </w:rPr>
-      </w:pPr>
-      <w:r>
-        <w:rPr>
-          <w:sz w:val="20"/>
-          <w:szCs w:val="20"/>
-        </w:rPr>
-        <w:t>                                    &lt;mesh</w:t>
-      </w:r>
-    </w:p>
-    <w:p>
-      <w:pPr>
-        <w:spacing w:after="0"/>
-        <w:rPr>
-          <w:sz w:val="20"/>
-          <w:szCs w:val="20"/>
-        </w:rPr>
-      </w:pPr>
-      <w:r>
-        <w:rPr>
-          <w:sz w:val="20"/>
-          <w:szCs w:val="20"/>
-        </w:rPr>
-        <w:t>                                        name="Extrude_1_Mat1_0"</w:t>
-      </w:r>
-    </w:p>
-    <w:p>
-      <w:pPr>
-        <w:spacing w:after="0"/>
-        <w:rPr>
-          <w:sz w:val="20"/>
-          <w:szCs w:val="20"/>
-        </w:rPr>
-      </w:pPr>
-      <w:r>
-        <w:rPr>
-          <w:sz w:val="20"/>
-          <w:szCs w:val="20"/>
-        </w:rPr>
-        <w:t>                                        geometry={nodes.Extrude_1_Mat1_0.geometry}</w:t>
-      </w:r>
-    </w:p>
-    <w:p>
-      <w:pPr>
-        <w:spacing w:after="0"/>
-        <w:rPr>
-          <w:sz w:val="20"/>
-          <w:szCs w:val="20"/>
-        </w:rPr>
-      </w:pPr>
-      <w:r>
-        <w:rPr>
-          <w:sz w:val="20"/>
-          <w:szCs w:val="20"/>
-        </w:rPr>
-        <w:t>                                        material={materials["Mat.1"]}</w:t>
-      </w:r>
-    </w:p>
-    <w:p>
-      <w:pPr>
-        <w:spacing w:after="0"/>
-        <w:rPr>
-          <w:sz w:val="20"/>
-          <w:szCs w:val="20"/>
-        </w:rPr>
-      </w:pPr>
-      <w:r>
-        <w:rPr>
-          <w:sz w:val="20"/>
-          <w:szCs w:val="20"/>
-        </w:rPr>
-        <w:t>                                    /&gt;</w:t>
-      </w:r>
-    </w:p>
-    <w:p>
-      <w:pPr>
-        <w:spacing w:after="0"/>
-        <w:rPr>
-          <w:sz w:val="20"/>
-          <w:szCs w:val="20"/>
-        </w:rPr>
-      </w:pPr>
-      <w:r>
-        <w:rPr>
-          <w:sz w:val="20"/>
-          <w:szCs w:val="20"/>
-        </w:rPr>
-        <w:t>                                &lt;/group&gt;</w:t>
-      </w:r>
-    </w:p>
-    <w:p>
-      <w:pPr>
-        <w:spacing w:after="0"/>
-        <w:rPr>
-          <w:sz w:val="20"/>
-          <w:szCs w:val="20"/>
-        </w:rPr>
-      </w:pPr>
-      <w:r>
-        <w:rPr>
-          <w:sz w:val="20"/>
-          <w:szCs w:val="20"/>
-        </w:rPr>
-        <w:t>                            &lt;/group&gt;</w:t>
-      </w:r>
-    </w:p>
-    <w:p>
-      <w:pPr>
-        <w:spacing w:after="0"/>
-        <w:rPr>
-          <w:sz w:val="20"/>
-          <w:szCs w:val="20"/>
-        </w:rPr>
-      </w:pPr>
-      <w:r>
-        <w:rPr>
-          <w:sz w:val="20"/>
-          <w:szCs w:val="20"/>
-        </w:rPr>
-        <w:t>                        &lt;/group&gt;</w:t>
-      </w:r>
-    </w:p>
-    <w:p>
-      <w:pPr>
-        <w:spacing w:after="0"/>
-        <w:rPr>
-          <w:sz w:val="20"/>
-          <w:szCs w:val="20"/>
-        </w:rPr>
-      </w:pPr>
-      <w:r>
-        <w:rPr>
-          <w:sz w:val="20"/>
-          <w:szCs w:val="20"/>
-        </w:rPr>
         <w:t>                    &lt;/group&gt;</w:t>
       </w:r>
     </w:p>
@@ -2456,7 +2574,6 @@
           <w:sz w:val="20"/>
           <w:szCs w:val="20"/>
         </w:rPr>
-        <w:lastRenderedPageBreak/>
         <w:t>}</w:t>
       </w:r>
     </w:p>
@@ -3189,7 +3306,7 @@
 </file>
 
 <file path=word/endnotes.xml><?xml version="1.0" encoding="utf-8"?>
-<w:endnotes xmlns:wpc="http://schemas.microsoft.com/office/word/2010/wordprocessingCanvas" xmlns:cx="http://schemas.microsoft.com/office/drawing/2014/chartex" xmlns:cx1="http://schemas.microsoft.com/office/drawing/2015/9/8/chartex" xmlns:cx2="http://schemas.microsoft.com/office/drawing/2015/10/21/chartex" xmlns:cx3="http://schemas.microsoft.com/office/drawing/2016/5/9/chartex" xmlns:cx4="http://schemas.microsoft.com/office/drawing/2016/5/10/chartex" xmlns:cx5="http://schemas.microsoft.com/office/drawing/2016/5/11/chartex" xmlns:cx6="http://schemas.microsoft.com/office/drawing/2016/5/12/chartex" xmlns:cx7="http://schemas.microsoft.com/office/drawing/2016/5/13/chartex" xmlns:cx8="http://schemas.microsoft.com/office/drawing/2016/5/14/chartex" xmlns:mc="http://schemas.openxmlformats.org/markup-compatibility/2006" xmlns:aink="http://schemas.microsoft.com/office/drawing/2016/ink" xmlns:am3d="http://schemas.microsoft.com/office/drawing/2017/model3d" xmlns:o="urn:schemas-microsoft-com:office:office" xmlns:oel="http://schemas.microsoft.com/office/2019/extlst" xmlns:r="http://schemas.openxmlformats.org/officeDocument/2006/relationships" xmlns:m="http://schemas.openxmlformats.org/officeDocument/2006/math" xmlns:v="urn:schemas-microsoft-com:vml" xmlns:wp14="http://schemas.microsoft.com/office/word/2010/wordprocessingDrawing" xmlns:wp="http://schemas.openxmlformats.org/drawingml/2006/wordprocessingDrawing" xmlns:w10="urn:schemas-microsoft-com:office:word" xmlns:w="http://schemas.openxmlformats.org/wordprocessingml/2006/main" xmlns:w14="http://schemas.microsoft.com/office/word/2010/wordml" xmlns:w15="http://schemas.microsoft.com/office/word/2012/wordml" xmlns:w16cex="http://schemas.microsoft.com/office/word/2018/wordml/cex" xmlns:w16cid="http://schemas.microsoft.com/office/word/2016/wordml/cid" xmlns:w16="http://schemas.microsoft.com/office/word/2018/wordml" xmlns:w16du="http://schemas.microsoft.com/office/word/2023/wordml/word16du" xmlns:w16sdtdh="http://schemas.microsoft.com/office/word/2020/wordml/sdtdatahash" xmlns:w16se="http://schemas.microsoft.com/office/word/2015/wordml/symex" xmlns:wpg="http://schemas.microsoft.com/office/word/2010/wordprocessingGroup" xmlns:wpi="http://schemas.microsoft.com/office/word/2010/wordprocessingInk" xmlns:wne="http://schemas.microsoft.com/office/word/2006/wordml" xmlns:wps="http://schemas.microsoft.com/office/word/2010/wordprocessingShape" mc:Ignorable="w14 w15 w16se w16cid w16 w16cex w16sdtdh w16du wp14">
+<w:endnotes xmlns:wpc="http://schemas.microsoft.com/office/word/2010/wordprocessingCanvas" xmlns:cx="http://schemas.microsoft.com/office/drawing/2014/chartex" xmlns:cx1="http://schemas.microsoft.com/office/drawing/2015/9/8/chartex" xmlns:cx2="http://schemas.microsoft.com/office/drawing/2015/10/21/chartex" xmlns:cx3="http://schemas.microsoft.com/office/drawing/2016/5/9/chartex" xmlns:cx4="http://schemas.microsoft.com/office/drawing/2016/5/10/chartex" xmlns:cx5="http://schemas.microsoft.com/office/drawing/2016/5/11/chartex" xmlns:cx6="http://schemas.microsoft.com/office/drawing/2016/5/12/chartex" xmlns:cx7="http://schemas.microsoft.com/office/drawing/2016/5/13/chartex" xmlns:cx8="http://schemas.microsoft.com/office/drawing/2016/5/14/chartex" xmlns:mc="http://schemas.openxmlformats.org/markup-compatibility/2006" xmlns:aink="http://schemas.microsoft.com/office/drawing/2016/ink" xmlns:am3d="http://schemas.microsoft.com/office/drawing/2017/model3d" xmlns:o="urn:schemas-microsoft-com:office:office" xmlns:oel="http://schemas.microsoft.com/office/2019/extlst" xmlns:r="http://schemas.openxmlformats.org/officeDocument/2006/relationships" xmlns:m="http://schemas.openxmlformats.org/officeDocument/2006/math" xmlns:v="urn:schemas-microsoft-com:vml" xmlns:wp14="http://schemas.microsoft.com/office/word/2010/wordprocessingDrawing" xmlns:wp="http://schemas.openxmlformats.org/drawingml/2006/wordprocessingDrawing" xmlns:w10="urn:schemas-microsoft-com:office:word" xmlns:w="http://schemas.openxmlformats.org/wordprocessingml/2006/main" xmlns:w14="http://schemas.microsoft.com/office/word/2010/wordml" xmlns:w15="http://schemas.microsoft.com/office/word/2012/wordml" xmlns:w16cex="http://schemas.microsoft.com/office/word/2018/wordml/cex" xmlns:w16cid="http://schemas.microsoft.com/office/word/2016/wordml/cid" xmlns:w16="http://schemas.microsoft.com/office/word/2018/wordml" xmlns:w16du="http://schemas.microsoft.com/office/word/2023/wordml/word16du" xmlns:w16sdtdh="http://schemas.microsoft.com/office/word/2020/wordml/sdtdatahash" xmlns:w16sdtfl="http://schemas.microsoft.com/office/word/2024/wordml/sdtformatlock" xmlns:w16se="http://schemas.microsoft.com/office/word/2015/wordml/symex" xmlns:wpg="http://schemas.microsoft.com/office/word/2010/wordprocessingGroup" xmlns:wpi="http://schemas.microsoft.com/office/word/2010/wordprocessingInk" xmlns:wne="http://schemas.microsoft.com/office/word/2006/wordml" xmlns:wps="http://schemas.microsoft.com/office/word/2010/wordprocessingShape" mc:Ignorable="w14 w15 w16se w16cid w16 w16cex w16sdtdh w16sdtfl w16du wp14">
   <w:endnote w:type="separator" w:id="-1">
     <w:p>
       <w:pPr>
@@ -3214,7 +3331,7 @@
 </file>
 
 <file path=word/footnotes.xml><?xml version="1.0" encoding="utf-8"?>
-<w:footnotes xmlns:wpc="http://schemas.microsoft.com/office/word/2010/wordprocessingCanvas" xmlns:cx="http://schemas.microsoft.com/office/drawing/2014/chartex" xmlns:cx1="http://schemas.microsoft.com/office/drawing/2015/9/8/chartex" xmlns:cx2="http://schemas.microsoft.com/office/drawing/2015/10/21/chartex" xmlns:cx3="http://schemas.microsoft.com/office/drawing/2016/5/9/chartex" xmlns:cx4="http://schemas.microsoft.com/office/drawing/2016/5/10/chartex" xmlns:cx5="http://schemas.microsoft.com/office/drawing/2016/5/11/chartex" xmlns:cx6="http://schemas.microsoft.com/office/drawing/2016/5/12/chartex" xmlns:cx7="http://schemas.microsoft.com/office/drawing/2016/5/13/chartex" xmlns:cx8="http://schemas.microsoft.com/office/drawing/2016/5/14/chartex" xmlns:mc="http://schemas.openxmlformats.org/markup-compatibility/2006" xmlns:aink="http://schemas.microsoft.com/office/drawing/2016/ink" xmlns:am3d="http://schemas.microsoft.com/office/drawing/2017/model3d" xmlns:o="urn:schemas-microsoft-com:office:office" xmlns:oel="http://schemas.microsoft.com/office/2019/extlst" xmlns:r="http://schemas.openxmlformats.org/officeDocument/2006/relationships" xmlns:m="http://schemas.openxmlformats.org/officeDocument/2006/math" xmlns:v="urn:schemas-microsoft-com:vml" xmlns:wp14="http://schemas.microsoft.com/office/word/2010/wordprocessingDrawing" xmlns:wp="http://schemas.openxmlformats.org/drawingml/2006/wordprocessingDrawing" xmlns:w10="urn:schemas-microsoft-com:office:word" xmlns:w="http://schemas.openxmlformats.org/wordprocessingml/2006/main" xmlns:w14="http://schemas.microsoft.com/office/word/2010/wordml" xmlns:w15="http://schemas.microsoft.com/office/word/2012/wordml" xmlns:w16cex="http://schemas.microsoft.com/office/word/2018/wordml/cex" xmlns:w16cid="http://schemas.microsoft.com/office/word/2016/wordml/cid" xmlns:w16="http://schemas.microsoft.com/office/word/2018/wordml" xmlns:w16du="http://schemas.microsoft.com/office/word/2023/wordml/word16du" xmlns:w16sdtdh="http://schemas.microsoft.com/office/word/2020/wordml/sdtdatahash" xmlns:w16se="http://schemas.microsoft.com/office/word/2015/wordml/symex" xmlns:wpg="http://schemas.microsoft.com/office/word/2010/wordprocessingGroup" xmlns:wpi="http://schemas.microsoft.com/office/word/2010/wordprocessingInk" xmlns:wne="http://schemas.microsoft.com/office/word/2006/wordml" xmlns:wps="http://schemas.microsoft.com/office/word/2010/wordprocessingShape" mc:Ignorable="w14 w15 w16se w16cid w16 w16cex w16sdtdh w16du wp14">
+<w:footnotes xmlns:wpc="http://schemas.microsoft.com/office/word/2010/wordprocessingCanvas" xmlns:cx="http://schemas.microsoft.com/office/drawing/2014/chartex" xmlns:cx1="http://schemas.microsoft.com/office/drawing/2015/9/8/chartex" xmlns:cx2="http://schemas.microsoft.com/office/drawing/2015/10/21/chartex" xmlns:cx3="http://schemas.microsoft.com/office/drawing/2016/5/9/chartex" xmlns:cx4="http://schemas.microsoft.com/office/drawing/2016/5/10/chartex" xmlns:cx5="http://schemas.microsoft.com/office/drawing/2016/5/11/chartex" xmlns:cx6="http://schemas.microsoft.com/office/drawing/2016/5/12/chartex" xmlns:cx7="http://schemas.microsoft.com/office/drawing/2016/5/13/chartex" xmlns:cx8="http://schemas.microsoft.com/office/drawing/2016/5/14/chartex" xmlns:mc="http://schemas.openxmlformats.org/markup-compatibility/2006" xmlns:aink="http://schemas.microsoft.com/office/drawing/2016/ink" xmlns:am3d="http://schemas.microsoft.com/office/drawing/2017/model3d" xmlns:o="urn:schemas-microsoft-com:office:office" xmlns:oel="http://schemas.microsoft.com/office/2019/extlst" xmlns:r="http://schemas.openxmlformats.org/officeDocument/2006/relationships" xmlns:m="http://schemas.openxmlformats.org/officeDocument/2006/math" xmlns:v="urn:schemas-microsoft-com:vml" xmlns:wp14="http://schemas.microsoft.com/office/word/2010/wordprocessingDrawing" xmlns:wp="http://schemas.openxmlformats.org/drawingml/2006/wordprocessingDrawing" xmlns:w10="urn:schemas-microsoft-com:office:word" xmlns:w="http://schemas.openxmlformats.org/wordprocessingml/2006/main" xmlns:w14="http://schemas.microsoft.com/office/word/2010/wordml" xmlns:w15="http://schemas.microsoft.com/office/word/2012/wordml" xmlns:w16cex="http://schemas.microsoft.com/office/word/2018/wordml/cex" xmlns:w16cid="http://schemas.microsoft.com/office/word/2016/wordml/cid" xmlns:w16="http://schemas.microsoft.com/office/word/2018/wordml" xmlns:w16du="http://schemas.microsoft.com/office/word/2023/wordml/word16du" xmlns:w16sdtdh="http://schemas.microsoft.com/office/word/2020/wordml/sdtdatahash" xmlns:w16sdtfl="http://schemas.microsoft.com/office/word/2024/wordml/sdtformatlock" xmlns:w16se="http://schemas.microsoft.com/office/word/2015/wordml/symex" xmlns:wpg="http://schemas.microsoft.com/office/word/2010/wordprocessingGroup" xmlns:wpi="http://schemas.microsoft.com/office/word/2010/wordprocessingInk" xmlns:wne="http://schemas.microsoft.com/office/word/2006/wordml" xmlns:wps="http://schemas.microsoft.com/office/word/2010/wordprocessingShape" mc:Ignorable="w14 w15 w16se w16cid w16 w16cex w16sdtdh w16sdtfl w16du wp14">
   <w:footnote w:type="separator" w:id="-1">
     <w:p>
       <w:pPr>
@@ -3239,7 +3356,7 @@
 </file>
 
 <file path=word/styles.xml><?xml version="1.0" encoding="utf-8"?>
-<w:styles xmlns:mc="http://schemas.openxmlformats.org/markup-compatibility/2006" xmlns:r="http://schemas.openxmlformats.org/officeDocument/2006/relationships" xmlns:w="http://schemas.openxmlformats.org/wordprocessingml/2006/main" xmlns:w14="http://schemas.microsoft.com/office/word/2010/wordml" xmlns:w15="http://schemas.microsoft.com/office/word/2012/wordml" xmlns:w16cex="http://schemas.microsoft.com/office/word/2018/wordml/cex" xmlns:w16cid="http://schemas.microsoft.com/office/word/2016/wordml/cid" xmlns:w16="http://schemas.microsoft.com/office/word/2018/wordml" xmlns:w16du="http://schemas.microsoft.com/office/word/2023/wordml/word16du" xmlns:w16sdtdh="http://schemas.microsoft.com/office/word/2020/wordml/sdtdatahash" xmlns:w16se="http://schemas.microsoft.com/office/word/2015/wordml/symex" mc:Ignorable="w14 w15 w16se w16cid w16 w16cex w16sdtdh w16du">
+<w:styles xmlns:mc="http://schemas.openxmlformats.org/markup-compatibility/2006" xmlns:r="http://schemas.openxmlformats.org/officeDocument/2006/relationships" xmlns:w="http://schemas.openxmlformats.org/wordprocessingml/2006/main" xmlns:w14="http://schemas.microsoft.com/office/word/2010/wordml" xmlns:w15="http://schemas.microsoft.com/office/word/2012/wordml" xmlns:w16cex="http://schemas.microsoft.com/office/word/2018/wordml/cex" xmlns:w16cid="http://schemas.microsoft.com/office/word/2016/wordml/cid" xmlns:w16="http://schemas.microsoft.com/office/word/2018/wordml" xmlns:w16du="http://schemas.microsoft.com/office/word/2023/wordml/word16du" xmlns:w16sdtdh="http://schemas.microsoft.com/office/word/2020/wordml/sdtdatahash" xmlns:w16sdtfl="http://schemas.microsoft.com/office/word/2024/wordml/sdtformatlock" xmlns:w16se="http://schemas.microsoft.com/office/word/2015/wordml/symex" mc:Ignorable="w14 w15 w16se w16cid w16 w16cex w16sdtdh w16sdtfl w16du">
   <w:docDefaults>
     <w:rPrDefault>
       <w:rPr>
@@ -3685,6 +3802,7 @@
   <w:style w:type="character" w:default="1" w:styleId="DefaultParagraphFont">
     <w:name w:val="Default Paragraph Font"/>
     <w:uiPriority w:val="1"/>
+    <w:semiHidden/>
     <w:unhideWhenUsed/>
   </w:style>
   <w:style w:type="table" w:default="1" w:styleId="TableNormal">

--- a/public/Snap Scrolling.docx
+++ b/public/Snap Scrolling.docx
@@ -12,6 +12,7 @@
           <w:szCs w:val="24"/>
         </w:rPr>
       </w:pPr>
+      <w:proofErr w:type="spellStart"/>
       <w:r>
         <w:rPr>
           <w:b/>
@@ -20,8 +21,9 @@
           <w:sz w:val="24"/>
           <w:szCs w:val="24"/>
         </w:rPr>
-        <w:t xml:space="preserve">fdfd + alt-x  </w:t>
-      </w:r>
+        <w:t>fdfd</w:t>
+      </w:r>
+      <w:proofErr w:type="spellEnd"/>
       <w:r>
         <w:rPr>
           <w:b/>
@@ -30,6 +32,16 @@
           <w:sz w:val="24"/>
           <w:szCs w:val="24"/>
         </w:rPr>
+        <w:t xml:space="preserve"> + alt-x  </w:t>
+      </w:r>
+      <w:r>
+        <w:rPr>
+          <w:b/>
+          <w:bCs/>
+          <w:color w:val="4472C4" w:themeColor="accent1"/>
+          <w:sz w:val="24"/>
+          <w:szCs w:val="24"/>
+        </w:rPr>
         <w:sym w:font="Wingdings" w:char="F0E0"/>
       </w:r>
       <w:r>
@@ -64,6 +76,7 @@
           <w:szCs w:val="24"/>
         </w:rPr>
       </w:pPr>
+      <w:proofErr w:type="spellStart"/>
       <w:r>
         <w:rPr>
           <w:b/>
@@ -72,8 +85,9 @@
           <w:sz w:val="24"/>
           <w:szCs w:val="24"/>
         </w:rPr>
-        <w:t xml:space="preserve">fdfa + alt-x  </w:t>
-      </w:r>
+        <w:t>fdfa</w:t>
+      </w:r>
+      <w:proofErr w:type="spellEnd"/>
       <w:r>
         <w:rPr>
           <w:b/>
@@ -82,6 +96,16 @@
           <w:sz w:val="24"/>
           <w:szCs w:val="24"/>
         </w:rPr>
+        <w:t xml:space="preserve"> + alt-x  </w:t>
+      </w:r>
+      <w:r>
+        <w:rPr>
+          <w:b/>
+          <w:bCs/>
+          <w:color w:val="4472C4" w:themeColor="accent1"/>
+          <w:sz w:val="24"/>
+          <w:szCs w:val="24"/>
+        </w:rPr>
         <w:sym w:font="Wingdings" w:char="F0E0"/>
       </w:r>
       <w:r>
@@ -168,6 +192,81 @@
           <w:szCs w:val="20"/>
         </w:rPr>
       </w:pPr>
+    </w:p>
+    <w:p>
+      <w:pPr>
+        <w:rPr>
+          <w:b/>
+          <w:bCs/>
+          <w:sz w:val="24"/>
+          <w:szCs w:val="24"/>
+        </w:rPr>
+      </w:pPr>
+      <w:r>
+        <w:rPr>
+          <w:b/>
+          <w:bCs/>
+          <w:sz w:val="24"/>
+          <w:szCs w:val="24"/>
+        </w:rPr>
+        <w:t>3D Animated Portfolio Website with React &amp; Motion and Three.js | Beginner React Project Tutorial</w:t>
+      </w:r>
+    </w:p>
+    <w:p>
+      <w:pPr>
+        <w:rPr>
+          <w:b/>
+          <w:bCs/>
+          <w:sz w:val="24"/>
+          <w:szCs w:val="24"/>
+        </w:rPr>
+      </w:pPr>
+      <w:hyperlink r:id="rId6" w:history="1">
+        <w:r>
+          <w:rPr>
+            <w:rStyle w:val="Hyperlink"/>
+            <w:b/>
+            <w:bCs/>
+            <w:sz w:val="24"/>
+            <w:szCs w:val="24"/>
+          </w:rPr>
+          <w:t>https://www.youtube.com/watch?v=KGCMSaEWPVs</w:t>
+        </w:r>
+      </w:hyperlink>
+    </w:p>
+    <w:p>
+      <w:pPr>
+        <w:rPr>
+          <w:sz w:val="20"/>
+          <w:szCs w:val="20"/>
+        </w:rPr>
+      </w:pPr>
+      <w:hyperlink r:id="rId7" w:history="1">
+        <w:r>
+          <w:rPr>
+            <w:rStyle w:val="Hyperlink"/>
+            <w:sz w:val="20"/>
+            <w:szCs w:val="20"/>
+          </w:rPr>
+          <w:t>https://github.com/safak/3d-animated-portfolio/tree/completed</w:t>
+        </w:r>
+      </w:hyperlink>
+    </w:p>
+    <w:p>
+      <w:pPr>
+        <w:rPr>
+          <w:sz w:val="20"/>
+          <w:szCs w:val="20"/>
+        </w:rPr>
+      </w:pPr>
+    </w:p>
+    <w:p>
+      <w:pPr>
+        <w:rPr>
+          <w:sz w:val="20"/>
+          <w:szCs w:val="20"/>
+        </w:rPr>
+      </w:pPr>
       <w:r>
         <w:rPr>
           <w:sz w:val="20"/>
@@ -270,7 +369,23 @@
           <w:sz w:val="20"/>
           <w:szCs w:val="20"/>
         </w:rPr>
-        <w:t>    scroll-snap-align:center;</w:t>
+        <w:t xml:space="preserve">    </w:t>
+      </w:r>
+      <w:proofErr w:type="spellStart"/>
+      <w:r>
+        <w:rPr>
+          <w:sz w:val="20"/>
+          <w:szCs w:val="20"/>
+        </w:rPr>
+        <w:t>scroll-snap-align:center</w:t>
+      </w:r>
+      <w:proofErr w:type="spellEnd"/>
+      <w:r>
+        <w:rPr>
+          <w:sz w:val="20"/>
+          <w:szCs w:val="20"/>
+        </w:rPr>
+        <w:t>;</w:t>
       </w:r>
     </w:p>
     <w:p>
@@ -334,22 +449,54 @@
           <w:sz w:val="24"/>
           <w:szCs w:val="24"/>
         </w:rPr>
-        <w:t xml:space="preserve"> type “snippets” then select “Snippets: Configure Snippets” then type and choose “javascriptreact.json”</w:t>
-      </w:r>
-    </w:p>
-    <w:p>
-      <w:pPr>
-        <w:rPr>
-          <w:sz w:val="24"/>
-          <w:szCs w:val="24"/>
-        </w:rPr>
-      </w:pPr>
-      <w:r>
-        <w:rPr>
-          <w:sz w:val="24"/>
-          <w:szCs w:val="24"/>
-        </w:rPr>
-        <w:t>Copy and Paste this code in the json file:</w:t>
+        <w:t xml:space="preserve"> type “snippets” then select “Snippets: Configure Snippets” then type and choose “</w:t>
+      </w:r>
+      <w:proofErr w:type="spellStart"/>
+      <w:r>
+        <w:rPr>
+          <w:sz w:val="24"/>
+          <w:szCs w:val="24"/>
+        </w:rPr>
+        <w:t>javascriptreact.json</w:t>
+      </w:r>
+      <w:proofErr w:type="spellEnd"/>
+      <w:r>
+        <w:rPr>
+          <w:sz w:val="24"/>
+          <w:szCs w:val="24"/>
+        </w:rPr>
+        <w:t>”</w:t>
+      </w:r>
+    </w:p>
+    <w:p>
+      <w:pPr>
+        <w:rPr>
+          <w:sz w:val="24"/>
+          <w:szCs w:val="24"/>
+        </w:rPr>
+      </w:pPr>
+      <w:r>
+        <w:rPr>
+          <w:sz w:val="24"/>
+          <w:szCs w:val="24"/>
+        </w:rPr>
+        <w:t xml:space="preserve">Copy and Paste this code in the </w:t>
+      </w:r>
+      <w:proofErr w:type="spellStart"/>
+      <w:r>
+        <w:rPr>
+          <w:sz w:val="24"/>
+          <w:szCs w:val="24"/>
+        </w:rPr>
+        <w:t>json</w:t>
+      </w:r>
+      <w:proofErr w:type="spellEnd"/>
+      <w:r>
+        <w:rPr>
+          <w:sz w:val="24"/>
+          <w:szCs w:val="24"/>
+        </w:rPr>
+        <w:t xml:space="preserve"> file:</w:t>
       </w:r>
     </w:p>
     <w:p>
@@ -381,7 +528,23 @@
           <w:sz w:val="20"/>
           <w:szCs w:val="20"/>
         </w:rPr>
-        <w:t xml:space="preserve">    // Place your snippets for javascriptreact here. Each snippet is defined under a snippet name and has a prefix, body and </w:t>
+        <w:t xml:space="preserve">    // Place your snippets for </w:t>
+      </w:r>
+      <w:proofErr w:type="spellStart"/>
+      <w:r>
+        <w:rPr>
+          <w:sz w:val="20"/>
+          <w:szCs w:val="20"/>
+        </w:rPr>
+        <w:t>javascriptreact</w:t>
+      </w:r>
+      <w:proofErr w:type="spellEnd"/>
+      <w:r>
+        <w:rPr>
+          <w:sz w:val="20"/>
+          <w:szCs w:val="20"/>
+        </w:rPr>
+        <w:t xml:space="preserve"> here. Each snippet is defined under a snippet name and has a prefix, body and </w:t>
       </w:r>
     </w:p>
     <w:p>
@@ -477,6 +640,7 @@
           <w:sz w:val="20"/>
           <w:szCs w:val="20"/>
         </w:rPr>
+        <w:lastRenderedPageBreak/>
         <w:t>    //  "prefix": "log",</w:t>
       </w:r>
     </w:p>
@@ -589,7 +753,711 @@
           <w:sz w:val="20"/>
           <w:szCs w:val="20"/>
         </w:rPr>
-        <w:t>    "fcc": {</w:t>
+        <w:t>    "</w:t>
+      </w:r>
+      <w:proofErr w:type="spellStart"/>
+      <w:r>
+        <w:rPr>
+          <w:sz w:val="20"/>
+          <w:szCs w:val="20"/>
+        </w:rPr>
+        <w:t>fcc</w:t>
+      </w:r>
+      <w:proofErr w:type="spellEnd"/>
+      <w:r>
+        <w:rPr>
+          <w:sz w:val="20"/>
+          <w:szCs w:val="20"/>
+        </w:rPr>
+        <w:t>": {</w:t>
+      </w:r>
+    </w:p>
+    <w:p>
+      <w:pPr>
+        <w:spacing w:after="0"/>
+        <w:rPr>
+          <w:sz w:val="20"/>
+          <w:szCs w:val="20"/>
+        </w:rPr>
+      </w:pPr>
+      <w:r>
+        <w:rPr>
+          <w:sz w:val="20"/>
+          <w:szCs w:val="20"/>
+        </w:rPr>
+        <w:t>        "prefix": "</w:t>
+      </w:r>
+      <w:proofErr w:type="spellStart"/>
+      <w:r>
+        <w:rPr>
+          <w:sz w:val="20"/>
+          <w:szCs w:val="20"/>
+        </w:rPr>
+        <w:t>fcc</w:t>
+      </w:r>
+      <w:proofErr w:type="spellEnd"/>
+      <w:r>
+        <w:rPr>
+          <w:sz w:val="20"/>
+          <w:szCs w:val="20"/>
+        </w:rPr>
+        <w:t>",</w:t>
+      </w:r>
+    </w:p>
+    <w:p>
+      <w:pPr>
+        <w:spacing w:after="0"/>
+        <w:rPr>
+          <w:sz w:val="20"/>
+          <w:szCs w:val="20"/>
+        </w:rPr>
+      </w:pPr>
+      <w:r>
+        <w:rPr>
+          <w:sz w:val="20"/>
+          <w:szCs w:val="20"/>
+        </w:rPr>
+        <w:t>        "body": [</w:t>
+      </w:r>
+    </w:p>
+    <w:p>
+      <w:pPr>
+        <w:spacing w:after="0"/>
+        <w:rPr>
+          <w:sz w:val="20"/>
+          <w:szCs w:val="20"/>
+        </w:rPr>
+      </w:pPr>
+      <w:r>
+        <w:rPr>
+          <w:sz w:val="20"/>
+          <w:szCs w:val="20"/>
+        </w:rPr>
+        <w:t>            "import './${TM_FILENAME_BASE/^(.)/${1:/</w:t>
+      </w:r>
+      <w:proofErr w:type="spellStart"/>
+      <w:r>
+        <w:rPr>
+          <w:sz w:val="20"/>
+          <w:szCs w:val="20"/>
+        </w:rPr>
+        <w:t>downcase</w:t>
+      </w:r>
+      <w:proofErr w:type="spellEnd"/>
+      <w:r>
+        <w:rPr>
+          <w:sz w:val="20"/>
+          <w:szCs w:val="20"/>
+        </w:rPr>
+        <w:t>}/}.</w:t>
+      </w:r>
+      <w:proofErr w:type="spellStart"/>
+      <w:r>
+        <w:rPr>
+          <w:sz w:val="20"/>
+          <w:szCs w:val="20"/>
+        </w:rPr>
+        <w:t>css</w:t>
+      </w:r>
+      <w:proofErr w:type="spellEnd"/>
+      <w:r>
+        <w:rPr>
+          <w:sz w:val="20"/>
+          <w:szCs w:val="20"/>
+        </w:rPr>
+        <w:t>'""""const ${1:${TM_FILENAME_BASE/(.)(.*)/${1:/capitalize}${2}/}} = () =&gt; {",</w:t>
+      </w:r>
+    </w:p>
+    <w:p>
+      <w:pPr>
+        <w:spacing w:after="0"/>
+        <w:rPr>
+          <w:sz w:val="20"/>
+          <w:szCs w:val="20"/>
+        </w:rPr>
+      </w:pPr>
+      <w:r>
+        <w:rPr>
+          <w:sz w:val="20"/>
+          <w:szCs w:val="20"/>
+        </w:rPr>
+        <w:t>            "  return (",</w:t>
+      </w:r>
+    </w:p>
+    <w:p>
+      <w:pPr>
+        <w:spacing w:after="0"/>
+        <w:rPr>
+          <w:sz w:val="20"/>
+          <w:szCs w:val="20"/>
+        </w:rPr>
+      </w:pPr>
+      <w:r>
+        <w:rPr>
+          <w:sz w:val="20"/>
+          <w:szCs w:val="20"/>
+        </w:rPr>
+        <w:t>            "    &lt;div className='${TM_FILENAME_BASE/^(.)/${1:/downcase}/}'&gt;${1:${TM_FILENAME_BASE/(.)(.*)/${1:/capitalize}${2}/}}&lt;/div&gt;",</w:t>
+      </w:r>
+    </w:p>
+    <w:p>
+      <w:pPr>
+        <w:spacing w:after="0"/>
+        <w:rPr>
+          <w:sz w:val="20"/>
+          <w:szCs w:val="20"/>
+        </w:rPr>
+      </w:pPr>
+      <w:r>
+        <w:rPr>
+          <w:sz w:val="20"/>
+          <w:szCs w:val="20"/>
+        </w:rPr>
+        <w:t>            "  )",</w:t>
+      </w:r>
+    </w:p>
+    <w:p>
+      <w:pPr>
+        <w:spacing w:after="0"/>
+        <w:rPr>
+          <w:sz w:val="20"/>
+          <w:szCs w:val="20"/>
+        </w:rPr>
+      </w:pPr>
+      <w:r>
+        <w:rPr>
+          <w:sz w:val="20"/>
+          <w:szCs w:val="20"/>
+        </w:rPr>
+        <w:t>            "}",</w:t>
+      </w:r>
+    </w:p>
+    <w:p>
+      <w:pPr>
+        <w:spacing w:after="0"/>
+        <w:rPr>
+          <w:sz w:val="20"/>
+          <w:szCs w:val="20"/>
+        </w:rPr>
+      </w:pPr>
+      <w:r>
+        <w:rPr>
+          <w:sz w:val="20"/>
+          <w:szCs w:val="20"/>
+        </w:rPr>
+        <w:t>            "",</w:t>
+      </w:r>
+    </w:p>
+    <w:p>
+      <w:pPr>
+        <w:spacing w:after="0"/>
+        <w:rPr>
+          <w:sz w:val="20"/>
+          <w:szCs w:val="20"/>
+        </w:rPr>
+      </w:pPr>
+      <w:r>
+        <w:rPr>
+          <w:sz w:val="20"/>
+          <w:szCs w:val="20"/>
+        </w:rPr>
+        <w:t>            "export default ${1:${TM_FILENAME_BASE/(.)(.*)/${1:/capitalize}${2}/}}"</w:t>
+      </w:r>
+    </w:p>
+    <w:p>
+      <w:pPr>
+        <w:spacing w:after="0"/>
+        <w:rPr>
+          <w:sz w:val="20"/>
+          <w:szCs w:val="20"/>
+        </w:rPr>
+      </w:pPr>
+      <w:r>
+        <w:rPr>
+          <w:sz w:val="20"/>
+          <w:szCs w:val="20"/>
+        </w:rPr>
+        <w:t>        ],</w:t>
+      </w:r>
+    </w:p>
+    <w:p>
+      <w:pPr>
+        <w:spacing w:after="0"/>
+        <w:rPr>
+          <w:sz w:val="20"/>
+          <w:szCs w:val="20"/>
+        </w:rPr>
+      </w:pPr>
+      <w:r>
+        <w:rPr>
+          <w:sz w:val="20"/>
+          <w:szCs w:val="20"/>
+        </w:rPr>
+        <w:t xml:space="preserve">        "description": "Create an arrow component with </w:t>
+      </w:r>
+      <w:proofErr w:type="spellStart"/>
+      <w:r>
+        <w:rPr>
+          <w:sz w:val="20"/>
+          <w:szCs w:val="20"/>
+        </w:rPr>
+        <w:t>css</w:t>
+      </w:r>
+      <w:proofErr w:type="spellEnd"/>
+      <w:r>
+        <w:rPr>
+          <w:sz w:val="20"/>
+          <w:szCs w:val="20"/>
+        </w:rPr>
+        <w:t>"</w:t>
+      </w:r>
+    </w:p>
+    <w:p>
+      <w:pPr>
+        <w:spacing w:after="0"/>
+        <w:rPr>
+          <w:sz w:val="20"/>
+          <w:szCs w:val="20"/>
+        </w:rPr>
+      </w:pPr>
+      <w:r>
+        <w:rPr>
+          <w:sz w:val="20"/>
+          <w:szCs w:val="20"/>
+        </w:rPr>
+        <w:t>    },</w:t>
+      </w:r>
+    </w:p>
+    <w:p>
+      <w:pPr>
+        <w:spacing w:after="0"/>
+        <w:rPr>
+          <w:sz w:val="20"/>
+          <w:szCs w:val="20"/>
+        </w:rPr>
+      </w:pPr>
+      <w:r>
+        <w:rPr>
+          <w:sz w:val="20"/>
+          <w:szCs w:val="20"/>
+        </w:rPr>
+        <w:t>    "fcs": {</w:t>
+      </w:r>
+    </w:p>
+    <w:p>
+      <w:pPr>
+        <w:spacing w:after="0"/>
+        <w:rPr>
+          <w:sz w:val="20"/>
+          <w:szCs w:val="20"/>
+        </w:rPr>
+      </w:pPr>
+      <w:r>
+        <w:rPr>
+          <w:sz w:val="20"/>
+          <w:szCs w:val="20"/>
+        </w:rPr>
+        <w:t>        "prefix": "fcs",</w:t>
+      </w:r>
+    </w:p>
+    <w:p>
+      <w:pPr>
+        <w:spacing w:after="0"/>
+        <w:rPr>
+          <w:sz w:val="20"/>
+          <w:szCs w:val="20"/>
+        </w:rPr>
+      </w:pPr>
+      <w:r>
+        <w:rPr>
+          <w:sz w:val="20"/>
+          <w:szCs w:val="20"/>
+        </w:rPr>
+        <w:t>        "body": [</w:t>
+      </w:r>
+    </w:p>
+    <w:p>
+      <w:pPr>
+        <w:spacing w:after="0"/>
+        <w:rPr>
+          <w:sz w:val="20"/>
+          <w:szCs w:val="20"/>
+        </w:rPr>
+      </w:pPr>
+      <w:r>
+        <w:rPr>
+          <w:sz w:val="20"/>
+          <w:szCs w:val="20"/>
+        </w:rPr>
+        <w:t>            "import './${TM_FILENAME_BASE/^(.)/${1:/</w:t>
+      </w:r>
+      <w:proofErr w:type="spellStart"/>
+      <w:r>
+        <w:rPr>
+          <w:sz w:val="20"/>
+          <w:szCs w:val="20"/>
+        </w:rPr>
+        <w:t>downcase</w:t>
+      </w:r>
+      <w:proofErr w:type="spellEnd"/>
+      <w:r>
+        <w:rPr>
+          <w:sz w:val="20"/>
+          <w:szCs w:val="20"/>
+        </w:rPr>
+        <w:t>}/}.</w:t>
+      </w:r>
+      <w:proofErr w:type="spellStart"/>
+      <w:r>
+        <w:rPr>
+          <w:sz w:val="20"/>
+          <w:szCs w:val="20"/>
+        </w:rPr>
+        <w:t>scss</w:t>
+      </w:r>
+      <w:proofErr w:type="spellEnd"/>
+      <w:r>
+        <w:rPr>
+          <w:sz w:val="20"/>
+          <w:szCs w:val="20"/>
+        </w:rPr>
+        <w:t>'""""function ${1:${TM_FILENAME_BASE/(.)(.*)/${1:/capitalize}${2}/}}(){",</w:t>
+      </w:r>
+    </w:p>
+    <w:p>
+      <w:pPr>
+        <w:spacing w:after="0"/>
+        <w:rPr>
+          <w:sz w:val="20"/>
+          <w:szCs w:val="20"/>
+        </w:rPr>
+      </w:pPr>
+      <w:r>
+        <w:rPr>
+          <w:sz w:val="20"/>
+          <w:szCs w:val="20"/>
+        </w:rPr>
+        <w:t>            "  return (",</w:t>
+      </w:r>
+    </w:p>
+    <w:p>
+      <w:pPr>
+        <w:spacing w:after="0"/>
+        <w:rPr>
+          <w:sz w:val="20"/>
+          <w:szCs w:val="20"/>
+        </w:rPr>
+      </w:pPr>
+      <w:r>
+        <w:rPr>
+          <w:sz w:val="20"/>
+          <w:szCs w:val="20"/>
+        </w:rPr>
+        <w:t>            "    &lt;div className='${TM_FILENAME_BASE/^(.)/${1:/downcase}/}'&gt;${1:${TM_FILENAME_BASE/(.)(.*)/${1:/capitalize}${2}/}}&lt;/div&gt;",</w:t>
+      </w:r>
+    </w:p>
+    <w:p>
+      <w:pPr>
+        <w:spacing w:after="0"/>
+        <w:rPr>
+          <w:sz w:val="20"/>
+          <w:szCs w:val="20"/>
+        </w:rPr>
+      </w:pPr>
+      <w:r>
+        <w:rPr>
+          <w:sz w:val="20"/>
+          <w:szCs w:val="20"/>
+        </w:rPr>
+        <w:t>            "  )",</w:t>
+      </w:r>
+    </w:p>
+    <w:p>
+      <w:pPr>
+        <w:spacing w:after="0"/>
+        <w:rPr>
+          <w:sz w:val="20"/>
+          <w:szCs w:val="20"/>
+        </w:rPr>
+      </w:pPr>
+      <w:r>
+        <w:rPr>
+          <w:sz w:val="20"/>
+          <w:szCs w:val="20"/>
+        </w:rPr>
+        <w:t>            "}",</w:t>
+      </w:r>
+    </w:p>
+    <w:p>
+      <w:pPr>
+        <w:spacing w:after="0"/>
+        <w:rPr>
+          <w:sz w:val="20"/>
+          <w:szCs w:val="20"/>
+        </w:rPr>
+      </w:pPr>
+      <w:r>
+        <w:rPr>
+          <w:sz w:val="20"/>
+          <w:szCs w:val="20"/>
+        </w:rPr>
+        <w:t>            "",</w:t>
+      </w:r>
+    </w:p>
+    <w:p>
+      <w:pPr>
+        <w:spacing w:after="0"/>
+        <w:rPr>
+          <w:sz w:val="20"/>
+          <w:szCs w:val="20"/>
+        </w:rPr>
+      </w:pPr>
+      <w:r>
+        <w:rPr>
+          <w:sz w:val="20"/>
+          <w:szCs w:val="20"/>
+        </w:rPr>
+        <w:t>            "export default ${1:${TM_FILENAME_BASE/(.)(.*)/${1:/capitalize}${2}/}}"</w:t>
+      </w:r>
+    </w:p>
+    <w:p>
+      <w:pPr>
+        <w:spacing w:after="0"/>
+        <w:rPr>
+          <w:sz w:val="20"/>
+          <w:szCs w:val="20"/>
+        </w:rPr>
+      </w:pPr>
+      <w:r>
+        <w:rPr>
+          <w:sz w:val="20"/>
+          <w:szCs w:val="20"/>
+        </w:rPr>
+        <w:t>        ],</w:t>
+      </w:r>
+    </w:p>
+    <w:p>
+      <w:pPr>
+        <w:spacing w:after="0"/>
+        <w:rPr>
+          <w:sz w:val="20"/>
+          <w:szCs w:val="20"/>
+        </w:rPr>
+      </w:pPr>
+      <w:r>
+        <w:rPr>
+          <w:sz w:val="20"/>
+          <w:szCs w:val="20"/>
+        </w:rPr>
+        <w:t>        "description": "Create a functional component with Sass"</w:t>
+      </w:r>
+    </w:p>
+    <w:p>
+      <w:pPr>
+        <w:spacing w:after="0"/>
+        <w:rPr>
+          <w:sz w:val="20"/>
+          <w:szCs w:val="20"/>
+        </w:rPr>
+      </w:pPr>
+      <w:r>
+        <w:rPr>
+          <w:sz w:val="20"/>
+          <w:szCs w:val="20"/>
+        </w:rPr>
+        <w:t>    },</w:t>
+      </w:r>
+    </w:p>
+    <w:p>
+      <w:pPr>
+        <w:spacing w:after="0"/>
+        <w:rPr>
+          <w:sz w:val="20"/>
+          <w:szCs w:val="20"/>
+        </w:rPr>
+      </w:pPr>
+      <w:r>
+        <w:rPr>
+          <w:sz w:val="20"/>
+          <w:szCs w:val="20"/>
+        </w:rPr>
+        <w:t>    "</w:t>
+      </w:r>
+      <w:proofErr w:type="spellStart"/>
+      <w:r>
+        <w:rPr>
+          <w:sz w:val="20"/>
+          <w:szCs w:val="20"/>
+        </w:rPr>
+        <w:t>acs</w:t>
+      </w:r>
+      <w:proofErr w:type="spellEnd"/>
+      <w:r>
+        <w:rPr>
+          <w:sz w:val="20"/>
+          <w:szCs w:val="20"/>
+        </w:rPr>
+        <w:t>": {</w:t>
+      </w:r>
+    </w:p>
+    <w:p>
+      <w:pPr>
+        <w:spacing w:after="0"/>
+        <w:rPr>
+          <w:sz w:val="20"/>
+          <w:szCs w:val="20"/>
+        </w:rPr>
+      </w:pPr>
+      <w:r>
+        <w:rPr>
+          <w:sz w:val="20"/>
+          <w:szCs w:val="20"/>
+        </w:rPr>
+        <w:t>        "prefix": "</w:t>
+      </w:r>
+      <w:proofErr w:type="spellStart"/>
+      <w:r>
+        <w:rPr>
+          <w:sz w:val="20"/>
+          <w:szCs w:val="20"/>
+        </w:rPr>
+        <w:t>acs</w:t>
+      </w:r>
+      <w:proofErr w:type="spellEnd"/>
+      <w:r>
+        <w:rPr>
+          <w:sz w:val="20"/>
+          <w:szCs w:val="20"/>
+        </w:rPr>
+        <w:t>",</w:t>
+      </w:r>
+    </w:p>
+    <w:p>
+      <w:pPr>
+        <w:spacing w:after="0"/>
+        <w:rPr>
+          <w:sz w:val="20"/>
+          <w:szCs w:val="20"/>
+        </w:rPr>
+      </w:pPr>
+      <w:r>
+        <w:rPr>
+          <w:sz w:val="20"/>
+          <w:szCs w:val="20"/>
+        </w:rPr>
+        <w:t>        "body": [</w:t>
+      </w:r>
+    </w:p>
+    <w:p>
+      <w:pPr>
+        <w:spacing w:after="0"/>
+        <w:rPr>
+          <w:sz w:val="20"/>
+          <w:szCs w:val="20"/>
+        </w:rPr>
+      </w:pPr>
+      <w:r>
+        <w:rPr>
+          <w:sz w:val="20"/>
+          <w:szCs w:val="20"/>
+        </w:rPr>
+        <w:t>            "import './${TM_FILENAME_BASE/^(.)/${1:/</w:t>
+      </w:r>
+      <w:proofErr w:type="spellStart"/>
+      <w:r>
+        <w:rPr>
+          <w:sz w:val="20"/>
+          <w:szCs w:val="20"/>
+        </w:rPr>
+        <w:t>downcase</w:t>
+      </w:r>
+      <w:proofErr w:type="spellEnd"/>
+      <w:r>
+        <w:rPr>
+          <w:sz w:val="20"/>
+          <w:szCs w:val="20"/>
+        </w:rPr>
+        <w:t>}/}.</w:t>
+      </w:r>
+      <w:proofErr w:type="spellStart"/>
+      <w:r>
+        <w:rPr>
+          <w:sz w:val="20"/>
+          <w:szCs w:val="20"/>
+        </w:rPr>
+        <w:t>scss</w:t>
+      </w:r>
+      <w:proofErr w:type="spellEnd"/>
+      <w:r>
+        <w:rPr>
+          <w:sz w:val="20"/>
+          <w:szCs w:val="20"/>
+        </w:rPr>
+        <w:t>'""""const ${1:${TM_FILENAME_BASE/(.)(.*)/${1:/capitalize}${2}/}} = () =&gt; {",</w:t>
+      </w:r>
+    </w:p>
+    <w:p>
+      <w:pPr>
+        <w:spacing w:after="0"/>
+        <w:rPr>
+          <w:sz w:val="20"/>
+          <w:szCs w:val="20"/>
+        </w:rPr>
+      </w:pPr>
+      <w:r>
+        <w:rPr>
+          <w:sz w:val="20"/>
+          <w:szCs w:val="20"/>
+        </w:rPr>
+        <w:t>            "  return (",</w:t>
+      </w:r>
+    </w:p>
+    <w:p>
+      <w:pPr>
+        <w:spacing w:after="0"/>
+        <w:rPr>
+          <w:sz w:val="20"/>
+          <w:szCs w:val="20"/>
+        </w:rPr>
+      </w:pPr>
+      <w:r>
+        <w:rPr>
+          <w:sz w:val="20"/>
+          <w:szCs w:val="20"/>
+        </w:rPr>
+        <w:t>            "    &lt;div className='${TM_FILENAME_BASE/^(.)/${1:/downcase}/}'&gt;${1:${TM_FILENAME_BASE/(.)(.*)/${1:/capitalize}${2}/}}&lt;/div&gt;",</w:t>
+      </w:r>
+    </w:p>
+    <w:p>
+      <w:pPr>
+        <w:spacing w:after="0"/>
+        <w:rPr>
+          <w:sz w:val="20"/>
+          <w:szCs w:val="20"/>
+        </w:rPr>
+      </w:pPr>
+      <w:r>
+        <w:rPr>
+          <w:sz w:val="20"/>
+          <w:szCs w:val="20"/>
+        </w:rPr>
+        <w:t>            "  )",</w:t>
+      </w:r>
+    </w:p>
+    <w:p>
+      <w:pPr>
+        <w:spacing w:after="0"/>
+        <w:rPr>
+          <w:sz w:val="20"/>
+          <w:szCs w:val="20"/>
+        </w:rPr>
+      </w:pPr>
+      <w:r>
+        <w:rPr>
+          <w:sz w:val="20"/>
+          <w:szCs w:val="20"/>
+        </w:rPr>
+        <w:t>            "}",</w:t>
       </w:r>
     </w:p>
     <w:p>
@@ -606,7 +1474,103 @@
           <w:szCs w:val="20"/>
         </w:rPr>
         <w:lastRenderedPageBreak/>
-        <w:t>        "prefix": "fcc",</w:t>
+        <w:t>            "",</w:t>
+      </w:r>
+    </w:p>
+    <w:p>
+      <w:pPr>
+        <w:spacing w:after="0"/>
+        <w:rPr>
+          <w:sz w:val="20"/>
+          <w:szCs w:val="20"/>
+        </w:rPr>
+      </w:pPr>
+      <w:r>
+        <w:rPr>
+          <w:sz w:val="20"/>
+          <w:szCs w:val="20"/>
+        </w:rPr>
+        <w:t>            "export default ${1:${TM_FILENAME_BASE/(.)(.*)/${1:/capitalize}${2}/}}"</w:t>
+      </w:r>
+    </w:p>
+    <w:p>
+      <w:pPr>
+        <w:spacing w:after="0"/>
+        <w:rPr>
+          <w:sz w:val="20"/>
+          <w:szCs w:val="20"/>
+        </w:rPr>
+      </w:pPr>
+      <w:r>
+        <w:rPr>
+          <w:sz w:val="20"/>
+          <w:szCs w:val="20"/>
+        </w:rPr>
+        <w:t>        ],</w:t>
+      </w:r>
+    </w:p>
+    <w:p>
+      <w:pPr>
+        <w:spacing w:after="0"/>
+        <w:rPr>
+          <w:sz w:val="20"/>
+          <w:szCs w:val="20"/>
+        </w:rPr>
+      </w:pPr>
+      <w:r>
+        <w:rPr>
+          <w:sz w:val="20"/>
+          <w:szCs w:val="20"/>
+        </w:rPr>
+        <w:t>        "description": "Create an arrow component with Sass"</w:t>
+      </w:r>
+    </w:p>
+    <w:p>
+      <w:pPr>
+        <w:spacing w:after="0"/>
+        <w:rPr>
+          <w:sz w:val="20"/>
+          <w:szCs w:val="20"/>
+        </w:rPr>
+      </w:pPr>
+      <w:r>
+        <w:rPr>
+          <w:sz w:val="20"/>
+          <w:szCs w:val="20"/>
+        </w:rPr>
+        <w:t>    },</w:t>
+      </w:r>
+    </w:p>
+    <w:p>
+      <w:pPr>
+        <w:spacing w:after="0"/>
+        <w:rPr>
+          <w:sz w:val="20"/>
+          <w:szCs w:val="20"/>
+        </w:rPr>
+      </w:pPr>
+      <w:r>
+        <w:rPr>
+          <w:sz w:val="20"/>
+          <w:szCs w:val="20"/>
+        </w:rPr>
+        <w:t>    "comp": {</w:t>
+      </w:r>
+    </w:p>
+    <w:p>
+      <w:pPr>
+        <w:spacing w:after="0"/>
+        <w:rPr>
+          <w:sz w:val="20"/>
+          <w:szCs w:val="20"/>
+        </w:rPr>
+      </w:pPr>
+      <w:r>
+        <w:rPr>
+          <w:sz w:val="20"/>
+          <w:szCs w:val="20"/>
+        </w:rPr>
+        <w:t>        "prefix": "comp",</w:t>
       </w:r>
     </w:p>
     <w:p>
@@ -638,7 +1602,7 @@
           <w:sz w:val="20"/>
           <w:szCs w:val="20"/>
         </w:rPr>
-        <w:t>            "import './${TM_FILENAME_BASE/^(.)/${1:/downcase}/}.css'""""const ${1:${TM_FILENAME_BASE/(.)(.*)/${1:/capitalize}${2}/}} = () =&gt; {",</w:t>
+        <w:t>            "const ${1:${TM_FILENAME_BASE/(.)(.*)/${1:/capitalize}${2}/}} = () =&gt; {",</w:t>
       </w:r>
     </w:p>
     <w:p>
@@ -670,7 +1634,7 @@
           <w:sz w:val="20"/>
           <w:szCs w:val="20"/>
         </w:rPr>
-        <w:t>            "    &lt;div className='${TM_FILENAME_BASE/^(.)/${1:/downcase}/}'&gt;${1:${TM_FILENAME_BASE/(.)(.*)/${1:/capitalize}${2}/}}&lt;/div&gt;",</w:t>
+        <w:t>            "    &lt;div&gt;${1:${TM_FILENAME_BASE/(.)(.*)/${1:/capitalize}${2}/}}&lt;/div&gt;",</w:t>
       </w:r>
     </w:p>
     <w:p>
@@ -766,7 +1730,7 @@
           <w:sz w:val="20"/>
           <w:szCs w:val="20"/>
         </w:rPr>
-        <w:t>        "description": "Create an arrow component with css"</w:t>
+        <w:t>        "description": "Create a component"</w:t>
       </w:r>
     </w:p>
     <w:p>
@@ -798,23 +1762,55 @@
           <w:sz w:val="20"/>
           <w:szCs w:val="20"/>
         </w:rPr>
-        <w:t>    "fcs": {</w:t>
-      </w:r>
-    </w:p>
-    <w:p>
-      <w:pPr>
-        <w:spacing w:after="0"/>
-        <w:rPr>
-          <w:sz w:val="20"/>
-          <w:szCs w:val="20"/>
-        </w:rPr>
-      </w:pPr>
-      <w:r>
-        <w:rPr>
-          <w:sz w:val="20"/>
-          <w:szCs w:val="20"/>
-        </w:rPr>
-        <w:t>        "prefix": "fcs",</w:t>
+        <w:t>    "</w:t>
+      </w:r>
+      <w:proofErr w:type="spellStart"/>
+      <w:r>
+        <w:rPr>
+          <w:sz w:val="20"/>
+          <w:szCs w:val="20"/>
+        </w:rPr>
+        <w:t>compt</w:t>
+      </w:r>
+      <w:proofErr w:type="spellEnd"/>
+      <w:r>
+        <w:rPr>
+          <w:sz w:val="20"/>
+          <w:szCs w:val="20"/>
+        </w:rPr>
+        <w:t>": {</w:t>
+      </w:r>
+    </w:p>
+    <w:p>
+      <w:pPr>
+        <w:spacing w:after="0"/>
+        <w:rPr>
+          <w:sz w:val="20"/>
+          <w:szCs w:val="20"/>
+        </w:rPr>
+      </w:pPr>
+      <w:r>
+        <w:rPr>
+          <w:sz w:val="20"/>
+          <w:szCs w:val="20"/>
+        </w:rPr>
+        <w:t>        "prefix": "</w:t>
+      </w:r>
+      <w:proofErr w:type="spellStart"/>
+      <w:r>
+        <w:rPr>
+          <w:sz w:val="20"/>
+          <w:szCs w:val="20"/>
+        </w:rPr>
+        <w:t>compt</w:t>
+      </w:r>
+      <w:proofErr w:type="spellEnd"/>
+      <w:r>
+        <w:rPr>
+          <w:sz w:val="20"/>
+          <w:szCs w:val="20"/>
+        </w:rPr>
+        <w:t>",</w:t>
       </w:r>
     </w:p>
     <w:p>
@@ -846,7 +1842,7 @@
           <w:sz w:val="20"/>
           <w:szCs w:val="20"/>
         </w:rPr>
-        <w:t>            "import './${TM_FILENAME_BASE/^(.)/${1:/downcase}/}.scss'""""function ${1:${TM_FILENAME_BASE/(.)(.*)/${1:/capitalize}${2}/}}(){",</w:t>
+        <w:t>            "const ${1:${TM_FILENAME_BASE/(.)(.*)/${1:/capitalize}${2}/}} = () =&gt; {",</w:t>
       </w:r>
     </w:p>
     <w:p>
@@ -878,7 +1874,7 @@
           <w:sz w:val="20"/>
           <w:szCs w:val="20"/>
         </w:rPr>
-        <w:t>            "    &lt;div className='${TM_FILENAME_BASE/^(.)/${1:/downcase}/}'&gt;${1:${TM_FILENAME_BASE/(.)(.*)/${1:/capitalize}${2}/}}&lt;/div&gt;",</w:t>
+        <w:t>            "    &lt;div className=''&gt;${1:${TM_FILENAME_BASE/(.)(.*)/${1:/capitalize}${2}/}}&lt;/div&gt;",</w:t>
       </w:r>
     </w:p>
     <w:p>
@@ -974,632 +1970,23 @@
           <w:sz w:val="20"/>
           <w:szCs w:val="20"/>
         </w:rPr>
-        <w:t>        "description": "Create a functional component with Sass"</w:t>
-      </w:r>
-    </w:p>
-    <w:p>
-      <w:pPr>
-        <w:spacing w:after="0"/>
-        <w:rPr>
-          <w:sz w:val="20"/>
-          <w:szCs w:val="20"/>
-        </w:rPr>
-      </w:pPr>
-      <w:r>
-        <w:rPr>
-          <w:sz w:val="20"/>
-          <w:szCs w:val="20"/>
-        </w:rPr>
-        <w:t>    },</w:t>
-      </w:r>
-    </w:p>
-    <w:p>
-      <w:pPr>
-        <w:spacing w:after="0"/>
-        <w:rPr>
-          <w:sz w:val="20"/>
-          <w:szCs w:val="20"/>
-        </w:rPr>
-      </w:pPr>
-      <w:r>
-        <w:rPr>
-          <w:sz w:val="20"/>
-          <w:szCs w:val="20"/>
-        </w:rPr>
-        <w:t>    "acs": {</w:t>
-      </w:r>
-    </w:p>
-    <w:p>
-      <w:pPr>
-        <w:spacing w:after="0"/>
-        <w:rPr>
-          <w:sz w:val="20"/>
-          <w:szCs w:val="20"/>
-        </w:rPr>
-      </w:pPr>
-      <w:r>
-        <w:rPr>
-          <w:sz w:val="20"/>
-          <w:szCs w:val="20"/>
-        </w:rPr>
-        <w:t>        "prefix": "acs",</w:t>
-      </w:r>
-    </w:p>
-    <w:p>
-      <w:pPr>
-        <w:spacing w:after="0"/>
-        <w:rPr>
-          <w:sz w:val="20"/>
-          <w:szCs w:val="20"/>
-        </w:rPr>
-      </w:pPr>
-      <w:r>
-        <w:rPr>
-          <w:sz w:val="20"/>
-          <w:szCs w:val="20"/>
-        </w:rPr>
-        <w:t>        "body": [</w:t>
-      </w:r>
-    </w:p>
-    <w:p>
-      <w:pPr>
-        <w:spacing w:after="0"/>
-        <w:rPr>
-          <w:sz w:val="20"/>
-          <w:szCs w:val="20"/>
-        </w:rPr>
-      </w:pPr>
-      <w:r>
-        <w:rPr>
-          <w:sz w:val="20"/>
-          <w:szCs w:val="20"/>
-        </w:rPr>
-        <w:t>            "import './${TM_FILENAME_BASE/^(.)/${1:/downcase}/}.scss'""""const ${1:${TM_FILENAME_BASE/(.)(.*)/${1:/capitalize}${2}/}} = () =&gt; {",</w:t>
-      </w:r>
-    </w:p>
-    <w:p>
-      <w:pPr>
-        <w:spacing w:after="0"/>
-        <w:rPr>
-          <w:sz w:val="20"/>
-          <w:szCs w:val="20"/>
-        </w:rPr>
-      </w:pPr>
-      <w:r>
-        <w:rPr>
-          <w:sz w:val="20"/>
-          <w:szCs w:val="20"/>
-        </w:rPr>
-        <w:t>            "  return (",</w:t>
-      </w:r>
-    </w:p>
-    <w:p>
-      <w:pPr>
-        <w:spacing w:after="0"/>
-        <w:rPr>
-          <w:sz w:val="20"/>
-          <w:szCs w:val="20"/>
-        </w:rPr>
-      </w:pPr>
-      <w:r>
-        <w:rPr>
-          <w:sz w:val="20"/>
-          <w:szCs w:val="20"/>
-        </w:rPr>
-        <w:t>            "    &lt;div className='${TM_FILENAME_BASE/^(.)/${1:/downcase}/}'&gt;${1:${TM_FILENAME_BASE/(.)(.*)/${1:/capitalize}${2}/}}&lt;/div&gt;",</w:t>
-      </w:r>
-    </w:p>
-    <w:p>
-      <w:pPr>
-        <w:spacing w:after="0"/>
-        <w:rPr>
-          <w:sz w:val="20"/>
-          <w:szCs w:val="20"/>
-        </w:rPr>
-      </w:pPr>
-      <w:r>
-        <w:rPr>
-          <w:sz w:val="20"/>
-          <w:szCs w:val="20"/>
-        </w:rPr>
-        <w:t>            "  )",</w:t>
-      </w:r>
-    </w:p>
-    <w:p>
-      <w:pPr>
-        <w:spacing w:after="0"/>
-        <w:rPr>
-          <w:sz w:val="20"/>
-          <w:szCs w:val="20"/>
-        </w:rPr>
-      </w:pPr>
-      <w:r>
-        <w:rPr>
-          <w:sz w:val="20"/>
-          <w:szCs w:val="20"/>
-        </w:rPr>
-        <w:t>            "}",</w:t>
-      </w:r>
-    </w:p>
-    <w:p>
-      <w:pPr>
-        <w:spacing w:after="0"/>
-        <w:rPr>
-          <w:sz w:val="20"/>
-          <w:szCs w:val="20"/>
-        </w:rPr>
-      </w:pPr>
-      <w:r>
-        <w:rPr>
-          <w:sz w:val="20"/>
-          <w:szCs w:val="20"/>
-        </w:rPr>
-        <w:t>            "",</w:t>
-      </w:r>
-    </w:p>
-    <w:p>
-      <w:pPr>
-        <w:spacing w:after="0"/>
-        <w:rPr>
-          <w:sz w:val="20"/>
-          <w:szCs w:val="20"/>
-        </w:rPr>
-      </w:pPr>
-      <w:r>
-        <w:rPr>
-          <w:sz w:val="20"/>
-          <w:szCs w:val="20"/>
-        </w:rPr>
-        <w:t>            "export default ${1:${TM_FILENAME_BASE/(.)(.*)/${1:/capitalize}${2}/}}"</w:t>
-      </w:r>
-    </w:p>
-    <w:p>
-      <w:pPr>
-        <w:spacing w:after="0"/>
-        <w:rPr>
-          <w:sz w:val="20"/>
-          <w:szCs w:val="20"/>
-        </w:rPr>
-      </w:pPr>
-      <w:r>
-        <w:rPr>
-          <w:sz w:val="20"/>
-          <w:szCs w:val="20"/>
-        </w:rPr>
-        <w:t>        ],</w:t>
-      </w:r>
-    </w:p>
-    <w:p>
-      <w:pPr>
-        <w:spacing w:after="0"/>
-        <w:rPr>
-          <w:sz w:val="20"/>
-          <w:szCs w:val="20"/>
-        </w:rPr>
-      </w:pPr>
-      <w:r>
-        <w:rPr>
-          <w:sz w:val="20"/>
-          <w:szCs w:val="20"/>
-        </w:rPr>
-        <w:t>        "description": "Create an arrow component with Sass"</w:t>
-      </w:r>
-    </w:p>
-    <w:p>
-      <w:pPr>
-        <w:spacing w:after="0"/>
-        <w:rPr>
-          <w:sz w:val="20"/>
-          <w:szCs w:val="20"/>
-        </w:rPr>
-      </w:pPr>
-      <w:r>
-        <w:rPr>
-          <w:sz w:val="20"/>
-          <w:szCs w:val="20"/>
-        </w:rPr>
-        <w:t>    },</w:t>
-      </w:r>
-    </w:p>
-    <w:p>
-      <w:pPr>
-        <w:spacing w:after="0"/>
-        <w:rPr>
-          <w:sz w:val="20"/>
-          <w:szCs w:val="20"/>
-        </w:rPr>
-      </w:pPr>
-      <w:r>
-        <w:rPr>
-          <w:sz w:val="20"/>
-          <w:szCs w:val="20"/>
-        </w:rPr>
-        <w:t>    "comp": {</w:t>
-      </w:r>
-    </w:p>
-    <w:p>
-      <w:pPr>
-        <w:spacing w:after="0"/>
-        <w:rPr>
-          <w:sz w:val="20"/>
-          <w:szCs w:val="20"/>
-        </w:rPr>
-      </w:pPr>
-      <w:r>
-        <w:rPr>
-          <w:sz w:val="20"/>
-          <w:szCs w:val="20"/>
-        </w:rPr>
-        <w:t>        "prefix": "comp",</w:t>
-      </w:r>
-    </w:p>
-    <w:p>
-      <w:pPr>
-        <w:spacing w:after="0"/>
-        <w:rPr>
-          <w:sz w:val="20"/>
-          <w:szCs w:val="20"/>
-        </w:rPr>
-      </w:pPr>
-      <w:r>
-        <w:rPr>
-          <w:sz w:val="20"/>
-          <w:szCs w:val="20"/>
-        </w:rPr>
-        <w:t>        "body": [</w:t>
-      </w:r>
-    </w:p>
-    <w:p>
-      <w:pPr>
-        <w:spacing w:after="0"/>
-        <w:rPr>
-          <w:sz w:val="20"/>
-          <w:szCs w:val="20"/>
-        </w:rPr>
-      </w:pPr>
-      <w:r>
-        <w:rPr>
-          <w:sz w:val="20"/>
-          <w:szCs w:val="20"/>
-        </w:rPr>
-        <w:lastRenderedPageBreak/>
-        <w:t>            "const ${1:${TM_FILENAME_BASE/(.)(.*)/${1:/capitalize}${2}/}} = () =&gt; {",</w:t>
-      </w:r>
-    </w:p>
-    <w:p>
-      <w:pPr>
-        <w:spacing w:after="0"/>
-        <w:rPr>
-          <w:sz w:val="20"/>
-          <w:szCs w:val="20"/>
-        </w:rPr>
-      </w:pPr>
-      <w:r>
-        <w:rPr>
-          <w:sz w:val="20"/>
-          <w:szCs w:val="20"/>
-        </w:rPr>
-        <w:t>            "  return (",</w:t>
-      </w:r>
-    </w:p>
-    <w:p>
-      <w:pPr>
-        <w:spacing w:after="0"/>
-        <w:rPr>
-          <w:sz w:val="20"/>
-          <w:szCs w:val="20"/>
-        </w:rPr>
-      </w:pPr>
-      <w:r>
-        <w:rPr>
-          <w:sz w:val="20"/>
-          <w:szCs w:val="20"/>
-        </w:rPr>
-        <w:t>            "    &lt;div&gt;${1:${TM_FILENAME_BASE/(.)(.*)/${1:/capitalize}${2}/}}&lt;/div&gt;",</w:t>
-      </w:r>
-    </w:p>
-    <w:p>
-      <w:pPr>
-        <w:spacing w:after="0"/>
-        <w:rPr>
-          <w:sz w:val="20"/>
-          <w:szCs w:val="20"/>
-        </w:rPr>
-      </w:pPr>
-      <w:r>
-        <w:rPr>
-          <w:sz w:val="20"/>
-          <w:szCs w:val="20"/>
-        </w:rPr>
-        <w:t>            "  )",</w:t>
-      </w:r>
-    </w:p>
-    <w:p>
-      <w:pPr>
-        <w:spacing w:after="0"/>
-        <w:rPr>
-          <w:sz w:val="20"/>
-          <w:szCs w:val="20"/>
-        </w:rPr>
-      </w:pPr>
-      <w:r>
-        <w:rPr>
-          <w:sz w:val="20"/>
-          <w:szCs w:val="20"/>
-        </w:rPr>
-        <w:t>            "}",</w:t>
-      </w:r>
-    </w:p>
-    <w:p>
-      <w:pPr>
-        <w:spacing w:after="0"/>
-        <w:rPr>
-          <w:sz w:val="20"/>
-          <w:szCs w:val="20"/>
-        </w:rPr>
-      </w:pPr>
-      <w:r>
-        <w:rPr>
-          <w:sz w:val="20"/>
-          <w:szCs w:val="20"/>
-        </w:rPr>
-        <w:t>            "",</w:t>
-      </w:r>
-    </w:p>
-    <w:p>
-      <w:pPr>
-        <w:spacing w:after="0"/>
-        <w:rPr>
-          <w:sz w:val="20"/>
-          <w:szCs w:val="20"/>
-        </w:rPr>
-      </w:pPr>
-      <w:r>
-        <w:rPr>
-          <w:sz w:val="20"/>
-          <w:szCs w:val="20"/>
-        </w:rPr>
-        <w:t>            "export default ${1:${TM_FILENAME_BASE/(.)(.*)/${1:/capitalize}${2}/}}"</w:t>
-      </w:r>
-    </w:p>
-    <w:p>
-      <w:pPr>
-        <w:spacing w:after="0"/>
-        <w:rPr>
-          <w:sz w:val="20"/>
-          <w:szCs w:val="20"/>
-        </w:rPr>
-      </w:pPr>
-      <w:r>
-        <w:rPr>
-          <w:sz w:val="20"/>
-          <w:szCs w:val="20"/>
-        </w:rPr>
-        <w:t>        ],</w:t>
-      </w:r>
-    </w:p>
-    <w:p>
-      <w:pPr>
-        <w:spacing w:after="0"/>
-        <w:rPr>
-          <w:sz w:val="20"/>
-          <w:szCs w:val="20"/>
-        </w:rPr>
-      </w:pPr>
-      <w:r>
-        <w:rPr>
-          <w:sz w:val="20"/>
-          <w:szCs w:val="20"/>
-        </w:rPr>
-        <w:t>        "description": "Create a component"</w:t>
-      </w:r>
-    </w:p>
-    <w:p>
-      <w:pPr>
-        <w:spacing w:after="0"/>
-        <w:rPr>
-          <w:sz w:val="20"/>
-          <w:szCs w:val="20"/>
-        </w:rPr>
-      </w:pPr>
-      <w:r>
-        <w:rPr>
-          <w:sz w:val="20"/>
-          <w:szCs w:val="20"/>
-        </w:rPr>
-        <w:t>    },</w:t>
-      </w:r>
-    </w:p>
-    <w:p>
-      <w:pPr>
-        <w:spacing w:after="0"/>
-        <w:rPr>
-          <w:sz w:val="20"/>
-          <w:szCs w:val="20"/>
-        </w:rPr>
-      </w:pPr>
-      <w:r>
-        <w:rPr>
-          <w:sz w:val="20"/>
-          <w:szCs w:val="20"/>
-        </w:rPr>
-        <w:t>    "compt": {</w:t>
-      </w:r>
-    </w:p>
-    <w:p>
-      <w:pPr>
-        <w:spacing w:after="0"/>
-        <w:rPr>
-          <w:sz w:val="20"/>
-          <w:szCs w:val="20"/>
-        </w:rPr>
-      </w:pPr>
-      <w:r>
-        <w:rPr>
-          <w:sz w:val="20"/>
-          <w:szCs w:val="20"/>
-        </w:rPr>
-        <w:t>        "prefix": "compt",</w:t>
-      </w:r>
-    </w:p>
-    <w:p>
-      <w:pPr>
-        <w:spacing w:after="0"/>
-        <w:rPr>
-          <w:sz w:val="20"/>
-          <w:szCs w:val="20"/>
-        </w:rPr>
-      </w:pPr>
-      <w:r>
-        <w:rPr>
-          <w:sz w:val="20"/>
-          <w:szCs w:val="20"/>
-        </w:rPr>
-        <w:t>        "body": [</w:t>
-      </w:r>
-    </w:p>
-    <w:p>
-      <w:pPr>
-        <w:spacing w:after="0"/>
-        <w:rPr>
-          <w:sz w:val="20"/>
-          <w:szCs w:val="20"/>
-        </w:rPr>
-      </w:pPr>
-      <w:r>
-        <w:rPr>
-          <w:sz w:val="20"/>
-          <w:szCs w:val="20"/>
-        </w:rPr>
-        <w:t>            "const ${1:${TM_FILENAME_BASE/(.)(.*)/${1:/capitalize}${2}/}} = () =&gt; {",</w:t>
-      </w:r>
-    </w:p>
-    <w:p>
-      <w:pPr>
-        <w:spacing w:after="0"/>
-        <w:rPr>
-          <w:sz w:val="20"/>
-          <w:szCs w:val="20"/>
-        </w:rPr>
-      </w:pPr>
-      <w:r>
-        <w:rPr>
-          <w:sz w:val="20"/>
-          <w:szCs w:val="20"/>
-        </w:rPr>
-        <w:t>            "  return (",</w:t>
-      </w:r>
-    </w:p>
-    <w:p>
-      <w:pPr>
-        <w:spacing w:after="0"/>
-        <w:rPr>
-          <w:sz w:val="20"/>
-          <w:szCs w:val="20"/>
-        </w:rPr>
-      </w:pPr>
-      <w:r>
-        <w:rPr>
-          <w:sz w:val="20"/>
-          <w:szCs w:val="20"/>
-        </w:rPr>
-        <w:t>            "    &lt;div className=''&gt;${1:${TM_FILENAME_BASE/(.)(.*)/${1:/capitalize}${2}/}}&lt;/div&gt;",</w:t>
-      </w:r>
-    </w:p>
-    <w:p>
-      <w:pPr>
-        <w:spacing w:after="0"/>
-        <w:rPr>
-          <w:sz w:val="20"/>
-          <w:szCs w:val="20"/>
-        </w:rPr>
-      </w:pPr>
-      <w:r>
-        <w:rPr>
-          <w:sz w:val="20"/>
-          <w:szCs w:val="20"/>
-        </w:rPr>
-        <w:t>            "  )",</w:t>
-      </w:r>
-    </w:p>
-    <w:p>
-      <w:pPr>
-        <w:spacing w:after="0"/>
-        <w:rPr>
-          <w:sz w:val="20"/>
-          <w:szCs w:val="20"/>
-        </w:rPr>
-      </w:pPr>
-      <w:r>
-        <w:rPr>
-          <w:sz w:val="20"/>
-          <w:szCs w:val="20"/>
-        </w:rPr>
-        <w:t>            "}",</w:t>
-      </w:r>
-    </w:p>
-    <w:p>
-      <w:pPr>
-        <w:spacing w:after="0"/>
-        <w:rPr>
-          <w:sz w:val="20"/>
-          <w:szCs w:val="20"/>
-        </w:rPr>
-      </w:pPr>
-      <w:r>
-        <w:rPr>
-          <w:sz w:val="20"/>
-          <w:szCs w:val="20"/>
-        </w:rPr>
-        <w:t>            "",</w:t>
-      </w:r>
-    </w:p>
-    <w:p>
-      <w:pPr>
-        <w:spacing w:after="0"/>
-        <w:rPr>
-          <w:sz w:val="20"/>
-          <w:szCs w:val="20"/>
-        </w:rPr>
-      </w:pPr>
-      <w:r>
-        <w:rPr>
-          <w:sz w:val="20"/>
-          <w:szCs w:val="20"/>
-        </w:rPr>
-        <w:t>            "export default ${1:${TM_FILENAME_BASE/(.)(.*)/${1:/capitalize}${2}/}}"</w:t>
-      </w:r>
-    </w:p>
-    <w:p>
-      <w:pPr>
-        <w:spacing w:after="0"/>
-        <w:rPr>
-          <w:sz w:val="20"/>
-          <w:szCs w:val="20"/>
-        </w:rPr>
-      </w:pPr>
-      <w:r>
-        <w:rPr>
-          <w:sz w:val="20"/>
-          <w:szCs w:val="20"/>
-        </w:rPr>
-        <w:t>        ],</w:t>
-      </w:r>
-    </w:p>
-    <w:p>
-      <w:pPr>
-        <w:spacing w:after="0"/>
-        <w:rPr>
-          <w:sz w:val="20"/>
-          <w:szCs w:val="20"/>
-        </w:rPr>
-      </w:pPr>
-      <w:r>
-        <w:rPr>
-          <w:sz w:val="20"/>
-          <w:szCs w:val="20"/>
-        </w:rPr>
-        <w:t>        "description": "Create a component with tailwind classname"</w:t>
+        <w:t xml:space="preserve">        "description": "Create a component with tailwind </w:t>
+      </w:r>
+      <w:proofErr w:type="spellStart"/>
+      <w:r>
+        <w:rPr>
+          <w:sz w:val="20"/>
+          <w:szCs w:val="20"/>
+        </w:rPr>
+        <w:t>classname</w:t>
+      </w:r>
+      <w:proofErr w:type="spellEnd"/>
+      <w:r>
+        <w:rPr>
+          <w:sz w:val="20"/>
+          <w:szCs w:val="20"/>
+        </w:rPr>
+        <w:t>"</w:t>
       </w:r>
     </w:p>
     <w:p>
@@ -1639,7 +2026,15 @@
         <w:spacing w:after="0"/>
       </w:pPr>
       <w:r>
-        <w:t>After that just create a new component and type “compt” then tab.</w:t>
+        <w:t>After that just create a new component and type “</w:t>
+      </w:r>
+      <w:proofErr w:type="spellStart"/>
+      <w:r>
+        <w:t>compt</w:t>
+      </w:r>
+      <w:proofErr w:type="spellEnd"/>
+      <w:r>
+        <w:t>” then tab.</w:t>
       </w:r>
     </w:p>
     <w:p/>
@@ -1683,7 +2078,30 @@
           <w:sz w:val="24"/>
           <w:szCs w:val="24"/>
         </w:rPr>
-        <w:t>ownload ‘gltf’ 3d image from:</w:t>
+        <w:t>ownload ‘</w:t>
+      </w:r>
+      <w:r>
+        <w:rPr>
+          <w:sz w:val="24"/>
+          <w:szCs w:val="24"/>
+        </w:rPr>
+        <w:t>.</w:t>
+      </w:r>
+      <w:proofErr w:type="spellStart"/>
+      <w:r>
+        <w:rPr>
+          <w:sz w:val="24"/>
+          <w:szCs w:val="24"/>
+        </w:rPr>
+        <w:t>gltf</w:t>
+      </w:r>
+      <w:proofErr w:type="spellEnd"/>
+      <w:r>
+        <w:rPr>
+          <w:sz w:val="24"/>
+          <w:szCs w:val="24"/>
+        </w:rPr>
+        <w:t>’ 3d image from:</w:t>
       </w:r>
       <w:r>
         <w:rPr>
@@ -1692,7 +2110,7 @@
         </w:rPr>
         <w:t xml:space="preserve"> </w:t>
       </w:r>
-      <w:hyperlink r:id="rId6" w:history="1">
+      <w:hyperlink r:id="rId8" w:history="1">
         <w:r>
           <w:rPr>
             <w:rStyle w:val="Hyperlink"/>
@@ -1715,6 +2133,7 @@
           <w:sz w:val="24"/>
           <w:szCs w:val="24"/>
         </w:rPr>
+        <w:lastRenderedPageBreak/>
         <w:t>I</w:t>
       </w:r>
       <w:r>
@@ -1722,7 +2141,39 @@
           <w:sz w:val="24"/>
           <w:szCs w:val="24"/>
         </w:rPr>
-        <w:t>nstall: npm install -g gltf-pipeline</w:t>
+        <w:t xml:space="preserve">nstall: </w:t>
+      </w:r>
+      <w:proofErr w:type="spellStart"/>
+      <w:r>
+        <w:rPr>
+          <w:sz w:val="24"/>
+          <w:szCs w:val="24"/>
+        </w:rPr>
+        <w:t>npm</w:t>
+      </w:r>
+      <w:proofErr w:type="spellEnd"/>
+      <w:r>
+        <w:rPr>
+          <w:sz w:val="24"/>
+          <w:szCs w:val="24"/>
+        </w:rPr>
+        <w:t xml:space="preserve"> install -g </w:t>
+      </w:r>
+      <w:proofErr w:type="spellStart"/>
+      <w:r>
+        <w:rPr>
+          <w:sz w:val="24"/>
+          <w:szCs w:val="24"/>
+        </w:rPr>
+        <w:t>gltf</w:t>
+      </w:r>
+      <w:proofErr w:type="spellEnd"/>
+      <w:r>
+        <w:rPr>
+          <w:sz w:val="24"/>
+          <w:szCs w:val="24"/>
+        </w:rPr>
+        <w:t>-pipeline</w:t>
       </w:r>
     </w:p>
     <w:p>
@@ -1744,7 +2195,87 @@
           <w:sz w:val="24"/>
           <w:szCs w:val="24"/>
         </w:rPr>
-        <w:t>reate glb file from gltf type: gltf-pipeline -i scene.gltf -b</w:t>
+        <w:t xml:space="preserve">reate </w:t>
+      </w:r>
+      <w:proofErr w:type="spellStart"/>
+      <w:r>
+        <w:rPr>
+          <w:sz w:val="24"/>
+          <w:szCs w:val="24"/>
+        </w:rPr>
+        <w:t>glb</w:t>
+      </w:r>
+      <w:proofErr w:type="spellEnd"/>
+      <w:r>
+        <w:rPr>
+          <w:sz w:val="24"/>
+          <w:szCs w:val="24"/>
+        </w:rPr>
+        <w:t xml:space="preserve"> file from </w:t>
+      </w:r>
+      <w:proofErr w:type="spellStart"/>
+      <w:r>
+        <w:rPr>
+          <w:sz w:val="24"/>
+          <w:szCs w:val="24"/>
+        </w:rPr>
+        <w:t>gltf</w:t>
+      </w:r>
+      <w:proofErr w:type="spellEnd"/>
+      <w:r>
+        <w:rPr>
+          <w:sz w:val="24"/>
+          <w:szCs w:val="24"/>
+        </w:rPr>
+        <w:t xml:space="preserve"> type: </w:t>
+      </w:r>
+      <w:proofErr w:type="spellStart"/>
+      <w:r>
+        <w:rPr>
+          <w:sz w:val="24"/>
+          <w:szCs w:val="24"/>
+        </w:rPr>
+        <w:t>gltf</w:t>
+      </w:r>
+      <w:proofErr w:type="spellEnd"/>
+      <w:r>
+        <w:rPr>
+          <w:sz w:val="24"/>
+          <w:szCs w:val="24"/>
+        </w:rPr>
+        <w:t>-pipeline -</w:t>
+      </w:r>
+      <w:proofErr w:type="spellStart"/>
+      <w:r>
+        <w:rPr>
+          <w:sz w:val="24"/>
+          <w:szCs w:val="24"/>
+        </w:rPr>
+        <w:t>i</w:t>
+      </w:r>
+      <w:proofErr w:type="spellEnd"/>
+      <w:r>
+        <w:rPr>
+          <w:sz w:val="24"/>
+          <w:szCs w:val="24"/>
+        </w:rPr>
+        <w:t xml:space="preserve"> </w:t>
+      </w:r>
+      <w:proofErr w:type="spellStart"/>
+      <w:r>
+        <w:rPr>
+          <w:sz w:val="24"/>
+          <w:szCs w:val="24"/>
+        </w:rPr>
+        <w:t>scene.gltf</w:t>
+      </w:r>
+      <w:proofErr w:type="spellEnd"/>
+      <w:r>
+        <w:rPr>
+          <w:sz w:val="24"/>
+          <w:szCs w:val="24"/>
+        </w:rPr>
+        <w:t xml:space="preserve"> -b</w:t>
       </w:r>
     </w:p>
     <w:p>
@@ -1766,37 +2297,190 @@
           <w:sz w:val="24"/>
           <w:szCs w:val="24"/>
         </w:rPr>
-        <w:t>onvert glb to jsx type: npx gltfjsx car.glb</w:t>
-      </w:r>
-    </w:p>
-    <w:p>
-      <w:pPr>
-        <w:rPr>
-          <w:sz w:val="24"/>
-          <w:szCs w:val="24"/>
-        </w:rPr>
-      </w:pPr>
-      <w:r>
-        <w:rPr>
-          <w:sz w:val="24"/>
-          <w:szCs w:val="24"/>
-        </w:rPr>
-        <w:t>Create a folder and copy the new jsx file in that folder and unpdate the link to .gld file</w:t>
-      </w:r>
-    </w:p>
-    <w:p>
-      <w:pPr>
-        <w:rPr>
-          <w:sz w:val="24"/>
-          <w:szCs w:val="24"/>
-        </w:rPr>
-      </w:pPr>
-      <w:r>
-        <w:rPr>
-          <w:sz w:val="24"/>
-          <w:szCs w:val="24"/>
-        </w:rPr>
-        <w:t>Create a component to containe the new component (the new jsx file)</w:t>
+        <w:t xml:space="preserve">onvert </w:t>
+      </w:r>
+      <w:proofErr w:type="spellStart"/>
+      <w:r>
+        <w:rPr>
+          <w:sz w:val="24"/>
+          <w:szCs w:val="24"/>
+        </w:rPr>
+        <w:t>glb</w:t>
+      </w:r>
+      <w:proofErr w:type="spellEnd"/>
+      <w:r>
+        <w:rPr>
+          <w:sz w:val="24"/>
+          <w:szCs w:val="24"/>
+        </w:rPr>
+        <w:t xml:space="preserve"> to </w:t>
+      </w:r>
+      <w:proofErr w:type="spellStart"/>
+      <w:r>
+        <w:rPr>
+          <w:sz w:val="24"/>
+          <w:szCs w:val="24"/>
+        </w:rPr>
+        <w:t>jsx</w:t>
+      </w:r>
+      <w:proofErr w:type="spellEnd"/>
+      <w:r>
+        <w:rPr>
+          <w:sz w:val="24"/>
+          <w:szCs w:val="24"/>
+        </w:rPr>
+        <w:t xml:space="preserve"> type: </w:t>
+      </w:r>
+      <w:proofErr w:type="spellStart"/>
+      <w:r>
+        <w:rPr>
+          <w:sz w:val="24"/>
+          <w:szCs w:val="24"/>
+        </w:rPr>
+        <w:t>npx</w:t>
+      </w:r>
+      <w:proofErr w:type="spellEnd"/>
+      <w:r>
+        <w:rPr>
+          <w:sz w:val="24"/>
+          <w:szCs w:val="24"/>
+        </w:rPr>
+        <w:t xml:space="preserve"> </w:t>
+      </w:r>
+      <w:proofErr w:type="spellStart"/>
+      <w:r>
+        <w:rPr>
+          <w:sz w:val="24"/>
+          <w:szCs w:val="24"/>
+        </w:rPr>
+        <w:t>gltfjsx</w:t>
+      </w:r>
+      <w:proofErr w:type="spellEnd"/>
+      <w:r>
+        <w:rPr>
+          <w:sz w:val="24"/>
+          <w:szCs w:val="24"/>
+        </w:rPr>
+        <w:t xml:space="preserve"> </w:t>
+      </w:r>
+      <w:proofErr w:type="spellStart"/>
+      <w:r>
+        <w:rPr>
+          <w:sz w:val="24"/>
+          <w:szCs w:val="24"/>
+        </w:rPr>
+        <w:t>car.glb</w:t>
+      </w:r>
+      <w:proofErr w:type="spellEnd"/>
+    </w:p>
+    <w:p>
+      <w:pPr>
+        <w:rPr>
+          <w:sz w:val="24"/>
+          <w:szCs w:val="24"/>
+        </w:rPr>
+      </w:pPr>
+      <w:r>
+        <w:rPr>
+          <w:sz w:val="24"/>
+          <w:szCs w:val="24"/>
+        </w:rPr>
+        <w:t xml:space="preserve">Create a folder and copy the new </w:t>
+      </w:r>
+      <w:proofErr w:type="spellStart"/>
+      <w:r>
+        <w:rPr>
+          <w:sz w:val="24"/>
+          <w:szCs w:val="24"/>
+        </w:rPr>
+        <w:t>jsx</w:t>
+      </w:r>
+      <w:proofErr w:type="spellEnd"/>
+      <w:r>
+        <w:rPr>
+          <w:sz w:val="24"/>
+          <w:szCs w:val="24"/>
+        </w:rPr>
+        <w:t xml:space="preserve"> file in that folder and </w:t>
+      </w:r>
+      <w:proofErr w:type="spellStart"/>
+      <w:r>
+        <w:rPr>
+          <w:sz w:val="24"/>
+          <w:szCs w:val="24"/>
+        </w:rPr>
+        <w:t>unpdate</w:t>
+      </w:r>
+      <w:proofErr w:type="spellEnd"/>
+      <w:r>
+        <w:rPr>
+          <w:sz w:val="24"/>
+          <w:szCs w:val="24"/>
+        </w:rPr>
+        <w:t xml:space="preserve"> the link to .</w:t>
+      </w:r>
+      <w:proofErr w:type="spellStart"/>
+      <w:r>
+        <w:rPr>
+          <w:sz w:val="24"/>
+          <w:szCs w:val="24"/>
+        </w:rPr>
+        <w:t>gld</w:t>
+      </w:r>
+      <w:proofErr w:type="spellEnd"/>
+      <w:r>
+        <w:rPr>
+          <w:sz w:val="24"/>
+          <w:szCs w:val="24"/>
+        </w:rPr>
+        <w:t xml:space="preserve"> file</w:t>
+      </w:r>
+    </w:p>
+    <w:p>
+      <w:pPr>
+        <w:rPr>
+          <w:sz w:val="24"/>
+          <w:szCs w:val="24"/>
+        </w:rPr>
+      </w:pPr>
+      <w:r>
+        <w:rPr>
+          <w:sz w:val="24"/>
+          <w:szCs w:val="24"/>
+        </w:rPr>
+        <w:t xml:space="preserve">Create a component to </w:t>
+      </w:r>
+      <w:proofErr w:type="spellStart"/>
+      <w:r>
+        <w:rPr>
+          <w:sz w:val="24"/>
+          <w:szCs w:val="24"/>
+        </w:rPr>
+        <w:t>containe</w:t>
+      </w:r>
+      <w:proofErr w:type="spellEnd"/>
+      <w:r>
+        <w:rPr>
+          <w:sz w:val="24"/>
+          <w:szCs w:val="24"/>
+        </w:rPr>
+        <w:t xml:space="preserve"> the new component (the new </w:t>
+      </w:r>
+      <w:proofErr w:type="spellStart"/>
+      <w:r>
+        <w:rPr>
+          <w:sz w:val="24"/>
+          <w:szCs w:val="24"/>
+        </w:rPr>
+        <w:t>jsx</w:t>
+      </w:r>
+      <w:proofErr w:type="spellEnd"/>
+      <w:r>
+        <w:rPr>
+          <w:sz w:val="24"/>
+          <w:szCs w:val="24"/>
+        </w:rPr>
+        <w:t xml:space="preserve"> file)</w:t>
       </w:r>
     </w:p>
     <w:p>
@@ -1812,272 +2496,1279 @@
           <w:b/>
           <w:bCs/>
         </w:rPr>
+        <w:t xml:space="preserve">New </w:t>
+      </w:r>
+      <w:proofErr w:type="spellStart"/>
+      <w:r>
+        <w:rPr>
+          <w:b/>
+          <w:bCs/>
+        </w:rPr>
+        <w:t>Car</w:t>
+      </w:r>
+      <w:r>
+        <w:rPr>
+          <w:b/>
+          <w:bCs/>
+        </w:rPr>
+        <w:t>.jsx</w:t>
+      </w:r>
+      <w:proofErr w:type="spellEnd"/>
+      <w:r>
+        <w:rPr>
+          <w:b/>
+          <w:bCs/>
+        </w:rPr>
+        <w:t xml:space="preserve"> file: </w:t>
+      </w:r>
+    </w:p>
+    <w:p>
+      <w:pPr>
+        <w:spacing w:after="0"/>
+        <w:rPr>
+          <w:sz w:val="20"/>
+          <w:szCs w:val="20"/>
+        </w:rPr>
+      </w:pPr>
+      <w:r>
+        <w:rPr>
+          <w:b/>
+          <w:bCs/>
+          <w:sz w:val="20"/>
+          <w:szCs w:val="20"/>
+        </w:rPr>
+        <w:t>/*</w:t>
+      </w:r>
+    </w:p>
+    <w:p>
+      <w:pPr>
+        <w:spacing w:after="0"/>
+        <w:rPr>
+          <w:sz w:val="20"/>
+          <w:szCs w:val="20"/>
+        </w:rPr>
+      </w:pPr>
+      <w:r>
+        <w:rPr>
+          <w:b/>
+          <w:bCs/>
+          <w:sz w:val="20"/>
+          <w:szCs w:val="20"/>
+        </w:rPr>
+        <w:t>Auto-generated by: https://github.com/pmndrs/gltfjsx</w:t>
+      </w:r>
+    </w:p>
+    <w:p>
+      <w:pPr>
+        <w:spacing w:after="0"/>
+        <w:rPr>
+          <w:sz w:val="20"/>
+          <w:szCs w:val="20"/>
+        </w:rPr>
+      </w:pPr>
+      <w:r>
+        <w:rPr>
+          <w:b/>
+          <w:bCs/>
+          <w:sz w:val="20"/>
+          <w:szCs w:val="20"/>
+        </w:rPr>
+        <w:t xml:space="preserve">Command: </w:t>
+      </w:r>
+      <w:proofErr w:type="spellStart"/>
+      <w:r>
+        <w:rPr>
+          <w:b/>
+          <w:bCs/>
+          <w:sz w:val="20"/>
+          <w:szCs w:val="20"/>
+        </w:rPr>
+        <w:t>npx</w:t>
+      </w:r>
+      <w:proofErr w:type="spellEnd"/>
+      <w:r>
+        <w:rPr>
+          <w:b/>
+          <w:bCs/>
+          <w:sz w:val="20"/>
+          <w:szCs w:val="20"/>
+        </w:rPr>
+        <w:t xml:space="preserve"> gltfjsx@6.5.3 </w:t>
+      </w:r>
+      <w:proofErr w:type="spellStart"/>
+      <w:r>
+        <w:rPr>
+          <w:b/>
+          <w:bCs/>
+          <w:sz w:val="20"/>
+          <w:szCs w:val="20"/>
+        </w:rPr>
+        <w:t>Allah.glb</w:t>
+      </w:r>
+      <w:proofErr w:type="spellEnd"/>
+      <w:r>
+        <w:rPr>
+          <w:b/>
+          <w:bCs/>
+          <w:sz w:val="20"/>
+          <w:szCs w:val="20"/>
+        </w:rPr>
+        <w:t xml:space="preserve"> </w:t>
+      </w:r>
+    </w:p>
+    <w:p>
+      <w:pPr>
+        <w:spacing w:after="0"/>
+        <w:rPr>
+          <w:sz w:val="20"/>
+          <w:szCs w:val="20"/>
+        </w:rPr>
+      </w:pPr>
+      <w:r>
+        <w:rPr>
+          <w:b/>
+          <w:bCs/>
+          <w:sz w:val="20"/>
+          <w:szCs w:val="20"/>
+        </w:rPr>
+        <w:t>Author: TAREK SAAD (https://sketchfab.com/Tarek.Saad.Khalifa)</w:t>
+      </w:r>
+    </w:p>
+    <w:p>
+      <w:pPr>
+        <w:spacing w:after="0"/>
+        <w:rPr>
+          <w:sz w:val="20"/>
+          <w:szCs w:val="20"/>
+        </w:rPr>
+      </w:pPr>
+      <w:r>
+        <w:rPr>
+          <w:b/>
+          <w:bCs/>
+          <w:sz w:val="20"/>
+          <w:szCs w:val="20"/>
+        </w:rPr>
+        <w:t>License: CC-BY-4.0 (http://creativecommons.org/licenses/by/4.0/)</w:t>
+      </w:r>
+    </w:p>
+    <w:p>
+      <w:pPr>
+        <w:spacing w:after="0"/>
+        <w:rPr>
+          <w:sz w:val="20"/>
+          <w:szCs w:val="20"/>
+        </w:rPr>
+      </w:pPr>
+      <w:r>
+        <w:rPr>
+          <w:b/>
+          <w:bCs/>
+          <w:sz w:val="20"/>
+          <w:szCs w:val="20"/>
+        </w:rPr>
+        <w:t>Source: https://sketchfab.com/3d-models/allah-glglalh-03b969e3a0d04077a073dac7ce11aa1f</w:t>
+      </w:r>
+    </w:p>
+    <w:p>
+      <w:pPr>
+        <w:spacing w:after="0"/>
+        <w:rPr>
+          <w:sz w:val="20"/>
+          <w:szCs w:val="20"/>
+        </w:rPr>
+      </w:pPr>
+      <w:r>
+        <w:rPr>
+          <w:b/>
+          <w:bCs/>
+          <w:sz w:val="20"/>
+          <w:szCs w:val="20"/>
+        </w:rPr>
+        <w:t xml:space="preserve">Title: ALLAH GLGLALH - </w:t>
+      </w:r>
+      <w:r>
+        <w:rPr>
+          <w:b/>
+          <w:bCs/>
+          <w:sz w:val="20"/>
+          <w:szCs w:val="20"/>
+          <w:rtl/>
+        </w:rPr>
+        <w:t>الله جل جلاله</w:t>
+      </w:r>
+    </w:p>
+    <w:p>
+      <w:pPr>
+        <w:spacing w:after="0"/>
+        <w:rPr>
+          <w:sz w:val="20"/>
+          <w:szCs w:val="20"/>
+        </w:rPr>
+      </w:pPr>
+      <w:r>
+        <w:rPr>
+          <w:b/>
+          <w:bCs/>
+          <w:sz w:val="20"/>
+          <w:szCs w:val="20"/>
+        </w:rPr>
+        <w:t>*/</w:t>
+      </w:r>
+    </w:p>
+    <w:p>
+      <w:pPr>
+        <w:spacing w:after="0"/>
+        <w:rPr>
+          <w:sz w:val="20"/>
+          <w:szCs w:val="20"/>
+        </w:rPr>
+      </w:pPr>
+      <w:r>
+        <w:rPr>
+          <w:sz w:val="20"/>
+          <w:szCs w:val="20"/>
+        </w:rPr>
+        <w:t>import React from "react";</w:t>
+      </w:r>
+    </w:p>
+    <w:p>
+      <w:pPr>
+        <w:spacing w:after="0"/>
+        <w:rPr>
+          <w:sz w:val="20"/>
+          <w:szCs w:val="20"/>
+        </w:rPr>
+      </w:pPr>
+      <w:r>
+        <w:rPr>
+          <w:sz w:val="20"/>
+          <w:szCs w:val="20"/>
+        </w:rPr>
+        <w:t xml:space="preserve">import { </w:t>
+      </w:r>
+      <w:proofErr w:type="spellStart"/>
+      <w:r>
+        <w:rPr>
+          <w:sz w:val="20"/>
+          <w:szCs w:val="20"/>
+        </w:rPr>
+        <w:t>useGLTF</w:t>
+      </w:r>
+      <w:proofErr w:type="spellEnd"/>
+      <w:r>
+        <w:rPr>
+          <w:sz w:val="20"/>
+          <w:szCs w:val="20"/>
+        </w:rPr>
+        <w:t xml:space="preserve">, </w:t>
+      </w:r>
+      <w:proofErr w:type="spellStart"/>
+      <w:r>
+        <w:rPr>
+          <w:sz w:val="20"/>
+          <w:szCs w:val="20"/>
+        </w:rPr>
+        <w:t>useAnimations</w:t>
+      </w:r>
+      <w:proofErr w:type="spellEnd"/>
+      <w:r>
+        <w:rPr>
+          <w:sz w:val="20"/>
+          <w:szCs w:val="20"/>
+        </w:rPr>
+        <w:t xml:space="preserve"> } from "@react-three/</w:t>
+      </w:r>
+      <w:proofErr w:type="spellStart"/>
+      <w:r>
+        <w:rPr>
+          <w:sz w:val="20"/>
+          <w:szCs w:val="20"/>
+        </w:rPr>
+        <w:t>drei</w:t>
+      </w:r>
+      <w:proofErr w:type="spellEnd"/>
+      <w:r>
+        <w:rPr>
+          <w:sz w:val="20"/>
+          <w:szCs w:val="20"/>
+        </w:rPr>
+        <w:t>";</w:t>
+      </w:r>
+    </w:p>
+    <w:p>
+      <w:pPr>
+        <w:spacing w:after="0"/>
+        <w:rPr>
+          <w:sz w:val="20"/>
+          <w:szCs w:val="20"/>
+        </w:rPr>
+      </w:pPr>
+      <w:r>
+        <w:rPr>
+          <w:sz w:val="20"/>
+          <w:szCs w:val="20"/>
+        </w:rPr>
+        <w:t>export function Allah(props) {</w:t>
+      </w:r>
+    </w:p>
+    <w:p>
+      <w:pPr>
+        <w:spacing w:after="0"/>
+        <w:rPr>
+          <w:sz w:val="20"/>
+          <w:szCs w:val="20"/>
+        </w:rPr>
+      </w:pPr>
+      <w:r>
+        <w:rPr>
+          <w:sz w:val="20"/>
+          <w:szCs w:val="20"/>
+        </w:rPr>
+        <w:t xml:space="preserve">    const group = </w:t>
+      </w:r>
+      <w:proofErr w:type="spellStart"/>
+      <w:r>
+        <w:rPr>
+          <w:sz w:val="20"/>
+          <w:szCs w:val="20"/>
+        </w:rPr>
+        <w:t>React.useRef</w:t>
+      </w:r>
+      <w:proofErr w:type="spellEnd"/>
+      <w:r>
+        <w:rPr>
+          <w:sz w:val="20"/>
+          <w:szCs w:val="20"/>
+        </w:rPr>
+        <w:t>();</w:t>
+      </w:r>
+    </w:p>
+    <w:p>
+      <w:pPr>
+        <w:spacing w:after="0"/>
+        <w:rPr>
+          <w:sz w:val="20"/>
+          <w:szCs w:val="20"/>
+        </w:rPr>
+      </w:pPr>
+      <w:r>
+        <w:rPr>
+          <w:sz w:val="20"/>
+          <w:szCs w:val="20"/>
+        </w:rPr>
+        <w:t xml:space="preserve">    const { nodes, materials, animations } = </w:t>
+      </w:r>
+      <w:proofErr w:type="spellStart"/>
+      <w:r>
+        <w:rPr>
+          <w:sz w:val="20"/>
+          <w:szCs w:val="20"/>
+        </w:rPr>
+        <w:t>useGLTF</w:t>
+      </w:r>
+      <w:proofErr w:type="spellEnd"/>
+      <w:r>
+        <w:rPr>
+          <w:sz w:val="20"/>
+          <w:szCs w:val="20"/>
+        </w:rPr>
+        <w:t>("images/Allah/</w:t>
+      </w:r>
+      <w:proofErr w:type="spellStart"/>
+      <w:r>
+        <w:rPr>
+          <w:sz w:val="20"/>
+          <w:szCs w:val="20"/>
+        </w:rPr>
+        <w:t>Allah.glb</w:t>
+      </w:r>
+      <w:proofErr w:type="spellEnd"/>
+      <w:r>
+        <w:rPr>
+          <w:sz w:val="20"/>
+          <w:szCs w:val="20"/>
+        </w:rPr>
+        <w:t>");</w:t>
+      </w:r>
+    </w:p>
+    <w:p>
+      <w:pPr>
+        <w:spacing w:after="0"/>
+        <w:rPr>
+          <w:sz w:val="20"/>
+          <w:szCs w:val="20"/>
+        </w:rPr>
+      </w:pPr>
+      <w:r>
+        <w:rPr>
+          <w:sz w:val="20"/>
+          <w:szCs w:val="20"/>
+        </w:rPr>
+        <w:t xml:space="preserve">    const { actions } = </w:t>
+      </w:r>
+      <w:proofErr w:type="spellStart"/>
+      <w:r>
+        <w:rPr>
+          <w:sz w:val="20"/>
+          <w:szCs w:val="20"/>
+        </w:rPr>
+        <w:t>useAnimations</w:t>
+      </w:r>
+      <w:proofErr w:type="spellEnd"/>
+      <w:r>
+        <w:rPr>
+          <w:sz w:val="20"/>
+          <w:szCs w:val="20"/>
+        </w:rPr>
+        <w:t>(animations, group);</w:t>
+      </w:r>
+    </w:p>
+    <w:p>
+      <w:pPr>
+        <w:spacing w:after="0"/>
+        <w:rPr>
+          <w:sz w:val="20"/>
+          <w:szCs w:val="20"/>
+        </w:rPr>
+      </w:pPr>
+      <w:r>
+        <w:rPr>
+          <w:sz w:val="20"/>
+          <w:szCs w:val="20"/>
+        </w:rPr>
+        <w:t>    return (</w:t>
+      </w:r>
+    </w:p>
+    <w:p>
+      <w:pPr>
+        <w:spacing w:after="0"/>
+        <w:rPr>
+          <w:sz w:val="20"/>
+          <w:szCs w:val="20"/>
+        </w:rPr>
+      </w:pPr>
+      <w:r>
+        <w:rPr>
+          <w:sz w:val="20"/>
+          <w:szCs w:val="20"/>
+        </w:rPr>
+        <w:t>        &lt;group ref={group} {...props} dispose={null}&gt;</w:t>
+      </w:r>
+    </w:p>
+    <w:p>
+      <w:pPr>
+        <w:spacing w:after="0"/>
+        <w:rPr>
+          <w:sz w:val="20"/>
+          <w:szCs w:val="20"/>
+        </w:rPr>
+      </w:pPr>
+      <w:r>
+        <w:rPr>
+          <w:sz w:val="20"/>
+          <w:szCs w:val="20"/>
+        </w:rPr>
+        <w:t>            &lt;group name="</w:t>
+      </w:r>
+      <w:proofErr w:type="spellStart"/>
+      <w:r>
+        <w:rPr>
+          <w:sz w:val="20"/>
+          <w:szCs w:val="20"/>
+        </w:rPr>
+        <w:t>Sketchfab_Scene</w:t>
+      </w:r>
+      <w:proofErr w:type="spellEnd"/>
+      <w:r>
+        <w:rPr>
+          <w:sz w:val="20"/>
+          <w:szCs w:val="20"/>
+        </w:rPr>
+        <w:t>"&gt;</w:t>
+      </w:r>
+    </w:p>
+    <w:p>
+      <w:pPr>
+        <w:spacing w:after="0"/>
+        <w:rPr>
+          <w:sz w:val="20"/>
+          <w:szCs w:val="20"/>
+        </w:rPr>
+      </w:pPr>
+      <w:r>
+        <w:rPr>
+          <w:sz w:val="20"/>
+          <w:szCs w:val="20"/>
+        </w:rPr>
+        <w:t>                &lt;group name="</w:t>
+      </w:r>
+      <w:proofErr w:type="spellStart"/>
+      <w:r>
+        <w:rPr>
+          <w:sz w:val="20"/>
+          <w:szCs w:val="20"/>
+        </w:rPr>
+        <w:t>Sketchfab_model</w:t>
+      </w:r>
+      <w:proofErr w:type="spellEnd"/>
+      <w:r>
+        <w:rPr>
+          <w:sz w:val="20"/>
+          <w:szCs w:val="20"/>
+        </w:rPr>
+        <w:t>" rotation={[-</w:t>
+      </w:r>
+      <w:proofErr w:type="spellStart"/>
+      <w:r>
+        <w:rPr>
+          <w:sz w:val="20"/>
+          <w:szCs w:val="20"/>
+        </w:rPr>
+        <w:t>Math.PI</w:t>
+      </w:r>
+      <w:proofErr w:type="spellEnd"/>
+      <w:r>
+        <w:rPr>
+          <w:sz w:val="20"/>
+          <w:szCs w:val="20"/>
+        </w:rPr>
+        <w:t xml:space="preserve"> / 2, 0, 0]}&gt;</w:t>
+      </w:r>
+    </w:p>
+    <w:p>
+      <w:pPr>
+        <w:spacing w:after="0"/>
+        <w:rPr>
+          <w:sz w:val="20"/>
+          <w:szCs w:val="20"/>
+        </w:rPr>
+      </w:pPr>
+      <w:r>
+        <w:rPr>
+          <w:sz w:val="20"/>
+          <w:szCs w:val="20"/>
+        </w:rPr>
+        <w:t>                    &lt;group name="</w:t>
+      </w:r>
+      <w:proofErr w:type="spellStart"/>
+      <w:r>
+        <w:rPr>
+          <w:sz w:val="20"/>
+          <w:szCs w:val="20"/>
+        </w:rPr>
+        <w:t>fbxfbx</w:t>
+      </w:r>
+      <w:proofErr w:type="spellEnd"/>
+      <w:r>
+        <w:rPr>
+          <w:sz w:val="20"/>
+          <w:szCs w:val="20"/>
+        </w:rPr>
+        <w:t>" rotation={[</w:t>
+      </w:r>
+      <w:proofErr w:type="spellStart"/>
+      <w:r>
+        <w:rPr>
+          <w:sz w:val="20"/>
+          <w:szCs w:val="20"/>
+        </w:rPr>
+        <w:t>Math.PI</w:t>
+      </w:r>
+      <w:proofErr w:type="spellEnd"/>
+      <w:r>
+        <w:rPr>
+          <w:sz w:val="20"/>
+          <w:szCs w:val="20"/>
+        </w:rPr>
+        <w:t xml:space="preserve"> / 2, 0, 0]}&gt;</w:t>
+      </w:r>
+    </w:p>
+    <w:p>
+      <w:pPr>
+        <w:spacing w:after="0"/>
+        <w:rPr>
+          <w:sz w:val="20"/>
+          <w:szCs w:val="20"/>
+        </w:rPr>
+      </w:pPr>
+      <w:r>
+        <w:rPr>
+          <w:sz w:val="20"/>
+          <w:szCs w:val="20"/>
+        </w:rPr>
+        <w:t>                        &lt;group name="Object_2"&gt;</w:t>
+      </w:r>
+    </w:p>
+    <w:p>
+      <w:pPr>
+        <w:spacing w:after="0"/>
+        <w:rPr>
+          <w:sz w:val="20"/>
+          <w:szCs w:val="20"/>
+        </w:rPr>
+      </w:pPr>
+      <w:r>
+        <w:rPr>
+          <w:sz w:val="20"/>
+          <w:szCs w:val="20"/>
+        </w:rPr>
+        <w:t>                            &lt;group name="</w:t>
+      </w:r>
+      <w:proofErr w:type="spellStart"/>
+      <w:r>
+        <w:rPr>
+          <w:sz w:val="20"/>
+          <w:szCs w:val="20"/>
+        </w:rPr>
+        <w:t>RootNode</w:t>
+      </w:r>
+      <w:proofErr w:type="spellEnd"/>
+      <w:r>
+        <w:rPr>
+          <w:sz w:val="20"/>
+          <w:szCs w:val="20"/>
+        </w:rPr>
+        <w:t>"&gt;</w:t>
+      </w:r>
+    </w:p>
+    <w:p>
+      <w:pPr>
+        <w:spacing w:after="0"/>
+        <w:rPr>
+          <w:sz w:val="20"/>
+          <w:szCs w:val="20"/>
+        </w:rPr>
+      </w:pPr>
+      <w:r>
+        <w:rPr>
+          <w:sz w:val="20"/>
+          <w:szCs w:val="20"/>
+        </w:rPr>
+        <w:t>                                &lt;group</w:t>
+      </w:r>
+    </w:p>
+    <w:p>
+      <w:pPr>
+        <w:spacing w:after="0"/>
+        <w:rPr>
+          <w:sz w:val="20"/>
+          <w:szCs w:val="20"/>
+        </w:rPr>
+      </w:pPr>
+      <w:r>
+        <w:rPr>
+          <w:sz w:val="20"/>
+          <w:szCs w:val="20"/>
+        </w:rPr>
+        <w:t>                                    name="Camera_1"</w:t>
+      </w:r>
+    </w:p>
+    <w:p>
+      <w:pPr>
+        <w:spacing w:after="0"/>
+        <w:rPr>
+          <w:sz w:val="20"/>
+          <w:szCs w:val="20"/>
+        </w:rPr>
+      </w:pPr>
+      <w:r>
+        <w:rPr>
+          <w:sz w:val="20"/>
+          <w:szCs w:val="20"/>
+        </w:rPr>
+        <w:t>                                    position={[1283.379, 570.613, 489.201]}</w:t>
+      </w:r>
+    </w:p>
+    <w:p>
+      <w:pPr>
+        <w:spacing w:after="0"/>
+        <w:rPr>
+          <w:sz w:val="20"/>
+          <w:szCs w:val="20"/>
+        </w:rPr>
+      </w:pPr>
+      <w:r>
+        <w:rPr>
+          <w:sz w:val="20"/>
+          <w:szCs w:val="20"/>
+        </w:rPr>
+        <w:t>                                    rotation={[</w:t>
+      </w:r>
+      <w:proofErr w:type="spellStart"/>
+      <w:r>
+        <w:rPr>
+          <w:sz w:val="20"/>
+          <w:szCs w:val="20"/>
+        </w:rPr>
+        <w:t>Math.PI</w:t>
+      </w:r>
+      <w:proofErr w:type="spellEnd"/>
+      <w:r>
+        <w:rPr>
+          <w:sz w:val="20"/>
+          <w:szCs w:val="20"/>
+        </w:rPr>
+        <w:t>, 0.329, 2.99]}</w:t>
+      </w:r>
+    </w:p>
+    <w:p>
+      <w:pPr>
+        <w:spacing w:after="0"/>
+        <w:rPr>
+          <w:sz w:val="20"/>
+          <w:szCs w:val="20"/>
+        </w:rPr>
+      </w:pPr>
+      <w:r>
+        <w:rPr>
+          <w:sz w:val="20"/>
+          <w:szCs w:val="20"/>
+        </w:rPr>
+        <w:t>                                /&gt;</w:t>
+      </w:r>
+    </w:p>
+    <w:p>
+      <w:pPr>
+        <w:spacing w:after="0"/>
+        <w:rPr>
+          <w:sz w:val="20"/>
+          <w:szCs w:val="20"/>
+        </w:rPr>
+      </w:pPr>
+      <w:r>
+        <w:rPr>
+          <w:sz w:val="20"/>
+          <w:szCs w:val="20"/>
+        </w:rPr>
+        <w:t>                                &lt;group</w:t>
+      </w:r>
+    </w:p>
+    <w:p>
+      <w:pPr>
+        <w:spacing w:after="0"/>
+        <w:rPr>
+          <w:sz w:val="20"/>
+          <w:szCs w:val="20"/>
+        </w:rPr>
+      </w:pPr>
+      <w:r>
+        <w:rPr>
+          <w:sz w:val="20"/>
+          <w:szCs w:val="20"/>
+        </w:rPr>
+        <w:t>                                    name="Extrude_1"</w:t>
+      </w:r>
+    </w:p>
+    <w:p>
+      <w:pPr>
+        <w:spacing w:after="0"/>
+        <w:rPr>
+          <w:sz w:val="20"/>
+          <w:szCs w:val="20"/>
+        </w:rPr>
+      </w:pPr>
+      <w:r>
+        <w:rPr>
+          <w:sz w:val="20"/>
+          <w:szCs w:val="20"/>
+        </w:rPr>
+        <w:t>                                    position={[-0.589, 400.151, -10]}</w:t>
+      </w:r>
+    </w:p>
+    <w:p>
+      <w:pPr>
+        <w:spacing w:after="0"/>
+        <w:rPr>
+          <w:sz w:val="20"/>
+          <w:szCs w:val="20"/>
+        </w:rPr>
+      </w:pPr>
+      <w:r>
+        <w:rPr>
+          <w:sz w:val="20"/>
+          <w:szCs w:val="20"/>
+        </w:rPr>
+        <w:t>                                    scale={[1, 1, 2]}</w:t>
+      </w:r>
+    </w:p>
+    <w:p>
+      <w:pPr>
+        <w:spacing w:after="0"/>
+        <w:rPr>
+          <w:sz w:val="20"/>
+          <w:szCs w:val="20"/>
+        </w:rPr>
+      </w:pPr>
+      <w:r>
+        <w:rPr>
+          <w:sz w:val="20"/>
+          <w:szCs w:val="20"/>
+        </w:rPr>
         <w:lastRenderedPageBreak/>
-        <w:t xml:space="preserve">New </w:t>
-      </w:r>
-      <w:r>
-        <w:rPr>
-          <w:b/>
-          <w:bCs/>
-        </w:rPr>
-        <w:t>Car</w:t>
-      </w:r>
-      <w:r>
-        <w:rPr>
-          <w:b/>
-          <w:bCs/>
-        </w:rPr>
-        <w:t xml:space="preserve">.jsx file: </w:t>
-      </w:r>
-    </w:p>
-    <w:p>
-      <w:pPr>
-        <w:spacing w:after="0"/>
-        <w:rPr>
-          <w:sz w:val="20"/>
-          <w:szCs w:val="20"/>
-        </w:rPr>
-      </w:pPr>
-      <w:r>
-        <w:rPr>
-          <w:b/>
-          <w:bCs/>
-          <w:sz w:val="20"/>
-          <w:szCs w:val="20"/>
-        </w:rPr>
-        <w:t>/*</w:t>
-      </w:r>
-    </w:p>
-    <w:p>
-      <w:pPr>
-        <w:spacing w:after="0"/>
-        <w:rPr>
-          <w:sz w:val="20"/>
-          <w:szCs w:val="20"/>
-        </w:rPr>
-      </w:pPr>
-      <w:r>
-        <w:rPr>
-          <w:b/>
-          <w:bCs/>
-          <w:sz w:val="20"/>
-          <w:szCs w:val="20"/>
-        </w:rPr>
-        <w:t>Auto-generated by: https://github.com/pmndrs/gltfjsx</w:t>
-      </w:r>
-    </w:p>
-    <w:p>
-      <w:pPr>
-        <w:spacing w:after="0"/>
-        <w:rPr>
-          <w:sz w:val="20"/>
-          <w:szCs w:val="20"/>
-        </w:rPr>
-      </w:pPr>
-      <w:r>
-        <w:rPr>
-          <w:b/>
-          <w:bCs/>
-          <w:sz w:val="20"/>
-          <w:szCs w:val="20"/>
-        </w:rPr>
-        <w:t xml:space="preserve">Command: npx gltfjsx@6.5.3 Allah.glb </w:t>
-      </w:r>
-    </w:p>
-    <w:p>
-      <w:pPr>
-        <w:spacing w:after="0"/>
-        <w:rPr>
-          <w:sz w:val="20"/>
-          <w:szCs w:val="20"/>
-        </w:rPr>
-      </w:pPr>
-      <w:r>
-        <w:rPr>
-          <w:b/>
-          <w:bCs/>
-          <w:sz w:val="20"/>
-          <w:szCs w:val="20"/>
-        </w:rPr>
-        <w:t>Author: TAREK SAAD (https://sketchfab.com/Tarek.Saad.Khalifa)</w:t>
-      </w:r>
-    </w:p>
-    <w:p>
-      <w:pPr>
-        <w:spacing w:after="0"/>
-        <w:rPr>
-          <w:sz w:val="20"/>
-          <w:szCs w:val="20"/>
-        </w:rPr>
-      </w:pPr>
-      <w:r>
-        <w:rPr>
-          <w:b/>
-          <w:bCs/>
-          <w:sz w:val="20"/>
-          <w:szCs w:val="20"/>
-        </w:rPr>
-        <w:t>License: CC-BY-4.0 (http://creativecommons.org/licenses/by/4.0/)</w:t>
-      </w:r>
-    </w:p>
-    <w:p>
-      <w:pPr>
-        <w:spacing w:after="0"/>
-        <w:rPr>
-          <w:sz w:val="20"/>
-          <w:szCs w:val="20"/>
-        </w:rPr>
-      </w:pPr>
-      <w:r>
-        <w:rPr>
-          <w:b/>
-          <w:bCs/>
-          <w:sz w:val="20"/>
-          <w:szCs w:val="20"/>
-        </w:rPr>
-        <w:t>Source: https://sketchfab.com/3d-models/allah-glglalh-03b969e3a0d04077a073dac7ce11aa1f</w:t>
-      </w:r>
-    </w:p>
-    <w:p>
-      <w:pPr>
-        <w:spacing w:after="0"/>
-        <w:rPr>
-          <w:sz w:val="20"/>
-          <w:szCs w:val="20"/>
-        </w:rPr>
-      </w:pPr>
-      <w:r>
-        <w:rPr>
-          <w:b/>
-          <w:bCs/>
-          <w:sz w:val="20"/>
-          <w:szCs w:val="20"/>
-        </w:rPr>
-        <w:t xml:space="preserve">Title: ALLAH GLGLALH - </w:t>
-      </w:r>
-      <w:r>
-        <w:rPr>
-          <w:b/>
-          <w:bCs/>
-          <w:sz w:val="20"/>
-          <w:szCs w:val="20"/>
-          <w:rtl/>
-        </w:rPr>
-        <w:t>الله جل جلاله</w:t>
-      </w:r>
-    </w:p>
-    <w:p>
-      <w:pPr>
-        <w:spacing w:after="0"/>
-        <w:rPr>
-          <w:sz w:val="20"/>
-          <w:szCs w:val="20"/>
-        </w:rPr>
-      </w:pPr>
-      <w:r>
-        <w:rPr>
-          <w:b/>
-          <w:bCs/>
-          <w:sz w:val="20"/>
-          <w:szCs w:val="20"/>
-        </w:rPr>
-        <w:t>*/</w:t>
-      </w:r>
-    </w:p>
-    <w:p>
-      <w:pPr>
-        <w:spacing w:after="0"/>
-        <w:rPr>
-          <w:sz w:val="20"/>
-          <w:szCs w:val="20"/>
-        </w:rPr>
-      </w:pPr>
-      <w:r>
-        <w:rPr>
-          <w:sz w:val="20"/>
-          <w:szCs w:val="20"/>
-        </w:rPr>
-        <w:t>import React from "react";</w:t>
-      </w:r>
-    </w:p>
-    <w:p>
-      <w:pPr>
-        <w:spacing w:after="0"/>
-        <w:rPr>
-          <w:sz w:val="20"/>
-          <w:szCs w:val="20"/>
-        </w:rPr>
-      </w:pPr>
-      <w:r>
-        <w:rPr>
-          <w:sz w:val="20"/>
-          <w:szCs w:val="20"/>
-        </w:rPr>
-        <w:t>import { useGLTF, useAnimations } from "@react-three/drei";</w:t>
-      </w:r>
-    </w:p>
-    <w:p>
-      <w:pPr>
-        <w:spacing w:after="0"/>
-        <w:rPr>
-          <w:sz w:val="20"/>
-          <w:szCs w:val="20"/>
-        </w:rPr>
-      </w:pPr>
-      <w:r>
-        <w:rPr>
-          <w:sz w:val="20"/>
-          <w:szCs w:val="20"/>
-        </w:rPr>
-        <w:t>export function Allah(props) {</w:t>
-      </w:r>
-    </w:p>
-    <w:p>
-      <w:pPr>
-        <w:spacing w:after="0"/>
-        <w:rPr>
-          <w:sz w:val="20"/>
-          <w:szCs w:val="20"/>
-        </w:rPr>
-      </w:pPr>
-      <w:r>
-        <w:rPr>
-          <w:sz w:val="20"/>
-          <w:szCs w:val="20"/>
-        </w:rPr>
-        <w:t>    const group = React.useRef();</w:t>
-      </w:r>
-    </w:p>
-    <w:p>
-      <w:pPr>
-        <w:spacing w:after="0"/>
-        <w:rPr>
-          <w:sz w:val="20"/>
-          <w:szCs w:val="20"/>
-        </w:rPr>
-      </w:pPr>
-      <w:r>
-        <w:rPr>
-          <w:sz w:val="20"/>
-          <w:szCs w:val="20"/>
-        </w:rPr>
-        <w:t>    const { nodes, materials, animations } = useGLTF("images/Allah/Allah.glb");</w:t>
-      </w:r>
-    </w:p>
-    <w:p>
-      <w:pPr>
-        <w:spacing w:after="0"/>
-        <w:rPr>
-          <w:sz w:val="20"/>
-          <w:szCs w:val="20"/>
-        </w:rPr>
-      </w:pPr>
-      <w:r>
-        <w:rPr>
-          <w:sz w:val="20"/>
-          <w:szCs w:val="20"/>
-        </w:rPr>
-        <w:t>    const { actions } = useAnimations(animations, group);</w:t>
+        <w:t>                                &gt;</w:t>
+      </w:r>
+    </w:p>
+    <w:p>
+      <w:pPr>
+        <w:spacing w:after="0"/>
+        <w:rPr>
+          <w:sz w:val="20"/>
+          <w:szCs w:val="20"/>
+        </w:rPr>
+      </w:pPr>
+      <w:r>
+        <w:rPr>
+          <w:sz w:val="20"/>
+          <w:szCs w:val="20"/>
+        </w:rPr>
+        <w:t>                                    &lt;mesh</w:t>
+      </w:r>
+    </w:p>
+    <w:p>
+      <w:pPr>
+        <w:spacing w:after="0"/>
+        <w:rPr>
+          <w:sz w:val="20"/>
+          <w:szCs w:val="20"/>
+        </w:rPr>
+      </w:pPr>
+      <w:r>
+        <w:rPr>
+          <w:sz w:val="20"/>
+          <w:szCs w:val="20"/>
+        </w:rPr>
+        <w:t>                                        name="Extrude_1_Mat1_0"</w:t>
+      </w:r>
+    </w:p>
+    <w:p>
+      <w:pPr>
+        <w:spacing w:after="0"/>
+        <w:rPr>
+          <w:sz w:val="20"/>
+          <w:szCs w:val="20"/>
+        </w:rPr>
+      </w:pPr>
+      <w:r>
+        <w:rPr>
+          <w:sz w:val="20"/>
+          <w:szCs w:val="20"/>
+        </w:rPr>
+        <w:t>                                        geometry={nodes.Extrude_1_Mat1_0.geometry}</w:t>
+      </w:r>
+    </w:p>
+    <w:p>
+      <w:pPr>
+        <w:spacing w:after="0"/>
+        <w:rPr>
+          <w:sz w:val="20"/>
+          <w:szCs w:val="20"/>
+        </w:rPr>
+      </w:pPr>
+      <w:r>
+        <w:rPr>
+          <w:sz w:val="20"/>
+          <w:szCs w:val="20"/>
+        </w:rPr>
+        <w:t>                                        material={materials["Mat.1"]}</w:t>
+      </w:r>
+    </w:p>
+    <w:p>
+      <w:pPr>
+        <w:spacing w:after="0"/>
+        <w:rPr>
+          <w:sz w:val="20"/>
+          <w:szCs w:val="20"/>
+        </w:rPr>
+      </w:pPr>
+      <w:r>
+        <w:rPr>
+          <w:sz w:val="20"/>
+          <w:szCs w:val="20"/>
+        </w:rPr>
+        <w:t>                                    /&gt;</w:t>
+      </w:r>
+    </w:p>
+    <w:p>
+      <w:pPr>
+        <w:spacing w:after="0"/>
+        <w:rPr>
+          <w:sz w:val="20"/>
+          <w:szCs w:val="20"/>
+        </w:rPr>
+      </w:pPr>
+      <w:r>
+        <w:rPr>
+          <w:sz w:val="20"/>
+          <w:szCs w:val="20"/>
+        </w:rPr>
+        <w:t>                                &lt;/group&gt;</w:t>
+      </w:r>
+    </w:p>
+    <w:p>
+      <w:pPr>
+        <w:spacing w:after="0"/>
+        <w:rPr>
+          <w:sz w:val="20"/>
+          <w:szCs w:val="20"/>
+        </w:rPr>
+      </w:pPr>
+      <w:r>
+        <w:rPr>
+          <w:sz w:val="20"/>
+          <w:szCs w:val="20"/>
+        </w:rPr>
+        <w:t>                            &lt;/group&gt;</w:t>
+      </w:r>
+    </w:p>
+    <w:p>
+      <w:pPr>
+        <w:spacing w:after="0"/>
+        <w:rPr>
+          <w:sz w:val="20"/>
+          <w:szCs w:val="20"/>
+        </w:rPr>
+      </w:pPr>
+      <w:r>
+        <w:rPr>
+          <w:sz w:val="20"/>
+          <w:szCs w:val="20"/>
+        </w:rPr>
+        <w:t>                        &lt;/group&gt;</w:t>
+      </w:r>
+    </w:p>
+    <w:p>
+      <w:pPr>
+        <w:spacing w:after="0"/>
+        <w:rPr>
+          <w:sz w:val="20"/>
+          <w:szCs w:val="20"/>
+        </w:rPr>
+      </w:pPr>
+      <w:r>
+        <w:rPr>
+          <w:sz w:val="20"/>
+          <w:szCs w:val="20"/>
+        </w:rPr>
+        <w:t>                    &lt;/group&gt;</w:t>
+      </w:r>
+    </w:p>
+    <w:p>
+      <w:pPr>
+        <w:spacing w:after="0"/>
+        <w:rPr>
+          <w:sz w:val="20"/>
+          <w:szCs w:val="20"/>
+        </w:rPr>
+      </w:pPr>
+      <w:r>
+        <w:rPr>
+          <w:sz w:val="20"/>
+          <w:szCs w:val="20"/>
+        </w:rPr>
+        <w:t>                &lt;/group&gt;</w:t>
+      </w:r>
+    </w:p>
+    <w:p>
+      <w:pPr>
+        <w:spacing w:after="0"/>
+        <w:rPr>
+          <w:sz w:val="20"/>
+          <w:szCs w:val="20"/>
+        </w:rPr>
+      </w:pPr>
+      <w:r>
+        <w:rPr>
+          <w:sz w:val="20"/>
+          <w:szCs w:val="20"/>
+        </w:rPr>
+        <w:t>            &lt;/group&gt;</w:t>
+      </w:r>
+    </w:p>
+    <w:p>
+      <w:pPr>
+        <w:spacing w:after="0"/>
+        <w:rPr>
+          <w:sz w:val="20"/>
+          <w:szCs w:val="20"/>
+        </w:rPr>
+      </w:pPr>
+      <w:r>
+        <w:rPr>
+          <w:sz w:val="20"/>
+          <w:szCs w:val="20"/>
+        </w:rPr>
+        <w:t>        &lt;/group&gt;</w:t>
+      </w:r>
+    </w:p>
+    <w:p>
+      <w:pPr>
+        <w:spacing w:after="0"/>
+        <w:rPr>
+          <w:sz w:val="20"/>
+          <w:szCs w:val="20"/>
+        </w:rPr>
+      </w:pPr>
+      <w:r>
+        <w:rPr>
+          <w:sz w:val="20"/>
+          <w:szCs w:val="20"/>
+        </w:rPr>
+        <w:t>    );</w:t>
+      </w:r>
+    </w:p>
+    <w:p>
+      <w:pPr>
+        <w:spacing w:after="0"/>
+        <w:rPr>
+          <w:sz w:val="20"/>
+          <w:szCs w:val="20"/>
+        </w:rPr>
+      </w:pPr>
+      <w:r>
+        <w:rPr>
+          <w:sz w:val="20"/>
+          <w:szCs w:val="20"/>
+        </w:rPr>
+        <w:t>}</w:t>
+      </w:r>
+    </w:p>
+    <w:p>
+      <w:pPr>
+        <w:spacing w:after="0"/>
+        <w:rPr>
+          <w:sz w:val="20"/>
+          <w:szCs w:val="20"/>
+        </w:rPr>
+      </w:pPr>
+      <w:proofErr w:type="spellStart"/>
+      <w:r>
+        <w:rPr>
+          <w:sz w:val="20"/>
+          <w:szCs w:val="20"/>
+        </w:rPr>
+        <w:t>useGLTF.preload</w:t>
+      </w:r>
+      <w:proofErr w:type="spellEnd"/>
+      <w:r>
+        <w:rPr>
+          <w:sz w:val="20"/>
+          <w:szCs w:val="20"/>
+        </w:rPr>
+        <w:t>("images/Allah/</w:t>
+      </w:r>
+      <w:proofErr w:type="spellStart"/>
+      <w:r>
+        <w:rPr>
+          <w:sz w:val="20"/>
+          <w:szCs w:val="20"/>
+        </w:rPr>
+        <w:t>Allah.glb</w:t>
+      </w:r>
+      <w:proofErr w:type="spellEnd"/>
+      <w:r>
+        <w:rPr>
+          <w:sz w:val="20"/>
+          <w:szCs w:val="20"/>
+        </w:rPr>
+        <w:t>");</w:t>
+      </w:r>
+    </w:p>
+    <w:p>
+      <w:pPr>
+        <w:spacing w:after="0"/>
+      </w:pPr>
+    </w:p>
+    <w:p>
+      <w:pPr>
+        <w:pStyle w:val="Heading2"/>
+        <w:rPr>
+          <w:b/>
+          <w:bCs/>
+        </w:rPr>
+      </w:pPr>
+      <w:r>
+        <w:rPr>
+          <w:b/>
+          <w:bCs/>
+        </w:rPr>
+        <w:t>Component who contain the new component</w:t>
+      </w:r>
+      <w:r>
+        <w:rPr>
+          <w:b/>
+          <w:bCs/>
+        </w:rPr>
+        <w:t xml:space="preserve"> </w:t>
+      </w:r>
+      <w:proofErr w:type="spellStart"/>
+      <w:r>
+        <w:rPr>
+          <w:b/>
+          <w:bCs/>
+        </w:rPr>
+        <w:t>CarContainer.jsx</w:t>
+      </w:r>
+      <w:proofErr w:type="spellEnd"/>
+      <w:r>
+        <w:rPr>
+          <w:b/>
+          <w:bCs/>
+        </w:rPr>
+        <w:t>:</w:t>
+      </w:r>
+    </w:p>
+    <w:p>
+      <w:pPr>
+        <w:spacing w:after="0"/>
+        <w:rPr>
+          <w:sz w:val="20"/>
+          <w:szCs w:val="20"/>
+        </w:rPr>
+      </w:pPr>
+      <w:r>
+        <w:rPr>
+          <w:sz w:val="20"/>
+          <w:szCs w:val="20"/>
+        </w:rPr>
+        <w:t>import { Canvas } from "@react-three/fiber";</w:t>
+      </w:r>
+    </w:p>
+    <w:p>
+      <w:pPr>
+        <w:spacing w:after="0"/>
+        <w:rPr>
+          <w:sz w:val="20"/>
+          <w:szCs w:val="20"/>
+        </w:rPr>
+      </w:pPr>
+      <w:r>
+        <w:rPr>
+          <w:sz w:val="20"/>
+          <w:szCs w:val="20"/>
+        </w:rPr>
+        <w:t>import { Allah } from "./Allah";</w:t>
+      </w:r>
+    </w:p>
+    <w:p>
+      <w:pPr>
+        <w:spacing w:after="0"/>
+        <w:rPr>
+          <w:sz w:val="20"/>
+          <w:szCs w:val="20"/>
+        </w:rPr>
+      </w:pPr>
+      <w:r>
+        <w:rPr>
+          <w:sz w:val="20"/>
+          <w:szCs w:val="20"/>
+        </w:rPr>
+        <w:t xml:space="preserve">import { </w:t>
+      </w:r>
+      <w:proofErr w:type="spellStart"/>
+      <w:r>
+        <w:rPr>
+          <w:sz w:val="20"/>
+          <w:szCs w:val="20"/>
+        </w:rPr>
+        <w:t>OrbitControls</w:t>
+      </w:r>
+      <w:proofErr w:type="spellEnd"/>
+      <w:r>
+        <w:rPr>
+          <w:sz w:val="20"/>
+          <w:szCs w:val="20"/>
+        </w:rPr>
+        <w:t xml:space="preserve">, </w:t>
+      </w:r>
+      <w:proofErr w:type="spellStart"/>
+      <w:r>
+        <w:rPr>
+          <w:sz w:val="20"/>
+          <w:szCs w:val="20"/>
+        </w:rPr>
+        <w:t>PerspectiveCamera</w:t>
+      </w:r>
+      <w:proofErr w:type="spellEnd"/>
+      <w:r>
+        <w:rPr>
+          <w:sz w:val="20"/>
+          <w:szCs w:val="20"/>
+        </w:rPr>
+        <w:t>, Stage } from "@react-three/</w:t>
+      </w:r>
+      <w:proofErr w:type="spellStart"/>
+      <w:r>
+        <w:rPr>
+          <w:sz w:val="20"/>
+          <w:szCs w:val="20"/>
+        </w:rPr>
+        <w:t>drei</w:t>
+      </w:r>
+      <w:proofErr w:type="spellEnd"/>
+      <w:r>
+        <w:rPr>
+          <w:sz w:val="20"/>
+          <w:szCs w:val="20"/>
+        </w:rPr>
+        <w:t>";</w:t>
+      </w:r>
+    </w:p>
+    <w:p>
+      <w:pPr>
+        <w:spacing w:after="0"/>
+        <w:rPr>
+          <w:sz w:val="20"/>
+          <w:szCs w:val="20"/>
+        </w:rPr>
+      </w:pPr>
+      <w:r>
+        <w:rPr>
+          <w:sz w:val="20"/>
+          <w:szCs w:val="20"/>
+        </w:rPr>
+        <w:t>import { Suspense } from "react";</w:t>
+      </w:r>
+    </w:p>
+    <w:p>
+      <w:pPr>
+        <w:spacing w:after="0"/>
+        <w:rPr>
+          <w:sz w:val="20"/>
+          <w:szCs w:val="20"/>
+        </w:rPr>
+      </w:pPr>
+    </w:p>
+    <w:p>
+      <w:pPr>
+        <w:spacing w:after="0"/>
+        <w:rPr>
+          <w:sz w:val="20"/>
+          <w:szCs w:val="20"/>
+        </w:rPr>
+      </w:pPr>
+      <w:r>
+        <w:rPr>
+          <w:sz w:val="20"/>
+          <w:szCs w:val="20"/>
+        </w:rPr>
+        <w:t xml:space="preserve">const </w:t>
+      </w:r>
+      <w:proofErr w:type="spellStart"/>
+      <w:r>
+        <w:rPr>
+          <w:sz w:val="20"/>
+          <w:szCs w:val="20"/>
+        </w:rPr>
+        <w:t>AllahContainer</w:t>
+      </w:r>
+      <w:proofErr w:type="spellEnd"/>
+      <w:r>
+        <w:rPr>
+          <w:sz w:val="20"/>
+          <w:szCs w:val="20"/>
+        </w:rPr>
+        <w:t xml:space="preserve"> = () =&gt; {</w:t>
       </w:r>
     </w:p>
     <w:p>
@@ -2109,440 +3800,199 @@
           <w:sz w:val="20"/>
           <w:szCs w:val="20"/>
         </w:rPr>
-        <w:t>        &lt;group ref={group} {...props} dispose={null}&gt;</w:t>
-      </w:r>
-    </w:p>
-    <w:p>
-      <w:pPr>
-        <w:spacing w:after="0"/>
-        <w:rPr>
-          <w:sz w:val="20"/>
-          <w:szCs w:val="20"/>
-        </w:rPr>
-      </w:pPr>
-      <w:r>
-        <w:rPr>
-          <w:sz w:val="20"/>
-          <w:szCs w:val="20"/>
-        </w:rPr>
-        <w:t>            &lt;group name="Sketchfab_Scene"&gt;</w:t>
-      </w:r>
-    </w:p>
-    <w:p>
-      <w:pPr>
-        <w:spacing w:after="0"/>
-        <w:rPr>
-          <w:sz w:val="20"/>
-          <w:szCs w:val="20"/>
-        </w:rPr>
-      </w:pPr>
-      <w:r>
-        <w:rPr>
-          <w:sz w:val="20"/>
-          <w:szCs w:val="20"/>
-        </w:rPr>
-        <w:t>                &lt;group name="Sketchfab_model" rotation={[-Math.PI / 2, 0, 0]}&gt;</w:t>
-      </w:r>
-    </w:p>
-    <w:p>
-      <w:pPr>
-        <w:spacing w:after="0"/>
-        <w:rPr>
-          <w:sz w:val="20"/>
-          <w:szCs w:val="20"/>
-        </w:rPr>
-      </w:pPr>
-      <w:r>
-        <w:rPr>
-          <w:sz w:val="20"/>
-          <w:szCs w:val="20"/>
-        </w:rPr>
-        <w:t>                    &lt;group name="fbxfbx" rotation={[Math.PI / 2, 0, 0]}&gt;</w:t>
-      </w:r>
-    </w:p>
-    <w:p>
-      <w:pPr>
-        <w:spacing w:after="0"/>
-        <w:rPr>
-          <w:sz w:val="20"/>
-          <w:szCs w:val="20"/>
-        </w:rPr>
-      </w:pPr>
-      <w:r>
-        <w:rPr>
-          <w:sz w:val="20"/>
-          <w:szCs w:val="20"/>
-        </w:rPr>
-        <w:t>                        &lt;group name="Object_2"&gt;</w:t>
-      </w:r>
-    </w:p>
-    <w:p>
-      <w:pPr>
-        <w:spacing w:after="0"/>
-        <w:rPr>
-          <w:sz w:val="20"/>
-          <w:szCs w:val="20"/>
-        </w:rPr>
-      </w:pPr>
-      <w:r>
-        <w:rPr>
-          <w:sz w:val="20"/>
-          <w:szCs w:val="20"/>
-        </w:rPr>
-        <w:t>                            &lt;group name="RootNode"&gt;</w:t>
-      </w:r>
-    </w:p>
-    <w:p>
-      <w:pPr>
-        <w:spacing w:after="0"/>
-        <w:rPr>
-          <w:sz w:val="20"/>
-          <w:szCs w:val="20"/>
-        </w:rPr>
-      </w:pPr>
-      <w:r>
-        <w:rPr>
-          <w:sz w:val="20"/>
-          <w:szCs w:val="20"/>
-        </w:rPr>
-        <w:t>                                &lt;group</w:t>
-      </w:r>
-    </w:p>
-    <w:p>
-      <w:pPr>
-        <w:spacing w:after="0"/>
-        <w:rPr>
-          <w:sz w:val="20"/>
-          <w:szCs w:val="20"/>
-        </w:rPr>
-      </w:pPr>
-      <w:r>
-        <w:rPr>
-          <w:sz w:val="20"/>
-          <w:szCs w:val="20"/>
-        </w:rPr>
-        <w:t>                                    name="Camera_1"</w:t>
-      </w:r>
-    </w:p>
-    <w:p>
-      <w:pPr>
-        <w:spacing w:after="0"/>
-        <w:rPr>
-          <w:sz w:val="20"/>
-          <w:szCs w:val="20"/>
-        </w:rPr>
-      </w:pPr>
-      <w:r>
-        <w:rPr>
-          <w:sz w:val="20"/>
-          <w:szCs w:val="20"/>
-        </w:rPr>
-        <w:t>                                    position={[1283.379, 570.613, 489.201]}</w:t>
-      </w:r>
-    </w:p>
-    <w:p>
-      <w:pPr>
-        <w:spacing w:after="0"/>
-        <w:rPr>
-          <w:sz w:val="20"/>
-          <w:szCs w:val="20"/>
-        </w:rPr>
-      </w:pPr>
-      <w:r>
-        <w:rPr>
-          <w:sz w:val="20"/>
-          <w:szCs w:val="20"/>
-        </w:rPr>
-        <w:t>                                    rotation={[Math.PI, 0.329, 2.99]}</w:t>
-      </w:r>
-    </w:p>
-    <w:p>
-      <w:pPr>
-        <w:spacing w:after="0"/>
-        <w:rPr>
-          <w:sz w:val="20"/>
-          <w:szCs w:val="20"/>
-        </w:rPr>
-      </w:pPr>
-      <w:r>
-        <w:rPr>
-          <w:sz w:val="20"/>
-          <w:szCs w:val="20"/>
-        </w:rPr>
-        <w:t>                                /&gt;</w:t>
-      </w:r>
-    </w:p>
-    <w:p>
-      <w:pPr>
-        <w:spacing w:after="0"/>
-        <w:rPr>
-          <w:sz w:val="20"/>
-          <w:szCs w:val="20"/>
-        </w:rPr>
-      </w:pPr>
-      <w:r>
-        <w:rPr>
-          <w:sz w:val="20"/>
-          <w:szCs w:val="20"/>
-        </w:rPr>
-        <w:t>                                &lt;group</w:t>
-      </w:r>
-    </w:p>
-    <w:p>
-      <w:pPr>
-        <w:spacing w:after="0"/>
-        <w:rPr>
-          <w:sz w:val="20"/>
-          <w:szCs w:val="20"/>
-        </w:rPr>
-      </w:pPr>
-      <w:r>
-        <w:rPr>
-          <w:sz w:val="20"/>
-          <w:szCs w:val="20"/>
-        </w:rPr>
-        <w:t>                                    name="Extrude_1"</w:t>
-      </w:r>
-    </w:p>
-    <w:p>
-      <w:pPr>
-        <w:spacing w:after="0"/>
-        <w:rPr>
-          <w:sz w:val="20"/>
-          <w:szCs w:val="20"/>
-        </w:rPr>
-      </w:pPr>
-      <w:r>
-        <w:rPr>
-          <w:sz w:val="20"/>
-          <w:szCs w:val="20"/>
-        </w:rPr>
-        <w:t>                                    position={[-0.589, 400.151, -10]}</w:t>
-      </w:r>
-    </w:p>
-    <w:p>
-      <w:pPr>
-        <w:spacing w:after="0"/>
-        <w:rPr>
-          <w:sz w:val="20"/>
-          <w:szCs w:val="20"/>
-        </w:rPr>
-      </w:pPr>
-      <w:r>
-        <w:rPr>
-          <w:sz w:val="20"/>
-          <w:szCs w:val="20"/>
-        </w:rPr>
-        <w:t>                                    scale={[1, 1, 2]}</w:t>
-      </w:r>
-    </w:p>
-    <w:p>
-      <w:pPr>
-        <w:spacing w:after="0"/>
-        <w:rPr>
-          <w:sz w:val="20"/>
-          <w:szCs w:val="20"/>
-        </w:rPr>
-      </w:pPr>
-      <w:r>
-        <w:rPr>
-          <w:sz w:val="20"/>
-          <w:szCs w:val="20"/>
-        </w:rPr>
-        <w:t>                                &gt;</w:t>
-      </w:r>
-    </w:p>
-    <w:p>
-      <w:pPr>
-        <w:spacing w:after="0"/>
-        <w:rPr>
-          <w:sz w:val="20"/>
-          <w:szCs w:val="20"/>
-        </w:rPr>
-      </w:pPr>
-      <w:r>
-        <w:rPr>
-          <w:sz w:val="20"/>
-          <w:szCs w:val="20"/>
-        </w:rPr>
-        <w:t>                                    &lt;mesh</w:t>
-      </w:r>
-    </w:p>
-    <w:p>
-      <w:pPr>
-        <w:spacing w:after="0"/>
-        <w:rPr>
-          <w:sz w:val="20"/>
-          <w:szCs w:val="20"/>
-        </w:rPr>
-      </w:pPr>
-      <w:r>
-        <w:rPr>
-          <w:sz w:val="20"/>
-          <w:szCs w:val="20"/>
-        </w:rPr>
-        <w:t>                                        name="Extrude_1_Mat1_0"</w:t>
-      </w:r>
-    </w:p>
-    <w:p>
-      <w:pPr>
-        <w:spacing w:after="0"/>
-        <w:rPr>
-          <w:sz w:val="20"/>
-          <w:szCs w:val="20"/>
-        </w:rPr>
-      </w:pPr>
-      <w:r>
-        <w:rPr>
-          <w:sz w:val="20"/>
-          <w:szCs w:val="20"/>
-        </w:rPr>
-        <w:t>                                        geometry={nodes.Extrude_1_Mat1_0.geometry}</w:t>
-      </w:r>
-    </w:p>
-    <w:p>
-      <w:pPr>
-        <w:spacing w:after="0"/>
-        <w:rPr>
-          <w:sz w:val="20"/>
-          <w:szCs w:val="20"/>
-        </w:rPr>
-      </w:pPr>
-      <w:r>
-        <w:rPr>
-          <w:sz w:val="20"/>
-          <w:szCs w:val="20"/>
-        </w:rPr>
-        <w:t>                                        material={materials["Mat.1"]}</w:t>
-      </w:r>
-    </w:p>
-    <w:p>
-      <w:pPr>
-        <w:spacing w:after="0"/>
-        <w:rPr>
-          <w:sz w:val="20"/>
-          <w:szCs w:val="20"/>
-        </w:rPr>
-      </w:pPr>
-      <w:r>
-        <w:rPr>
-          <w:sz w:val="20"/>
-          <w:szCs w:val="20"/>
-        </w:rPr>
-        <w:t>                                    /&gt;</w:t>
-      </w:r>
-    </w:p>
-    <w:p>
-      <w:pPr>
-        <w:spacing w:after="0"/>
-        <w:rPr>
-          <w:sz w:val="20"/>
-          <w:szCs w:val="20"/>
-        </w:rPr>
-      </w:pPr>
-      <w:r>
-        <w:rPr>
-          <w:sz w:val="20"/>
-          <w:szCs w:val="20"/>
-        </w:rPr>
-        <w:t>                                &lt;/group&gt;</w:t>
-      </w:r>
-    </w:p>
-    <w:p>
-      <w:pPr>
-        <w:spacing w:after="0"/>
-        <w:rPr>
-          <w:sz w:val="20"/>
-          <w:szCs w:val="20"/>
-        </w:rPr>
-      </w:pPr>
-      <w:r>
-        <w:rPr>
-          <w:sz w:val="20"/>
-          <w:szCs w:val="20"/>
-        </w:rPr>
-        <w:t>                            &lt;/group&gt;</w:t>
-      </w:r>
-    </w:p>
-    <w:p>
-      <w:pPr>
-        <w:spacing w:after="0"/>
-        <w:rPr>
-          <w:sz w:val="20"/>
-          <w:szCs w:val="20"/>
-        </w:rPr>
-      </w:pPr>
-      <w:r>
-        <w:rPr>
-          <w:sz w:val="20"/>
-          <w:szCs w:val="20"/>
-        </w:rPr>
-        <w:t>                        &lt;/group&gt;</w:t>
-      </w:r>
-    </w:p>
-    <w:p>
-      <w:pPr>
-        <w:spacing w:after="0"/>
-        <w:rPr>
-          <w:sz w:val="20"/>
-          <w:szCs w:val="20"/>
-        </w:rPr>
-      </w:pPr>
-      <w:r>
-        <w:rPr>
-          <w:sz w:val="20"/>
-          <w:szCs w:val="20"/>
-        </w:rPr>
-        <w:lastRenderedPageBreak/>
-        <w:t>                    &lt;/group&gt;</w:t>
-      </w:r>
-    </w:p>
-    <w:p>
-      <w:pPr>
-        <w:spacing w:after="0"/>
-        <w:rPr>
-          <w:sz w:val="20"/>
-          <w:szCs w:val="20"/>
-        </w:rPr>
-      </w:pPr>
-      <w:r>
-        <w:rPr>
-          <w:sz w:val="20"/>
-          <w:szCs w:val="20"/>
-        </w:rPr>
-        <w:t>                &lt;/group&gt;</w:t>
-      </w:r>
-    </w:p>
-    <w:p>
-      <w:pPr>
-        <w:spacing w:after="0"/>
-        <w:rPr>
-          <w:sz w:val="20"/>
-          <w:szCs w:val="20"/>
-        </w:rPr>
-      </w:pPr>
-      <w:r>
-        <w:rPr>
-          <w:sz w:val="20"/>
-          <w:szCs w:val="20"/>
-        </w:rPr>
-        <w:t>            &lt;/group&gt;</w:t>
-      </w:r>
-    </w:p>
-    <w:p>
-      <w:pPr>
-        <w:spacing w:after="0"/>
-        <w:rPr>
-          <w:sz w:val="20"/>
-          <w:szCs w:val="20"/>
-        </w:rPr>
-      </w:pPr>
-      <w:r>
-        <w:rPr>
-          <w:sz w:val="20"/>
-          <w:szCs w:val="20"/>
-        </w:rPr>
-        <w:t>        &lt;/group&gt;</w:t>
+        <w:t>        &lt;Canvas&gt;</w:t>
+      </w:r>
+    </w:p>
+    <w:p>
+      <w:pPr>
+        <w:spacing w:after="0"/>
+        <w:rPr>
+          <w:sz w:val="20"/>
+          <w:szCs w:val="20"/>
+        </w:rPr>
+      </w:pPr>
+      <w:r>
+        <w:rPr>
+          <w:sz w:val="20"/>
+          <w:szCs w:val="20"/>
+        </w:rPr>
+        <w:t>            &lt;Suspense fallback="loading..."&gt;</w:t>
+      </w:r>
+    </w:p>
+    <w:p>
+      <w:pPr>
+        <w:spacing w:after="0"/>
+        <w:rPr>
+          <w:sz w:val="20"/>
+          <w:szCs w:val="20"/>
+        </w:rPr>
+      </w:pPr>
+      <w:r>
+        <w:rPr>
+          <w:sz w:val="20"/>
+          <w:szCs w:val="20"/>
+        </w:rPr>
+        <w:t>                &lt;Stage environment={"forest"} intensity={0.5}&gt;</w:t>
+      </w:r>
+    </w:p>
+    <w:p>
+      <w:pPr>
+        <w:spacing w:after="0"/>
+        <w:rPr>
+          <w:sz w:val="20"/>
+          <w:szCs w:val="20"/>
+        </w:rPr>
+      </w:pPr>
+      <w:r>
+        <w:rPr>
+          <w:sz w:val="20"/>
+          <w:szCs w:val="20"/>
+        </w:rPr>
+        <w:t>                    &lt;Allah /&gt;</w:t>
+      </w:r>
+    </w:p>
+    <w:p>
+      <w:pPr>
+        <w:spacing w:after="0"/>
+        <w:rPr>
+          <w:sz w:val="20"/>
+          <w:szCs w:val="20"/>
+        </w:rPr>
+      </w:pPr>
+      <w:r>
+        <w:rPr>
+          <w:sz w:val="20"/>
+          <w:szCs w:val="20"/>
+        </w:rPr>
+        <w:t>                &lt;/Stage&gt;</w:t>
+      </w:r>
+    </w:p>
+    <w:p>
+      <w:pPr>
+        <w:spacing w:after="0"/>
+        <w:rPr>
+          <w:sz w:val="20"/>
+          <w:szCs w:val="20"/>
+        </w:rPr>
+      </w:pPr>
+      <w:r>
+        <w:rPr>
+          <w:sz w:val="20"/>
+          <w:szCs w:val="20"/>
+        </w:rPr>
+        <w:t>                &lt;</w:t>
+      </w:r>
+      <w:proofErr w:type="spellStart"/>
+      <w:r>
+        <w:rPr>
+          <w:sz w:val="20"/>
+          <w:szCs w:val="20"/>
+        </w:rPr>
+        <w:t>OrbitControls</w:t>
+      </w:r>
+      <w:proofErr w:type="spellEnd"/>
+      <w:r>
+        <w:rPr>
+          <w:sz w:val="20"/>
+          <w:szCs w:val="20"/>
+        </w:rPr>
+        <w:t xml:space="preserve"> </w:t>
+      </w:r>
+      <w:proofErr w:type="spellStart"/>
+      <w:r>
+        <w:rPr>
+          <w:sz w:val="20"/>
+          <w:szCs w:val="20"/>
+        </w:rPr>
+        <w:t>enableZoom</w:t>
+      </w:r>
+      <w:proofErr w:type="spellEnd"/>
+      <w:r>
+        <w:rPr>
+          <w:sz w:val="20"/>
+          <w:szCs w:val="20"/>
+        </w:rPr>
+        <w:t>={false} /&gt;</w:t>
+      </w:r>
+    </w:p>
+    <w:p>
+      <w:pPr>
+        <w:spacing w:after="0"/>
+        <w:rPr>
+          <w:sz w:val="20"/>
+          <w:szCs w:val="20"/>
+        </w:rPr>
+      </w:pPr>
+      <w:r>
+        <w:rPr>
+          <w:sz w:val="20"/>
+          <w:szCs w:val="20"/>
+        </w:rPr>
+        <w:t>                &lt;</w:t>
+      </w:r>
+      <w:proofErr w:type="spellStart"/>
+      <w:r>
+        <w:rPr>
+          <w:sz w:val="20"/>
+          <w:szCs w:val="20"/>
+        </w:rPr>
+        <w:t>PerspectiveCamera</w:t>
+      </w:r>
+      <w:proofErr w:type="spellEnd"/>
+      <w:r>
+        <w:rPr>
+          <w:sz w:val="20"/>
+          <w:szCs w:val="20"/>
+        </w:rPr>
+        <w:t xml:space="preserve"> position={[-1, 0, 1.8]} zoom={0.7} </w:t>
+      </w:r>
+      <w:proofErr w:type="spellStart"/>
+      <w:r>
+        <w:rPr>
+          <w:sz w:val="20"/>
+          <w:szCs w:val="20"/>
+        </w:rPr>
+        <w:t>makeDefault</w:t>
+      </w:r>
+      <w:proofErr w:type="spellEnd"/>
+      <w:r>
+        <w:rPr>
+          <w:sz w:val="20"/>
+          <w:szCs w:val="20"/>
+        </w:rPr>
+        <w:t xml:space="preserve"> /&gt;</w:t>
+      </w:r>
+    </w:p>
+    <w:p>
+      <w:pPr>
+        <w:spacing w:after="0"/>
+        <w:rPr>
+          <w:sz w:val="20"/>
+          <w:szCs w:val="20"/>
+        </w:rPr>
+      </w:pPr>
+      <w:r>
+        <w:rPr>
+          <w:sz w:val="20"/>
+          <w:szCs w:val="20"/>
+        </w:rPr>
+        <w:t>            &lt;/Suspense&gt;</w:t>
+      </w:r>
+    </w:p>
+    <w:p>
+      <w:pPr>
+        <w:spacing w:after="0"/>
+        <w:rPr>
+          <w:sz w:val="20"/>
+          <w:szCs w:val="20"/>
+        </w:rPr>
+      </w:pPr>
+      <w:r>
+        <w:rPr>
+          <w:sz w:val="20"/>
+          <w:szCs w:val="20"/>
+        </w:rPr>
+        <w:t>        &lt;/Canvas&gt;</w:t>
       </w:r>
     </w:p>
     <w:p>
@@ -2574,338 +4024,6 @@
           <w:sz w:val="20"/>
           <w:szCs w:val="20"/>
         </w:rPr>
-        <w:t>}</w:t>
-      </w:r>
-    </w:p>
-    <w:p>
-      <w:pPr>
-        <w:spacing w:after="0"/>
-        <w:rPr>
-          <w:sz w:val="20"/>
-          <w:szCs w:val="20"/>
-        </w:rPr>
-      </w:pPr>
-      <w:r>
-        <w:rPr>
-          <w:sz w:val="20"/>
-          <w:szCs w:val="20"/>
-        </w:rPr>
-        <w:t>useGLTF.preload("images/Allah/Allah.glb");</w:t>
-      </w:r>
-    </w:p>
-    <w:p>
-      <w:pPr>
-        <w:spacing w:after="0"/>
-      </w:pPr>
-    </w:p>
-    <w:p>
-      <w:pPr>
-        <w:pStyle w:val="Heading2"/>
-        <w:rPr>
-          <w:b/>
-          <w:bCs/>
-        </w:rPr>
-      </w:pPr>
-      <w:r>
-        <w:rPr>
-          <w:b/>
-          <w:bCs/>
-        </w:rPr>
-        <w:t>Component who contain the new component</w:t>
-      </w:r>
-      <w:r>
-        <w:rPr>
-          <w:b/>
-          <w:bCs/>
-        </w:rPr>
-        <w:t xml:space="preserve"> CarContainer.jsx</w:t>
-      </w:r>
-      <w:r>
-        <w:rPr>
-          <w:b/>
-          <w:bCs/>
-        </w:rPr>
-        <w:t>:</w:t>
-      </w:r>
-    </w:p>
-    <w:p>
-      <w:pPr>
-        <w:spacing w:after="0"/>
-        <w:rPr>
-          <w:sz w:val="20"/>
-          <w:szCs w:val="20"/>
-        </w:rPr>
-      </w:pPr>
-      <w:r>
-        <w:rPr>
-          <w:sz w:val="20"/>
-          <w:szCs w:val="20"/>
-        </w:rPr>
-        <w:t>import { Canvas } from "@react-three/fiber";</w:t>
-      </w:r>
-    </w:p>
-    <w:p>
-      <w:pPr>
-        <w:spacing w:after="0"/>
-        <w:rPr>
-          <w:sz w:val="20"/>
-          <w:szCs w:val="20"/>
-        </w:rPr>
-      </w:pPr>
-      <w:r>
-        <w:rPr>
-          <w:sz w:val="20"/>
-          <w:szCs w:val="20"/>
-        </w:rPr>
-        <w:t>import { Allah } from "./Allah";</w:t>
-      </w:r>
-    </w:p>
-    <w:p>
-      <w:pPr>
-        <w:spacing w:after="0"/>
-        <w:rPr>
-          <w:sz w:val="20"/>
-          <w:szCs w:val="20"/>
-        </w:rPr>
-      </w:pPr>
-      <w:r>
-        <w:rPr>
-          <w:sz w:val="20"/>
-          <w:szCs w:val="20"/>
-        </w:rPr>
-        <w:t>import { OrbitControls, PerspectiveCamera, Stage } from "@react-three/drei";</w:t>
-      </w:r>
-    </w:p>
-    <w:p>
-      <w:pPr>
-        <w:spacing w:after="0"/>
-        <w:rPr>
-          <w:sz w:val="20"/>
-          <w:szCs w:val="20"/>
-        </w:rPr>
-      </w:pPr>
-      <w:r>
-        <w:rPr>
-          <w:sz w:val="20"/>
-          <w:szCs w:val="20"/>
-        </w:rPr>
-        <w:t>import { Suspense } from "react";</w:t>
-      </w:r>
-    </w:p>
-    <w:p>
-      <w:pPr>
-        <w:spacing w:after="0"/>
-        <w:rPr>
-          <w:sz w:val="20"/>
-          <w:szCs w:val="20"/>
-        </w:rPr>
-      </w:pPr>
-    </w:p>
-    <w:p>
-      <w:pPr>
-        <w:spacing w:after="0"/>
-        <w:rPr>
-          <w:sz w:val="20"/>
-          <w:szCs w:val="20"/>
-        </w:rPr>
-      </w:pPr>
-      <w:r>
-        <w:rPr>
-          <w:sz w:val="20"/>
-          <w:szCs w:val="20"/>
-        </w:rPr>
-        <w:t>const AllahContainer = () =&gt; {</w:t>
-      </w:r>
-    </w:p>
-    <w:p>
-      <w:pPr>
-        <w:spacing w:after="0"/>
-        <w:rPr>
-          <w:sz w:val="20"/>
-          <w:szCs w:val="20"/>
-        </w:rPr>
-      </w:pPr>
-      <w:r>
-        <w:rPr>
-          <w:sz w:val="20"/>
-          <w:szCs w:val="20"/>
-        </w:rPr>
-        <w:t>    return (</w:t>
-      </w:r>
-    </w:p>
-    <w:p>
-      <w:pPr>
-        <w:spacing w:after="0"/>
-        <w:rPr>
-          <w:sz w:val="20"/>
-          <w:szCs w:val="20"/>
-        </w:rPr>
-      </w:pPr>
-      <w:r>
-        <w:rPr>
-          <w:sz w:val="20"/>
-          <w:szCs w:val="20"/>
-        </w:rPr>
-        <w:t>        &lt;Canvas&gt;</w:t>
-      </w:r>
-    </w:p>
-    <w:p>
-      <w:pPr>
-        <w:spacing w:after="0"/>
-        <w:rPr>
-          <w:sz w:val="20"/>
-          <w:szCs w:val="20"/>
-        </w:rPr>
-      </w:pPr>
-      <w:r>
-        <w:rPr>
-          <w:sz w:val="20"/>
-          <w:szCs w:val="20"/>
-        </w:rPr>
-        <w:t>            &lt;Suspense fallback="loading..."&gt;</w:t>
-      </w:r>
-    </w:p>
-    <w:p>
-      <w:pPr>
-        <w:spacing w:after="0"/>
-        <w:rPr>
-          <w:sz w:val="20"/>
-          <w:szCs w:val="20"/>
-        </w:rPr>
-      </w:pPr>
-      <w:r>
-        <w:rPr>
-          <w:sz w:val="20"/>
-          <w:szCs w:val="20"/>
-        </w:rPr>
-        <w:t>                &lt;Stage environment={"forest"} intensity={0.5}&gt;</w:t>
-      </w:r>
-    </w:p>
-    <w:p>
-      <w:pPr>
-        <w:spacing w:after="0"/>
-        <w:rPr>
-          <w:sz w:val="20"/>
-          <w:szCs w:val="20"/>
-        </w:rPr>
-      </w:pPr>
-      <w:r>
-        <w:rPr>
-          <w:sz w:val="20"/>
-          <w:szCs w:val="20"/>
-        </w:rPr>
-        <w:t>                    &lt;Allah /&gt;</w:t>
-      </w:r>
-    </w:p>
-    <w:p>
-      <w:pPr>
-        <w:spacing w:after="0"/>
-        <w:rPr>
-          <w:sz w:val="20"/>
-          <w:szCs w:val="20"/>
-        </w:rPr>
-      </w:pPr>
-      <w:r>
-        <w:rPr>
-          <w:sz w:val="20"/>
-          <w:szCs w:val="20"/>
-        </w:rPr>
-        <w:t>                &lt;/Stage&gt;</w:t>
-      </w:r>
-    </w:p>
-    <w:p>
-      <w:pPr>
-        <w:spacing w:after="0"/>
-        <w:rPr>
-          <w:sz w:val="20"/>
-          <w:szCs w:val="20"/>
-        </w:rPr>
-      </w:pPr>
-      <w:r>
-        <w:rPr>
-          <w:sz w:val="20"/>
-          <w:szCs w:val="20"/>
-        </w:rPr>
-        <w:t>                &lt;OrbitControls enableZoom={false} /&gt;</w:t>
-      </w:r>
-    </w:p>
-    <w:p>
-      <w:pPr>
-        <w:spacing w:after="0"/>
-        <w:rPr>
-          <w:sz w:val="20"/>
-          <w:szCs w:val="20"/>
-        </w:rPr>
-      </w:pPr>
-      <w:r>
-        <w:rPr>
-          <w:sz w:val="20"/>
-          <w:szCs w:val="20"/>
-        </w:rPr>
-        <w:t>                &lt;PerspectiveCamera position={[-1, 0, 1.8]} zoom={0.7} makeDefault /&gt;</w:t>
-      </w:r>
-    </w:p>
-    <w:p>
-      <w:pPr>
-        <w:spacing w:after="0"/>
-        <w:rPr>
-          <w:sz w:val="20"/>
-          <w:szCs w:val="20"/>
-        </w:rPr>
-      </w:pPr>
-      <w:r>
-        <w:rPr>
-          <w:sz w:val="20"/>
-          <w:szCs w:val="20"/>
-        </w:rPr>
-        <w:t>            &lt;/Suspense&gt;</w:t>
-      </w:r>
-    </w:p>
-    <w:p>
-      <w:pPr>
-        <w:spacing w:after="0"/>
-        <w:rPr>
-          <w:sz w:val="20"/>
-          <w:szCs w:val="20"/>
-        </w:rPr>
-      </w:pPr>
-      <w:r>
-        <w:rPr>
-          <w:sz w:val="20"/>
-          <w:szCs w:val="20"/>
-        </w:rPr>
-        <w:t>        &lt;/Canvas&gt;</w:t>
-      </w:r>
-    </w:p>
-    <w:p>
-      <w:pPr>
-        <w:spacing w:after="0"/>
-        <w:rPr>
-          <w:sz w:val="20"/>
-          <w:szCs w:val="20"/>
-        </w:rPr>
-      </w:pPr>
-      <w:r>
-        <w:rPr>
-          <w:sz w:val="20"/>
-          <w:szCs w:val="20"/>
-        </w:rPr>
-        <w:t>    );</w:t>
-      </w:r>
-    </w:p>
-    <w:p>
-      <w:pPr>
-        <w:spacing w:after="0"/>
-        <w:rPr>
-          <w:sz w:val="20"/>
-          <w:szCs w:val="20"/>
-        </w:rPr>
-      </w:pPr>
-      <w:r>
-        <w:rPr>
-          <w:sz w:val="20"/>
-          <w:szCs w:val="20"/>
-        </w:rPr>
         <w:t>};</w:t>
       </w:r>
     </w:p>
@@ -2922,7 +4040,23 @@
           <w:sz w:val="20"/>
           <w:szCs w:val="20"/>
         </w:rPr>
-        <w:t>export default AllahContainer;</w:t>
+        <w:t xml:space="preserve">export default </w:t>
+      </w:r>
+      <w:proofErr w:type="spellStart"/>
+      <w:r>
+        <w:rPr>
+          <w:sz w:val="20"/>
+          <w:szCs w:val="20"/>
+        </w:rPr>
+        <w:t>AllahContainer</w:t>
+      </w:r>
+      <w:proofErr w:type="spellEnd"/>
+      <w:r>
+        <w:rPr>
+          <w:sz w:val="20"/>
+          <w:szCs w:val="20"/>
+        </w:rPr>
+        <w:t>;</w:t>
       </w:r>
     </w:p>
     <w:p/>
@@ -2943,6 +4077,7 @@
           <w:sz w:val="32"/>
           <w:szCs w:val="32"/>
         </w:rPr>
+        <w:lastRenderedPageBreak/>
         <w:t>Text Animation</w:t>
       </w:r>
     </w:p>
@@ -2950,7 +4085,7 @@
       <w:r>
         <w:t xml:space="preserve">Go to: </w:t>
       </w:r>
-      <w:hyperlink r:id="rId7" w:history="1">
+      <w:hyperlink r:id="rId9" w:history="1">
         <w:r>
           <w:rPr>
             <w:rStyle w:val="Hyperlink"/>
@@ -2961,7 +4096,15 @@
     </w:p>
     <w:p>
       <w:r>
-        <w:t>Then type: npm install motion</w:t>
+        <w:t xml:space="preserve">Then type: </w:t>
+      </w:r>
+      <w:proofErr w:type="spellStart"/>
+      <w:r>
+        <w:t>npm</w:t>
+      </w:r>
+      <w:proofErr w:type="spellEnd"/>
+      <w:r>
+        <w:t xml:space="preserve"> install motion</w:t>
       </w:r>
     </w:p>
     <w:p/>
@@ -2970,7 +4113,6 @@
         <w:rPr>
           <w:noProof/>
         </w:rPr>
-        <w:lastRenderedPageBreak/>
         <w:drawing>
           <wp:anchor distT="0" distB="0" distL="114300" distR="114300" simplePos="0" relativeHeight="251658240" behindDoc="1" locked="0" layoutInCell="1" allowOverlap="1" wp14:anchorId="03BB7452" wp14:editId="6F198AD1">
             <wp:simplePos x="0" y="0"/>
@@ -3003,7 +4145,7 @@
                     <pic:cNvPicPr/>
                   </pic:nvPicPr>
                   <pic:blipFill>
-                    <a:blip r:embed="rId8">
+                    <a:blip r:embed="rId10">
                       <a:extLst>
                         <a:ext uri="{28A0092B-C50C-407E-A947-70E740481C1C}">
                           <a14:useLocalDpi xmlns:a14="http://schemas.microsoft.com/office/drawing/2010/main" val="0"/>
@@ -3075,7 +4217,7 @@
                     <pic:cNvPicPr/>
                   </pic:nvPicPr>
                   <pic:blipFill>
-                    <a:blip r:embed="rId9">
+                    <a:blip r:embed="rId11">
                       <a:extLst>
                         <a:ext uri="{28A0092B-C50C-407E-A947-70E740481C1C}">
                           <a14:useLocalDpi xmlns:a14="http://schemas.microsoft.com/office/drawing/2010/main" val="0"/>
@@ -3130,7 +4272,7 @@
                     <pic:cNvPicPr/>
                   </pic:nvPicPr>
                   <pic:blipFill>
-                    <a:blip r:embed="rId10"/>
+                    <a:blip r:embed="rId12"/>
                     <a:stretch>
                       <a:fillRect/>
                     </a:stretch>
@@ -3230,7 +4372,7 @@
                     <pic:cNvPicPr/>
                   </pic:nvPicPr>
                   <pic:blipFill>
-                    <a:blip r:embed="rId11"/>
+                    <a:blip r:embed="rId13"/>
                     <a:stretch>
                       <a:fillRect/>
                     </a:stretch>
@@ -3274,7 +4416,7 @@
                     <pic:cNvPicPr/>
                   </pic:nvPicPr>
                   <pic:blipFill>
-                    <a:blip r:embed="rId12"/>
+                    <a:blip r:embed="rId14"/>
                     <a:stretch>
                       <a:fillRect/>
                     </a:stretch>
@@ -3802,7 +4944,6 @@
   <w:style w:type="character" w:default="1" w:styleId="DefaultParagraphFont">
     <w:name w:val="Default Paragraph Font"/>
     <w:uiPriority w:val="1"/>
-    <w:semiHidden/>
     <w:unhideWhenUsed/>
   </w:style>
   <w:style w:type="table" w:default="1" w:styleId="TableNormal">
